--- a/Statistics/Project.docx
+++ b/Statistics/Project.docx
@@ -58,6 +58,7 @@
         </w:rPr>
         <w:t>Desde sus inicios, las empresas IT (</w:t>
       </w:r>
+      <w:proofErr w:type="spellStart"/>
       <w:r>
         <w:rPr>
           <w:rFonts w:ascii="Times New Roman" w:hAnsi="Times New Roman" w:cs="Times New Roman"/>
@@ -74,8 +75,19 @@
           <w:szCs w:val="24"/>
           <w:lang w:val="es-CO"/>
         </w:rPr>
-        <w:t xml:space="preserve">nformation </w:t>
+        <w:t>nformation</w:t>
       </w:r>
+      <w:proofErr w:type="spellEnd"/>
+      <w:r>
+        <w:rPr>
+          <w:rFonts w:ascii="Times New Roman" w:hAnsi="Times New Roman" w:cs="Times New Roman"/>
+          <w:sz w:val="24"/>
+          <w:szCs w:val="24"/>
+          <w:lang w:val="es-CO"/>
+        </w:rPr>
+        <w:t xml:space="preserve"> </w:t>
+      </w:r>
+      <w:proofErr w:type="spellStart"/>
       <w:r>
         <w:rPr>
           <w:rFonts w:ascii="Times New Roman" w:hAnsi="Times New Roman" w:cs="Times New Roman"/>
@@ -92,7 +104,17 @@
           <w:szCs w:val="24"/>
           <w:lang w:val="es-CO"/>
         </w:rPr>
-        <w:t xml:space="preserve">echnology) se han visto en la obligación de </w:t>
+        <w:t>echnology</w:t>
+      </w:r>
+      <w:proofErr w:type="spellEnd"/>
+      <w:r>
+        <w:rPr>
+          <w:rFonts w:ascii="Times New Roman" w:hAnsi="Times New Roman" w:cs="Times New Roman"/>
+          <w:sz w:val="24"/>
+          <w:szCs w:val="24"/>
+          <w:lang w:val="es-CO"/>
+        </w:rPr>
+        <w:t xml:space="preserve">) se han visto en la obligación de </w:t>
       </w:r>
       <w:r>
         <w:rPr>
@@ -184,7 +206,47 @@
           <w:szCs w:val="24"/>
           <w:lang w:val="es-CO"/>
         </w:rPr>
-        <w:t>El Ponemon Institute entrevistó 2,215 empleados de TI y seguridad de TI en: Estados Unidos, Reino Unido, Escandinavia, Australia y Nueva Zelanda, donde estos empleados pertenecen a organizaciones cuyas han ordenado migrar al trabajo remoto (</w:t>
+        <w:t xml:space="preserve">El </w:t>
+      </w:r>
+      <w:proofErr w:type="spellStart"/>
+      <w:r>
+        <w:rPr>
+          <w:rFonts w:ascii="Times New Roman" w:hAnsi="Times New Roman" w:cs="Times New Roman"/>
+          <w:sz w:val="24"/>
+          <w:szCs w:val="24"/>
+          <w:lang w:val="es-CO"/>
+        </w:rPr>
+        <w:t>Ponemon</w:t>
+      </w:r>
+      <w:proofErr w:type="spellEnd"/>
+      <w:r>
+        <w:rPr>
+          <w:rFonts w:ascii="Times New Roman" w:hAnsi="Times New Roman" w:cs="Times New Roman"/>
+          <w:sz w:val="24"/>
+          <w:szCs w:val="24"/>
+          <w:lang w:val="es-CO"/>
+        </w:rPr>
+        <w:t xml:space="preserve"> </w:t>
+      </w:r>
+      <w:proofErr w:type="spellStart"/>
+      <w:r>
+        <w:rPr>
+          <w:rFonts w:ascii="Times New Roman" w:hAnsi="Times New Roman" w:cs="Times New Roman"/>
+          <w:sz w:val="24"/>
+          <w:szCs w:val="24"/>
+          <w:lang w:val="es-CO"/>
+        </w:rPr>
+        <w:t>Institute</w:t>
+      </w:r>
+      <w:proofErr w:type="spellEnd"/>
+      <w:r>
+        <w:rPr>
+          <w:rFonts w:ascii="Times New Roman" w:hAnsi="Times New Roman" w:cs="Times New Roman"/>
+          <w:sz w:val="24"/>
+          <w:szCs w:val="24"/>
+          <w:lang w:val="es-CO"/>
+        </w:rPr>
+        <w:t xml:space="preserve"> entrevistó 2,215 empleados de TI y seguridad de TI en: Estados Unidos, Reino Unido, Escandinavia, Australia y Nueva Zelanda, donde estos empleados pertenecen a organizaciones cuyas han ordenado migrar al trabajo remoto (</w:t>
       </w:r>
       <w:r>
         <w:rPr>
@@ -409,188 +471,321 @@
         <w:t>:</w:t>
       </w:r>
     </w:p>
-    <w:p>
-      <w:pPr>
-        <w:tabs>
-          <w:tab w:val="center" w:pos="4252"/>
-        </w:tabs>
-        <w:jc w:val="both"/>
-        <w:rPr>
-          <w:rFonts w:ascii="Times New Roman" w:eastAsiaTheme="minorEastAsia" w:hAnsi="Times New Roman" w:cs="Times New Roman"/>
-          <w:sz w:val="24"/>
-          <w:szCs w:val="24"/>
-          <w:lang w:val="es-CO"/>
-        </w:rPr>
-      </w:pPr>
-      <m:oMath>
-        <m:f>
-          <m:fPr>
-            <m:ctrlPr>
-              <w:rPr>
-                <w:rFonts w:ascii="Cambria Math" w:hAnsi="Cambria Math" w:cs="Times New Roman"/>
-                <w:i/>
+    <w:tbl>
+      <w:tblPr>
+        <w:tblStyle w:val="Tablaconcuadrcula"/>
+        <w:tblW w:w="0" w:type="auto"/>
+        <w:tblLook w:val="04A0" w:firstRow="1" w:lastRow="0" w:firstColumn="1" w:lastColumn="0" w:noHBand="0" w:noVBand="1"/>
+      </w:tblPr>
+      <w:tblGrid>
+        <w:gridCol w:w="2831"/>
+        <w:gridCol w:w="2831"/>
+        <w:gridCol w:w="2832"/>
+      </w:tblGrid>
+      <w:tr>
+        <w:tc>
+          <w:tcPr>
+            <w:tcW w:w="2831" w:type="dxa"/>
+          </w:tcPr>
+          <w:p>
+            <w:pPr>
+              <w:tabs>
+                <w:tab w:val="center" w:pos="4252"/>
+              </w:tabs>
+              <w:jc w:val="both"/>
+              <w:rPr>
+                <w:rFonts w:ascii="Times New Roman" w:hAnsi="Times New Roman" w:cs="Times New Roman"/>
                 <w:sz w:val="24"/>
                 <w:szCs w:val="24"/>
                 <w:lang w:val="es-CO"/>
               </w:rPr>
-            </m:ctrlPr>
-          </m:fPr>
-          <m:num>
-            <m:r>
-              <w:rPr>
-                <w:rFonts w:ascii="Cambria Math" w:hAnsi="Cambria Math" w:cs="Times New Roman"/>
+            </w:pPr>
+          </w:p>
+        </w:tc>
+        <w:tc>
+          <w:tcPr>
+            <w:tcW w:w="2831" w:type="dxa"/>
+          </w:tcPr>
+          <w:p>
+            <w:pPr>
+              <w:tabs>
+                <w:tab w:val="center" w:pos="4252"/>
+              </w:tabs>
+              <w:jc w:val="both"/>
+              <w:rPr>
+                <w:rFonts w:ascii="Times New Roman" w:hAnsi="Times New Roman" w:cs="Times New Roman"/>
                 <w:sz w:val="24"/>
                 <w:szCs w:val="24"/>
                 <w:lang w:val="es-CO"/>
               </w:rPr>
-              <m:t>71×2215</m:t>
-            </m:r>
-          </m:num>
-          <m:den>
-            <m:r>
-              <w:rPr>
-                <w:rFonts w:ascii="Cambria Math" w:hAnsi="Cambria Math" w:cs="Times New Roman"/>
+            </w:pPr>
+            <w:r>
+              <w:rPr>
+                <w:rFonts w:ascii="Times New Roman" w:eastAsiaTheme="minorEastAsia" w:hAnsi="Times New Roman" w:cs="Times New Roman"/>
                 <w:sz w:val="24"/>
                 <w:szCs w:val="24"/>
                 <w:lang w:val="es-CO"/>
               </w:rPr>
-              <m:t>100</m:t>
-            </m:r>
-          </m:den>
-        </m:f>
-        <m:r>
-          <w:rPr>
-            <w:rFonts w:ascii="Cambria Math" w:eastAsiaTheme="minorEastAsia" w:hAnsi="Cambria Math" w:cs="Times New Roman"/>
-            <w:sz w:val="24"/>
-            <w:szCs w:val="24"/>
-            <w:lang w:val="es-CO"/>
-          </w:rPr>
-          <m:t>=</m:t>
-        </m:r>
-        <m:r>
-          <m:rPr>
-            <m:sty m:val="p"/>
-          </m:rPr>
-          <w:rPr>
-            <w:rFonts w:ascii="Cambria Math" w:eastAsiaTheme="minorEastAsia" w:hAnsi="Cambria Math" w:cs="Times New Roman"/>
-            <w:sz w:val="24"/>
-            <w:szCs w:val="24"/>
-            <w:lang w:val="es-CO"/>
-          </w:rPr>
-          <m:t>1573</m:t>
-        </m:r>
-      </m:oMath>
-      <w:r>
-        <w:rPr>
-          <w:rFonts w:ascii="Times New Roman" w:eastAsiaTheme="minorEastAsia" w:hAnsi="Times New Roman" w:cs="Times New Roman"/>
-          <w:sz w:val="24"/>
-          <w:szCs w:val="24"/>
-          <w:lang w:val="es-CO"/>
-        </w:rPr>
-        <w:t xml:space="preserve"> </w:t>
-      </w:r>
-      <w:r>
-        <w:rPr>
-          <w:rFonts w:ascii="Times New Roman" w:eastAsiaTheme="minorEastAsia" w:hAnsi="Times New Roman" w:cs="Times New Roman"/>
-          <w:sz w:val="24"/>
-          <w:szCs w:val="24"/>
-          <w:lang w:val="es-CO"/>
-        </w:rPr>
-        <w:t>afirmaron la efectividad antes del C19</w:t>
-      </w:r>
-      <w:r>
-        <w:rPr>
-          <w:rFonts w:ascii="Times New Roman" w:eastAsiaTheme="minorEastAsia" w:hAnsi="Times New Roman" w:cs="Times New Roman"/>
-          <w:sz w:val="24"/>
-          <w:szCs w:val="24"/>
-          <w:lang w:val="es-CO"/>
-        </w:rPr>
-        <w:t>.</w:t>
-      </w:r>
-    </w:p>
-    <w:p>
-      <w:pPr>
-        <w:tabs>
-          <w:tab w:val="center" w:pos="4252"/>
-        </w:tabs>
-        <w:jc w:val="both"/>
-        <w:rPr>
-          <w:rFonts w:ascii="Times New Roman" w:eastAsiaTheme="minorEastAsia" w:hAnsi="Times New Roman" w:cs="Times New Roman"/>
-          <w:iCs/>
-          <w:sz w:val="24"/>
-          <w:szCs w:val="24"/>
-          <w:lang w:val="es-CO"/>
-        </w:rPr>
-      </w:pPr>
-      <m:oMath>
-        <m:f>
-          <m:fPr>
-            <m:ctrlPr>
-              <w:rPr>
-                <w:rFonts w:ascii="Cambria Math" w:hAnsi="Cambria Math" w:cs="Times New Roman"/>
-                <w:i/>
+              <w:t>E</w:t>
+            </w:r>
+            <w:r>
+              <w:rPr>
+                <w:rFonts w:ascii="Times New Roman" w:eastAsiaTheme="minorEastAsia" w:hAnsi="Times New Roman" w:cs="Times New Roman"/>
                 <w:sz w:val="24"/>
                 <w:szCs w:val="24"/>
                 <w:lang w:val="es-CO"/>
               </w:rPr>
-            </m:ctrlPr>
-          </m:fPr>
-          <m:num>
-            <m:r>
-              <w:rPr>
-                <w:rFonts w:ascii="Cambria Math" w:hAnsi="Cambria Math" w:cs="Times New Roman"/>
+              <w:t>fectividad antes del C19</w:t>
+            </w:r>
+          </w:p>
+        </w:tc>
+        <w:tc>
+          <w:tcPr>
+            <w:tcW w:w="2832" w:type="dxa"/>
+          </w:tcPr>
+          <w:p>
+            <w:pPr>
+              <w:tabs>
+                <w:tab w:val="center" w:pos="4252"/>
+              </w:tabs>
+              <w:jc w:val="both"/>
+              <w:rPr>
+                <w:rFonts w:ascii="Times New Roman" w:hAnsi="Times New Roman" w:cs="Times New Roman"/>
                 <w:sz w:val="24"/>
                 <w:szCs w:val="24"/>
                 <w:lang w:val="es-CO"/>
               </w:rPr>
-              <m:t>44×2215</m:t>
-            </m:r>
-          </m:num>
-          <m:den>
-            <m:r>
-              <w:rPr>
-                <w:rFonts w:ascii="Cambria Math" w:hAnsi="Cambria Math" w:cs="Times New Roman"/>
+            </w:pPr>
+            <w:r>
+              <w:rPr>
+                <w:rFonts w:ascii="Times New Roman" w:eastAsiaTheme="minorEastAsia" w:hAnsi="Times New Roman" w:cs="Times New Roman"/>
+                <w:iCs/>
                 <w:sz w:val="24"/>
                 <w:szCs w:val="24"/>
                 <w:lang w:val="es-CO"/>
               </w:rPr>
-              <m:t>100</m:t>
-            </m:r>
-          </m:den>
-        </m:f>
-        <m:r>
-          <w:rPr>
-            <w:rFonts w:ascii="Cambria Math" w:eastAsiaTheme="minorEastAsia" w:hAnsi="Cambria Math" w:cs="Times New Roman"/>
-            <w:sz w:val="24"/>
-            <w:szCs w:val="24"/>
-            <w:lang w:val="es-CO"/>
-          </w:rPr>
-          <m:t>=</m:t>
-        </m:r>
-        <m:r>
-          <m:rPr>
-            <m:sty m:val="p"/>
-          </m:rPr>
-          <w:rPr>
-            <w:rFonts w:ascii="Cambria Math" w:eastAsiaTheme="minorEastAsia" w:hAnsi="Cambria Math" w:cs="Times New Roman"/>
-            <w:sz w:val="24"/>
-            <w:szCs w:val="24"/>
-            <w:lang w:val="es-CO"/>
-          </w:rPr>
-          <m:t xml:space="preserve">975 </m:t>
-        </m:r>
-      </m:oMath>
-      <w:r>
-        <w:rPr>
-          <w:rFonts w:ascii="Times New Roman" w:eastAsiaTheme="minorEastAsia" w:hAnsi="Times New Roman" w:cs="Times New Roman"/>
-          <w:iCs/>
-          <w:sz w:val="24"/>
-          <w:szCs w:val="24"/>
-          <w:lang w:val="es-CO"/>
-        </w:rPr>
-        <w:t>afirmaron la efectividad después del C19.</w:t>
-      </w:r>
-    </w:p>
+              <w:t>E</w:t>
+            </w:r>
+            <w:r>
+              <w:rPr>
+                <w:rFonts w:ascii="Times New Roman" w:eastAsiaTheme="minorEastAsia" w:hAnsi="Times New Roman" w:cs="Times New Roman"/>
+                <w:iCs/>
+                <w:sz w:val="24"/>
+                <w:szCs w:val="24"/>
+                <w:lang w:val="es-CO"/>
+              </w:rPr>
+              <w:t>fectividad después del C19</w:t>
+            </w:r>
+          </w:p>
+        </w:tc>
+      </w:tr>
+      <w:tr>
+        <w:trPr>
+          <w:trHeight w:val="255"/>
+        </w:trPr>
+        <w:tc>
+          <w:tcPr>
+            <w:tcW w:w="2831" w:type="dxa"/>
+          </w:tcPr>
+          <w:p>
+            <w:pPr>
+              <w:tabs>
+                <w:tab w:val="center" w:pos="4252"/>
+              </w:tabs>
+              <w:jc w:val="both"/>
+              <w:rPr>
+                <w:rFonts w:ascii="Times New Roman" w:hAnsi="Times New Roman" w:cs="Times New Roman"/>
+                <w:sz w:val="24"/>
+                <w:szCs w:val="24"/>
+                <w:lang w:val="es-CO"/>
+              </w:rPr>
+            </w:pPr>
+            <w:r>
+              <w:rPr>
+                <w:rFonts w:ascii="Times New Roman" w:hAnsi="Times New Roman" w:cs="Times New Roman"/>
+                <w:sz w:val="24"/>
+                <w:szCs w:val="24"/>
+                <w:lang w:val="es-CO"/>
+              </w:rPr>
+              <w:t>Encuestados</w:t>
+            </w:r>
+          </w:p>
+        </w:tc>
+        <w:tc>
+          <w:tcPr>
+            <w:tcW w:w="2831" w:type="dxa"/>
+          </w:tcPr>
+          <w:p>
+            <w:pPr>
+              <w:tabs>
+                <w:tab w:val="center" w:pos="4252"/>
+              </w:tabs>
+              <w:jc w:val="both"/>
+              <w:rPr>
+                <w:rFonts w:ascii="Times New Roman" w:hAnsi="Times New Roman" w:cs="Times New Roman"/>
+                <w:sz w:val="24"/>
+                <w:szCs w:val="24"/>
+                <w:lang w:val="es-CO"/>
+              </w:rPr>
+            </w:pPr>
+            <m:oMathPara>
+              <m:oMathParaPr>
+                <m:jc m:val="center"/>
+              </m:oMathParaPr>
+              <m:oMath>
+                <m:f>
+                  <m:fPr>
+                    <m:ctrlPr>
+                      <w:rPr>
+                        <w:rFonts w:ascii="Cambria Math" w:hAnsi="Cambria Math" w:cs="Times New Roman"/>
+                        <w:i/>
+                        <w:sz w:val="24"/>
+                        <w:szCs w:val="24"/>
+                        <w:lang w:val="es-CO"/>
+                      </w:rPr>
+                    </m:ctrlPr>
+                  </m:fPr>
+                  <m:num>
+                    <m:r>
+                      <w:rPr>
+                        <w:rFonts w:ascii="Cambria Math" w:hAnsi="Cambria Math" w:cs="Times New Roman"/>
+                        <w:sz w:val="24"/>
+                        <w:szCs w:val="24"/>
+                        <w:lang w:val="es-CO"/>
+                      </w:rPr>
+                      <m:t>71×2215</m:t>
+                    </m:r>
+                  </m:num>
+                  <m:den>
+                    <m:r>
+                      <w:rPr>
+                        <w:rFonts w:ascii="Cambria Math" w:hAnsi="Cambria Math" w:cs="Times New Roman"/>
+                        <w:sz w:val="24"/>
+                        <w:szCs w:val="24"/>
+                        <w:lang w:val="es-CO"/>
+                      </w:rPr>
+                      <m:t>100</m:t>
+                    </m:r>
+                  </m:den>
+                </m:f>
+                <m:r>
+                  <w:rPr>
+                    <w:rFonts w:ascii="Cambria Math" w:eastAsiaTheme="minorEastAsia" w:hAnsi="Cambria Math" w:cs="Times New Roman"/>
+                    <w:sz w:val="24"/>
+                    <w:szCs w:val="24"/>
+                    <w:lang w:val="es-CO"/>
+                  </w:rPr>
+                  <m:t>=</m:t>
+                </m:r>
+                <m:r>
+                  <m:rPr>
+                    <m:sty m:val="p"/>
+                  </m:rPr>
+                  <w:rPr>
+                    <w:rFonts w:ascii="Cambria Math" w:eastAsiaTheme="minorEastAsia" w:hAnsi="Cambria Math" w:cs="Times New Roman"/>
+                    <w:sz w:val="24"/>
+                    <w:szCs w:val="24"/>
+                    <w:lang w:val="es-CO"/>
+                  </w:rPr>
+                  <m:t>157</m:t>
+                </m:r>
+                <m:r>
+                  <m:rPr>
+                    <m:sty m:val="p"/>
+                  </m:rPr>
+                  <w:rPr>
+                    <w:rFonts w:ascii="Cambria Math" w:eastAsiaTheme="minorEastAsia" w:hAnsi="Cambria Math" w:cs="Times New Roman"/>
+                    <w:sz w:val="24"/>
+                    <w:szCs w:val="24"/>
+                    <w:lang w:val="es-CO"/>
+                  </w:rPr>
+                  <m:t>3</m:t>
+                </m:r>
+              </m:oMath>
+            </m:oMathPara>
+          </w:p>
+        </w:tc>
+        <w:tc>
+          <w:tcPr>
+            <w:tcW w:w="2832" w:type="dxa"/>
+          </w:tcPr>
+          <w:p>
+            <w:pPr>
+              <w:tabs>
+                <w:tab w:val="center" w:pos="4252"/>
+              </w:tabs>
+              <w:jc w:val="both"/>
+              <w:rPr>
+                <w:rFonts w:ascii="Times New Roman" w:hAnsi="Times New Roman" w:cs="Times New Roman"/>
+                <w:sz w:val="24"/>
+                <w:szCs w:val="24"/>
+                <w:lang w:val="es-CO"/>
+              </w:rPr>
+            </w:pPr>
+            <m:oMathPara>
+              <m:oMath>
+                <m:f>
+                  <m:fPr>
+                    <m:ctrlPr>
+                      <w:rPr>
+                        <w:rFonts w:ascii="Cambria Math" w:hAnsi="Cambria Math" w:cs="Times New Roman"/>
+                        <w:i/>
+                        <w:sz w:val="24"/>
+                        <w:szCs w:val="24"/>
+                        <w:lang w:val="es-CO"/>
+                      </w:rPr>
+                    </m:ctrlPr>
+                  </m:fPr>
+                  <m:num>
+                    <m:r>
+                      <w:rPr>
+                        <w:rFonts w:ascii="Cambria Math" w:hAnsi="Cambria Math" w:cs="Times New Roman"/>
+                        <w:sz w:val="24"/>
+                        <w:szCs w:val="24"/>
+                        <w:lang w:val="es-CO"/>
+                      </w:rPr>
+                      <m:t>44×2215</m:t>
+                    </m:r>
+                  </m:num>
+                  <m:den>
+                    <m:r>
+                      <w:rPr>
+                        <w:rFonts w:ascii="Cambria Math" w:hAnsi="Cambria Math" w:cs="Times New Roman"/>
+                        <w:sz w:val="24"/>
+                        <w:szCs w:val="24"/>
+                        <w:lang w:val="es-CO"/>
+                      </w:rPr>
+                      <m:t>100</m:t>
+                    </m:r>
+                  </m:den>
+                </m:f>
+                <m:r>
+                  <w:rPr>
+                    <w:rFonts w:ascii="Cambria Math" w:eastAsiaTheme="minorEastAsia" w:hAnsi="Cambria Math" w:cs="Times New Roman"/>
+                    <w:sz w:val="24"/>
+                    <w:szCs w:val="24"/>
+                    <w:lang w:val="es-CO"/>
+                  </w:rPr>
+                  <m:t>=</m:t>
+                </m:r>
+                <m:r>
+                  <m:rPr>
+                    <m:sty m:val="p"/>
+                  </m:rPr>
+                  <w:rPr>
+                    <w:rFonts w:ascii="Cambria Math" w:eastAsiaTheme="minorEastAsia" w:hAnsi="Cambria Math" w:cs="Times New Roman"/>
+                    <w:sz w:val="24"/>
+                    <w:szCs w:val="24"/>
+                    <w:lang w:val="es-CO"/>
+                  </w:rPr>
+                  <m:t>975</m:t>
+                </m:r>
+              </m:oMath>
+            </m:oMathPara>
+          </w:p>
+        </w:tc>
+      </w:tr>
+    </w:tbl>
     <w:p>
       <w:pPr>
         <w:tabs>
@@ -822,6 +1017,388 @@
         <w:t>Haciendo una conversión rápida:</w:t>
       </w:r>
     </w:p>
+    <w:tbl>
+      <w:tblPr>
+        <w:tblStyle w:val="Tablaconcuadrcula"/>
+        <w:tblW w:w="0" w:type="auto"/>
+        <w:tblLook w:val="04A0" w:firstRow="1" w:lastRow="0" w:firstColumn="1" w:lastColumn="0" w:noHBand="0" w:noVBand="1"/>
+      </w:tblPr>
+      <w:tblGrid>
+        <w:gridCol w:w="1555"/>
+        <w:gridCol w:w="2409"/>
+        <w:gridCol w:w="2406"/>
+        <w:gridCol w:w="2124"/>
+      </w:tblGrid>
+      <w:tr>
+        <w:tc>
+          <w:tcPr>
+            <w:tcW w:w="1555" w:type="dxa"/>
+          </w:tcPr>
+          <w:p>
+            <w:pPr>
+              <w:tabs>
+                <w:tab w:val="center" w:pos="4252"/>
+              </w:tabs>
+              <w:jc w:val="both"/>
+              <w:rPr>
+                <w:rFonts w:ascii="Times New Roman" w:hAnsi="Times New Roman" w:cs="Times New Roman"/>
+                <w:sz w:val="24"/>
+                <w:szCs w:val="24"/>
+                <w:lang w:val="es-CO"/>
+              </w:rPr>
+            </w:pPr>
+          </w:p>
+        </w:tc>
+        <w:tc>
+          <w:tcPr>
+            <w:tcW w:w="2409" w:type="dxa"/>
+          </w:tcPr>
+          <w:p>
+            <w:pPr>
+              <w:tabs>
+                <w:tab w:val="center" w:pos="4252"/>
+              </w:tabs>
+              <w:jc w:val="both"/>
+              <w:rPr>
+                <w:rFonts w:ascii="Times New Roman" w:hAnsi="Times New Roman" w:cs="Times New Roman"/>
+                <w:sz w:val="24"/>
+                <w:szCs w:val="24"/>
+                <w:lang w:val="es-CO"/>
+              </w:rPr>
+            </w:pPr>
+            <w:r>
+              <w:rPr>
+                <w:rFonts w:ascii="Times New Roman" w:eastAsiaTheme="minorEastAsia" w:hAnsi="Times New Roman" w:cs="Times New Roman"/>
+                <w:iCs/>
+                <w:sz w:val="24"/>
+                <w:szCs w:val="24"/>
+              </w:rPr>
+              <w:t>T</w:t>
+            </w:r>
+            <w:r>
+              <w:rPr>
+                <w:rFonts w:ascii="Times New Roman" w:eastAsiaTheme="minorEastAsia" w:hAnsi="Times New Roman" w:cs="Times New Roman"/>
+                <w:iCs/>
+                <w:sz w:val="24"/>
+                <w:szCs w:val="24"/>
+              </w:rPr>
+              <w:t>rabajar remotamente reduce costos</w:t>
+            </w:r>
+          </w:p>
+        </w:tc>
+        <w:tc>
+          <w:tcPr>
+            <w:tcW w:w="2406" w:type="dxa"/>
+          </w:tcPr>
+          <w:p>
+            <w:pPr>
+              <w:tabs>
+                <w:tab w:val="center" w:pos="4252"/>
+              </w:tabs>
+              <w:jc w:val="both"/>
+              <w:rPr>
+                <w:rFonts w:ascii="Times New Roman" w:hAnsi="Times New Roman" w:cs="Times New Roman"/>
+                <w:sz w:val="24"/>
+                <w:szCs w:val="24"/>
+                <w:lang w:val="es-CO"/>
+              </w:rPr>
+            </w:pPr>
+            <w:r>
+              <w:rPr>
+                <w:rFonts w:ascii="Times New Roman" w:eastAsiaTheme="minorEastAsia" w:hAnsi="Times New Roman" w:cs="Times New Roman"/>
+                <w:iCs/>
+                <w:sz w:val="24"/>
+                <w:szCs w:val="24"/>
+              </w:rPr>
+              <w:t>T</w:t>
+            </w:r>
+            <w:r>
+              <w:rPr>
+                <w:rFonts w:ascii="Times New Roman" w:eastAsiaTheme="minorEastAsia" w:hAnsi="Times New Roman" w:cs="Times New Roman"/>
+                <w:iCs/>
+                <w:sz w:val="24"/>
+                <w:szCs w:val="24"/>
+              </w:rPr>
+              <w:t>rabajo remoto como nueva norma.</w:t>
+            </w:r>
+          </w:p>
+        </w:tc>
+        <w:tc>
+          <w:tcPr>
+            <w:tcW w:w="2124" w:type="dxa"/>
+          </w:tcPr>
+          <w:p>
+            <w:pPr>
+              <w:tabs>
+                <w:tab w:val="center" w:pos="4252"/>
+              </w:tabs>
+              <w:jc w:val="both"/>
+              <w:rPr>
+                <w:rFonts w:ascii="Times New Roman" w:hAnsi="Times New Roman" w:cs="Times New Roman"/>
+                <w:sz w:val="24"/>
+                <w:szCs w:val="24"/>
+                <w:lang w:val="es-CO"/>
+              </w:rPr>
+            </w:pPr>
+            <w:r>
+              <w:rPr>
+                <w:rFonts w:ascii="Times New Roman" w:eastAsiaTheme="minorEastAsia" w:hAnsi="Times New Roman" w:cs="Times New Roman"/>
+                <w:iCs/>
+                <w:sz w:val="24"/>
+                <w:szCs w:val="24"/>
+              </w:rPr>
+              <w:t>T</w:t>
+            </w:r>
+            <w:r>
+              <w:rPr>
+                <w:rFonts w:ascii="Times New Roman" w:eastAsiaTheme="minorEastAsia" w:hAnsi="Times New Roman" w:cs="Times New Roman"/>
+                <w:iCs/>
+                <w:sz w:val="24"/>
+                <w:szCs w:val="24"/>
+              </w:rPr>
+              <w:t>rabajo remoto es eficiente</w:t>
+            </w:r>
+            <w:r>
+              <w:rPr>
+                <w:rFonts w:ascii="Times New Roman" w:eastAsiaTheme="minorEastAsia" w:hAnsi="Times New Roman" w:cs="Times New Roman"/>
+                <w:iCs/>
+                <w:sz w:val="24"/>
+                <w:szCs w:val="24"/>
+              </w:rPr>
+              <w:t xml:space="preserve"> / trabajo remoto mas eficiente que el trabajo presencial </w:t>
+            </w:r>
+          </w:p>
+        </w:tc>
+      </w:tr>
+      <w:tr>
+        <w:tc>
+          <w:tcPr>
+            <w:tcW w:w="1555" w:type="dxa"/>
+          </w:tcPr>
+          <w:p>
+            <w:pPr>
+              <w:tabs>
+                <w:tab w:val="center" w:pos="4252"/>
+              </w:tabs>
+              <w:jc w:val="both"/>
+              <w:rPr>
+                <w:rFonts w:ascii="Times New Roman" w:hAnsi="Times New Roman" w:cs="Times New Roman"/>
+                <w:sz w:val="24"/>
+                <w:szCs w:val="24"/>
+                <w:lang w:val="es-CO"/>
+              </w:rPr>
+            </w:pPr>
+            <w:r>
+              <w:rPr>
+                <w:rFonts w:ascii="Times New Roman" w:hAnsi="Times New Roman" w:cs="Times New Roman"/>
+                <w:sz w:val="24"/>
+                <w:szCs w:val="24"/>
+                <w:lang w:val="es-CO"/>
+              </w:rPr>
+              <w:t>Encuestados</w:t>
+            </w:r>
+          </w:p>
+        </w:tc>
+        <w:tc>
+          <w:tcPr>
+            <w:tcW w:w="2409" w:type="dxa"/>
+          </w:tcPr>
+          <w:p>
+            <w:pPr>
+              <w:tabs>
+                <w:tab w:val="center" w:pos="4252"/>
+              </w:tabs>
+              <w:jc w:val="both"/>
+              <w:rPr>
+                <w:rFonts w:ascii="Times New Roman" w:hAnsi="Times New Roman" w:cs="Times New Roman"/>
+                <w:sz w:val="24"/>
+                <w:szCs w:val="24"/>
+                <w:lang w:val="es-CO"/>
+              </w:rPr>
+            </w:pPr>
+            <m:oMathPara>
+              <m:oMath>
+                <m:f>
+                  <m:fPr>
+                    <m:ctrlPr>
+                      <w:rPr>
+                        <w:rFonts w:ascii="Cambria Math" w:hAnsi="Cambria Math" w:cs="Times New Roman"/>
+                        <w:i/>
+                        <w:sz w:val="24"/>
+                        <w:szCs w:val="24"/>
+                        <w:lang w:val="es-CO"/>
+                      </w:rPr>
+                    </m:ctrlPr>
+                  </m:fPr>
+                  <m:num>
+                    <m:r>
+                      <w:rPr>
+                        <w:rFonts w:ascii="Cambria Math" w:hAnsi="Cambria Math" w:cs="Times New Roman"/>
+                        <w:sz w:val="24"/>
+                        <w:szCs w:val="24"/>
+                        <w:lang w:val="es-CO"/>
+                      </w:rPr>
+                      <m:t>60×2215</m:t>
+                    </m:r>
+                  </m:num>
+                  <m:den>
+                    <m:r>
+                      <w:rPr>
+                        <w:rFonts w:ascii="Cambria Math" w:hAnsi="Cambria Math" w:cs="Times New Roman"/>
+                        <w:sz w:val="24"/>
+                        <w:szCs w:val="24"/>
+                        <w:lang w:val="es-CO"/>
+                      </w:rPr>
+                      <m:t>100</m:t>
+                    </m:r>
+                  </m:den>
+                </m:f>
+                <m:r>
+                  <w:rPr>
+                    <w:rFonts w:ascii="Cambria Math" w:eastAsiaTheme="minorEastAsia" w:hAnsi="Cambria Math" w:cs="Times New Roman"/>
+                    <w:sz w:val="24"/>
+                    <w:szCs w:val="24"/>
+                  </w:rPr>
+                  <m:t>=1329</m:t>
+                </m:r>
+              </m:oMath>
+            </m:oMathPara>
+          </w:p>
+        </w:tc>
+        <w:tc>
+          <w:tcPr>
+            <w:tcW w:w="2406" w:type="dxa"/>
+          </w:tcPr>
+          <w:p>
+            <w:pPr>
+              <w:tabs>
+                <w:tab w:val="center" w:pos="4252"/>
+              </w:tabs>
+              <w:jc w:val="both"/>
+              <w:rPr>
+                <w:rFonts w:ascii="Times New Roman" w:hAnsi="Times New Roman" w:cs="Times New Roman"/>
+                <w:sz w:val="24"/>
+                <w:szCs w:val="24"/>
+                <w:lang w:val="es-CO"/>
+              </w:rPr>
+            </w:pPr>
+            <m:oMathPara>
+              <m:oMath>
+                <m:f>
+                  <m:fPr>
+                    <m:ctrlPr>
+                      <w:rPr>
+                        <w:rFonts w:ascii="Cambria Math" w:hAnsi="Cambria Math" w:cs="Times New Roman"/>
+                        <w:i/>
+                        <w:sz w:val="24"/>
+                        <w:szCs w:val="24"/>
+                        <w:lang w:val="es-CO"/>
+                      </w:rPr>
+                    </m:ctrlPr>
+                  </m:fPr>
+                  <m:num>
+                    <m:r>
+                      <w:rPr>
+                        <w:rFonts w:ascii="Cambria Math" w:hAnsi="Cambria Math" w:cs="Times New Roman"/>
+                        <w:sz w:val="24"/>
+                        <w:szCs w:val="24"/>
+                        <w:lang w:val="es-CO"/>
+                      </w:rPr>
+                      <m:t>56×2215</m:t>
+                    </m:r>
+                  </m:num>
+                  <m:den>
+                    <m:r>
+                      <w:rPr>
+                        <w:rFonts w:ascii="Cambria Math" w:hAnsi="Cambria Math" w:cs="Times New Roman"/>
+                        <w:sz w:val="24"/>
+                        <w:szCs w:val="24"/>
+                        <w:lang w:val="es-CO"/>
+                      </w:rPr>
+                      <m:t>100</m:t>
+                    </m:r>
+                  </m:den>
+                </m:f>
+                <m:r>
+                  <w:rPr>
+                    <w:rFonts w:ascii="Cambria Math" w:eastAsiaTheme="minorEastAsia" w:hAnsi="Cambria Math" w:cs="Times New Roman"/>
+                    <w:sz w:val="24"/>
+                    <w:szCs w:val="24"/>
+                  </w:rPr>
+                  <m:t>=1240</m:t>
+                </m:r>
+              </m:oMath>
+            </m:oMathPara>
+          </w:p>
+        </w:tc>
+        <w:tc>
+          <w:tcPr>
+            <w:tcW w:w="2124" w:type="dxa"/>
+          </w:tcPr>
+          <w:p>
+            <w:pPr>
+              <w:tabs>
+                <w:tab w:val="center" w:pos="4252"/>
+              </w:tabs>
+              <w:jc w:val="both"/>
+              <w:rPr>
+                <w:rFonts w:ascii="Times New Roman" w:hAnsi="Times New Roman" w:cs="Times New Roman"/>
+                <w:sz w:val="24"/>
+                <w:szCs w:val="24"/>
+                <w:lang w:val="es-CO"/>
+              </w:rPr>
+            </w:pPr>
+            <m:oMathPara>
+              <m:oMath>
+                <m:f>
+                  <m:fPr>
+                    <m:ctrlPr>
+                      <w:rPr>
+                        <w:rFonts w:ascii="Cambria Math" w:hAnsi="Cambria Math" w:cs="Times New Roman"/>
+                        <w:i/>
+                        <w:sz w:val="24"/>
+                        <w:szCs w:val="24"/>
+                        <w:lang w:val="es-CO"/>
+                      </w:rPr>
+                    </m:ctrlPr>
+                  </m:fPr>
+                  <m:num>
+                    <m:r>
+                      <w:rPr>
+                        <w:rFonts w:ascii="Cambria Math" w:hAnsi="Cambria Math" w:cs="Times New Roman"/>
+                        <w:sz w:val="24"/>
+                        <w:szCs w:val="24"/>
+                        <w:lang w:val="es-CO"/>
+                      </w:rPr>
+                      <m:t>35×2215</m:t>
+                    </m:r>
+                  </m:num>
+                  <m:den>
+                    <m:r>
+                      <w:rPr>
+                        <w:rFonts w:ascii="Cambria Math" w:hAnsi="Cambria Math" w:cs="Times New Roman"/>
+                        <w:sz w:val="24"/>
+                        <w:szCs w:val="24"/>
+                        <w:lang w:val="es-CO"/>
+                      </w:rPr>
+                      <m:t>100</m:t>
+                    </m:r>
+                  </m:den>
+                </m:f>
+                <m:r>
+                  <w:rPr>
+                    <w:rFonts w:ascii="Cambria Math" w:eastAsiaTheme="minorEastAsia" w:hAnsi="Cambria Math" w:cs="Times New Roman"/>
+                    <w:sz w:val="24"/>
+                    <w:szCs w:val="24"/>
+                  </w:rPr>
+                  <m:t>=509</m:t>
+                </m:r>
+              </m:oMath>
+            </m:oMathPara>
+          </w:p>
+        </w:tc>
+      </w:tr>
+    </w:tbl>
     <w:p>
       <w:pPr>
         <w:tabs>
@@ -829,75 +1406,12 @@
         </w:tabs>
         <w:jc w:val="both"/>
         <w:rPr>
-          <w:rFonts w:ascii="Times New Roman" w:eastAsiaTheme="minorEastAsia" w:hAnsi="Times New Roman" w:cs="Times New Roman"/>
-          <w:iCs/>
-          <w:sz w:val="24"/>
-          <w:szCs w:val="24"/>
+          <w:rFonts w:ascii="Times New Roman" w:hAnsi="Times New Roman" w:cs="Times New Roman"/>
+          <w:sz w:val="24"/>
+          <w:szCs w:val="24"/>
+          <w:lang w:val="es-CO"/>
         </w:rPr>
       </w:pPr>
-      <m:oMath>
-        <m:f>
-          <m:fPr>
-            <m:ctrlPr>
-              <w:rPr>
-                <w:rFonts w:ascii="Cambria Math" w:hAnsi="Cambria Math" w:cs="Times New Roman"/>
-                <w:i/>
-                <w:sz w:val="24"/>
-                <w:szCs w:val="24"/>
-                <w:lang w:val="es-CO"/>
-              </w:rPr>
-            </m:ctrlPr>
-          </m:fPr>
-          <m:num>
-            <m:r>
-              <w:rPr>
-                <w:rFonts w:ascii="Cambria Math" w:hAnsi="Cambria Math" w:cs="Times New Roman"/>
-                <w:sz w:val="24"/>
-                <w:szCs w:val="24"/>
-                <w:lang w:val="es-CO"/>
-              </w:rPr>
-              <m:t>60×2215</m:t>
-            </m:r>
-          </m:num>
-          <m:den>
-            <m:r>
-              <w:rPr>
-                <w:rFonts w:ascii="Cambria Math" w:hAnsi="Cambria Math" w:cs="Times New Roman"/>
-                <w:sz w:val="24"/>
-                <w:szCs w:val="24"/>
-                <w:lang w:val="es-CO"/>
-              </w:rPr>
-              <m:t>100</m:t>
-            </m:r>
-          </m:den>
-        </m:f>
-        <m:r>
-          <w:rPr>
-            <w:rFonts w:ascii="Cambria Math" w:eastAsiaTheme="minorEastAsia" w:hAnsi="Cambria Math" w:cs="Times New Roman"/>
-            <w:sz w:val="24"/>
-            <w:szCs w:val="24"/>
-          </w:rPr>
-          <m:t>=1329</m:t>
-        </m:r>
-      </m:oMath>
-      <w:r>
-        <w:rPr>
-          <w:rFonts w:ascii="Times New Roman" w:eastAsiaTheme="minorEastAsia" w:hAnsi="Times New Roman" w:cs="Times New Roman"/>
-          <w:iCs/>
-          <w:sz w:val="24"/>
-          <w:szCs w:val="24"/>
-        </w:rPr>
-        <w:t xml:space="preserve"> </w:t>
-      </w:r>
-      <w:r>
-        <w:rPr>
-          <w:rFonts w:ascii="Times New Roman" w:eastAsiaTheme="minorEastAsia" w:hAnsi="Times New Roman" w:cs="Times New Roman"/>
-          <w:iCs/>
-          <w:sz w:val="24"/>
-          <w:szCs w:val="24"/>
-        </w:rPr>
-        <w:t>trabajar remotamente reduce costos.</w:t>
-      </w:r>
     </w:p>
     <w:p>
       <w:pPr>
@@ -912,146 +1426,6 @@
           <w:szCs w:val="24"/>
         </w:rPr>
       </w:pPr>
-      <m:oMath>
-        <m:f>
-          <m:fPr>
-            <m:ctrlPr>
-              <w:rPr>
-                <w:rFonts w:ascii="Cambria Math" w:hAnsi="Cambria Math" w:cs="Times New Roman"/>
-                <w:i/>
-                <w:sz w:val="24"/>
-                <w:szCs w:val="24"/>
-                <w:lang w:val="es-CO"/>
-              </w:rPr>
-            </m:ctrlPr>
-          </m:fPr>
-          <m:num>
-            <m:r>
-              <w:rPr>
-                <w:rFonts w:ascii="Cambria Math" w:hAnsi="Cambria Math" w:cs="Times New Roman"/>
-                <w:sz w:val="24"/>
-                <w:szCs w:val="24"/>
-                <w:lang w:val="es-CO"/>
-              </w:rPr>
-              <m:t>56×2215</m:t>
-            </m:r>
-          </m:num>
-          <m:den>
-            <m:r>
-              <w:rPr>
-                <w:rFonts w:ascii="Cambria Math" w:hAnsi="Cambria Math" w:cs="Times New Roman"/>
-                <w:sz w:val="24"/>
-                <w:szCs w:val="24"/>
-                <w:lang w:val="es-CO"/>
-              </w:rPr>
-              <m:t>100</m:t>
-            </m:r>
-          </m:den>
-        </m:f>
-        <m:r>
-          <w:rPr>
-            <w:rFonts w:ascii="Cambria Math" w:eastAsiaTheme="minorEastAsia" w:hAnsi="Cambria Math" w:cs="Times New Roman"/>
-            <w:sz w:val="24"/>
-            <w:szCs w:val="24"/>
-          </w:rPr>
-          <m:t>=1240</m:t>
-        </m:r>
-      </m:oMath>
-      <w:r>
-        <w:rPr>
-          <w:rFonts w:ascii="Times New Roman" w:eastAsiaTheme="minorEastAsia" w:hAnsi="Times New Roman" w:cs="Times New Roman"/>
-          <w:iCs/>
-          <w:sz w:val="24"/>
-          <w:szCs w:val="24"/>
-        </w:rPr>
-        <w:t xml:space="preserve"> </w:t>
-      </w:r>
-      <w:r>
-        <w:rPr>
-          <w:rFonts w:ascii="Times New Roman" w:eastAsiaTheme="minorEastAsia" w:hAnsi="Times New Roman" w:cs="Times New Roman"/>
-          <w:iCs/>
-          <w:sz w:val="24"/>
-          <w:szCs w:val="24"/>
-        </w:rPr>
-        <w:t>trabajo remoto como nueva norma.</w:t>
-      </w:r>
-    </w:p>
-    <w:p>
-      <w:pPr>
-        <w:tabs>
-          <w:tab w:val="center" w:pos="4252"/>
-        </w:tabs>
-        <w:jc w:val="both"/>
-        <w:rPr>
-          <w:rFonts w:ascii="Times New Roman" w:eastAsiaTheme="minorEastAsia" w:hAnsi="Times New Roman" w:cs="Times New Roman"/>
-          <w:iCs/>
-          <w:sz w:val="24"/>
-          <w:szCs w:val="24"/>
-        </w:rPr>
-      </w:pPr>
-      <m:oMath>
-        <m:f>
-          <m:fPr>
-            <m:ctrlPr>
-              <w:rPr>
-                <w:rFonts w:ascii="Cambria Math" w:hAnsi="Cambria Math" w:cs="Times New Roman"/>
-                <w:i/>
-                <w:sz w:val="24"/>
-                <w:szCs w:val="24"/>
-                <w:lang w:val="es-CO"/>
-              </w:rPr>
-            </m:ctrlPr>
-          </m:fPr>
-          <m:num>
-            <m:r>
-              <w:rPr>
-                <w:rFonts w:ascii="Cambria Math" w:hAnsi="Cambria Math" w:cs="Times New Roman"/>
-                <w:sz w:val="24"/>
-                <w:szCs w:val="24"/>
-                <w:lang w:val="es-CO"/>
-              </w:rPr>
-              <m:t>35×2215</m:t>
-            </m:r>
-          </m:num>
-          <m:den>
-            <m:r>
-              <w:rPr>
-                <w:rFonts w:ascii="Cambria Math" w:hAnsi="Cambria Math" w:cs="Times New Roman"/>
-                <w:sz w:val="24"/>
-                <w:szCs w:val="24"/>
-                <w:lang w:val="es-CO"/>
-              </w:rPr>
-              <m:t>100</m:t>
-            </m:r>
-          </m:den>
-        </m:f>
-        <m:r>
-          <w:rPr>
-            <w:rFonts w:ascii="Cambria Math" w:eastAsiaTheme="minorEastAsia" w:hAnsi="Cambria Math" w:cs="Times New Roman"/>
-            <w:sz w:val="24"/>
-            <w:szCs w:val="24"/>
-          </w:rPr>
-          <m:t>=509</m:t>
-        </m:r>
-      </m:oMath>
-      <w:r>
-        <w:rPr>
-          <w:rFonts w:ascii="Times New Roman" w:eastAsiaTheme="minorEastAsia" w:hAnsi="Times New Roman" w:cs="Times New Roman"/>
-          <w:iCs/>
-          <w:sz w:val="24"/>
-          <w:szCs w:val="24"/>
-        </w:rPr>
-        <w:t xml:space="preserve"> </w:t>
-      </w:r>
-      <w:r>
-        <w:rPr>
-          <w:rFonts w:ascii="Times New Roman" w:eastAsiaTheme="minorEastAsia" w:hAnsi="Times New Roman" w:cs="Times New Roman"/>
-          <w:iCs/>
-          <w:sz w:val="24"/>
-          <w:szCs w:val="24"/>
-        </w:rPr>
-        <w:t>trabajo remoto es eficiente.</w:t>
-      </w:r>
     </w:p>
     <w:p>
       <w:pPr>
@@ -1292,6 +1666,684 @@
         <w:t>Haciendo una conversión rápida:</w:t>
       </w:r>
     </w:p>
+    <w:tbl>
+      <w:tblPr>
+        <w:tblStyle w:val="Tablaconcuadrcula"/>
+        <w:tblW w:w="0" w:type="auto"/>
+        <w:tblLook w:val="04A0" w:firstRow="1" w:lastRow="0" w:firstColumn="1" w:lastColumn="0" w:noHBand="0" w:noVBand="1"/>
+      </w:tblPr>
+      <w:tblGrid>
+        <w:gridCol w:w="1555"/>
+        <w:gridCol w:w="2691"/>
+        <w:gridCol w:w="2124"/>
+        <w:gridCol w:w="2124"/>
+      </w:tblGrid>
+      <w:tr>
+        <w:tc>
+          <w:tcPr>
+            <w:tcW w:w="1555" w:type="dxa"/>
+          </w:tcPr>
+          <w:p>
+            <w:pPr>
+              <w:jc w:val="both"/>
+              <w:rPr>
+                <w:rFonts w:ascii="Times New Roman" w:eastAsiaTheme="minorEastAsia" w:hAnsi="Times New Roman" w:cs="Times New Roman"/>
+                <w:iCs/>
+                <w:sz w:val="24"/>
+                <w:szCs w:val="24"/>
+              </w:rPr>
+            </w:pPr>
+          </w:p>
+        </w:tc>
+        <w:tc>
+          <w:tcPr>
+            <w:tcW w:w="2691" w:type="dxa"/>
+          </w:tcPr>
+          <w:p>
+            <w:pPr>
+              <w:jc w:val="both"/>
+              <w:rPr>
+                <w:rFonts w:ascii="Times New Roman" w:eastAsiaTheme="minorEastAsia" w:hAnsi="Times New Roman" w:cs="Times New Roman"/>
+                <w:iCs/>
+                <w:sz w:val="24"/>
+                <w:szCs w:val="24"/>
+              </w:rPr>
+            </w:pPr>
+            <w:r>
+              <w:rPr>
+                <w:rFonts w:ascii="Times New Roman" w:eastAsiaTheme="minorEastAsia" w:hAnsi="Times New Roman" w:cs="Times New Roman"/>
+                <w:iCs/>
+                <w:sz w:val="24"/>
+                <w:szCs w:val="24"/>
+              </w:rPr>
+              <w:t>Correspondencia de negocios</w:t>
+            </w:r>
+          </w:p>
+        </w:tc>
+        <w:tc>
+          <w:tcPr>
+            <w:tcW w:w="2124" w:type="dxa"/>
+          </w:tcPr>
+          <w:p>
+            <w:pPr>
+              <w:jc w:val="both"/>
+              <w:rPr>
+                <w:rFonts w:ascii="Times New Roman" w:eastAsiaTheme="minorEastAsia" w:hAnsi="Times New Roman" w:cs="Times New Roman"/>
+                <w:iCs/>
+                <w:sz w:val="24"/>
+                <w:szCs w:val="24"/>
+              </w:rPr>
+            </w:pPr>
+            <w:r>
+              <w:rPr>
+                <w:rFonts w:ascii="Times New Roman" w:eastAsiaTheme="minorEastAsia" w:hAnsi="Times New Roman" w:cs="Times New Roman"/>
+                <w:iCs/>
+                <w:sz w:val="24"/>
+                <w:szCs w:val="24"/>
+              </w:rPr>
+              <w:t>Registro de empleados.</w:t>
+            </w:r>
+          </w:p>
+        </w:tc>
+        <w:tc>
+          <w:tcPr>
+            <w:tcW w:w="2124" w:type="dxa"/>
+          </w:tcPr>
+          <w:p>
+            <w:pPr>
+              <w:jc w:val="both"/>
+              <w:rPr>
+                <w:rFonts w:ascii="Times New Roman" w:eastAsiaTheme="minorEastAsia" w:hAnsi="Times New Roman" w:cs="Times New Roman"/>
+                <w:iCs/>
+                <w:sz w:val="24"/>
+                <w:szCs w:val="24"/>
+              </w:rPr>
+            </w:pPr>
+            <w:r>
+              <w:rPr>
+                <w:rFonts w:ascii="Times New Roman" w:eastAsiaTheme="minorEastAsia" w:hAnsi="Times New Roman" w:cs="Times New Roman"/>
+                <w:iCs/>
+                <w:sz w:val="24"/>
+                <w:szCs w:val="24"/>
+              </w:rPr>
+              <w:t>Propiedad intelectual</w:t>
+            </w:r>
+          </w:p>
+        </w:tc>
+      </w:tr>
+      <w:tr>
+        <w:tc>
+          <w:tcPr>
+            <w:tcW w:w="1555" w:type="dxa"/>
+          </w:tcPr>
+          <w:p>
+            <w:pPr>
+              <w:jc w:val="both"/>
+              <w:rPr>
+                <w:rFonts w:ascii="Times New Roman" w:eastAsiaTheme="minorEastAsia" w:hAnsi="Times New Roman" w:cs="Times New Roman"/>
+                <w:iCs/>
+                <w:sz w:val="24"/>
+                <w:szCs w:val="24"/>
+              </w:rPr>
+            </w:pPr>
+            <w:r>
+              <w:rPr>
+                <w:rFonts w:ascii="Times New Roman" w:eastAsiaTheme="minorEastAsia" w:hAnsi="Times New Roman" w:cs="Times New Roman"/>
+                <w:iCs/>
+                <w:sz w:val="24"/>
+                <w:szCs w:val="24"/>
+              </w:rPr>
+              <w:t>Encuestados</w:t>
+            </w:r>
+          </w:p>
+        </w:tc>
+        <w:tc>
+          <w:tcPr>
+            <w:tcW w:w="2691" w:type="dxa"/>
+          </w:tcPr>
+          <w:p>
+            <w:pPr>
+              <w:jc w:val="both"/>
+              <w:rPr>
+                <w:rFonts w:ascii="Times New Roman" w:eastAsiaTheme="minorEastAsia" w:hAnsi="Times New Roman" w:cs="Times New Roman"/>
+                <w:iCs/>
+                <w:sz w:val="24"/>
+                <w:szCs w:val="24"/>
+              </w:rPr>
+            </w:pPr>
+            <m:oMathPara>
+              <m:oMath>
+                <m:f>
+                  <m:fPr>
+                    <m:ctrlPr>
+                      <w:rPr>
+                        <w:rFonts w:ascii="Cambria Math" w:hAnsi="Cambria Math" w:cs="Times New Roman"/>
+                        <w:iCs/>
+                        <w:sz w:val="24"/>
+                        <w:szCs w:val="24"/>
+                        <w:lang w:val="es-CO"/>
+                      </w:rPr>
+                    </m:ctrlPr>
+                  </m:fPr>
+                  <m:num>
+                    <m:r>
+                      <m:rPr>
+                        <m:sty m:val="p"/>
+                      </m:rPr>
+                      <w:rPr>
+                        <w:rFonts w:ascii="Cambria Math" w:hAnsi="Cambria Math" w:cs="Times New Roman"/>
+                        <w:sz w:val="24"/>
+                        <w:szCs w:val="24"/>
+                        <w:lang w:val="es-CO"/>
+                      </w:rPr>
+                      <m:t>18×2215</m:t>
+                    </m:r>
+                  </m:num>
+                  <m:den>
+                    <m:r>
+                      <m:rPr>
+                        <m:sty m:val="p"/>
+                      </m:rPr>
+                      <w:rPr>
+                        <w:rFonts w:ascii="Cambria Math" w:hAnsi="Cambria Math" w:cs="Times New Roman"/>
+                        <w:sz w:val="24"/>
+                        <w:szCs w:val="24"/>
+                        <w:lang w:val="es-CO"/>
+                      </w:rPr>
+                      <m:t>100</m:t>
+                    </m:r>
+                  </m:den>
+                </m:f>
+                <m:r>
+                  <m:rPr>
+                    <m:sty m:val="p"/>
+                  </m:rPr>
+                  <w:rPr>
+                    <w:rFonts w:ascii="Cambria Math" w:eastAsiaTheme="minorEastAsia" w:hAnsi="Cambria Math" w:cs="Times New Roman"/>
+                    <w:sz w:val="24"/>
+                    <w:szCs w:val="24"/>
+                  </w:rPr>
+                  <m:t>=399</m:t>
+                </m:r>
+              </m:oMath>
+            </m:oMathPara>
+          </w:p>
+        </w:tc>
+        <w:tc>
+          <w:tcPr>
+            <w:tcW w:w="2124" w:type="dxa"/>
+          </w:tcPr>
+          <w:p>
+            <w:pPr>
+              <w:jc w:val="both"/>
+              <w:rPr>
+                <w:rFonts w:ascii="Times New Roman" w:eastAsiaTheme="minorEastAsia" w:hAnsi="Times New Roman" w:cs="Times New Roman"/>
+                <w:iCs/>
+                <w:sz w:val="24"/>
+                <w:szCs w:val="24"/>
+              </w:rPr>
+            </w:pPr>
+            <m:oMathPara>
+              <m:oMath>
+                <m:f>
+                  <m:fPr>
+                    <m:ctrlPr>
+                      <w:rPr>
+                        <w:rFonts w:ascii="Cambria Math" w:hAnsi="Cambria Math" w:cs="Times New Roman"/>
+                        <w:i/>
+                        <w:sz w:val="24"/>
+                        <w:szCs w:val="24"/>
+                        <w:lang w:val="es-CO"/>
+                      </w:rPr>
+                    </m:ctrlPr>
+                  </m:fPr>
+                  <m:num>
+                    <m:r>
+                      <w:rPr>
+                        <w:rFonts w:ascii="Cambria Math" w:hAnsi="Cambria Math" w:cs="Times New Roman"/>
+                        <w:sz w:val="24"/>
+                        <w:szCs w:val="24"/>
+                        <w:lang w:val="es-CO"/>
+                      </w:rPr>
+                      <m:t>21×2215</m:t>
+                    </m:r>
+                  </m:num>
+                  <m:den>
+                    <m:r>
+                      <w:rPr>
+                        <w:rFonts w:ascii="Cambria Math" w:hAnsi="Cambria Math" w:cs="Times New Roman"/>
+                        <w:sz w:val="24"/>
+                        <w:szCs w:val="24"/>
+                        <w:lang w:val="es-CO"/>
+                      </w:rPr>
+                      <m:t>100</m:t>
+                    </m:r>
+                  </m:den>
+                </m:f>
+                <m:r>
+                  <w:rPr>
+                    <w:rFonts w:ascii="Cambria Math" w:eastAsiaTheme="minorEastAsia" w:hAnsi="Cambria Math" w:cs="Times New Roman"/>
+                    <w:sz w:val="24"/>
+                    <w:szCs w:val="24"/>
+                  </w:rPr>
+                  <m:t>=465</m:t>
+                </m:r>
+              </m:oMath>
+            </m:oMathPara>
+          </w:p>
+        </w:tc>
+        <w:tc>
+          <w:tcPr>
+            <w:tcW w:w="2124" w:type="dxa"/>
+          </w:tcPr>
+          <w:p>
+            <w:pPr>
+              <w:jc w:val="both"/>
+              <w:rPr>
+                <w:rFonts w:ascii="Times New Roman" w:eastAsiaTheme="minorEastAsia" w:hAnsi="Times New Roman" w:cs="Times New Roman"/>
+                <w:iCs/>
+                <w:sz w:val="24"/>
+                <w:szCs w:val="24"/>
+              </w:rPr>
+            </w:pPr>
+            <m:oMathPara>
+              <m:oMath>
+                <m:f>
+                  <m:fPr>
+                    <m:ctrlPr>
+                      <w:rPr>
+                        <w:rFonts w:ascii="Cambria Math" w:hAnsi="Cambria Math" w:cs="Times New Roman"/>
+                        <w:i/>
+                        <w:sz w:val="24"/>
+                        <w:szCs w:val="24"/>
+                        <w:lang w:val="es-CO"/>
+                      </w:rPr>
+                    </m:ctrlPr>
+                  </m:fPr>
+                  <m:num>
+                    <m:r>
+                      <w:rPr>
+                        <w:rFonts w:ascii="Cambria Math" w:hAnsi="Cambria Math" w:cs="Times New Roman"/>
+                        <w:sz w:val="24"/>
+                        <w:szCs w:val="24"/>
+                        <w:lang w:val="es-CO"/>
+                      </w:rPr>
+                      <m:t>28×2215</m:t>
+                    </m:r>
+                  </m:num>
+                  <m:den>
+                    <m:r>
+                      <w:rPr>
+                        <w:rFonts w:ascii="Cambria Math" w:hAnsi="Cambria Math" w:cs="Times New Roman"/>
+                        <w:sz w:val="24"/>
+                        <w:szCs w:val="24"/>
+                        <w:lang w:val="es-CO"/>
+                      </w:rPr>
+                      <m:t>100</m:t>
+                    </m:r>
+                  </m:den>
+                </m:f>
+                <m:r>
+                  <w:rPr>
+                    <w:rFonts w:ascii="Cambria Math" w:eastAsiaTheme="minorEastAsia" w:hAnsi="Cambria Math" w:cs="Times New Roman"/>
+                    <w:sz w:val="24"/>
+                    <w:szCs w:val="24"/>
+                  </w:rPr>
+                  <m:t>=620</m:t>
+                </m:r>
+              </m:oMath>
+            </m:oMathPara>
+          </w:p>
+        </w:tc>
+      </w:tr>
+    </w:tbl>
+    <w:p>
+      <w:pPr>
+        <w:jc w:val="both"/>
+        <w:rPr>
+          <w:rFonts w:ascii="Times New Roman" w:eastAsiaTheme="minorEastAsia" w:hAnsi="Times New Roman" w:cs="Times New Roman"/>
+          <w:iCs/>
+          <w:sz w:val="24"/>
+          <w:szCs w:val="24"/>
+        </w:rPr>
+      </w:pPr>
+    </w:p>
+    <w:tbl>
+      <w:tblPr>
+        <w:tblStyle w:val="Tablaconcuadrcula"/>
+        <w:tblW w:w="8642" w:type="dxa"/>
+        <w:tblLook w:val="04A0" w:firstRow="1" w:lastRow="0" w:firstColumn="1" w:lastColumn="0" w:noHBand="0" w:noVBand="1"/>
+      </w:tblPr>
+      <w:tblGrid>
+        <w:gridCol w:w="1416"/>
+        <w:gridCol w:w="2902"/>
+        <w:gridCol w:w="2088"/>
+        <w:gridCol w:w="2236"/>
+      </w:tblGrid>
+      <w:tr>
+        <w:tc>
+          <w:tcPr>
+            <w:tcW w:w="1416" w:type="dxa"/>
+          </w:tcPr>
+          <w:p>
+            <w:pPr>
+              <w:jc w:val="both"/>
+              <w:rPr>
+                <w:rFonts w:ascii="Times New Roman" w:eastAsiaTheme="minorEastAsia" w:hAnsi="Times New Roman" w:cs="Times New Roman"/>
+                <w:iCs/>
+                <w:sz w:val="24"/>
+                <w:szCs w:val="24"/>
+              </w:rPr>
+            </w:pPr>
+          </w:p>
+        </w:tc>
+        <w:tc>
+          <w:tcPr>
+            <w:tcW w:w="2902" w:type="dxa"/>
+          </w:tcPr>
+          <w:p>
+            <w:pPr>
+              <w:jc w:val="both"/>
+              <w:rPr>
+                <w:rFonts w:ascii="Times New Roman" w:eastAsiaTheme="minorEastAsia" w:hAnsi="Times New Roman" w:cs="Times New Roman"/>
+                <w:iCs/>
+                <w:sz w:val="24"/>
+                <w:szCs w:val="24"/>
+              </w:rPr>
+            </w:pPr>
+            <w:r>
+              <w:rPr>
+                <w:rFonts w:ascii="Times New Roman" w:eastAsiaTheme="minorEastAsia" w:hAnsi="Times New Roman" w:cs="Times New Roman"/>
+                <w:iCs/>
+                <w:sz w:val="24"/>
+                <w:szCs w:val="24"/>
+              </w:rPr>
+              <w:t>Tarjetas de crédito/débito de clientes</w:t>
+            </w:r>
+          </w:p>
+        </w:tc>
+        <w:tc>
+          <w:tcPr>
+            <w:tcW w:w="2088" w:type="dxa"/>
+          </w:tcPr>
+          <w:p>
+            <w:pPr>
+              <w:jc w:val="both"/>
+              <w:rPr>
+                <w:rFonts w:ascii="Times New Roman" w:eastAsiaTheme="minorEastAsia" w:hAnsi="Times New Roman" w:cs="Times New Roman"/>
+                <w:iCs/>
+                <w:sz w:val="24"/>
+                <w:szCs w:val="24"/>
+              </w:rPr>
+            </w:pPr>
+            <w:r>
+              <w:rPr>
+                <w:rFonts w:ascii="Times New Roman" w:eastAsiaTheme="minorEastAsia" w:hAnsi="Times New Roman" w:cs="Times New Roman"/>
+                <w:iCs/>
+                <w:sz w:val="24"/>
+                <w:szCs w:val="24"/>
+              </w:rPr>
+              <w:t>Información financiera</w:t>
+            </w:r>
+          </w:p>
+        </w:tc>
+        <w:tc>
+          <w:tcPr>
+            <w:tcW w:w="2236" w:type="dxa"/>
+          </w:tcPr>
+          <w:p>
+            <w:pPr>
+              <w:jc w:val="both"/>
+              <w:rPr>
+                <w:rFonts w:ascii="Times New Roman" w:eastAsiaTheme="minorEastAsia" w:hAnsi="Times New Roman" w:cs="Times New Roman"/>
+                <w:iCs/>
+                <w:sz w:val="24"/>
+                <w:szCs w:val="24"/>
+              </w:rPr>
+            </w:pPr>
+            <w:r>
+              <w:rPr>
+                <w:rFonts w:ascii="Times New Roman" w:eastAsiaTheme="minorEastAsia" w:hAnsi="Times New Roman" w:cs="Times New Roman"/>
+                <w:iCs/>
+                <w:sz w:val="24"/>
+                <w:szCs w:val="24"/>
+              </w:rPr>
+              <w:t>Información financiera.</w:t>
+            </w:r>
+          </w:p>
+        </w:tc>
+      </w:tr>
+      <w:tr>
+        <w:tc>
+          <w:tcPr>
+            <w:tcW w:w="1416" w:type="dxa"/>
+          </w:tcPr>
+          <w:p>
+            <w:pPr>
+              <w:jc w:val="both"/>
+              <w:rPr>
+                <w:rFonts w:ascii="Times New Roman" w:eastAsiaTheme="minorEastAsia" w:hAnsi="Times New Roman" w:cs="Times New Roman"/>
+                <w:iCs/>
+                <w:sz w:val="24"/>
+                <w:szCs w:val="24"/>
+              </w:rPr>
+            </w:pPr>
+            <w:r>
+              <w:rPr>
+                <w:rFonts w:ascii="Times New Roman" w:eastAsiaTheme="minorEastAsia" w:hAnsi="Times New Roman" w:cs="Times New Roman"/>
+                <w:iCs/>
+                <w:sz w:val="24"/>
+                <w:szCs w:val="24"/>
+              </w:rPr>
+              <w:t>Encuestados</w:t>
+            </w:r>
+          </w:p>
+        </w:tc>
+        <w:tc>
+          <w:tcPr>
+            <w:tcW w:w="2902" w:type="dxa"/>
+          </w:tcPr>
+          <w:p>
+            <w:pPr>
+              <w:jc w:val="both"/>
+              <w:rPr>
+                <w:rFonts w:ascii="Times New Roman" w:eastAsiaTheme="minorEastAsia" w:hAnsi="Times New Roman" w:cs="Times New Roman"/>
+                <w:iCs/>
+                <w:sz w:val="24"/>
+                <w:szCs w:val="24"/>
+              </w:rPr>
+            </w:pPr>
+            <m:oMath>
+              <m:f>
+                <m:fPr>
+                  <m:ctrlPr>
+                    <w:rPr>
+                      <w:rFonts w:ascii="Cambria Math" w:hAnsi="Cambria Math" w:cs="Times New Roman"/>
+                      <w:i/>
+                      <w:sz w:val="24"/>
+                      <w:szCs w:val="24"/>
+                      <w:lang w:val="es-CO"/>
+                    </w:rPr>
+                  </m:ctrlPr>
+                </m:fPr>
+                <m:num>
+                  <m:r>
+                    <w:rPr>
+                      <w:rFonts w:ascii="Cambria Math" w:hAnsi="Cambria Math" w:cs="Times New Roman"/>
+                      <w:sz w:val="24"/>
+                      <w:szCs w:val="24"/>
+                      <w:lang w:val="es-CO"/>
+                    </w:rPr>
+                    <m:t>48×2215</m:t>
+                  </m:r>
+                </m:num>
+                <m:den>
+                  <m:r>
+                    <w:rPr>
+                      <w:rFonts w:ascii="Cambria Math" w:hAnsi="Cambria Math" w:cs="Times New Roman"/>
+                      <w:sz w:val="24"/>
+                      <w:szCs w:val="24"/>
+                      <w:lang w:val="es-CO"/>
+                    </w:rPr>
+                    <m:t>100</m:t>
+                  </m:r>
+                </m:den>
+              </m:f>
+              <m:r>
+                <w:rPr>
+                  <w:rFonts w:ascii="Cambria Math" w:eastAsiaTheme="minorEastAsia" w:hAnsi="Cambria Math" w:cs="Times New Roman"/>
+                  <w:sz w:val="24"/>
+                  <w:szCs w:val="24"/>
+                </w:rPr>
+                <m:t>=1063</m:t>
+              </m:r>
+            </m:oMath>
+            <w:r>
+              <w:rPr>
+                <w:rFonts w:ascii="Times New Roman" w:eastAsiaTheme="minorEastAsia" w:hAnsi="Times New Roman" w:cs="Times New Roman"/>
+                <w:iCs/>
+                <w:sz w:val="24"/>
+                <w:szCs w:val="24"/>
+              </w:rPr>
+              <w:t xml:space="preserve"> </w:t>
+            </w:r>
+          </w:p>
+        </w:tc>
+        <w:tc>
+          <w:tcPr>
+            <w:tcW w:w="2088" w:type="dxa"/>
+          </w:tcPr>
+          <w:p>
+            <w:pPr>
+              <w:jc w:val="both"/>
+              <w:rPr>
+                <w:rFonts w:ascii="Times New Roman" w:eastAsiaTheme="minorEastAsia" w:hAnsi="Times New Roman" w:cs="Times New Roman"/>
+                <w:iCs/>
+                <w:sz w:val="24"/>
+                <w:szCs w:val="24"/>
+              </w:rPr>
+            </w:pPr>
+            <m:oMath>
+              <m:f>
+                <m:fPr>
+                  <m:ctrlPr>
+                    <w:rPr>
+                      <w:rFonts w:ascii="Cambria Math" w:hAnsi="Cambria Math" w:cs="Times New Roman"/>
+                      <w:i/>
+                      <w:sz w:val="24"/>
+                      <w:szCs w:val="24"/>
+                      <w:lang w:val="es-CO"/>
+                    </w:rPr>
+                  </m:ctrlPr>
+                </m:fPr>
+                <m:num>
+                  <m:r>
+                    <w:rPr>
+                      <w:rFonts w:ascii="Cambria Math" w:hAnsi="Cambria Math" w:cs="Times New Roman"/>
+                      <w:sz w:val="24"/>
+                      <w:szCs w:val="24"/>
+                      <w:lang w:val="es-CO"/>
+                    </w:rPr>
+                    <m:t>48×2215</m:t>
+                  </m:r>
+                </m:num>
+                <m:den>
+                  <m:r>
+                    <w:rPr>
+                      <w:rFonts w:ascii="Cambria Math" w:hAnsi="Cambria Math" w:cs="Times New Roman"/>
+                      <w:sz w:val="24"/>
+                      <w:szCs w:val="24"/>
+                      <w:lang w:val="es-CO"/>
+                    </w:rPr>
+                    <m:t>100</m:t>
+                  </m:r>
+                </m:den>
+              </m:f>
+              <m:r>
+                <w:rPr>
+                  <w:rFonts w:ascii="Cambria Math" w:eastAsiaTheme="minorEastAsia" w:hAnsi="Cambria Math" w:cs="Times New Roman"/>
+                  <w:sz w:val="24"/>
+                  <w:szCs w:val="24"/>
+                </w:rPr>
+                <m:t>=1063</m:t>
+              </m:r>
+            </m:oMath>
+            <w:r>
+              <w:rPr>
+                <w:rFonts w:ascii="Times New Roman" w:eastAsiaTheme="minorEastAsia" w:hAnsi="Times New Roman" w:cs="Times New Roman"/>
+                <w:iCs/>
+                <w:sz w:val="24"/>
+                <w:szCs w:val="24"/>
+              </w:rPr>
+              <w:t xml:space="preserve"> </w:t>
+            </w:r>
+          </w:p>
+        </w:tc>
+        <w:tc>
+          <w:tcPr>
+            <w:tcW w:w="2236" w:type="dxa"/>
+          </w:tcPr>
+          <w:p>
+            <w:pPr>
+              <w:jc w:val="both"/>
+              <w:rPr>
+                <w:rFonts w:ascii="Times New Roman" w:eastAsiaTheme="minorEastAsia" w:hAnsi="Times New Roman" w:cs="Times New Roman"/>
+                <w:iCs/>
+                <w:sz w:val="24"/>
+                <w:szCs w:val="24"/>
+              </w:rPr>
+            </w:pPr>
+            <m:oMathPara>
+              <m:oMath>
+                <m:f>
+                  <m:fPr>
+                    <m:ctrlPr>
+                      <w:rPr>
+                        <w:rFonts w:ascii="Cambria Math" w:hAnsi="Cambria Math" w:cs="Times New Roman"/>
+                        <w:i/>
+                        <w:sz w:val="24"/>
+                        <w:szCs w:val="24"/>
+                        <w:lang w:val="es-CO"/>
+                      </w:rPr>
+                    </m:ctrlPr>
+                  </m:fPr>
+                  <m:num>
+                    <m:r>
+                      <w:rPr>
+                        <w:rFonts w:ascii="Cambria Math" w:hAnsi="Cambria Math" w:cs="Times New Roman"/>
+                        <w:sz w:val="24"/>
+                        <w:szCs w:val="24"/>
+                        <w:lang w:val="es-CO"/>
+                      </w:rPr>
+                      <m:t>55×2215</m:t>
+                    </m:r>
+                  </m:num>
+                  <m:den>
+                    <m:r>
+                      <w:rPr>
+                        <w:rFonts w:ascii="Cambria Math" w:hAnsi="Cambria Math" w:cs="Times New Roman"/>
+                        <w:sz w:val="24"/>
+                        <w:szCs w:val="24"/>
+                        <w:lang w:val="es-CO"/>
+                      </w:rPr>
+                      <m:t>100</m:t>
+                    </m:r>
+                  </m:den>
+                </m:f>
+                <m:r>
+                  <w:rPr>
+                    <w:rFonts w:ascii="Cambria Math" w:eastAsiaTheme="minorEastAsia" w:hAnsi="Cambria Math" w:cs="Times New Roman"/>
+                    <w:sz w:val="24"/>
+                    <w:szCs w:val="24"/>
+                  </w:rPr>
+                  <m:t>=1218</m:t>
+                </m:r>
+              </m:oMath>
+            </m:oMathPara>
+          </w:p>
+        </w:tc>
+      </w:tr>
+    </w:tbl>
     <w:p>
       <w:pPr>
         <w:tabs>
@@ -1305,556 +2357,6 @@
           <w:szCs w:val="24"/>
         </w:rPr>
       </w:pPr>
-      <m:oMath>
-        <m:f>
-          <m:fPr>
-            <m:ctrlPr>
-              <w:rPr>
-                <w:rFonts w:ascii="Cambria Math" w:hAnsi="Cambria Math" w:cs="Times New Roman"/>
-                <w:i/>
-                <w:sz w:val="24"/>
-                <w:szCs w:val="24"/>
-                <w:lang w:val="es-CO"/>
-              </w:rPr>
-            </m:ctrlPr>
-          </m:fPr>
-          <m:num>
-            <m:r>
-              <w:rPr>
-                <w:rFonts w:ascii="Cambria Math" w:hAnsi="Cambria Math" w:cs="Times New Roman"/>
-                <w:sz w:val="24"/>
-                <w:szCs w:val="24"/>
-                <w:lang w:val="es-CO"/>
-              </w:rPr>
-              <m:t>18</m:t>
-            </m:r>
-            <m:r>
-              <w:rPr>
-                <w:rFonts w:ascii="Cambria Math" w:hAnsi="Cambria Math" w:cs="Times New Roman"/>
-                <w:sz w:val="24"/>
-                <w:szCs w:val="24"/>
-                <w:lang w:val="es-CO"/>
-              </w:rPr>
-              <m:t>×2215</m:t>
-            </m:r>
-          </m:num>
-          <m:den>
-            <m:r>
-              <w:rPr>
-                <w:rFonts w:ascii="Cambria Math" w:hAnsi="Cambria Math" w:cs="Times New Roman"/>
-                <w:sz w:val="24"/>
-                <w:szCs w:val="24"/>
-                <w:lang w:val="es-CO"/>
-              </w:rPr>
-              <m:t>100</m:t>
-            </m:r>
-          </m:den>
-        </m:f>
-        <m:r>
-          <w:rPr>
-            <w:rFonts w:ascii="Cambria Math" w:eastAsiaTheme="minorEastAsia" w:hAnsi="Cambria Math" w:cs="Times New Roman"/>
-            <w:sz w:val="24"/>
-            <w:szCs w:val="24"/>
-          </w:rPr>
-          <m:t>=</m:t>
-        </m:r>
-        <m:r>
-          <w:rPr>
-            <w:rFonts w:ascii="Cambria Math" w:eastAsiaTheme="minorEastAsia" w:hAnsi="Cambria Math" w:cs="Times New Roman"/>
-            <w:sz w:val="24"/>
-            <w:szCs w:val="24"/>
-          </w:rPr>
-          <m:t>399</m:t>
-        </m:r>
-      </m:oMath>
-      <w:r>
-        <w:rPr>
-          <w:rFonts w:ascii="Times New Roman" w:eastAsiaTheme="minorEastAsia" w:hAnsi="Times New Roman" w:cs="Times New Roman"/>
-          <w:iCs/>
-          <w:sz w:val="24"/>
-          <w:szCs w:val="24"/>
-        </w:rPr>
-        <w:t xml:space="preserve"> </w:t>
-      </w:r>
-      <w:r>
-        <w:rPr>
-          <w:rFonts w:ascii="Times New Roman" w:eastAsiaTheme="minorEastAsia" w:hAnsi="Times New Roman" w:cs="Times New Roman"/>
-          <w:iCs/>
-          <w:sz w:val="24"/>
-          <w:szCs w:val="24"/>
-        </w:rPr>
-        <w:t>Correspondencia de negocios.</w:t>
-      </w:r>
-    </w:p>
-    <w:p>
-      <w:pPr>
-        <w:tabs>
-          <w:tab w:val="center" w:pos="4252"/>
-        </w:tabs>
-        <w:jc w:val="both"/>
-        <w:rPr>
-          <w:rFonts w:ascii="Times New Roman" w:eastAsiaTheme="minorEastAsia" w:hAnsi="Times New Roman" w:cs="Times New Roman"/>
-          <w:iCs/>
-          <w:sz w:val="24"/>
-          <w:szCs w:val="24"/>
-        </w:rPr>
-      </w:pPr>
-      <m:oMath>
-        <m:f>
-          <m:fPr>
-            <m:ctrlPr>
-              <w:rPr>
-                <w:rFonts w:ascii="Cambria Math" w:hAnsi="Cambria Math" w:cs="Times New Roman"/>
-                <w:i/>
-                <w:sz w:val="24"/>
-                <w:szCs w:val="24"/>
-                <w:lang w:val="es-CO"/>
-              </w:rPr>
-            </m:ctrlPr>
-          </m:fPr>
-          <m:num>
-            <m:r>
-              <w:rPr>
-                <w:rFonts w:ascii="Cambria Math" w:hAnsi="Cambria Math" w:cs="Times New Roman"/>
-                <w:sz w:val="24"/>
-                <w:szCs w:val="24"/>
-                <w:lang w:val="es-CO"/>
-              </w:rPr>
-              <m:t>21</m:t>
-            </m:r>
-            <m:r>
-              <w:rPr>
-                <w:rFonts w:ascii="Cambria Math" w:hAnsi="Cambria Math" w:cs="Times New Roman"/>
-                <w:sz w:val="24"/>
-                <w:szCs w:val="24"/>
-                <w:lang w:val="es-CO"/>
-              </w:rPr>
-              <m:t>×2215</m:t>
-            </m:r>
-          </m:num>
-          <m:den>
-            <m:r>
-              <w:rPr>
-                <w:rFonts w:ascii="Cambria Math" w:hAnsi="Cambria Math" w:cs="Times New Roman"/>
-                <w:sz w:val="24"/>
-                <w:szCs w:val="24"/>
-                <w:lang w:val="es-CO"/>
-              </w:rPr>
-              <m:t>100</m:t>
-            </m:r>
-          </m:den>
-        </m:f>
-        <m:r>
-          <w:rPr>
-            <w:rFonts w:ascii="Cambria Math" w:eastAsiaTheme="minorEastAsia" w:hAnsi="Cambria Math" w:cs="Times New Roman"/>
-            <w:sz w:val="24"/>
-            <w:szCs w:val="24"/>
-          </w:rPr>
-          <m:t>=</m:t>
-        </m:r>
-        <m:r>
-          <w:rPr>
-            <w:rFonts w:ascii="Cambria Math" w:eastAsiaTheme="minorEastAsia" w:hAnsi="Cambria Math" w:cs="Times New Roman"/>
-            <w:sz w:val="24"/>
-            <w:szCs w:val="24"/>
-          </w:rPr>
-          <m:t>465</m:t>
-        </m:r>
-      </m:oMath>
-      <w:r>
-        <w:rPr>
-          <w:rFonts w:ascii="Times New Roman" w:eastAsiaTheme="minorEastAsia" w:hAnsi="Times New Roman" w:cs="Times New Roman"/>
-          <w:iCs/>
-          <w:sz w:val="24"/>
-          <w:szCs w:val="24"/>
-        </w:rPr>
-        <w:t xml:space="preserve"> </w:t>
-      </w:r>
-      <w:r>
-        <w:rPr>
-          <w:rFonts w:ascii="Times New Roman" w:eastAsiaTheme="minorEastAsia" w:hAnsi="Times New Roman" w:cs="Times New Roman"/>
-          <w:iCs/>
-          <w:sz w:val="24"/>
-          <w:szCs w:val="24"/>
-        </w:rPr>
-        <w:t>Registro de empleados.</w:t>
-      </w:r>
-    </w:p>
-    <w:p>
-      <w:pPr>
-        <w:tabs>
-          <w:tab w:val="center" w:pos="4252"/>
-        </w:tabs>
-        <w:jc w:val="both"/>
-        <w:rPr>
-          <w:rFonts w:ascii="Times New Roman" w:eastAsiaTheme="minorEastAsia" w:hAnsi="Times New Roman" w:cs="Times New Roman"/>
-          <w:iCs/>
-          <w:sz w:val="24"/>
-          <w:szCs w:val="24"/>
-        </w:rPr>
-      </w:pPr>
-      <m:oMath>
-        <m:f>
-          <m:fPr>
-            <m:ctrlPr>
-              <w:rPr>
-                <w:rFonts w:ascii="Cambria Math" w:hAnsi="Cambria Math" w:cs="Times New Roman"/>
-                <w:i/>
-                <w:sz w:val="24"/>
-                <w:szCs w:val="24"/>
-                <w:lang w:val="es-CO"/>
-              </w:rPr>
-            </m:ctrlPr>
-          </m:fPr>
-          <m:num>
-            <m:r>
-              <w:rPr>
-                <w:rFonts w:ascii="Cambria Math" w:hAnsi="Cambria Math" w:cs="Times New Roman"/>
-                <w:sz w:val="24"/>
-                <w:szCs w:val="24"/>
-                <w:lang w:val="es-CO"/>
-              </w:rPr>
-              <m:t>28</m:t>
-            </m:r>
-            <m:r>
-              <w:rPr>
-                <w:rFonts w:ascii="Cambria Math" w:hAnsi="Cambria Math" w:cs="Times New Roman"/>
-                <w:sz w:val="24"/>
-                <w:szCs w:val="24"/>
-                <w:lang w:val="es-CO"/>
-              </w:rPr>
-              <m:t>×2215</m:t>
-            </m:r>
-          </m:num>
-          <m:den>
-            <m:r>
-              <w:rPr>
-                <w:rFonts w:ascii="Cambria Math" w:hAnsi="Cambria Math" w:cs="Times New Roman"/>
-                <w:sz w:val="24"/>
-                <w:szCs w:val="24"/>
-                <w:lang w:val="es-CO"/>
-              </w:rPr>
-              <m:t>100</m:t>
-            </m:r>
-          </m:den>
-        </m:f>
-        <m:r>
-          <w:rPr>
-            <w:rFonts w:ascii="Cambria Math" w:eastAsiaTheme="minorEastAsia" w:hAnsi="Cambria Math" w:cs="Times New Roman"/>
-            <w:sz w:val="24"/>
-            <w:szCs w:val="24"/>
-          </w:rPr>
-          <m:t>=</m:t>
-        </m:r>
-        <m:r>
-          <w:rPr>
-            <w:rFonts w:ascii="Cambria Math" w:eastAsiaTheme="minorEastAsia" w:hAnsi="Cambria Math" w:cs="Times New Roman"/>
-            <w:sz w:val="24"/>
-            <w:szCs w:val="24"/>
-          </w:rPr>
-          <m:t>620</m:t>
-        </m:r>
-      </m:oMath>
-      <w:r>
-        <w:rPr>
-          <w:rFonts w:ascii="Times New Roman" w:eastAsiaTheme="minorEastAsia" w:hAnsi="Times New Roman" w:cs="Times New Roman"/>
-          <w:iCs/>
-          <w:sz w:val="24"/>
-          <w:szCs w:val="24"/>
-        </w:rPr>
-        <w:t xml:space="preserve"> </w:t>
-      </w:r>
-      <w:r>
-        <w:rPr>
-          <w:rFonts w:ascii="Times New Roman" w:eastAsiaTheme="minorEastAsia" w:hAnsi="Times New Roman" w:cs="Times New Roman"/>
-          <w:iCs/>
-          <w:sz w:val="24"/>
-          <w:szCs w:val="24"/>
-        </w:rPr>
-        <w:t>Propiedad intelectual.</w:t>
-      </w:r>
-    </w:p>
-    <w:p>
-      <w:pPr>
-        <w:tabs>
-          <w:tab w:val="center" w:pos="4252"/>
-        </w:tabs>
-        <w:jc w:val="both"/>
-        <w:rPr>
-          <w:rFonts w:ascii="Times New Roman" w:eastAsiaTheme="minorEastAsia" w:hAnsi="Times New Roman" w:cs="Times New Roman"/>
-          <w:iCs/>
-          <w:sz w:val="24"/>
-          <w:szCs w:val="24"/>
-        </w:rPr>
-      </w:pPr>
-      <m:oMath>
-        <m:f>
-          <m:fPr>
-            <m:ctrlPr>
-              <w:rPr>
-                <w:rFonts w:ascii="Cambria Math" w:hAnsi="Cambria Math" w:cs="Times New Roman"/>
-                <w:i/>
-                <w:sz w:val="24"/>
-                <w:szCs w:val="24"/>
-                <w:lang w:val="es-CO"/>
-              </w:rPr>
-            </m:ctrlPr>
-          </m:fPr>
-          <m:num>
-            <m:r>
-              <w:rPr>
-                <w:rFonts w:ascii="Cambria Math" w:hAnsi="Cambria Math" w:cs="Times New Roman"/>
-                <w:sz w:val="24"/>
-                <w:szCs w:val="24"/>
-                <w:lang w:val="es-CO"/>
-              </w:rPr>
-              <m:t>31</m:t>
-            </m:r>
-            <m:r>
-              <w:rPr>
-                <w:rFonts w:ascii="Cambria Math" w:hAnsi="Cambria Math" w:cs="Times New Roman"/>
-                <w:sz w:val="24"/>
-                <w:szCs w:val="24"/>
-                <w:lang w:val="es-CO"/>
-              </w:rPr>
-              <m:t>×2215</m:t>
-            </m:r>
-          </m:num>
-          <m:den>
-            <m:r>
-              <w:rPr>
-                <w:rFonts w:ascii="Cambria Math" w:hAnsi="Cambria Math" w:cs="Times New Roman"/>
-                <w:sz w:val="24"/>
-                <w:szCs w:val="24"/>
-                <w:lang w:val="es-CO"/>
-              </w:rPr>
-              <m:t>100</m:t>
-            </m:r>
-          </m:den>
-        </m:f>
-        <m:r>
-          <w:rPr>
-            <w:rFonts w:ascii="Cambria Math" w:eastAsiaTheme="minorEastAsia" w:hAnsi="Cambria Math" w:cs="Times New Roman"/>
-            <w:sz w:val="24"/>
-            <w:szCs w:val="24"/>
-          </w:rPr>
-          <m:t>=</m:t>
-        </m:r>
-        <m:r>
-          <w:rPr>
-            <w:rFonts w:ascii="Cambria Math" w:eastAsiaTheme="minorEastAsia" w:hAnsi="Cambria Math" w:cs="Times New Roman"/>
-            <w:sz w:val="24"/>
-            <w:szCs w:val="24"/>
-          </w:rPr>
-          <m:t>687</m:t>
-        </m:r>
-      </m:oMath>
-      <w:r>
-        <w:rPr>
-          <w:rFonts w:ascii="Times New Roman" w:eastAsiaTheme="minorEastAsia" w:hAnsi="Times New Roman" w:cs="Times New Roman"/>
-          <w:iCs/>
-          <w:sz w:val="24"/>
-          <w:szCs w:val="24"/>
-        </w:rPr>
-        <w:t xml:space="preserve"> </w:t>
-      </w:r>
-      <w:r>
-        <w:rPr>
-          <w:rFonts w:ascii="Times New Roman" w:eastAsiaTheme="minorEastAsia" w:hAnsi="Times New Roman" w:cs="Times New Roman"/>
-          <w:iCs/>
-          <w:sz w:val="24"/>
-          <w:szCs w:val="24"/>
-        </w:rPr>
-        <w:t>Tarjetas de crédito/débito de clientes.</w:t>
-      </w:r>
-    </w:p>
-    <w:p>
-      <w:pPr>
-        <w:tabs>
-          <w:tab w:val="center" w:pos="4252"/>
-        </w:tabs>
-        <w:jc w:val="both"/>
-        <w:rPr>
-          <w:rFonts w:ascii="Times New Roman" w:eastAsiaTheme="minorEastAsia" w:hAnsi="Times New Roman" w:cs="Times New Roman"/>
-          <w:iCs/>
-          <w:sz w:val="24"/>
-          <w:szCs w:val="24"/>
-        </w:rPr>
-      </w:pPr>
-      <m:oMath>
-        <m:f>
-          <m:fPr>
-            <m:ctrlPr>
-              <w:rPr>
-                <w:rFonts w:ascii="Cambria Math" w:hAnsi="Cambria Math" w:cs="Times New Roman"/>
-                <w:i/>
-                <w:sz w:val="24"/>
-                <w:szCs w:val="24"/>
-                <w:lang w:val="es-CO"/>
-              </w:rPr>
-            </m:ctrlPr>
-          </m:fPr>
-          <m:num>
-            <m:r>
-              <w:rPr>
-                <w:rFonts w:ascii="Cambria Math" w:hAnsi="Cambria Math" w:cs="Times New Roman"/>
-                <w:sz w:val="24"/>
-                <w:szCs w:val="24"/>
-                <w:lang w:val="es-CO"/>
-              </w:rPr>
-              <m:t>48</m:t>
-            </m:r>
-            <m:r>
-              <w:rPr>
-                <w:rFonts w:ascii="Cambria Math" w:hAnsi="Cambria Math" w:cs="Times New Roman"/>
-                <w:sz w:val="24"/>
-                <w:szCs w:val="24"/>
-                <w:lang w:val="es-CO"/>
-              </w:rPr>
-              <m:t>×2215</m:t>
-            </m:r>
-          </m:num>
-          <m:den>
-            <m:r>
-              <w:rPr>
-                <w:rFonts w:ascii="Cambria Math" w:hAnsi="Cambria Math" w:cs="Times New Roman"/>
-                <w:sz w:val="24"/>
-                <w:szCs w:val="24"/>
-                <w:lang w:val="es-CO"/>
-              </w:rPr>
-              <m:t>100</m:t>
-            </m:r>
-          </m:den>
-        </m:f>
-        <m:r>
-          <w:rPr>
-            <w:rFonts w:ascii="Cambria Math" w:eastAsiaTheme="minorEastAsia" w:hAnsi="Cambria Math" w:cs="Times New Roman"/>
-            <w:sz w:val="24"/>
-            <w:szCs w:val="24"/>
-          </w:rPr>
-          <m:t>=</m:t>
-        </m:r>
-        <m:r>
-          <w:rPr>
-            <w:rFonts w:ascii="Cambria Math" w:eastAsiaTheme="minorEastAsia" w:hAnsi="Cambria Math" w:cs="Times New Roman"/>
-            <w:sz w:val="24"/>
-            <w:szCs w:val="24"/>
-          </w:rPr>
-          <m:t>1063</m:t>
-        </m:r>
-      </m:oMath>
-      <w:r>
-        <w:rPr>
-          <w:rFonts w:ascii="Times New Roman" w:eastAsiaTheme="minorEastAsia" w:hAnsi="Times New Roman" w:cs="Times New Roman"/>
-          <w:iCs/>
-          <w:sz w:val="24"/>
-          <w:szCs w:val="24"/>
-        </w:rPr>
-        <w:t xml:space="preserve"> </w:t>
-      </w:r>
-      <w:r>
-        <w:rPr>
-          <w:rFonts w:ascii="Times New Roman" w:eastAsiaTheme="minorEastAsia" w:hAnsi="Times New Roman" w:cs="Times New Roman"/>
-          <w:iCs/>
-          <w:sz w:val="24"/>
-          <w:szCs w:val="24"/>
-        </w:rPr>
-        <w:t>Información financiera.</w:t>
-      </w:r>
-    </w:p>
-    <w:p>
-      <w:pPr>
-        <w:tabs>
-          <w:tab w:val="center" w:pos="4252"/>
-        </w:tabs>
-        <w:jc w:val="both"/>
-        <w:rPr>
-          <w:rFonts w:ascii="Times New Roman" w:eastAsiaTheme="minorEastAsia" w:hAnsi="Times New Roman" w:cs="Times New Roman"/>
-          <w:iCs/>
-          <w:sz w:val="24"/>
-          <w:szCs w:val="24"/>
-        </w:rPr>
-      </w:pPr>
-      <m:oMath>
-        <m:f>
-          <m:fPr>
-            <m:ctrlPr>
-              <w:rPr>
-                <w:rFonts w:ascii="Cambria Math" w:hAnsi="Cambria Math" w:cs="Times New Roman"/>
-                <w:i/>
-                <w:sz w:val="24"/>
-                <w:szCs w:val="24"/>
-                <w:lang w:val="es-CO"/>
-              </w:rPr>
-            </m:ctrlPr>
-          </m:fPr>
-          <m:num>
-            <m:r>
-              <w:rPr>
-                <w:rFonts w:ascii="Cambria Math" w:hAnsi="Cambria Math" w:cs="Times New Roman"/>
-                <w:sz w:val="24"/>
-                <w:szCs w:val="24"/>
-                <w:lang w:val="es-CO"/>
-              </w:rPr>
-              <m:t>55</m:t>
-            </m:r>
-            <m:r>
-              <w:rPr>
-                <w:rFonts w:ascii="Cambria Math" w:hAnsi="Cambria Math" w:cs="Times New Roman"/>
-                <w:sz w:val="24"/>
-                <w:szCs w:val="24"/>
-                <w:lang w:val="es-CO"/>
-              </w:rPr>
-              <m:t>×2215</m:t>
-            </m:r>
-          </m:num>
-          <m:den>
-            <m:r>
-              <w:rPr>
-                <w:rFonts w:ascii="Cambria Math" w:hAnsi="Cambria Math" w:cs="Times New Roman"/>
-                <w:sz w:val="24"/>
-                <w:szCs w:val="24"/>
-                <w:lang w:val="es-CO"/>
-              </w:rPr>
-              <m:t>100</m:t>
-            </m:r>
-          </m:den>
-        </m:f>
-        <m:r>
-          <w:rPr>
-            <w:rFonts w:ascii="Cambria Math" w:eastAsiaTheme="minorEastAsia" w:hAnsi="Cambria Math" w:cs="Times New Roman"/>
-            <w:sz w:val="24"/>
-            <w:szCs w:val="24"/>
-          </w:rPr>
-          <m:t>=1</m:t>
-        </m:r>
-        <m:r>
-          <w:rPr>
-            <w:rFonts w:ascii="Cambria Math" w:eastAsiaTheme="minorEastAsia" w:hAnsi="Cambria Math" w:cs="Times New Roman"/>
-            <w:sz w:val="24"/>
-            <w:szCs w:val="24"/>
-          </w:rPr>
-          <m:t>218</m:t>
-        </m:r>
-      </m:oMath>
-      <w:r>
-        <w:rPr>
-          <w:rFonts w:ascii="Times New Roman" w:eastAsiaTheme="minorEastAsia" w:hAnsi="Times New Roman" w:cs="Times New Roman"/>
-          <w:iCs/>
-          <w:sz w:val="24"/>
-          <w:szCs w:val="24"/>
-        </w:rPr>
-        <w:t xml:space="preserve"> </w:t>
-      </w:r>
-      <w:r>
-        <w:rPr>
-          <w:rFonts w:ascii="Times New Roman" w:eastAsiaTheme="minorEastAsia" w:hAnsi="Times New Roman" w:cs="Times New Roman"/>
-          <w:iCs/>
-          <w:sz w:val="24"/>
-          <w:szCs w:val="24"/>
-        </w:rPr>
-        <w:t>Registro de clientes.</w:t>
-      </w:r>
     </w:p>
     <w:p>
       <w:pPr>
@@ -2054,832 +2556,959 @@
         <w:t>Haciendo una conversión rápida:</w:t>
       </w:r>
     </w:p>
+    <w:tbl>
+      <w:tblPr>
+        <w:tblStyle w:val="Tablaconcuadrcula"/>
+        <w:tblW w:w="0" w:type="auto"/>
+        <w:tblLook w:val="04A0" w:firstRow="1" w:lastRow="0" w:firstColumn="1" w:lastColumn="0" w:noHBand="0" w:noVBand="1"/>
+      </w:tblPr>
+      <w:tblGrid>
+        <w:gridCol w:w="2123"/>
+        <w:gridCol w:w="2123"/>
+        <w:gridCol w:w="2124"/>
+        <w:gridCol w:w="2124"/>
+      </w:tblGrid>
+      <w:tr>
+        <w:tc>
+          <w:tcPr>
+            <w:tcW w:w="2123" w:type="dxa"/>
+          </w:tcPr>
+          <w:p>
+            <w:pPr>
+              <w:jc w:val="both"/>
+              <w:rPr>
+                <w:rFonts w:ascii="Times New Roman" w:eastAsiaTheme="minorEastAsia" w:hAnsi="Times New Roman" w:cs="Times New Roman"/>
+                <w:iCs/>
+                <w:sz w:val="24"/>
+                <w:szCs w:val="24"/>
+              </w:rPr>
+            </w:pPr>
+          </w:p>
+        </w:tc>
+        <w:tc>
+          <w:tcPr>
+            <w:tcW w:w="2123" w:type="dxa"/>
+          </w:tcPr>
+          <w:p>
+            <w:pPr>
+              <w:jc w:val="both"/>
+              <w:rPr>
+                <w:rFonts w:ascii="Times New Roman" w:eastAsiaTheme="minorEastAsia" w:hAnsi="Times New Roman" w:cs="Times New Roman"/>
+                <w:iCs/>
+                <w:sz w:val="24"/>
+                <w:szCs w:val="24"/>
+              </w:rPr>
+            </w:pPr>
+            <w:r>
+              <w:rPr>
+                <w:rFonts w:ascii="Times New Roman" w:eastAsia="Times New Roman" w:hAnsi="Times New Roman" w:cs="Times New Roman"/>
+                <w:color w:val="000000"/>
+                <w:sz w:val="24"/>
+                <w:szCs w:val="24"/>
+                <w:lang w:eastAsia="es-ES"/>
+              </w:rPr>
+              <w:t>Presupuesto insuficiente (capital)</w:t>
+            </w:r>
+          </w:p>
+        </w:tc>
+        <w:tc>
+          <w:tcPr>
+            <w:tcW w:w="2124" w:type="dxa"/>
+          </w:tcPr>
+          <w:p>
+            <w:pPr>
+              <w:jc w:val="both"/>
+              <w:rPr>
+                <w:rFonts w:ascii="Times New Roman" w:eastAsiaTheme="minorEastAsia" w:hAnsi="Times New Roman" w:cs="Times New Roman"/>
+                <w:iCs/>
+                <w:sz w:val="24"/>
+                <w:szCs w:val="24"/>
+              </w:rPr>
+            </w:pPr>
+            <w:r>
+              <w:rPr>
+                <w:rFonts w:ascii="Times New Roman" w:eastAsiaTheme="minorEastAsia" w:hAnsi="Times New Roman" w:cs="Times New Roman"/>
+                <w:iCs/>
+                <w:sz w:val="24"/>
+                <w:szCs w:val="24"/>
+              </w:rPr>
+              <w:t>No entender cómo proteger</w:t>
+            </w:r>
+            <w:r>
+              <w:rPr>
+                <w:rFonts w:ascii="Times New Roman" w:eastAsiaTheme="minorEastAsia" w:hAnsi="Times New Roman" w:cs="Times New Roman"/>
+                <w:iCs/>
+                <w:sz w:val="24"/>
+                <w:szCs w:val="24"/>
+              </w:rPr>
+              <w:t>se de</w:t>
+            </w:r>
+            <w:r>
+              <w:rPr>
+                <w:rFonts w:ascii="Times New Roman" w:eastAsiaTheme="minorEastAsia" w:hAnsi="Times New Roman" w:cs="Times New Roman"/>
+                <w:iCs/>
+                <w:sz w:val="24"/>
+                <w:szCs w:val="24"/>
+              </w:rPr>
+              <w:t xml:space="preserve"> un ciberataque</w:t>
+            </w:r>
+            <w:r>
+              <w:rPr>
+                <w:rFonts w:ascii="Times New Roman" w:eastAsiaTheme="minorEastAsia" w:hAnsi="Times New Roman" w:cs="Times New Roman"/>
+                <w:iCs/>
+                <w:sz w:val="24"/>
+                <w:szCs w:val="24"/>
+              </w:rPr>
+              <w:t>.</w:t>
+            </w:r>
+          </w:p>
+        </w:tc>
+        <w:tc>
+          <w:tcPr>
+            <w:tcW w:w="2124" w:type="dxa"/>
+          </w:tcPr>
+          <w:p>
+            <w:pPr>
+              <w:jc w:val="both"/>
+              <w:rPr>
+                <w:rFonts w:ascii="Times New Roman" w:eastAsiaTheme="minorEastAsia" w:hAnsi="Times New Roman" w:cs="Times New Roman"/>
+                <w:iCs/>
+                <w:sz w:val="24"/>
+                <w:szCs w:val="24"/>
+              </w:rPr>
+            </w:pPr>
+            <w:r>
+              <w:rPr>
+                <w:rFonts w:ascii="Times New Roman" w:eastAsia="Times New Roman" w:hAnsi="Times New Roman" w:cs="Times New Roman"/>
+                <w:color w:val="000000"/>
+                <w:sz w:val="24"/>
+                <w:szCs w:val="24"/>
+                <w:lang w:eastAsia="es-ES"/>
+              </w:rPr>
+              <w:t>insuficientes tecnologías de seguridad habilitantes</w:t>
+            </w:r>
+            <w:r>
+              <w:rPr>
+                <w:rFonts w:ascii="Times New Roman" w:eastAsia="Times New Roman" w:hAnsi="Times New Roman" w:cs="Times New Roman"/>
+                <w:color w:val="000000"/>
+                <w:sz w:val="24"/>
+                <w:szCs w:val="24"/>
+                <w:lang w:eastAsia="es-ES"/>
+              </w:rPr>
+              <w:t>.</w:t>
+            </w:r>
+          </w:p>
+        </w:tc>
+      </w:tr>
+      <w:tr>
+        <w:tc>
+          <w:tcPr>
+            <w:tcW w:w="2123" w:type="dxa"/>
+          </w:tcPr>
+          <w:p>
+            <w:pPr>
+              <w:jc w:val="both"/>
+              <w:rPr>
+                <w:rFonts w:ascii="Times New Roman" w:eastAsiaTheme="minorEastAsia" w:hAnsi="Times New Roman" w:cs="Times New Roman"/>
+                <w:iCs/>
+                <w:sz w:val="24"/>
+                <w:szCs w:val="24"/>
+              </w:rPr>
+            </w:pPr>
+            <w:r>
+              <w:rPr>
+                <w:rFonts w:ascii="Times New Roman" w:eastAsiaTheme="minorEastAsia" w:hAnsi="Times New Roman" w:cs="Times New Roman"/>
+                <w:iCs/>
+                <w:sz w:val="24"/>
+                <w:szCs w:val="24"/>
+              </w:rPr>
+              <w:t>Encuestados</w:t>
+            </w:r>
+          </w:p>
+        </w:tc>
+        <w:tc>
+          <w:tcPr>
+            <w:tcW w:w="2123" w:type="dxa"/>
+          </w:tcPr>
+          <w:p>
+            <w:pPr>
+              <w:jc w:val="both"/>
+              <w:rPr>
+                <w:rFonts w:ascii="Times New Roman" w:eastAsiaTheme="minorEastAsia" w:hAnsi="Times New Roman" w:cs="Times New Roman"/>
+                <w:iCs/>
+                <w:sz w:val="24"/>
+                <w:szCs w:val="24"/>
+              </w:rPr>
+            </w:pPr>
+            <m:oMathPara>
+              <m:oMath>
+                <m:f>
+                  <m:fPr>
+                    <m:ctrlPr>
+                      <w:rPr>
+                        <w:rFonts w:ascii="Cambria Math" w:hAnsi="Cambria Math" w:cs="Times New Roman"/>
+                        <w:i/>
+                        <w:sz w:val="24"/>
+                        <w:szCs w:val="24"/>
+                        <w:lang w:val="es-CO"/>
+                      </w:rPr>
+                    </m:ctrlPr>
+                  </m:fPr>
+                  <m:num>
+                    <m:r>
+                      <w:rPr>
+                        <w:rFonts w:ascii="Cambria Math" w:hAnsi="Cambria Math" w:cs="Times New Roman"/>
+                        <w:sz w:val="24"/>
+                        <w:szCs w:val="24"/>
+                        <w:lang w:val="es-CO"/>
+                      </w:rPr>
+                      <m:t>44×2215</m:t>
+                    </m:r>
+                  </m:num>
+                  <m:den>
+                    <m:r>
+                      <w:rPr>
+                        <w:rFonts w:ascii="Cambria Math" w:hAnsi="Cambria Math" w:cs="Times New Roman"/>
+                        <w:sz w:val="24"/>
+                        <w:szCs w:val="24"/>
+                        <w:lang w:val="es-CO"/>
+                      </w:rPr>
+                      <m:t>100</m:t>
+                    </m:r>
+                  </m:den>
+                </m:f>
+                <m:r>
+                  <w:rPr>
+                    <w:rFonts w:ascii="Cambria Math" w:eastAsiaTheme="minorEastAsia" w:hAnsi="Cambria Math" w:cs="Times New Roman"/>
+                    <w:sz w:val="24"/>
+                    <w:szCs w:val="24"/>
+                  </w:rPr>
+                  <m:t>=975</m:t>
+                </m:r>
+              </m:oMath>
+            </m:oMathPara>
+          </w:p>
+        </w:tc>
+        <w:tc>
+          <w:tcPr>
+            <w:tcW w:w="2124" w:type="dxa"/>
+          </w:tcPr>
+          <w:p>
+            <w:pPr>
+              <w:jc w:val="both"/>
+              <w:rPr>
+                <w:rFonts w:ascii="Times New Roman" w:eastAsiaTheme="minorEastAsia" w:hAnsi="Times New Roman" w:cs="Times New Roman"/>
+                <w:iCs/>
+                <w:sz w:val="24"/>
+                <w:szCs w:val="24"/>
+              </w:rPr>
+            </w:pPr>
+            <m:oMathPara>
+              <m:oMath>
+                <m:f>
+                  <m:fPr>
+                    <m:ctrlPr>
+                      <w:rPr>
+                        <w:rFonts w:ascii="Cambria Math" w:hAnsi="Cambria Math" w:cs="Times New Roman"/>
+                        <w:i/>
+                        <w:sz w:val="24"/>
+                        <w:szCs w:val="24"/>
+                        <w:lang w:val="es-CO"/>
+                      </w:rPr>
+                    </m:ctrlPr>
+                  </m:fPr>
+                  <m:num>
+                    <m:r>
+                      <w:rPr>
+                        <w:rFonts w:ascii="Cambria Math" w:hAnsi="Cambria Math" w:cs="Times New Roman"/>
+                        <w:sz w:val="24"/>
+                        <w:szCs w:val="24"/>
+                        <w:lang w:val="es-CO"/>
+                      </w:rPr>
+                      <m:t>42×2215</m:t>
+                    </m:r>
+                  </m:num>
+                  <m:den>
+                    <m:r>
+                      <w:rPr>
+                        <w:rFonts w:ascii="Cambria Math" w:hAnsi="Cambria Math" w:cs="Times New Roman"/>
+                        <w:sz w:val="24"/>
+                        <w:szCs w:val="24"/>
+                        <w:lang w:val="es-CO"/>
+                      </w:rPr>
+                      <m:t>100</m:t>
+                    </m:r>
+                  </m:den>
+                </m:f>
+                <m:r>
+                  <w:rPr>
+                    <w:rFonts w:ascii="Cambria Math" w:eastAsiaTheme="minorEastAsia" w:hAnsi="Cambria Math" w:cs="Times New Roman"/>
+                    <w:sz w:val="24"/>
+                    <w:szCs w:val="24"/>
+                  </w:rPr>
+                  <m:t>=930</m:t>
+                </m:r>
+              </m:oMath>
+            </m:oMathPara>
+          </w:p>
+        </w:tc>
+        <w:tc>
+          <w:tcPr>
+            <w:tcW w:w="2124" w:type="dxa"/>
+          </w:tcPr>
+          <w:p>
+            <w:pPr>
+              <w:jc w:val="both"/>
+              <w:rPr>
+                <w:rFonts w:ascii="Times New Roman" w:eastAsiaTheme="minorEastAsia" w:hAnsi="Times New Roman" w:cs="Times New Roman"/>
+                <w:iCs/>
+                <w:sz w:val="24"/>
+                <w:szCs w:val="24"/>
+              </w:rPr>
+            </w:pPr>
+            <m:oMathPara>
+              <m:oMath>
+                <m:f>
+                  <m:fPr>
+                    <m:ctrlPr>
+                      <w:rPr>
+                        <w:rFonts w:ascii="Cambria Math" w:hAnsi="Cambria Math" w:cs="Times New Roman"/>
+                        <w:i/>
+                        <w:sz w:val="24"/>
+                        <w:szCs w:val="24"/>
+                        <w:lang w:val="es-CO"/>
+                      </w:rPr>
+                    </m:ctrlPr>
+                  </m:fPr>
+                  <m:num>
+                    <m:r>
+                      <w:rPr>
+                        <w:rFonts w:ascii="Cambria Math" w:hAnsi="Cambria Math" w:cs="Times New Roman"/>
+                        <w:sz w:val="24"/>
+                        <w:szCs w:val="24"/>
+                        <w:lang w:val="es-CO"/>
+                      </w:rPr>
+                      <m:t>27×2215</m:t>
+                    </m:r>
+                  </m:num>
+                  <m:den>
+                    <m:r>
+                      <w:rPr>
+                        <w:rFonts w:ascii="Cambria Math" w:hAnsi="Cambria Math" w:cs="Times New Roman"/>
+                        <w:sz w:val="24"/>
+                        <w:szCs w:val="24"/>
+                        <w:lang w:val="es-CO"/>
+                      </w:rPr>
+                      <m:t>100</m:t>
+                    </m:r>
+                  </m:den>
+                </m:f>
+                <m:r>
+                  <w:rPr>
+                    <w:rFonts w:ascii="Cambria Math" w:eastAsiaTheme="minorEastAsia" w:hAnsi="Cambria Math" w:cs="Times New Roman"/>
+                    <w:sz w:val="24"/>
+                    <w:szCs w:val="24"/>
+                  </w:rPr>
+                  <m:t>=598</m:t>
+                </m:r>
+              </m:oMath>
+            </m:oMathPara>
+          </w:p>
+        </w:tc>
+      </w:tr>
+    </w:tbl>
     <w:p>
       <w:pPr>
         <w:jc w:val="both"/>
         <w:rPr>
-          <w:rFonts w:ascii="Calibri" w:eastAsia="Times New Roman" w:hAnsi="Calibri" w:cs="Calibri"/>
-          <w:color w:val="000000"/>
-          <w:lang w:eastAsia="es-ES"/>
+          <w:rFonts w:ascii="Times New Roman" w:eastAsiaTheme="minorEastAsia" w:hAnsi="Times New Roman" w:cs="Times New Roman"/>
+          <w:sz w:val="24"/>
+          <w:szCs w:val="24"/>
+          <w:lang w:val="es-CO"/>
         </w:rPr>
       </w:pPr>
-      <m:oMath>
-        <m:f>
-          <m:fPr>
-            <m:ctrlPr>
-              <w:rPr>
-                <w:rFonts w:ascii="Cambria Math" w:hAnsi="Cambria Math" w:cs="Times New Roman"/>
-                <w:i/>
-                <w:sz w:val="24"/>
-                <w:szCs w:val="24"/>
-                <w:lang w:val="es-CO"/>
-              </w:rPr>
-            </m:ctrlPr>
-          </m:fPr>
-          <m:num>
-            <m:r>
-              <w:rPr>
-                <w:rFonts w:ascii="Cambria Math" w:hAnsi="Cambria Math" w:cs="Times New Roman"/>
-                <w:sz w:val="24"/>
-                <w:szCs w:val="24"/>
-                <w:lang w:val="es-CO"/>
-              </w:rPr>
-              <m:t>44</m:t>
-            </m:r>
-            <m:r>
-              <w:rPr>
-                <w:rFonts w:ascii="Cambria Math" w:hAnsi="Cambria Math" w:cs="Times New Roman"/>
-                <w:sz w:val="24"/>
-                <w:szCs w:val="24"/>
-                <w:lang w:val="es-CO"/>
-              </w:rPr>
-              <m:t>×2215</m:t>
-            </m:r>
-          </m:num>
-          <m:den>
-            <m:r>
-              <w:rPr>
-                <w:rFonts w:ascii="Cambria Math" w:hAnsi="Cambria Math" w:cs="Times New Roman"/>
-                <w:sz w:val="24"/>
-                <w:szCs w:val="24"/>
-                <w:lang w:val="es-CO"/>
-              </w:rPr>
-              <m:t>100</m:t>
-            </m:r>
-          </m:den>
-        </m:f>
-        <m:r>
-          <w:rPr>
-            <w:rFonts w:ascii="Cambria Math" w:eastAsiaTheme="minorEastAsia" w:hAnsi="Cambria Math" w:cs="Times New Roman"/>
-            <w:sz w:val="24"/>
-            <w:szCs w:val="24"/>
-          </w:rPr>
-          <m:t>=</m:t>
-        </m:r>
-        <m:r>
-          <w:rPr>
-            <w:rFonts w:ascii="Cambria Math" w:eastAsiaTheme="minorEastAsia" w:hAnsi="Cambria Math" w:cs="Times New Roman"/>
-            <w:sz w:val="24"/>
-            <w:szCs w:val="24"/>
-          </w:rPr>
-          <m:t>975</m:t>
-        </m:r>
-      </m:oMath>
-      <w:r>
-        <w:rPr>
-          <w:rFonts w:ascii="Times New Roman" w:eastAsiaTheme="minorEastAsia" w:hAnsi="Times New Roman" w:cs="Times New Roman"/>
-          <w:iCs/>
-          <w:sz w:val="24"/>
-          <w:szCs w:val="24"/>
-        </w:rPr>
-        <w:t xml:space="preserve"> </w:t>
-      </w:r>
-      <w:r>
-        <w:rPr>
-          <w:rFonts w:ascii="Times New Roman" w:eastAsia="Times New Roman" w:hAnsi="Times New Roman" w:cs="Times New Roman"/>
-          <w:color w:val="000000"/>
-          <w:sz w:val="24"/>
-          <w:szCs w:val="24"/>
-          <w:lang w:eastAsia="es-ES"/>
-        </w:rPr>
-        <w:t>Presupuesto</w:t>
-      </w:r>
-      <w:r>
-        <w:rPr>
-          <w:rFonts w:ascii="Times New Roman" w:eastAsia="Times New Roman" w:hAnsi="Times New Roman" w:cs="Times New Roman"/>
-          <w:color w:val="000000"/>
-          <w:sz w:val="24"/>
-          <w:szCs w:val="24"/>
-          <w:lang w:eastAsia="es-ES"/>
-        </w:rPr>
-        <w:t xml:space="preserve"> </w:t>
-      </w:r>
-      <w:r>
-        <w:rPr>
-          <w:rFonts w:ascii="Times New Roman" w:eastAsia="Times New Roman" w:hAnsi="Times New Roman" w:cs="Times New Roman"/>
-          <w:color w:val="000000"/>
-          <w:sz w:val="24"/>
-          <w:szCs w:val="24"/>
-          <w:lang w:eastAsia="es-ES"/>
-        </w:rPr>
-        <w:t>insuficiente</w:t>
-      </w:r>
-      <w:r>
-        <w:rPr>
-          <w:rFonts w:ascii="Times New Roman" w:eastAsia="Times New Roman" w:hAnsi="Times New Roman" w:cs="Times New Roman"/>
-          <w:color w:val="000000"/>
-          <w:sz w:val="24"/>
-          <w:szCs w:val="24"/>
-          <w:lang w:eastAsia="es-ES"/>
-        </w:rPr>
-        <w:t xml:space="preserve"> (capital)</w:t>
-      </w:r>
     </w:p>
-    <w:p>
-      <w:pPr>
-        <w:tabs>
-          <w:tab w:val="center" w:pos="4252"/>
-        </w:tabs>
-        <w:jc w:val="both"/>
-        <w:rPr>
-          <w:rFonts w:ascii="Times New Roman" w:eastAsiaTheme="minorEastAsia" w:hAnsi="Times New Roman" w:cs="Times New Roman"/>
-          <w:iCs/>
-          <w:sz w:val="24"/>
-          <w:szCs w:val="24"/>
-        </w:rPr>
-      </w:pPr>
-      <m:oMath>
-        <m:f>
-          <m:fPr>
-            <m:ctrlPr>
-              <w:rPr>
-                <w:rFonts w:ascii="Cambria Math" w:hAnsi="Cambria Math" w:cs="Times New Roman"/>
-                <w:i/>
-                <w:sz w:val="24"/>
-                <w:szCs w:val="24"/>
-                <w:lang w:val="es-CO"/>
-              </w:rPr>
-            </m:ctrlPr>
-          </m:fPr>
-          <m:num>
-            <m:r>
-              <w:rPr>
-                <w:rFonts w:ascii="Cambria Math" w:hAnsi="Cambria Math" w:cs="Times New Roman"/>
-                <w:sz w:val="24"/>
-                <w:szCs w:val="24"/>
-                <w:lang w:val="es-CO"/>
-              </w:rPr>
-              <m:t>4</m:t>
-            </m:r>
-            <m:r>
-              <w:rPr>
-                <w:rFonts w:ascii="Cambria Math" w:hAnsi="Cambria Math" w:cs="Times New Roman"/>
-                <w:sz w:val="24"/>
-                <w:szCs w:val="24"/>
-                <w:lang w:val="es-CO"/>
-              </w:rPr>
-              <m:t>2</m:t>
-            </m:r>
-            <m:r>
-              <w:rPr>
-                <w:rFonts w:ascii="Cambria Math" w:hAnsi="Cambria Math" w:cs="Times New Roman"/>
-                <w:sz w:val="24"/>
-                <w:szCs w:val="24"/>
-                <w:lang w:val="es-CO"/>
-              </w:rPr>
-              <m:t>×2215</m:t>
-            </m:r>
-          </m:num>
-          <m:den>
-            <m:r>
-              <w:rPr>
-                <w:rFonts w:ascii="Cambria Math" w:hAnsi="Cambria Math" w:cs="Times New Roman"/>
-                <w:sz w:val="24"/>
-                <w:szCs w:val="24"/>
-                <w:lang w:val="es-CO"/>
-              </w:rPr>
-              <m:t>100</m:t>
-            </m:r>
-          </m:den>
-        </m:f>
-        <m:r>
-          <w:rPr>
-            <w:rFonts w:ascii="Cambria Math" w:eastAsiaTheme="minorEastAsia" w:hAnsi="Cambria Math" w:cs="Times New Roman"/>
-            <w:sz w:val="24"/>
-            <w:szCs w:val="24"/>
-          </w:rPr>
-          <m:t>=9</m:t>
-        </m:r>
-        <m:r>
-          <w:rPr>
-            <w:rFonts w:ascii="Cambria Math" w:eastAsiaTheme="minorEastAsia" w:hAnsi="Cambria Math" w:cs="Times New Roman"/>
-            <w:sz w:val="24"/>
-            <w:szCs w:val="24"/>
-          </w:rPr>
-          <m:t>30</m:t>
-        </m:r>
-      </m:oMath>
-      <w:r>
-        <w:rPr>
-          <w:rFonts w:ascii="Times New Roman" w:eastAsiaTheme="minorEastAsia" w:hAnsi="Times New Roman" w:cs="Times New Roman"/>
-          <w:iCs/>
-          <w:sz w:val="24"/>
-          <w:szCs w:val="24"/>
-        </w:rPr>
-        <w:t xml:space="preserve"> </w:t>
-      </w:r>
-      <w:r>
-        <w:rPr>
-          <w:rFonts w:ascii="Times New Roman" w:eastAsiaTheme="minorEastAsia" w:hAnsi="Times New Roman" w:cs="Times New Roman"/>
-          <w:iCs/>
-          <w:sz w:val="24"/>
-          <w:szCs w:val="24"/>
-        </w:rPr>
-        <w:t>No entender cómo proteger un ciberataque</w:t>
-      </w:r>
-      <w:r>
-        <w:rPr>
-          <w:rFonts w:ascii="Times New Roman" w:eastAsiaTheme="minorEastAsia" w:hAnsi="Times New Roman" w:cs="Times New Roman"/>
-          <w:iCs/>
-          <w:sz w:val="24"/>
-          <w:szCs w:val="24"/>
-        </w:rPr>
-        <w:t>.</w:t>
-      </w:r>
-    </w:p>
+    <w:tbl>
+      <w:tblPr>
+        <w:tblStyle w:val="Tablaconcuadrcula"/>
+        <w:tblW w:w="0" w:type="auto"/>
+        <w:tblLook w:val="04A0" w:firstRow="1" w:lastRow="0" w:firstColumn="1" w:lastColumn="0" w:noHBand="0" w:noVBand="1"/>
+      </w:tblPr>
+      <w:tblGrid>
+        <w:gridCol w:w="2123"/>
+        <w:gridCol w:w="2123"/>
+        <w:gridCol w:w="2124"/>
+        <w:gridCol w:w="2124"/>
+      </w:tblGrid>
+      <w:tr>
+        <w:tc>
+          <w:tcPr>
+            <w:tcW w:w="2123" w:type="dxa"/>
+          </w:tcPr>
+          <w:p>
+            <w:pPr>
+              <w:jc w:val="both"/>
+              <w:rPr>
+                <w:rFonts w:ascii="Times New Roman" w:eastAsiaTheme="minorEastAsia" w:hAnsi="Times New Roman" w:cs="Times New Roman"/>
+                <w:iCs/>
+                <w:sz w:val="24"/>
+                <w:szCs w:val="24"/>
+              </w:rPr>
+            </w:pPr>
+          </w:p>
+        </w:tc>
+        <w:tc>
+          <w:tcPr>
+            <w:tcW w:w="2123" w:type="dxa"/>
+          </w:tcPr>
+          <w:p>
+            <w:pPr>
+              <w:jc w:val="both"/>
+              <w:rPr>
+                <w:rFonts w:ascii="Times New Roman" w:eastAsiaTheme="minorEastAsia" w:hAnsi="Times New Roman" w:cs="Times New Roman"/>
+                <w:iCs/>
+                <w:sz w:val="24"/>
+                <w:szCs w:val="24"/>
+              </w:rPr>
+            </w:pPr>
+            <w:r>
+              <w:rPr>
+                <w:rFonts w:ascii="Times New Roman" w:eastAsia="Times New Roman" w:hAnsi="Times New Roman" w:cs="Times New Roman"/>
+                <w:color w:val="000000"/>
+                <w:sz w:val="24"/>
+                <w:szCs w:val="24"/>
+                <w:lang w:eastAsia="es-ES"/>
+              </w:rPr>
+              <w:t>Falta de liderazgo claro</w:t>
+            </w:r>
+          </w:p>
+        </w:tc>
+        <w:tc>
+          <w:tcPr>
+            <w:tcW w:w="2124" w:type="dxa"/>
+          </w:tcPr>
+          <w:p>
+            <w:pPr>
+              <w:jc w:val="both"/>
+              <w:rPr>
+                <w:rFonts w:ascii="Times New Roman" w:eastAsiaTheme="minorEastAsia" w:hAnsi="Times New Roman" w:cs="Times New Roman"/>
+                <w:iCs/>
+                <w:sz w:val="24"/>
+                <w:szCs w:val="24"/>
+              </w:rPr>
+            </w:pPr>
+            <w:r>
+              <w:rPr>
+                <w:rFonts w:ascii="Times New Roman" w:eastAsia="Times New Roman" w:hAnsi="Times New Roman" w:cs="Times New Roman"/>
+                <w:color w:val="000000"/>
+                <w:sz w:val="24"/>
+                <w:szCs w:val="24"/>
+                <w:lang w:eastAsia="es-ES"/>
+              </w:rPr>
+              <w:t>Falta de experiencia interna</w:t>
+            </w:r>
+          </w:p>
+        </w:tc>
+        <w:tc>
+          <w:tcPr>
+            <w:tcW w:w="2124" w:type="dxa"/>
+          </w:tcPr>
+          <w:p>
+            <w:pPr>
+              <w:jc w:val="both"/>
+              <w:rPr>
+                <w:rFonts w:ascii="Times New Roman" w:eastAsiaTheme="minorEastAsia" w:hAnsi="Times New Roman" w:cs="Times New Roman"/>
+                <w:iCs/>
+                <w:sz w:val="24"/>
+                <w:szCs w:val="24"/>
+              </w:rPr>
+            </w:pPr>
+            <w:r>
+              <w:rPr>
+                <w:rFonts w:ascii="Times New Roman" w:eastAsia="Times New Roman" w:hAnsi="Times New Roman" w:cs="Times New Roman"/>
+                <w:color w:val="000000"/>
+                <w:sz w:val="24"/>
+                <w:szCs w:val="24"/>
+                <w:lang w:eastAsia="es-ES"/>
+              </w:rPr>
+              <w:t>Personal insuficiente</w:t>
+            </w:r>
+          </w:p>
+        </w:tc>
+      </w:tr>
+      <w:tr>
+        <w:tc>
+          <w:tcPr>
+            <w:tcW w:w="2123" w:type="dxa"/>
+          </w:tcPr>
+          <w:p>
+            <w:pPr>
+              <w:jc w:val="both"/>
+              <w:rPr>
+                <w:rFonts w:ascii="Times New Roman" w:eastAsiaTheme="minorEastAsia" w:hAnsi="Times New Roman" w:cs="Times New Roman"/>
+                <w:iCs/>
+                <w:sz w:val="24"/>
+                <w:szCs w:val="24"/>
+              </w:rPr>
+            </w:pPr>
+            <w:r>
+              <w:rPr>
+                <w:rFonts w:ascii="Times New Roman" w:eastAsiaTheme="minorEastAsia" w:hAnsi="Times New Roman" w:cs="Times New Roman"/>
+                <w:iCs/>
+                <w:sz w:val="24"/>
+                <w:szCs w:val="24"/>
+              </w:rPr>
+              <w:t>Encuestados</w:t>
+            </w:r>
+          </w:p>
+        </w:tc>
+        <w:tc>
+          <w:tcPr>
+            <w:tcW w:w="2123" w:type="dxa"/>
+          </w:tcPr>
+          <w:p>
+            <w:pPr>
+              <w:jc w:val="both"/>
+              <w:rPr>
+                <w:rFonts w:ascii="Times New Roman" w:eastAsiaTheme="minorEastAsia" w:hAnsi="Times New Roman" w:cs="Times New Roman"/>
+                <w:iCs/>
+                <w:sz w:val="24"/>
+                <w:szCs w:val="24"/>
+              </w:rPr>
+            </w:pPr>
+            <m:oMathPara>
+              <m:oMath>
+                <m:f>
+                  <m:fPr>
+                    <m:ctrlPr>
+                      <w:rPr>
+                        <w:rFonts w:ascii="Cambria Math" w:hAnsi="Cambria Math" w:cs="Times New Roman"/>
+                        <w:i/>
+                        <w:sz w:val="24"/>
+                        <w:szCs w:val="24"/>
+                        <w:lang w:val="es-CO"/>
+                      </w:rPr>
+                    </m:ctrlPr>
+                  </m:fPr>
+                  <m:num>
+                    <m:r>
+                      <w:rPr>
+                        <w:rFonts w:ascii="Cambria Math" w:hAnsi="Cambria Math" w:cs="Times New Roman"/>
+                        <w:sz w:val="24"/>
+                        <w:szCs w:val="24"/>
+                        <w:lang w:val="es-CO"/>
+                      </w:rPr>
+                      <m:t>25×2215</m:t>
+                    </m:r>
+                  </m:num>
+                  <m:den>
+                    <m:r>
+                      <w:rPr>
+                        <w:rFonts w:ascii="Cambria Math" w:hAnsi="Cambria Math" w:cs="Times New Roman"/>
+                        <w:sz w:val="24"/>
+                        <w:szCs w:val="24"/>
+                        <w:lang w:val="es-CO"/>
+                      </w:rPr>
+                      <m:t>100</m:t>
+                    </m:r>
+                  </m:den>
+                </m:f>
+                <m:r>
+                  <w:rPr>
+                    <w:rFonts w:ascii="Cambria Math" w:eastAsiaTheme="minorEastAsia" w:hAnsi="Cambria Math" w:cs="Times New Roman"/>
+                    <w:sz w:val="24"/>
+                    <w:szCs w:val="24"/>
+                  </w:rPr>
+                  <m:t>=554</m:t>
+                </m:r>
+              </m:oMath>
+            </m:oMathPara>
+          </w:p>
+        </w:tc>
+        <w:tc>
+          <w:tcPr>
+            <w:tcW w:w="2124" w:type="dxa"/>
+          </w:tcPr>
+          <w:p>
+            <w:pPr>
+              <w:jc w:val="both"/>
+              <w:rPr>
+                <w:rFonts w:ascii="Times New Roman" w:eastAsiaTheme="minorEastAsia" w:hAnsi="Times New Roman" w:cs="Times New Roman"/>
+                <w:iCs/>
+                <w:sz w:val="24"/>
+                <w:szCs w:val="24"/>
+              </w:rPr>
+            </w:pPr>
+            <m:oMathPara>
+              <m:oMath>
+                <m:f>
+                  <m:fPr>
+                    <m:ctrlPr>
+                      <w:rPr>
+                        <w:rFonts w:ascii="Cambria Math" w:hAnsi="Cambria Math" w:cs="Times New Roman"/>
+                        <w:i/>
+                        <w:sz w:val="24"/>
+                        <w:szCs w:val="24"/>
+                        <w:lang w:val="es-CO"/>
+                      </w:rPr>
+                    </m:ctrlPr>
+                  </m:fPr>
+                  <m:num>
+                    <m:r>
+                      <w:rPr>
+                        <w:rFonts w:ascii="Cambria Math" w:hAnsi="Cambria Math" w:cs="Times New Roman"/>
+                        <w:sz w:val="24"/>
+                        <w:szCs w:val="24"/>
+                        <w:lang w:val="es-CO"/>
+                      </w:rPr>
+                      <m:t>24×2215</m:t>
+                    </m:r>
+                  </m:num>
+                  <m:den>
+                    <m:r>
+                      <w:rPr>
+                        <w:rFonts w:ascii="Cambria Math" w:hAnsi="Cambria Math" w:cs="Times New Roman"/>
+                        <w:sz w:val="24"/>
+                        <w:szCs w:val="24"/>
+                        <w:lang w:val="es-CO"/>
+                      </w:rPr>
+                      <m:t>100</m:t>
+                    </m:r>
+                  </m:den>
+                </m:f>
+                <m:r>
+                  <w:rPr>
+                    <w:rFonts w:ascii="Cambria Math" w:eastAsiaTheme="minorEastAsia" w:hAnsi="Cambria Math" w:cs="Times New Roman"/>
+                    <w:sz w:val="24"/>
+                    <w:szCs w:val="24"/>
+                  </w:rPr>
+                  <m:t>=532</m:t>
+                </m:r>
+              </m:oMath>
+            </m:oMathPara>
+          </w:p>
+        </w:tc>
+        <w:tc>
+          <w:tcPr>
+            <w:tcW w:w="2124" w:type="dxa"/>
+          </w:tcPr>
+          <w:p>
+            <w:pPr>
+              <w:jc w:val="both"/>
+              <w:rPr>
+                <w:rFonts w:ascii="Times New Roman" w:eastAsiaTheme="minorEastAsia" w:hAnsi="Times New Roman" w:cs="Times New Roman"/>
+                <w:iCs/>
+                <w:sz w:val="24"/>
+                <w:szCs w:val="24"/>
+              </w:rPr>
+            </w:pPr>
+            <m:oMathPara>
+              <m:oMath>
+                <m:f>
+                  <m:fPr>
+                    <m:ctrlPr>
+                      <w:rPr>
+                        <w:rFonts w:ascii="Cambria Math" w:hAnsi="Cambria Math" w:cs="Times New Roman"/>
+                        <w:i/>
+                        <w:sz w:val="24"/>
+                        <w:szCs w:val="24"/>
+                        <w:lang w:val="es-CO"/>
+                      </w:rPr>
+                    </m:ctrlPr>
+                  </m:fPr>
+                  <m:num>
+                    <m:r>
+                      <w:rPr>
+                        <w:rFonts w:ascii="Cambria Math" w:hAnsi="Cambria Math" w:cs="Times New Roman"/>
+                        <w:sz w:val="24"/>
+                        <w:szCs w:val="24"/>
+                        <w:lang w:val="es-CO"/>
+                      </w:rPr>
+                      <m:t>19×2215</m:t>
+                    </m:r>
+                  </m:num>
+                  <m:den>
+                    <m:r>
+                      <w:rPr>
+                        <w:rFonts w:ascii="Cambria Math" w:hAnsi="Cambria Math" w:cs="Times New Roman"/>
+                        <w:sz w:val="24"/>
+                        <w:szCs w:val="24"/>
+                        <w:lang w:val="es-CO"/>
+                      </w:rPr>
+                      <m:t>100</m:t>
+                    </m:r>
+                  </m:den>
+                </m:f>
+                <m:r>
+                  <w:rPr>
+                    <w:rFonts w:ascii="Cambria Math" w:eastAsiaTheme="minorEastAsia" w:hAnsi="Cambria Math" w:cs="Times New Roman"/>
+                    <w:sz w:val="24"/>
+                    <w:szCs w:val="24"/>
+                  </w:rPr>
+                  <m:t>=421</m:t>
+                </m:r>
+              </m:oMath>
+            </m:oMathPara>
+          </w:p>
+        </w:tc>
+      </w:tr>
+    </w:tbl>
     <w:p>
       <w:pPr>
         <w:jc w:val="both"/>
         <w:rPr>
-          <w:rFonts w:ascii="Calibri" w:eastAsia="Times New Roman" w:hAnsi="Calibri" w:cs="Calibri"/>
-          <w:color w:val="000000"/>
-          <w:lang w:eastAsia="es-ES"/>
+          <w:rFonts w:ascii="Times New Roman" w:eastAsiaTheme="minorEastAsia" w:hAnsi="Times New Roman" w:cs="Times New Roman"/>
+          <w:sz w:val="24"/>
+          <w:szCs w:val="24"/>
+          <w:lang w:val="es-CO"/>
         </w:rPr>
       </w:pPr>
-      <m:oMath>
-        <m:f>
-          <m:fPr>
-            <m:ctrlPr>
-              <w:rPr>
-                <w:rFonts w:ascii="Cambria Math" w:hAnsi="Cambria Math" w:cs="Times New Roman"/>
-                <w:i/>
-                <w:sz w:val="24"/>
-                <w:szCs w:val="24"/>
-                <w:lang w:val="es-CO"/>
-              </w:rPr>
-            </m:ctrlPr>
-          </m:fPr>
-          <m:num>
-            <m:r>
-              <w:rPr>
-                <w:rFonts w:ascii="Cambria Math" w:hAnsi="Cambria Math" w:cs="Times New Roman"/>
-                <w:sz w:val="24"/>
-                <w:szCs w:val="24"/>
-                <w:lang w:val="es-CO"/>
-              </w:rPr>
-              <m:t>27</m:t>
-            </m:r>
-            <m:r>
-              <w:rPr>
-                <w:rFonts w:ascii="Cambria Math" w:hAnsi="Cambria Math" w:cs="Times New Roman"/>
-                <w:sz w:val="24"/>
-                <w:szCs w:val="24"/>
-                <w:lang w:val="es-CO"/>
-              </w:rPr>
-              <m:t>×2215</m:t>
-            </m:r>
-          </m:num>
-          <m:den>
-            <m:r>
-              <w:rPr>
-                <w:rFonts w:ascii="Cambria Math" w:hAnsi="Cambria Math" w:cs="Times New Roman"/>
-                <w:sz w:val="24"/>
-                <w:szCs w:val="24"/>
-                <w:lang w:val="es-CO"/>
-              </w:rPr>
-              <m:t>100</m:t>
-            </m:r>
-          </m:den>
-        </m:f>
-        <m:r>
-          <w:rPr>
-            <w:rFonts w:ascii="Cambria Math" w:eastAsiaTheme="minorEastAsia" w:hAnsi="Cambria Math" w:cs="Times New Roman"/>
-            <w:sz w:val="24"/>
-            <w:szCs w:val="24"/>
-          </w:rPr>
-          <m:t>=</m:t>
-        </m:r>
-        <m:r>
-          <w:rPr>
-            <w:rFonts w:ascii="Cambria Math" w:eastAsiaTheme="minorEastAsia" w:hAnsi="Cambria Math" w:cs="Times New Roman"/>
-            <w:sz w:val="24"/>
-            <w:szCs w:val="24"/>
-          </w:rPr>
-          <m:t>598</m:t>
-        </m:r>
-      </m:oMath>
-      <w:r>
-        <w:rPr>
-          <w:rFonts w:ascii="Times New Roman" w:eastAsiaTheme="minorEastAsia" w:hAnsi="Times New Roman" w:cs="Times New Roman"/>
-          <w:iCs/>
-          <w:sz w:val="24"/>
-          <w:szCs w:val="24"/>
-        </w:rPr>
-        <w:t xml:space="preserve"> </w:t>
-      </w:r>
-      <w:r>
-        <w:rPr>
-          <w:rFonts w:ascii="Times New Roman" w:eastAsia="Times New Roman" w:hAnsi="Times New Roman" w:cs="Times New Roman"/>
-          <w:color w:val="000000"/>
-          <w:sz w:val="24"/>
-          <w:szCs w:val="24"/>
-          <w:lang w:eastAsia="es-ES"/>
-        </w:rPr>
-        <w:t>insuficientes tecnologías de seguridad habilitantes</w:t>
-      </w:r>
-      <w:r>
-        <w:rPr>
-          <w:rFonts w:ascii="Times New Roman" w:eastAsia="Times New Roman" w:hAnsi="Times New Roman" w:cs="Times New Roman"/>
-          <w:color w:val="000000"/>
-          <w:sz w:val="24"/>
-          <w:szCs w:val="24"/>
-          <w:lang w:eastAsia="es-ES"/>
-        </w:rPr>
-        <w:t>.</w:t>
-      </w:r>
     </w:p>
-    <w:p>
-      <w:pPr>
-        <w:jc w:val="both"/>
-        <w:rPr>
-          <w:rFonts w:ascii="Times New Roman" w:eastAsia="Times New Roman" w:hAnsi="Times New Roman" w:cs="Times New Roman"/>
-          <w:color w:val="000000"/>
-          <w:sz w:val="24"/>
-          <w:szCs w:val="24"/>
-          <w:lang w:eastAsia="es-ES"/>
-        </w:rPr>
-      </w:pPr>
-      <m:oMath>
-        <m:f>
-          <m:fPr>
-            <m:ctrlPr>
-              <w:rPr>
-                <w:rFonts w:ascii="Cambria Math" w:hAnsi="Cambria Math" w:cs="Times New Roman"/>
-                <w:i/>
-                <w:sz w:val="24"/>
-                <w:szCs w:val="24"/>
-                <w:lang w:val="es-CO"/>
-              </w:rPr>
-            </m:ctrlPr>
-          </m:fPr>
-          <m:num>
-            <m:r>
-              <w:rPr>
-                <w:rFonts w:ascii="Cambria Math" w:hAnsi="Cambria Math" w:cs="Times New Roman"/>
-                <w:sz w:val="24"/>
-                <w:szCs w:val="24"/>
-                <w:lang w:val="es-CO"/>
-              </w:rPr>
-              <m:t>25</m:t>
-            </m:r>
-            <m:r>
-              <w:rPr>
-                <w:rFonts w:ascii="Cambria Math" w:hAnsi="Cambria Math" w:cs="Times New Roman"/>
-                <w:sz w:val="24"/>
-                <w:szCs w:val="24"/>
-                <w:lang w:val="es-CO"/>
-              </w:rPr>
-              <m:t>×2215</m:t>
-            </m:r>
-          </m:num>
-          <m:den>
-            <m:r>
-              <w:rPr>
-                <w:rFonts w:ascii="Cambria Math" w:hAnsi="Cambria Math" w:cs="Times New Roman"/>
-                <w:sz w:val="24"/>
-                <w:szCs w:val="24"/>
-                <w:lang w:val="es-CO"/>
-              </w:rPr>
-              <m:t>100</m:t>
-            </m:r>
-          </m:den>
-        </m:f>
-        <m:r>
-          <w:rPr>
-            <w:rFonts w:ascii="Cambria Math" w:eastAsiaTheme="minorEastAsia" w:hAnsi="Cambria Math" w:cs="Times New Roman"/>
-            <w:sz w:val="24"/>
-            <w:szCs w:val="24"/>
-          </w:rPr>
-          <m:t>=</m:t>
-        </m:r>
-        <m:r>
-          <w:rPr>
-            <w:rFonts w:ascii="Cambria Math" w:eastAsiaTheme="minorEastAsia" w:hAnsi="Cambria Math" w:cs="Times New Roman"/>
-            <w:sz w:val="24"/>
-            <w:szCs w:val="24"/>
-          </w:rPr>
-          <m:t>554</m:t>
-        </m:r>
-      </m:oMath>
-      <w:r>
-        <w:rPr>
-          <w:rFonts w:ascii="Times New Roman" w:eastAsiaTheme="minorEastAsia" w:hAnsi="Times New Roman" w:cs="Times New Roman"/>
-          <w:iCs/>
-          <w:sz w:val="24"/>
-          <w:szCs w:val="24"/>
-        </w:rPr>
-        <w:t xml:space="preserve"> </w:t>
-      </w:r>
-      <w:r>
-        <w:rPr>
-          <w:rFonts w:ascii="Times New Roman" w:eastAsia="Times New Roman" w:hAnsi="Times New Roman" w:cs="Times New Roman"/>
-          <w:color w:val="000000"/>
-          <w:sz w:val="24"/>
-          <w:szCs w:val="24"/>
-          <w:lang w:eastAsia="es-ES"/>
-        </w:rPr>
-        <w:t>Falta de liderazgo claro</w:t>
-      </w:r>
-      <w:r>
-        <w:rPr>
-          <w:rFonts w:ascii="Times New Roman" w:eastAsia="Times New Roman" w:hAnsi="Times New Roman" w:cs="Times New Roman"/>
-          <w:color w:val="000000"/>
-          <w:sz w:val="24"/>
-          <w:szCs w:val="24"/>
-          <w:lang w:eastAsia="es-ES"/>
-        </w:rPr>
-        <w:t>.</w:t>
-      </w:r>
-    </w:p>
-    <w:p>
-      <w:pPr>
-        <w:jc w:val="both"/>
-        <w:rPr>
-          <w:rFonts w:ascii="Calibri" w:eastAsia="Times New Roman" w:hAnsi="Calibri" w:cs="Calibri"/>
-          <w:color w:val="000000"/>
-          <w:u w:val="single"/>
-          <w:lang w:eastAsia="es-ES"/>
-        </w:rPr>
-      </w:pPr>
-      <m:oMath>
-        <m:f>
-          <m:fPr>
-            <m:ctrlPr>
-              <w:rPr>
-                <w:rFonts w:ascii="Cambria Math" w:hAnsi="Cambria Math" w:cs="Times New Roman"/>
-                <w:i/>
-                <w:sz w:val="24"/>
-                <w:szCs w:val="24"/>
-                <w:lang w:val="es-CO"/>
-              </w:rPr>
-            </m:ctrlPr>
-          </m:fPr>
-          <m:num>
-            <m:r>
-              <w:rPr>
-                <w:rFonts w:ascii="Cambria Math" w:hAnsi="Cambria Math" w:cs="Times New Roman"/>
-                <w:sz w:val="24"/>
-                <w:szCs w:val="24"/>
-                <w:lang w:val="es-CO"/>
-              </w:rPr>
-              <m:t>24</m:t>
-            </m:r>
-            <m:r>
-              <w:rPr>
-                <w:rFonts w:ascii="Cambria Math" w:hAnsi="Cambria Math" w:cs="Times New Roman"/>
-                <w:sz w:val="24"/>
-                <w:szCs w:val="24"/>
-                <w:lang w:val="es-CO"/>
-              </w:rPr>
-              <m:t>×2215</m:t>
-            </m:r>
-          </m:num>
-          <m:den>
-            <m:r>
-              <w:rPr>
-                <w:rFonts w:ascii="Cambria Math" w:hAnsi="Cambria Math" w:cs="Times New Roman"/>
-                <w:sz w:val="24"/>
-                <w:szCs w:val="24"/>
-                <w:lang w:val="es-CO"/>
-              </w:rPr>
-              <m:t>100</m:t>
-            </m:r>
-          </m:den>
-        </m:f>
-        <m:r>
-          <w:rPr>
-            <w:rFonts w:ascii="Cambria Math" w:eastAsiaTheme="minorEastAsia" w:hAnsi="Cambria Math" w:cs="Times New Roman"/>
-            <w:sz w:val="24"/>
-            <w:szCs w:val="24"/>
-          </w:rPr>
-          <m:t>=</m:t>
-        </m:r>
-        <m:r>
-          <w:rPr>
-            <w:rFonts w:ascii="Cambria Math" w:eastAsiaTheme="minorEastAsia" w:hAnsi="Cambria Math" w:cs="Times New Roman"/>
-            <w:sz w:val="24"/>
-            <w:szCs w:val="24"/>
-          </w:rPr>
-          <m:t>532</m:t>
-        </m:r>
-      </m:oMath>
-      <w:r>
-        <w:rPr>
-          <w:rFonts w:ascii="Times New Roman" w:eastAsiaTheme="minorEastAsia" w:hAnsi="Times New Roman" w:cs="Times New Roman"/>
-          <w:iCs/>
-          <w:sz w:val="24"/>
-          <w:szCs w:val="24"/>
-        </w:rPr>
-        <w:t xml:space="preserve"> </w:t>
-      </w:r>
-      <w:r>
-        <w:rPr>
-          <w:rFonts w:ascii="Times New Roman" w:eastAsia="Times New Roman" w:hAnsi="Times New Roman" w:cs="Times New Roman"/>
-          <w:color w:val="000000"/>
-          <w:sz w:val="24"/>
-          <w:szCs w:val="24"/>
-          <w:lang w:eastAsia="es-ES"/>
-        </w:rPr>
-        <w:t>Falta de experiencia interna</w:t>
-      </w:r>
-      <w:r>
-        <w:rPr>
-          <w:rFonts w:ascii="Times New Roman" w:eastAsia="Times New Roman" w:hAnsi="Times New Roman" w:cs="Times New Roman"/>
-          <w:color w:val="000000"/>
-          <w:sz w:val="24"/>
-          <w:szCs w:val="24"/>
-          <w:lang w:eastAsia="es-ES"/>
-        </w:rPr>
-        <w:t>.</w:t>
-      </w:r>
-    </w:p>
-    <w:p>
-      <w:pPr>
-        <w:jc w:val="both"/>
-        <w:rPr>
-          <w:rFonts w:ascii="Calibri" w:eastAsia="Times New Roman" w:hAnsi="Calibri" w:cs="Calibri"/>
-          <w:color w:val="000000"/>
-          <w:lang w:eastAsia="es-ES"/>
-        </w:rPr>
-      </w:pPr>
-      <m:oMath>
-        <m:f>
-          <m:fPr>
-            <m:ctrlPr>
-              <w:rPr>
-                <w:rFonts w:ascii="Cambria Math" w:hAnsi="Cambria Math" w:cs="Times New Roman"/>
-                <w:i/>
-                <w:sz w:val="24"/>
-                <w:szCs w:val="24"/>
-                <w:lang w:val="es-CO"/>
-              </w:rPr>
-            </m:ctrlPr>
-          </m:fPr>
-          <m:num>
-            <m:r>
-              <w:rPr>
-                <w:rFonts w:ascii="Cambria Math" w:hAnsi="Cambria Math" w:cs="Times New Roman"/>
-                <w:sz w:val="24"/>
-                <w:szCs w:val="24"/>
-                <w:lang w:val="es-CO"/>
-              </w:rPr>
-              <m:t>19</m:t>
-            </m:r>
-            <m:r>
-              <w:rPr>
-                <w:rFonts w:ascii="Cambria Math" w:hAnsi="Cambria Math" w:cs="Times New Roman"/>
-                <w:sz w:val="24"/>
-                <w:szCs w:val="24"/>
-                <w:lang w:val="es-CO"/>
-              </w:rPr>
-              <m:t>×2215</m:t>
-            </m:r>
-          </m:num>
-          <m:den>
-            <m:r>
-              <w:rPr>
-                <w:rFonts w:ascii="Cambria Math" w:hAnsi="Cambria Math" w:cs="Times New Roman"/>
-                <w:sz w:val="24"/>
-                <w:szCs w:val="24"/>
-                <w:lang w:val="es-CO"/>
-              </w:rPr>
-              <m:t>100</m:t>
-            </m:r>
-          </m:den>
-        </m:f>
-        <m:r>
-          <w:rPr>
-            <w:rFonts w:ascii="Cambria Math" w:eastAsiaTheme="minorEastAsia" w:hAnsi="Cambria Math" w:cs="Times New Roman"/>
-            <w:sz w:val="24"/>
-            <w:szCs w:val="24"/>
-          </w:rPr>
-          <m:t>=</m:t>
-        </m:r>
-        <m:r>
-          <w:rPr>
-            <w:rFonts w:ascii="Cambria Math" w:eastAsiaTheme="minorEastAsia" w:hAnsi="Cambria Math" w:cs="Times New Roman"/>
-            <w:sz w:val="24"/>
-            <w:szCs w:val="24"/>
-          </w:rPr>
-          <m:t>421</m:t>
-        </m:r>
-      </m:oMath>
-      <w:r>
-        <w:rPr>
-          <w:rFonts w:ascii="Times New Roman" w:eastAsiaTheme="minorEastAsia" w:hAnsi="Times New Roman" w:cs="Times New Roman"/>
-          <w:iCs/>
-          <w:sz w:val="24"/>
-          <w:szCs w:val="24"/>
-        </w:rPr>
-        <w:t xml:space="preserve"> </w:t>
-      </w:r>
-      <w:r>
-        <w:rPr>
-          <w:rFonts w:ascii="Times New Roman" w:eastAsia="Times New Roman" w:hAnsi="Times New Roman" w:cs="Times New Roman"/>
-          <w:color w:val="000000"/>
-          <w:sz w:val="24"/>
-          <w:szCs w:val="24"/>
-          <w:lang w:eastAsia="es-ES"/>
-        </w:rPr>
-        <w:t>Personal insuficiente</w:t>
-      </w:r>
-      <w:r>
-        <w:rPr>
-          <w:rFonts w:ascii="Times New Roman" w:eastAsia="Times New Roman" w:hAnsi="Times New Roman" w:cs="Times New Roman"/>
-          <w:color w:val="000000"/>
-          <w:sz w:val="24"/>
-          <w:szCs w:val="24"/>
-          <w:lang w:eastAsia="es-ES"/>
-        </w:rPr>
-        <w:t>.</w:t>
-      </w:r>
-    </w:p>
-    <w:p>
-      <w:pPr>
-        <w:jc w:val="both"/>
-        <w:rPr>
-          <w:rFonts w:ascii="Calibri" w:eastAsia="Times New Roman" w:hAnsi="Calibri" w:cs="Calibri"/>
-          <w:color w:val="000000"/>
-          <w:u w:val="single"/>
-          <w:lang w:eastAsia="es-ES"/>
-        </w:rPr>
-      </w:pPr>
-      <m:oMath>
-        <m:f>
-          <m:fPr>
-            <m:ctrlPr>
-              <w:rPr>
-                <w:rFonts w:ascii="Cambria Math" w:hAnsi="Cambria Math" w:cs="Times New Roman"/>
-                <w:i/>
-                <w:sz w:val="24"/>
-                <w:szCs w:val="24"/>
-                <w:lang w:val="es-CO"/>
-              </w:rPr>
-            </m:ctrlPr>
-          </m:fPr>
-          <m:num>
-            <m:r>
-              <w:rPr>
-                <w:rFonts w:ascii="Cambria Math" w:hAnsi="Cambria Math" w:cs="Times New Roman"/>
-                <w:sz w:val="24"/>
-                <w:szCs w:val="24"/>
-                <w:lang w:val="es-CO"/>
-              </w:rPr>
-              <m:t>18</m:t>
-            </m:r>
-            <m:r>
-              <w:rPr>
-                <w:rFonts w:ascii="Cambria Math" w:hAnsi="Cambria Math" w:cs="Times New Roman"/>
-                <w:sz w:val="24"/>
-                <w:szCs w:val="24"/>
-                <w:lang w:val="es-CO"/>
-              </w:rPr>
-              <m:t>×2215</m:t>
-            </m:r>
-          </m:num>
-          <m:den>
-            <m:r>
-              <w:rPr>
-                <w:rFonts w:ascii="Cambria Math" w:hAnsi="Cambria Math" w:cs="Times New Roman"/>
-                <w:sz w:val="24"/>
-                <w:szCs w:val="24"/>
-                <w:lang w:val="es-CO"/>
-              </w:rPr>
-              <m:t>100</m:t>
-            </m:r>
-          </m:den>
-        </m:f>
-        <m:r>
-          <w:rPr>
-            <w:rFonts w:ascii="Cambria Math" w:eastAsiaTheme="minorEastAsia" w:hAnsi="Cambria Math" w:cs="Times New Roman"/>
-            <w:sz w:val="24"/>
-            <w:szCs w:val="24"/>
-          </w:rPr>
-          <m:t>=</m:t>
-        </m:r>
-        <m:r>
-          <w:rPr>
-            <w:rFonts w:ascii="Cambria Math" w:eastAsiaTheme="minorEastAsia" w:hAnsi="Cambria Math" w:cs="Times New Roman"/>
-            <w:sz w:val="24"/>
-            <w:szCs w:val="24"/>
-          </w:rPr>
-          <m:t>399</m:t>
-        </m:r>
-      </m:oMath>
-      <w:r>
-        <w:rPr>
-          <w:rFonts w:ascii="Times New Roman" w:eastAsiaTheme="minorEastAsia" w:hAnsi="Times New Roman" w:cs="Times New Roman"/>
-          <w:iCs/>
-          <w:sz w:val="24"/>
-          <w:szCs w:val="24"/>
-        </w:rPr>
-        <w:t xml:space="preserve"> </w:t>
-      </w:r>
-      <w:r>
-        <w:rPr>
-          <w:rFonts w:ascii="Times New Roman" w:eastAsia="Times New Roman" w:hAnsi="Times New Roman" w:cs="Times New Roman"/>
-          <w:color w:val="000000"/>
-          <w:sz w:val="24"/>
-          <w:szCs w:val="24"/>
-          <w:lang w:eastAsia="es-ES"/>
-        </w:rPr>
-        <w:t>No se considera el trabajo remoto como riesgo de seguridad</w:t>
-      </w:r>
-    </w:p>
-    <w:p>
-      <w:pPr>
-        <w:tabs>
-          <w:tab w:val="center" w:pos="4252"/>
-        </w:tabs>
-        <w:jc w:val="both"/>
-        <w:rPr>
-          <w:rFonts w:ascii="Times New Roman" w:eastAsiaTheme="minorEastAsia" w:hAnsi="Times New Roman" w:cs="Times New Roman"/>
-          <w:iCs/>
-          <w:sz w:val="24"/>
-          <w:szCs w:val="24"/>
-        </w:rPr>
-      </w:pPr>
-      <m:oMath>
-        <m:f>
-          <m:fPr>
-            <m:ctrlPr>
-              <w:rPr>
-                <w:rFonts w:ascii="Cambria Math" w:hAnsi="Cambria Math" w:cs="Times New Roman"/>
-                <w:i/>
-                <w:sz w:val="24"/>
-                <w:szCs w:val="24"/>
-                <w:lang w:val="es-CO"/>
-              </w:rPr>
-            </m:ctrlPr>
-          </m:fPr>
-          <m:num>
-            <m:r>
-              <w:rPr>
-                <w:rFonts w:ascii="Cambria Math" w:hAnsi="Cambria Math" w:cs="Times New Roman"/>
-                <w:sz w:val="24"/>
-                <w:szCs w:val="24"/>
-                <w:lang w:val="es-CO"/>
-              </w:rPr>
-              <m:t>2</m:t>
-            </m:r>
-            <m:r>
-              <w:rPr>
-                <w:rFonts w:ascii="Cambria Math" w:hAnsi="Cambria Math" w:cs="Times New Roman"/>
-                <w:sz w:val="24"/>
-                <w:szCs w:val="24"/>
-                <w:lang w:val="es-CO"/>
-              </w:rPr>
-              <m:t>×2215</m:t>
-            </m:r>
-          </m:num>
-          <m:den>
-            <m:r>
-              <w:rPr>
-                <w:rFonts w:ascii="Cambria Math" w:hAnsi="Cambria Math" w:cs="Times New Roman"/>
-                <w:sz w:val="24"/>
-                <w:szCs w:val="24"/>
-                <w:lang w:val="es-CO"/>
-              </w:rPr>
-              <m:t>100</m:t>
-            </m:r>
-          </m:den>
-        </m:f>
-        <m:r>
-          <w:rPr>
-            <w:rFonts w:ascii="Cambria Math" w:eastAsiaTheme="minorEastAsia" w:hAnsi="Cambria Math" w:cs="Times New Roman"/>
-            <w:sz w:val="24"/>
-            <w:szCs w:val="24"/>
-          </w:rPr>
-          <m:t>=</m:t>
-        </m:r>
-        <m:r>
-          <w:rPr>
-            <w:rFonts w:ascii="Cambria Math" w:eastAsiaTheme="minorEastAsia" w:hAnsi="Cambria Math" w:cs="Times New Roman"/>
-            <w:sz w:val="24"/>
-            <w:szCs w:val="24"/>
-          </w:rPr>
-          <m:t>4</m:t>
-        </m:r>
-      </m:oMath>
-      <w:r>
-        <w:rPr>
-          <w:rFonts w:ascii="Times New Roman" w:eastAsiaTheme="minorEastAsia" w:hAnsi="Times New Roman" w:cs="Times New Roman"/>
-          <w:iCs/>
-          <w:sz w:val="24"/>
-          <w:szCs w:val="24"/>
-        </w:rPr>
-        <w:t xml:space="preserve"> </w:t>
-      </w:r>
-      <w:r>
-        <w:rPr>
-          <w:rFonts w:ascii="Times New Roman" w:eastAsiaTheme="minorEastAsia" w:hAnsi="Times New Roman" w:cs="Times New Roman"/>
-          <w:iCs/>
-          <w:sz w:val="24"/>
-          <w:szCs w:val="24"/>
-        </w:rPr>
-        <w:t>Otro.</w:t>
-      </w:r>
-    </w:p>
+    <w:tbl>
+      <w:tblPr>
+        <w:tblStyle w:val="Tablaconcuadrcula"/>
+        <w:tblW w:w="0" w:type="auto"/>
+        <w:tblLook w:val="04A0" w:firstRow="1" w:lastRow="0" w:firstColumn="1" w:lastColumn="0" w:noHBand="0" w:noVBand="1"/>
+      </w:tblPr>
+      <w:tblGrid>
+        <w:gridCol w:w="2123"/>
+        <w:gridCol w:w="2123"/>
+        <w:gridCol w:w="2124"/>
+      </w:tblGrid>
+      <w:tr>
+        <w:tc>
+          <w:tcPr>
+            <w:tcW w:w="2123" w:type="dxa"/>
+          </w:tcPr>
+          <w:p>
+            <w:pPr>
+              <w:jc w:val="both"/>
+              <w:rPr>
+                <w:rFonts w:ascii="Times New Roman" w:eastAsiaTheme="minorEastAsia" w:hAnsi="Times New Roman" w:cs="Times New Roman"/>
+                <w:iCs/>
+                <w:sz w:val="24"/>
+                <w:szCs w:val="24"/>
+              </w:rPr>
+            </w:pPr>
+          </w:p>
+        </w:tc>
+        <w:tc>
+          <w:tcPr>
+            <w:tcW w:w="2123" w:type="dxa"/>
+          </w:tcPr>
+          <w:p>
+            <w:pPr>
+              <w:jc w:val="both"/>
+              <w:rPr>
+                <w:rFonts w:ascii="Times New Roman" w:eastAsiaTheme="minorEastAsia" w:hAnsi="Times New Roman" w:cs="Times New Roman"/>
+                <w:iCs/>
+                <w:sz w:val="24"/>
+                <w:szCs w:val="24"/>
+              </w:rPr>
+            </w:pPr>
+            <w:r>
+              <w:rPr>
+                <w:rFonts w:ascii="Times New Roman" w:eastAsia="Times New Roman" w:hAnsi="Times New Roman" w:cs="Times New Roman"/>
+                <w:color w:val="000000"/>
+                <w:sz w:val="24"/>
+                <w:szCs w:val="24"/>
+                <w:lang w:eastAsia="es-ES"/>
+              </w:rPr>
+              <w:t>No se considera el trabajo remoto como riesgo de seguridad</w:t>
+            </w:r>
+          </w:p>
+        </w:tc>
+        <w:tc>
+          <w:tcPr>
+            <w:tcW w:w="2124" w:type="dxa"/>
+          </w:tcPr>
+          <w:p>
+            <w:pPr>
+              <w:jc w:val="both"/>
+              <w:rPr>
+                <w:rFonts w:ascii="Times New Roman" w:eastAsiaTheme="minorEastAsia" w:hAnsi="Times New Roman" w:cs="Times New Roman"/>
+                <w:iCs/>
+                <w:sz w:val="24"/>
+                <w:szCs w:val="24"/>
+              </w:rPr>
+            </w:pPr>
+            <w:r>
+              <w:rPr>
+                <w:rFonts w:ascii="Times New Roman" w:eastAsiaTheme="minorEastAsia" w:hAnsi="Times New Roman" w:cs="Times New Roman"/>
+                <w:iCs/>
+                <w:sz w:val="24"/>
+                <w:szCs w:val="24"/>
+              </w:rPr>
+              <w:t>Otro</w:t>
+            </w:r>
+          </w:p>
+        </w:tc>
+      </w:tr>
+      <w:tr>
+        <w:tc>
+          <w:tcPr>
+            <w:tcW w:w="2123" w:type="dxa"/>
+          </w:tcPr>
+          <w:p>
+            <w:pPr>
+              <w:jc w:val="both"/>
+              <w:rPr>
+                <w:rFonts w:ascii="Times New Roman" w:eastAsiaTheme="minorEastAsia" w:hAnsi="Times New Roman" w:cs="Times New Roman"/>
+                <w:iCs/>
+                <w:sz w:val="24"/>
+                <w:szCs w:val="24"/>
+              </w:rPr>
+            </w:pPr>
+            <w:r>
+              <w:rPr>
+                <w:rFonts w:ascii="Times New Roman" w:eastAsiaTheme="minorEastAsia" w:hAnsi="Times New Roman" w:cs="Times New Roman"/>
+                <w:iCs/>
+                <w:sz w:val="24"/>
+                <w:szCs w:val="24"/>
+              </w:rPr>
+              <w:t>Encuestados</w:t>
+            </w:r>
+          </w:p>
+        </w:tc>
+        <w:tc>
+          <w:tcPr>
+            <w:tcW w:w="2123" w:type="dxa"/>
+          </w:tcPr>
+          <w:p>
+            <w:pPr>
+              <w:jc w:val="both"/>
+              <w:rPr>
+                <w:rFonts w:ascii="Times New Roman" w:eastAsiaTheme="minorEastAsia" w:hAnsi="Times New Roman" w:cs="Times New Roman"/>
+                <w:iCs/>
+                <w:sz w:val="24"/>
+                <w:szCs w:val="24"/>
+              </w:rPr>
+            </w:pPr>
+            <m:oMathPara>
+              <m:oMath>
+                <m:f>
+                  <m:fPr>
+                    <m:ctrlPr>
+                      <w:rPr>
+                        <w:rFonts w:ascii="Cambria Math" w:hAnsi="Cambria Math" w:cs="Times New Roman"/>
+                        <w:i/>
+                        <w:sz w:val="24"/>
+                        <w:szCs w:val="24"/>
+                        <w:lang w:val="es-CO"/>
+                      </w:rPr>
+                    </m:ctrlPr>
+                  </m:fPr>
+                  <m:num>
+                    <m:r>
+                      <w:rPr>
+                        <w:rFonts w:ascii="Cambria Math" w:hAnsi="Cambria Math" w:cs="Times New Roman"/>
+                        <w:sz w:val="24"/>
+                        <w:szCs w:val="24"/>
+                        <w:lang w:val="es-CO"/>
+                      </w:rPr>
+                      <m:t>18×2215</m:t>
+                    </m:r>
+                  </m:num>
+                  <m:den>
+                    <m:r>
+                      <w:rPr>
+                        <w:rFonts w:ascii="Cambria Math" w:hAnsi="Cambria Math" w:cs="Times New Roman"/>
+                        <w:sz w:val="24"/>
+                        <w:szCs w:val="24"/>
+                        <w:lang w:val="es-CO"/>
+                      </w:rPr>
+                      <m:t>100</m:t>
+                    </m:r>
+                  </m:den>
+                </m:f>
+                <m:r>
+                  <w:rPr>
+                    <w:rFonts w:ascii="Cambria Math" w:eastAsiaTheme="minorEastAsia" w:hAnsi="Cambria Math" w:cs="Times New Roman"/>
+                    <w:sz w:val="24"/>
+                    <w:szCs w:val="24"/>
+                  </w:rPr>
+                  <m:t>=399</m:t>
+                </m:r>
+                <m:r>
+                  <m:rPr>
+                    <m:sty m:val="p"/>
+                  </m:rPr>
+                  <w:rPr>
+                    <w:rFonts w:ascii="Cambria Math" w:eastAsiaTheme="minorEastAsia" w:hAnsi="Cambria Math" w:cs="Times New Roman"/>
+                    <w:sz w:val="24"/>
+                    <w:szCs w:val="24"/>
+                  </w:rPr>
+                  <m:t xml:space="preserve"> </m:t>
+                </m:r>
+              </m:oMath>
+            </m:oMathPara>
+          </w:p>
+        </w:tc>
+        <w:tc>
+          <w:tcPr>
+            <w:tcW w:w="2124" w:type="dxa"/>
+          </w:tcPr>
+          <w:p>
+            <w:pPr>
+              <w:jc w:val="both"/>
+              <w:rPr>
+                <w:rFonts w:ascii="Times New Roman" w:eastAsiaTheme="minorEastAsia" w:hAnsi="Times New Roman" w:cs="Times New Roman"/>
+                <w:iCs/>
+                <w:sz w:val="24"/>
+                <w:szCs w:val="24"/>
+              </w:rPr>
+            </w:pPr>
+            <m:oMathPara>
+              <m:oMath>
+                <m:f>
+                  <m:fPr>
+                    <m:ctrlPr>
+                      <w:rPr>
+                        <w:rFonts w:ascii="Cambria Math" w:hAnsi="Cambria Math" w:cs="Times New Roman"/>
+                        <w:i/>
+                        <w:sz w:val="24"/>
+                        <w:szCs w:val="24"/>
+                        <w:lang w:val="es-CO"/>
+                      </w:rPr>
+                    </m:ctrlPr>
+                  </m:fPr>
+                  <m:num>
+                    <m:r>
+                      <w:rPr>
+                        <w:rFonts w:ascii="Cambria Math" w:hAnsi="Cambria Math" w:cs="Times New Roman"/>
+                        <w:sz w:val="24"/>
+                        <w:szCs w:val="24"/>
+                        <w:lang w:val="es-CO"/>
+                      </w:rPr>
+                      <m:t>2×2215</m:t>
+                    </m:r>
+                  </m:num>
+                  <m:den>
+                    <m:r>
+                      <w:rPr>
+                        <w:rFonts w:ascii="Cambria Math" w:hAnsi="Cambria Math" w:cs="Times New Roman"/>
+                        <w:sz w:val="24"/>
+                        <w:szCs w:val="24"/>
+                        <w:lang w:val="es-CO"/>
+                      </w:rPr>
+                      <m:t>100</m:t>
+                    </m:r>
+                  </m:den>
+                </m:f>
+                <m:r>
+                  <w:rPr>
+                    <w:rFonts w:ascii="Cambria Math" w:eastAsiaTheme="minorEastAsia" w:hAnsi="Cambria Math" w:cs="Times New Roman"/>
+                    <w:sz w:val="24"/>
+                    <w:szCs w:val="24"/>
+                  </w:rPr>
+                  <m:t>=4</m:t>
+                </m:r>
+              </m:oMath>
+            </m:oMathPara>
+          </w:p>
+        </w:tc>
+      </w:tr>
+    </w:tbl>
     <w:p>
       <w:pPr>
         <w:rPr>
@@ -3090,7 +3719,422 @@
           <w:szCs w:val="24"/>
         </w:rPr>
       </w:pPr>
+      <w:r>
+        <w:rPr>
+          <w:rFonts w:ascii="Times New Roman" w:eastAsiaTheme="minorEastAsia" w:hAnsi="Times New Roman" w:cs="Times New Roman"/>
+          <w:iCs/>
+          <w:sz w:val="24"/>
+          <w:szCs w:val="24"/>
+        </w:rPr>
+        <w:t>Haciendo</w:t>
+      </w:r>
+      <w:r>
+        <w:rPr>
+          <w:rFonts w:ascii="Times New Roman" w:eastAsiaTheme="minorEastAsia" w:hAnsi="Times New Roman" w:cs="Times New Roman"/>
+          <w:iCs/>
+          <w:sz w:val="24"/>
+          <w:szCs w:val="24"/>
+        </w:rPr>
+        <w:t xml:space="preserve"> una conversión rápida.</w:t>
+      </w:r>
     </w:p>
+    <w:tbl>
+      <w:tblPr>
+        <w:tblStyle w:val="Tablaconcuadrcula"/>
+        <w:tblW w:w="0" w:type="auto"/>
+        <w:tblLook w:val="04A0" w:firstRow="1" w:lastRow="0" w:firstColumn="1" w:lastColumn="0" w:noHBand="0" w:noVBand="1"/>
+      </w:tblPr>
+      <w:tblGrid>
+        <w:gridCol w:w="2123"/>
+        <w:gridCol w:w="2123"/>
+        <w:gridCol w:w="2124"/>
+        <w:gridCol w:w="2124"/>
+      </w:tblGrid>
+      <w:tr>
+        <w:tc>
+          <w:tcPr>
+            <w:tcW w:w="2123" w:type="dxa"/>
+          </w:tcPr>
+          <w:p>
+            <w:pPr>
+              <w:tabs>
+                <w:tab w:val="center" w:pos="4252"/>
+              </w:tabs>
+              <w:jc w:val="both"/>
+              <w:rPr>
+                <w:rFonts w:ascii="Times New Roman" w:eastAsiaTheme="minorEastAsia" w:hAnsi="Times New Roman" w:cs="Times New Roman"/>
+                <w:iCs/>
+                <w:sz w:val="24"/>
+                <w:szCs w:val="24"/>
+              </w:rPr>
+            </w:pPr>
+          </w:p>
+        </w:tc>
+        <w:tc>
+          <w:tcPr>
+            <w:tcW w:w="2123" w:type="dxa"/>
+          </w:tcPr>
+          <w:p>
+            <w:pPr>
+              <w:tabs>
+                <w:tab w:val="center" w:pos="4252"/>
+              </w:tabs>
+              <w:jc w:val="both"/>
+              <w:rPr>
+                <w:rFonts w:ascii="Times New Roman" w:eastAsiaTheme="minorEastAsia" w:hAnsi="Times New Roman" w:cs="Times New Roman"/>
+                <w:iCs/>
+                <w:sz w:val="24"/>
+                <w:szCs w:val="24"/>
+              </w:rPr>
+            </w:pPr>
+            <w:r>
+              <w:rPr>
+                <w:rFonts w:ascii="Times New Roman" w:eastAsiaTheme="minorEastAsia" w:hAnsi="Times New Roman" w:cs="Times New Roman"/>
+                <w:iCs/>
+                <w:sz w:val="24"/>
+                <w:szCs w:val="24"/>
+              </w:rPr>
+              <w:t>Incremento significante</w:t>
+            </w:r>
+          </w:p>
+        </w:tc>
+        <w:tc>
+          <w:tcPr>
+            <w:tcW w:w="2124" w:type="dxa"/>
+          </w:tcPr>
+          <w:p>
+            <w:pPr>
+              <w:tabs>
+                <w:tab w:val="center" w:pos="4252"/>
+              </w:tabs>
+              <w:jc w:val="both"/>
+              <w:rPr>
+                <w:rFonts w:ascii="Times New Roman" w:eastAsiaTheme="minorEastAsia" w:hAnsi="Times New Roman" w:cs="Times New Roman"/>
+                <w:iCs/>
+                <w:sz w:val="24"/>
+                <w:szCs w:val="24"/>
+              </w:rPr>
+            </w:pPr>
+            <w:r>
+              <w:rPr>
+                <w:rFonts w:ascii="Times New Roman" w:eastAsiaTheme="minorEastAsia" w:hAnsi="Times New Roman" w:cs="Times New Roman"/>
+                <w:iCs/>
+                <w:sz w:val="24"/>
+                <w:szCs w:val="24"/>
+              </w:rPr>
+              <w:t>Incremento</w:t>
+            </w:r>
+          </w:p>
+        </w:tc>
+        <w:tc>
+          <w:tcPr>
+            <w:tcW w:w="2124" w:type="dxa"/>
+          </w:tcPr>
+          <w:p>
+            <w:pPr>
+              <w:tabs>
+                <w:tab w:val="center" w:pos="4252"/>
+              </w:tabs>
+              <w:jc w:val="both"/>
+              <w:rPr>
+                <w:rFonts w:ascii="Times New Roman" w:eastAsiaTheme="minorEastAsia" w:hAnsi="Times New Roman" w:cs="Times New Roman"/>
+                <w:iCs/>
+                <w:sz w:val="24"/>
+                <w:szCs w:val="24"/>
+              </w:rPr>
+            </w:pPr>
+            <w:r>
+              <w:rPr>
+                <w:rFonts w:ascii="Times New Roman" w:eastAsiaTheme="minorEastAsia" w:hAnsi="Times New Roman" w:cs="Times New Roman"/>
+                <w:iCs/>
+                <w:sz w:val="24"/>
+                <w:szCs w:val="24"/>
+              </w:rPr>
+              <w:t>Igual</w:t>
+            </w:r>
+          </w:p>
+        </w:tc>
+      </w:tr>
+      <w:tr>
+        <w:tc>
+          <w:tcPr>
+            <w:tcW w:w="2123" w:type="dxa"/>
+          </w:tcPr>
+          <w:p>
+            <w:pPr>
+              <w:tabs>
+                <w:tab w:val="center" w:pos="4252"/>
+              </w:tabs>
+              <w:jc w:val="both"/>
+              <w:rPr>
+                <w:rFonts w:ascii="Times New Roman" w:eastAsiaTheme="minorEastAsia" w:hAnsi="Times New Roman" w:cs="Times New Roman"/>
+                <w:iCs/>
+                <w:sz w:val="24"/>
+                <w:szCs w:val="24"/>
+              </w:rPr>
+            </w:pPr>
+            <w:r>
+              <w:rPr>
+                <w:rFonts w:ascii="Times New Roman" w:eastAsiaTheme="minorEastAsia" w:hAnsi="Times New Roman" w:cs="Times New Roman"/>
+                <w:iCs/>
+                <w:sz w:val="24"/>
+                <w:szCs w:val="24"/>
+              </w:rPr>
+              <w:t>Encuestados</w:t>
+            </w:r>
+          </w:p>
+        </w:tc>
+        <w:tc>
+          <w:tcPr>
+            <w:tcW w:w="2123" w:type="dxa"/>
+          </w:tcPr>
+          <w:p>
+            <w:pPr>
+              <w:tabs>
+                <w:tab w:val="center" w:pos="4252"/>
+              </w:tabs>
+              <w:jc w:val="both"/>
+              <w:rPr>
+                <w:rFonts w:ascii="Times New Roman" w:eastAsiaTheme="minorEastAsia" w:hAnsi="Times New Roman" w:cs="Times New Roman"/>
+                <w:iCs/>
+                <w:sz w:val="24"/>
+                <w:szCs w:val="24"/>
+              </w:rPr>
+            </w:pPr>
+            <m:oMathPara>
+              <m:oMath>
+                <m:f>
+                  <m:fPr>
+                    <m:ctrlPr>
+                      <w:rPr>
+                        <w:rFonts w:ascii="Cambria Math" w:hAnsi="Cambria Math" w:cs="Times New Roman"/>
+                        <w:i/>
+                        <w:sz w:val="24"/>
+                        <w:szCs w:val="24"/>
+                        <w:lang w:val="es-CO"/>
+                      </w:rPr>
+                    </m:ctrlPr>
+                  </m:fPr>
+                  <m:num>
+                    <m:r>
+                      <w:rPr>
+                        <w:rFonts w:ascii="Cambria Math" w:hAnsi="Cambria Math" w:cs="Times New Roman"/>
+                        <w:sz w:val="24"/>
+                        <w:szCs w:val="24"/>
+                        <w:lang w:val="es-CO"/>
+                      </w:rPr>
+                      <m:t>21</m:t>
+                    </m:r>
+                    <m:r>
+                      <w:rPr>
+                        <w:rFonts w:ascii="Cambria Math" w:hAnsi="Cambria Math" w:cs="Times New Roman"/>
+                        <w:sz w:val="24"/>
+                        <w:szCs w:val="24"/>
+                        <w:lang w:val="es-CO"/>
+                      </w:rPr>
+                      <m:t>×2215</m:t>
+                    </m:r>
+                  </m:num>
+                  <m:den>
+                    <m:r>
+                      <w:rPr>
+                        <w:rFonts w:ascii="Cambria Math" w:hAnsi="Cambria Math" w:cs="Times New Roman"/>
+                        <w:sz w:val="24"/>
+                        <w:szCs w:val="24"/>
+                        <w:lang w:val="es-CO"/>
+                      </w:rPr>
+                      <m:t>100</m:t>
+                    </m:r>
+                  </m:den>
+                </m:f>
+                <m:r>
+                  <w:rPr>
+                    <w:rFonts w:ascii="Cambria Math" w:eastAsiaTheme="minorEastAsia" w:hAnsi="Cambria Math" w:cs="Times New Roman"/>
+                    <w:sz w:val="24"/>
+                    <w:szCs w:val="24"/>
+                  </w:rPr>
+                  <m:t>=</m:t>
+                </m:r>
+                <m:r>
+                  <w:rPr>
+                    <w:rFonts w:ascii="Cambria Math" w:eastAsiaTheme="minorEastAsia" w:hAnsi="Cambria Math" w:cs="Times New Roman"/>
+                    <w:sz w:val="24"/>
+                    <w:szCs w:val="24"/>
+                  </w:rPr>
+                  <m:t>465</m:t>
+                </m:r>
+              </m:oMath>
+            </m:oMathPara>
+          </w:p>
+        </w:tc>
+        <w:tc>
+          <w:tcPr>
+            <w:tcW w:w="2124" w:type="dxa"/>
+          </w:tcPr>
+          <w:p>
+            <w:pPr>
+              <w:tabs>
+                <w:tab w:val="center" w:pos="4252"/>
+              </w:tabs>
+              <w:jc w:val="both"/>
+              <w:rPr>
+                <w:rFonts w:ascii="Times New Roman" w:eastAsiaTheme="minorEastAsia" w:hAnsi="Times New Roman" w:cs="Times New Roman"/>
+                <w:iCs/>
+                <w:sz w:val="24"/>
+                <w:szCs w:val="24"/>
+              </w:rPr>
+            </w:pPr>
+            <m:oMathPara>
+              <m:oMath>
+                <m:f>
+                  <m:fPr>
+                    <m:ctrlPr>
+                      <w:rPr>
+                        <w:rFonts w:ascii="Cambria Math" w:hAnsi="Cambria Math" w:cs="Times New Roman"/>
+                        <w:i/>
+                        <w:sz w:val="24"/>
+                        <w:szCs w:val="24"/>
+                        <w:lang w:val="es-CO"/>
+                      </w:rPr>
+                    </m:ctrlPr>
+                  </m:fPr>
+                  <m:num>
+                    <m:r>
+                      <w:rPr>
+                        <w:rFonts w:ascii="Cambria Math" w:hAnsi="Cambria Math" w:cs="Times New Roman"/>
+                        <w:sz w:val="24"/>
+                        <w:szCs w:val="24"/>
+                        <w:lang w:val="es-CO"/>
+                      </w:rPr>
+                      <m:t>35</m:t>
+                    </m:r>
+                    <m:r>
+                      <w:rPr>
+                        <w:rFonts w:ascii="Cambria Math" w:hAnsi="Cambria Math" w:cs="Times New Roman"/>
+                        <w:sz w:val="24"/>
+                        <w:szCs w:val="24"/>
+                        <w:lang w:val="es-CO"/>
+                      </w:rPr>
+                      <m:t>×2215</m:t>
+                    </m:r>
+                  </m:num>
+                  <m:den>
+                    <m:r>
+                      <w:rPr>
+                        <w:rFonts w:ascii="Cambria Math" w:hAnsi="Cambria Math" w:cs="Times New Roman"/>
+                        <w:sz w:val="24"/>
+                        <w:szCs w:val="24"/>
+                        <w:lang w:val="es-CO"/>
+                      </w:rPr>
+                      <m:t>100</m:t>
+                    </m:r>
+                  </m:den>
+                </m:f>
+                <m:r>
+                  <w:rPr>
+                    <w:rFonts w:ascii="Cambria Math" w:eastAsiaTheme="minorEastAsia" w:hAnsi="Cambria Math" w:cs="Times New Roman"/>
+                    <w:sz w:val="24"/>
+                    <w:szCs w:val="24"/>
+                  </w:rPr>
+                  <m:t>=</m:t>
+                </m:r>
+                <m:r>
+                  <w:rPr>
+                    <w:rFonts w:ascii="Cambria Math" w:eastAsiaTheme="minorEastAsia" w:hAnsi="Cambria Math" w:cs="Times New Roman"/>
+                    <w:sz w:val="24"/>
+                    <w:szCs w:val="24"/>
+                  </w:rPr>
+                  <m:t>775</m:t>
+                </m:r>
+              </m:oMath>
+            </m:oMathPara>
+          </w:p>
+        </w:tc>
+        <w:tc>
+          <w:tcPr>
+            <w:tcW w:w="2124" w:type="dxa"/>
+          </w:tcPr>
+          <w:p>
+            <w:pPr>
+              <w:tabs>
+                <w:tab w:val="center" w:pos="4252"/>
+              </w:tabs>
+              <w:jc w:val="both"/>
+              <w:rPr>
+                <w:rFonts w:ascii="Times New Roman" w:eastAsiaTheme="minorEastAsia" w:hAnsi="Times New Roman" w:cs="Times New Roman"/>
+                <w:iCs/>
+                <w:sz w:val="24"/>
+                <w:szCs w:val="24"/>
+              </w:rPr>
+            </w:pPr>
+            <m:oMathPara>
+              <m:oMath>
+                <m:f>
+                  <m:fPr>
+                    <m:ctrlPr>
+                      <w:rPr>
+                        <w:rFonts w:ascii="Cambria Math" w:hAnsi="Cambria Math" w:cs="Times New Roman"/>
+                        <w:i/>
+                        <w:sz w:val="24"/>
+                        <w:szCs w:val="24"/>
+                        <w:lang w:val="es-CO"/>
+                      </w:rPr>
+                    </m:ctrlPr>
+                  </m:fPr>
+                  <m:num>
+                    <m:r>
+                      <w:rPr>
+                        <w:rFonts w:ascii="Cambria Math" w:hAnsi="Cambria Math" w:cs="Times New Roman"/>
+                        <w:sz w:val="24"/>
+                        <w:szCs w:val="24"/>
+                        <w:lang w:val="es-CO"/>
+                      </w:rPr>
+                      <m:t>27</m:t>
+                    </m:r>
+                    <m:r>
+                      <w:rPr>
+                        <w:rFonts w:ascii="Cambria Math" w:hAnsi="Cambria Math" w:cs="Times New Roman"/>
+                        <w:sz w:val="24"/>
+                        <w:szCs w:val="24"/>
+                        <w:lang w:val="es-CO"/>
+                      </w:rPr>
+                      <m:t>×2215</m:t>
+                    </m:r>
+                  </m:num>
+                  <m:den>
+                    <m:r>
+                      <w:rPr>
+                        <w:rFonts w:ascii="Cambria Math" w:hAnsi="Cambria Math" w:cs="Times New Roman"/>
+                        <w:sz w:val="24"/>
+                        <w:szCs w:val="24"/>
+                        <w:lang w:val="es-CO"/>
+                      </w:rPr>
+                      <m:t>100</m:t>
+                    </m:r>
+                  </m:den>
+                </m:f>
+                <m:r>
+                  <w:rPr>
+                    <w:rFonts w:ascii="Cambria Math" w:eastAsiaTheme="minorEastAsia" w:hAnsi="Cambria Math" w:cs="Times New Roman"/>
+                    <w:sz w:val="24"/>
+                    <w:szCs w:val="24"/>
+                  </w:rPr>
+                  <m:t>=</m:t>
+                </m:r>
+                <m:r>
+                  <w:rPr>
+                    <w:rFonts w:ascii="Cambria Math" w:eastAsiaTheme="minorEastAsia" w:hAnsi="Cambria Math" w:cs="Times New Roman"/>
+                    <w:sz w:val="24"/>
+                    <w:szCs w:val="24"/>
+                  </w:rPr>
+                  <m:t>598</m:t>
+                </m:r>
+              </m:oMath>
+            </m:oMathPara>
+          </w:p>
+        </w:tc>
+      </w:tr>
+    </w:tbl>
     <w:p>
       <w:pPr>
         <w:tabs>
@@ -3099,6 +4143,388 @@
         <w:jc w:val="both"/>
         <w:rPr>
           <w:rFonts w:ascii="Times New Roman" w:eastAsiaTheme="minorEastAsia" w:hAnsi="Times New Roman" w:cs="Times New Roman"/>
+          <w:iCs/>
+          <w:sz w:val="24"/>
+          <w:szCs w:val="24"/>
+        </w:rPr>
+      </w:pPr>
+    </w:p>
+    <w:tbl>
+      <w:tblPr>
+        <w:tblStyle w:val="Tablaconcuadrcula"/>
+        <w:tblW w:w="0" w:type="auto"/>
+        <w:tblLook w:val="04A0" w:firstRow="1" w:lastRow="0" w:firstColumn="1" w:lastColumn="0" w:noHBand="0" w:noVBand="1"/>
+      </w:tblPr>
+      <w:tblGrid>
+        <w:gridCol w:w="2831"/>
+        <w:gridCol w:w="2831"/>
+        <w:gridCol w:w="2832"/>
+      </w:tblGrid>
+      <w:tr>
+        <w:tc>
+          <w:tcPr>
+            <w:tcW w:w="2831" w:type="dxa"/>
+          </w:tcPr>
+          <w:p>
+            <w:pPr>
+              <w:tabs>
+                <w:tab w:val="center" w:pos="4252"/>
+              </w:tabs>
+              <w:jc w:val="both"/>
+              <w:rPr>
+                <w:rFonts w:ascii="Times New Roman" w:eastAsiaTheme="minorEastAsia" w:hAnsi="Times New Roman" w:cs="Times New Roman"/>
+                <w:iCs/>
+                <w:sz w:val="24"/>
+                <w:szCs w:val="24"/>
+              </w:rPr>
+            </w:pPr>
+          </w:p>
+        </w:tc>
+        <w:tc>
+          <w:tcPr>
+            <w:tcW w:w="2831" w:type="dxa"/>
+          </w:tcPr>
+          <w:p>
+            <w:pPr>
+              <w:tabs>
+                <w:tab w:val="center" w:pos="4252"/>
+              </w:tabs>
+              <w:jc w:val="both"/>
+              <w:rPr>
+                <w:rFonts w:ascii="Times New Roman" w:eastAsiaTheme="minorEastAsia" w:hAnsi="Times New Roman" w:cs="Times New Roman"/>
+                <w:iCs/>
+                <w:sz w:val="24"/>
+                <w:szCs w:val="24"/>
+              </w:rPr>
+            </w:pPr>
+            <w:r>
+              <w:rPr>
+                <w:rFonts w:ascii="Times New Roman" w:eastAsiaTheme="minorEastAsia" w:hAnsi="Times New Roman" w:cs="Times New Roman"/>
+                <w:iCs/>
+                <w:sz w:val="24"/>
+                <w:szCs w:val="24"/>
+              </w:rPr>
+              <w:t>Decremento</w:t>
+            </w:r>
+          </w:p>
+        </w:tc>
+        <w:tc>
+          <w:tcPr>
+            <w:tcW w:w="2832" w:type="dxa"/>
+          </w:tcPr>
+          <w:p>
+            <w:pPr>
+              <w:tabs>
+                <w:tab w:val="center" w:pos="4252"/>
+              </w:tabs>
+              <w:jc w:val="both"/>
+              <w:rPr>
+                <w:rFonts w:ascii="Times New Roman" w:eastAsiaTheme="minorEastAsia" w:hAnsi="Times New Roman" w:cs="Times New Roman"/>
+                <w:iCs/>
+                <w:sz w:val="24"/>
+                <w:szCs w:val="24"/>
+              </w:rPr>
+            </w:pPr>
+            <w:r>
+              <w:rPr>
+                <w:rFonts w:ascii="Times New Roman" w:eastAsiaTheme="minorEastAsia" w:hAnsi="Times New Roman" w:cs="Times New Roman"/>
+                <w:iCs/>
+                <w:sz w:val="24"/>
+                <w:szCs w:val="24"/>
+              </w:rPr>
+              <w:t>Decremento significante</w:t>
+            </w:r>
+          </w:p>
+        </w:tc>
+      </w:tr>
+      <w:tr>
+        <w:tc>
+          <w:tcPr>
+            <w:tcW w:w="2831" w:type="dxa"/>
+          </w:tcPr>
+          <w:p>
+            <w:pPr>
+              <w:tabs>
+                <w:tab w:val="center" w:pos="4252"/>
+              </w:tabs>
+              <w:jc w:val="both"/>
+              <w:rPr>
+                <w:rFonts w:ascii="Times New Roman" w:eastAsiaTheme="minorEastAsia" w:hAnsi="Times New Roman" w:cs="Times New Roman"/>
+                <w:iCs/>
+                <w:sz w:val="24"/>
+                <w:szCs w:val="24"/>
+              </w:rPr>
+            </w:pPr>
+            <w:r>
+              <w:rPr>
+                <w:rFonts w:ascii="Times New Roman" w:eastAsiaTheme="minorEastAsia" w:hAnsi="Times New Roman" w:cs="Times New Roman"/>
+                <w:iCs/>
+                <w:sz w:val="24"/>
+                <w:szCs w:val="24"/>
+              </w:rPr>
+              <w:t>Encuestados</w:t>
+            </w:r>
+          </w:p>
+        </w:tc>
+        <w:tc>
+          <w:tcPr>
+            <w:tcW w:w="2831" w:type="dxa"/>
+          </w:tcPr>
+          <w:p>
+            <w:pPr>
+              <w:tabs>
+                <w:tab w:val="center" w:pos="4252"/>
+              </w:tabs>
+              <w:jc w:val="both"/>
+              <w:rPr>
+                <w:rFonts w:ascii="Times New Roman" w:eastAsiaTheme="minorEastAsia" w:hAnsi="Times New Roman" w:cs="Times New Roman"/>
+                <w:iCs/>
+                <w:sz w:val="24"/>
+                <w:szCs w:val="24"/>
+              </w:rPr>
+            </w:pPr>
+            <m:oMathPara>
+              <m:oMath>
+                <m:f>
+                  <m:fPr>
+                    <m:ctrlPr>
+                      <w:rPr>
+                        <w:rFonts w:ascii="Cambria Math" w:hAnsi="Cambria Math" w:cs="Times New Roman"/>
+                        <w:i/>
+                        <w:sz w:val="24"/>
+                        <w:szCs w:val="24"/>
+                        <w:lang w:val="es-CO"/>
+                      </w:rPr>
+                    </m:ctrlPr>
+                  </m:fPr>
+                  <m:num>
+                    <m:r>
+                      <w:rPr>
+                        <w:rFonts w:ascii="Cambria Math" w:hAnsi="Cambria Math" w:cs="Times New Roman"/>
+                        <w:sz w:val="24"/>
+                        <w:szCs w:val="24"/>
+                        <w:lang w:val="es-CO"/>
+                      </w:rPr>
+                      <m:t>9</m:t>
+                    </m:r>
+                    <m:r>
+                      <w:rPr>
+                        <w:rFonts w:ascii="Cambria Math" w:hAnsi="Cambria Math" w:cs="Times New Roman"/>
+                        <w:sz w:val="24"/>
+                        <w:szCs w:val="24"/>
+                        <w:lang w:val="es-CO"/>
+                      </w:rPr>
+                      <m:t>×2215</m:t>
+                    </m:r>
+                  </m:num>
+                  <m:den>
+                    <m:r>
+                      <w:rPr>
+                        <w:rFonts w:ascii="Cambria Math" w:hAnsi="Cambria Math" w:cs="Times New Roman"/>
+                        <w:sz w:val="24"/>
+                        <w:szCs w:val="24"/>
+                        <w:lang w:val="es-CO"/>
+                      </w:rPr>
+                      <m:t>100</m:t>
+                    </m:r>
+                  </m:den>
+                </m:f>
+                <m:r>
+                  <w:rPr>
+                    <w:rFonts w:ascii="Cambria Math" w:eastAsiaTheme="minorEastAsia" w:hAnsi="Cambria Math" w:cs="Times New Roman"/>
+                    <w:sz w:val="24"/>
+                    <w:szCs w:val="24"/>
+                  </w:rPr>
+                  <m:t>=</m:t>
+                </m:r>
+                <m:r>
+                  <w:rPr>
+                    <w:rFonts w:ascii="Cambria Math" w:eastAsiaTheme="minorEastAsia" w:hAnsi="Cambria Math" w:cs="Times New Roman"/>
+                    <w:sz w:val="24"/>
+                    <w:szCs w:val="24"/>
+                  </w:rPr>
+                  <m:t>199</m:t>
+                </m:r>
+              </m:oMath>
+            </m:oMathPara>
+          </w:p>
+        </w:tc>
+        <w:tc>
+          <w:tcPr>
+            <w:tcW w:w="2832" w:type="dxa"/>
+          </w:tcPr>
+          <w:p>
+            <w:pPr>
+              <w:tabs>
+                <w:tab w:val="center" w:pos="4252"/>
+              </w:tabs>
+              <w:jc w:val="both"/>
+              <w:rPr>
+                <w:rFonts w:ascii="Times New Roman" w:eastAsiaTheme="minorEastAsia" w:hAnsi="Times New Roman" w:cs="Times New Roman"/>
+                <w:iCs/>
+                <w:sz w:val="24"/>
+                <w:szCs w:val="24"/>
+              </w:rPr>
+            </w:pPr>
+            <m:oMathPara>
+              <m:oMath>
+                <m:f>
+                  <m:fPr>
+                    <m:ctrlPr>
+                      <w:rPr>
+                        <w:rFonts w:ascii="Cambria Math" w:hAnsi="Cambria Math" w:cs="Times New Roman"/>
+                        <w:i/>
+                        <w:sz w:val="24"/>
+                        <w:szCs w:val="24"/>
+                        <w:lang w:val="es-CO"/>
+                      </w:rPr>
+                    </m:ctrlPr>
+                  </m:fPr>
+                  <m:num>
+                    <m:r>
+                      <w:rPr>
+                        <w:rFonts w:ascii="Cambria Math" w:hAnsi="Cambria Math" w:cs="Times New Roman"/>
+                        <w:sz w:val="24"/>
+                        <w:szCs w:val="24"/>
+                        <w:lang w:val="es-CO"/>
+                      </w:rPr>
+                      <m:t>7</m:t>
+                    </m:r>
+                    <m:r>
+                      <w:rPr>
+                        <w:rFonts w:ascii="Cambria Math" w:hAnsi="Cambria Math" w:cs="Times New Roman"/>
+                        <w:sz w:val="24"/>
+                        <w:szCs w:val="24"/>
+                        <w:lang w:val="es-CO"/>
+                      </w:rPr>
+                      <m:t>×2215</m:t>
+                    </m:r>
+                  </m:num>
+                  <m:den>
+                    <m:r>
+                      <w:rPr>
+                        <w:rFonts w:ascii="Cambria Math" w:hAnsi="Cambria Math" w:cs="Times New Roman"/>
+                        <w:sz w:val="24"/>
+                        <w:szCs w:val="24"/>
+                        <w:lang w:val="es-CO"/>
+                      </w:rPr>
+                      <m:t>100</m:t>
+                    </m:r>
+                  </m:den>
+                </m:f>
+                <m:r>
+                  <w:rPr>
+                    <w:rFonts w:ascii="Cambria Math" w:eastAsiaTheme="minorEastAsia" w:hAnsi="Cambria Math" w:cs="Times New Roman"/>
+                    <w:sz w:val="24"/>
+                    <w:szCs w:val="24"/>
+                  </w:rPr>
+                  <m:t>=</m:t>
+                </m:r>
+                <m:r>
+                  <w:rPr>
+                    <w:rFonts w:ascii="Cambria Math" w:eastAsiaTheme="minorEastAsia" w:hAnsi="Cambria Math" w:cs="Times New Roman"/>
+                    <w:sz w:val="24"/>
+                    <w:szCs w:val="24"/>
+                  </w:rPr>
+                  <m:t>155</m:t>
+                </m:r>
+              </m:oMath>
+            </m:oMathPara>
+          </w:p>
+        </w:tc>
+      </w:tr>
+    </w:tbl>
+    <w:p>
+      <w:pPr>
+        <w:tabs>
+          <w:tab w:val="center" w:pos="4252"/>
+        </w:tabs>
+        <w:jc w:val="both"/>
+        <w:rPr>
+          <w:rFonts w:ascii="Times New Roman" w:eastAsiaTheme="minorEastAsia" w:hAnsi="Times New Roman" w:cs="Times New Roman"/>
+          <w:iCs/>
+          <w:sz w:val="24"/>
+          <w:szCs w:val="24"/>
+        </w:rPr>
+      </w:pPr>
+    </w:p>
+    <w:p>
+      <w:pPr>
+        <w:jc w:val="both"/>
+        <w:rPr>
+          <w:rFonts w:ascii="Times New Roman" w:hAnsi="Times New Roman" w:cs="Times New Roman"/>
+        </w:rPr>
+      </w:pPr>
+      <w:r>
+        <w:rPr>
+          <w:rFonts w:ascii="Times New Roman" w:eastAsiaTheme="minorEastAsia" w:hAnsi="Times New Roman" w:cs="Times New Roman"/>
+          <w:b/>
+          <w:bCs/>
+          <w:iCs/>
+          <w:sz w:val="24"/>
+          <w:szCs w:val="24"/>
+        </w:rPr>
+        <w:t xml:space="preserve">Falta de </w:t>
+      </w:r>
+      <w:r>
+        <w:rPr>
+          <w:rFonts w:ascii="Times New Roman" w:eastAsiaTheme="minorEastAsia" w:hAnsi="Times New Roman" w:cs="Times New Roman"/>
+          <w:b/>
+          <w:bCs/>
+          <w:iCs/>
+          <w:sz w:val="24"/>
+          <w:szCs w:val="24"/>
+          <w:lang w:val="es-CO"/>
+        </w:rPr>
+        <w:t>métodos de autentificación:</w:t>
+      </w:r>
+      <w:r>
+        <w:rPr>
+          <w:rFonts w:ascii="Times New Roman" w:hAnsi="Times New Roman" w:cs="Times New Roman"/>
+          <w:b/>
+          <w:bCs/>
+        </w:rPr>
+        <w:t xml:space="preserve"> </w:t>
+      </w:r>
+      <w:r>
+        <w:rPr>
+          <w:rFonts w:ascii="Times New Roman" w:hAnsi="Times New Roman" w:cs="Times New Roman"/>
+        </w:rPr>
+        <w:t>No todas las organizaciones requieren que los trabajadores remotos usen un método de autenticación, un 31% de los encuestados afirmaron esto, mientras que el otro 69%, afirma el requerimiento de estos</w:t>
+      </w:r>
+      <w:r>
+        <w:rPr>
+          <w:rFonts w:ascii="Times New Roman" w:hAnsi="Times New Roman" w:cs="Times New Roman"/>
+        </w:rPr>
+        <w:t xml:space="preserve">; </w:t>
+      </w:r>
+      <w:r>
+        <w:rPr>
+          <w:rFonts w:ascii="Times New Roman" w:hAnsi="Times New Roman" w:cs="Times New Roman"/>
+        </w:rPr>
+        <w:t>en la tabla 5 se muestra los métodos de autenticación usados.</w:t>
+      </w:r>
+    </w:p>
+    <w:p>
+      <w:pPr>
+        <w:rPr>
+          <w:rFonts w:ascii="Times New Roman" w:hAnsi="Times New Roman" w:cs="Times New Roman"/>
+        </w:rPr>
+      </w:pPr>
+      <w:r>
+        <w:rPr>
+          <w:rFonts w:ascii="Times New Roman" w:hAnsi="Times New Roman" w:cs="Times New Roman"/>
+        </w:rPr>
+        <w:br w:type="page"/>
+      </w:r>
+    </w:p>
+    <w:p>
+      <w:pPr>
+        <w:jc w:val="both"/>
+        <w:rPr>
+          <w:rFonts w:ascii="Times New Roman" w:eastAsiaTheme="minorEastAsia" w:hAnsi="Times New Roman" w:cs="Times New Roman"/>
+          <w:b/>
+          <w:bCs/>
           <w:iCs/>
           <w:sz w:val="24"/>
           <w:szCs w:val="24"/>
@@ -3112,6 +4538,790 @@
         </w:tabs>
         <w:jc w:val="both"/>
         <w:rPr>
+          <w:rFonts w:ascii="Times New Roman" w:hAnsi="Times New Roman" w:cs="Times New Roman"/>
+          <w:b/>
+          <w:bCs/>
+        </w:rPr>
+      </w:pPr>
+      <w:r>
+        <w:rPr>
+          <w:rFonts w:ascii="Times New Roman" w:hAnsi="Times New Roman" w:cs="Times New Roman"/>
+          <w:b/>
+          <w:bCs/>
+        </w:rPr>
+        <w:t>Tabla 5</w:t>
+      </w:r>
+      <w:r>
+        <w:rPr>
+          <w:rFonts w:ascii="Times New Roman" w:hAnsi="Times New Roman" w:cs="Times New Roman"/>
+          <w:b/>
+          <w:bCs/>
+        </w:rPr>
+        <w:t>:</w:t>
+      </w:r>
+    </w:p>
+    <w:p>
+      <w:pPr>
+        <w:tabs>
+          <w:tab w:val="center" w:pos="4252"/>
+        </w:tabs>
+        <w:jc w:val="both"/>
+        <w:rPr>
+          <w:rFonts w:ascii="Times New Roman" w:hAnsi="Times New Roman" w:cs="Times New Roman"/>
+          <w:b/>
+          <w:bCs/>
+        </w:rPr>
+      </w:pPr>
+      <w:r>
+        <w:rPr>
+          <w:noProof/>
+        </w:rPr>
+        <w:drawing>
+          <wp:inline distT="0" distB="0" distL="0" distR="0" wp14:anchorId="535F4A09" wp14:editId="7E048DB5">
+            <wp:extent cx="5138531" cy="3101009"/>
+            <wp:effectExtent l="0" t="0" r="5080" b="4445"/>
+            <wp:docPr id="9" name="Gráfico 9">
+              <a:extLst xmlns:a="http://schemas.openxmlformats.org/drawingml/2006/main">
+                <a:ext uri="{FF2B5EF4-FFF2-40B4-BE49-F238E27FC236}">
+                  <a16:creationId xmlns:a16="http://schemas.microsoft.com/office/drawing/2014/main" id="{FF230089-836B-440E-BC0D-8329F43A5684}"/>
+                </a:ext>
+              </a:extLst>
+            </wp:docPr>
+            <wp:cNvGraphicFramePr/>
+            <a:graphic xmlns:a="http://schemas.openxmlformats.org/drawingml/2006/main">
+              <a:graphicData uri="http://schemas.openxmlformats.org/drawingml/2006/chart">
+                <c:chart xmlns:c="http://schemas.openxmlformats.org/drawingml/2006/chart" xmlns:r="http://schemas.openxmlformats.org/officeDocument/2006/relationships" r:id="rId9"/>
+              </a:graphicData>
+            </a:graphic>
+          </wp:inline>
+        </w:drawing>
+      </w:r>
+    </w:p>
+    <w:p>
+      <w:pPr>
+        <w:tabs>
+          <w:tab w:val="center" w:pos="4252"/>
+        </w:tabs>
+        <w:jc w:val="both"/>
+        <w:rPr>
+          <w:rFonts w:ascii="Times New Roman" w:eastAsiaTheme="minorEastAsia" w:hAnsi="Times New Roman" w:cs="Times New Roman"/>
+          <w:iCs/>
+          <w:sz w:val="24"/>
+          <w:szCs w:val="24"/>
+          <w:lang w:val="es-CO"/>
+        </w:rPr>
+      </w:pPr>
+      <w:r>
+        <w:rPr>
+          <w:rFonts w:ascii="Times New Roman" w:eastAsiaTheme="minorEastAsia" w:hAnsi="Times New Roman" w:cs="Times New Roman"/>
+          <w:iCs/>
+          <w:sz w:val="24"/>
+          <w:szCs w:val="24"/>
+          <w:lang w:val="es-CO"/>
+        </w:rPr>
+        <w:t>Haciendo una conversión rápida:</w:t>
+      </w:r>
+    </w:p>
+    <w:p>
+      <w:pPr>
+        <w:tabs>
+          <w:tab w:val="center" w:pos="4252"/>
+        </w:tabs>
+        <w:jc w:val="center"/>
+        <w:rPr>
+          <w:rFonts w:ascii="Times New Roman" w:eastAsiaTheme="minorEastAsia" w:hAnsi="Times New Roman" w:cs="Times New Roman"/>
+          <w:sz w:val="24"/>
+          <w:szCs w:val="24"/>
+        </w:rPr>
+      </w:pPr>
+      <m:oMath>
+        <m:f>
+          <m:fPr>
+            <m:ctrlPr>
+              <w:rPr>
+                <w:rFonts w:ascii="Cambria Math" w:hAnsi="Cambria Math" w:cs="Times New Roman"/>
+                <w:i/>
+                <w:sz w:val="24"/>
+                <w:szCs w:val="24"/>
+                <w:lang w:val="es-CO"/>
+              </w:rPr>
+            </m:ctrlPr>
+          </m:fPr>
+          <m:num>
+            <m:r>
+              <w:rPr>
+                <w:rFonts w:ascii="Cambria Math" w:hAnsi="Cambria Math" w:cs="Times New Roman"/>
+                <w:sz w:val="24"/>
+                <w:szCs w:val="24"/>
+                <w:lang w:val="es-CO"/>
+              </w:rPr>
+              <m:t>69</m:t>
+            </m:r>
+            <m:r>
+              <w:rPr>
+                <w:rFonts w:ascii="Cambria Math" w:hAnsi="Cambria Math" w:cs="Times New Roman"/>
+                <w:sz w:val="24"/>
+                <w:szCs w:val="24"/>
+                <w:lang w:val="es-CO"/>
+              </w:rPr>
+              <m:t>×2215</m:t>
+            </m:r>
+          </m:num>
+          <m:den>
+            <m:r>
+              <w:rPr>
+                <w:rFonts w:ascii="Cambria Math" w:hAnsi="Cambria Math" w:cs="Times New Roman"/>
+                <w:sz w:val="24"/>
+                <w:szCs w:val="24"/>
+                <w:lang w:val="es-CO"/>
+              </w:rPr>
+              <m:t>100</m:t>
+            </m:r>
+          </m:den>
+        </m:f>
+        <m:r>
+          <w:rPr>
+            <w:rFonts w:ascii="Cambria Math" w:eastAsiaTheme="minorEastAsia" w:hAnsi="Cambria Math" w:cs="Times New Roman"/>
+            <w:sz w:val="24"/>
+            <w:szCs w:val="24"/>
+          </w:rPr>
+          <m:t>=</m:t>
+        </m:r>
+        <m:r>
+          <w:rPr>
+            <w:rFonts w:ascii="Cambria Math" w:eastAsiaTheme="minorEastAsia" w:hAnsi="Cambria Math" w:cs="Times New Roman"/>
+            <w:sz w:val="24"/>
+            <w:szCs w:val="24"/>
+          </w:rPr>
+          <m:t>1528</m:t>
+        </m:r>
+      </m:oMath>
+      <w:r>
+        <w:rPr>
+          <w:rFonts w:ascii="Times New Roman" w:eastAsiaTheme="minorEastAsia" w:hAnsi="Times New Roman" w:cs="Times New Roman"/>
+          <w:sz w:val="24"/>
+          <w:szCs w:val="24"/>
+        </w:rPr>
+        <w:t xml:space="preserve"> Nuestro nuevo total</w:t>
+      </w:r>
+    </w:p>
+    <w:tbl>
+      <w:tblPr>
+        <w:tblStyle w:val="Tablaconcuadrcula"/>
+        <w:tblW w:w="0" w:type="auto"/>
+        <w:tblLook w:val="04A0" w:firstRow="1" w:lastRow="0" w:firstColumn="1" w:lastColumn="0" w:noHBand="0" w:noVBand="1"/>
+      </w:tblPr>
+      <w:tblGrid>
+        <w:gridCol w:w="1416"/>
+        <w:gridCol w:w="2014"/>
+        <w:gridCol w:w="2388"/>
+        <w:gridCol w:w="2257"/>
+      </w:tblGrid>
+      <w:tr>
+        <w:tc>
+          <w:tcPr>
+            <w:tcW w:w="1416" w:type="dxa"/>
+          </w:tcPr>
+          <w:p>
+            <w:pPr>
+              <w:tabs>
+                <w:tab w:val="center" w:pos="4252"/>
+              </w:tabs>
+              <w:jc w:val="both"/>
+              <w:rPr>
+                <w:rFonts w:ascii="Times New Roman" w:eastAsiaTheme="minorEastAsia" w:hAnsi="Times New Roman" w:cs="Times New Roman"/>
+                <w:iCs/>
+                <w:sz w:val="24"/>
+                <w:szCs w:val="24"/>
+                <w:lang w:val="en-US"/>
+              </w:rPr>
+            </w:pPr>
+          </w:p>
+        </w:tc>
+        <w:tc>
+          <w:tcPr>
+            <w:tcW w:w="2014" w:type="dxa"/>
+          </w:tcPr>
+          <w:p>
+            <w:pPr>
+              <w:tabs>
+                <w:tab w:val="center" w:pos="4252"/>
+              </w:tabs>
+              <w:jc w:val="center"/>
+              <w:rPr>
+                <w:rFonts w:ascii="Times New Roman" w:eastAsiaTheme="minorEastAsia" w:hAnsi="Times New Roman" w:cs="Times New Roman"/>
+                <w:iCs/>
+                <w:sz w:val="24"/>
+                <w:szCs w:val="24"/>
+                <w:lang w:val="es-CO"/>
+              </w:rPr>
+            </w:pPr>
+            <w:r>
+              <w:rPr>
+                <w:rFonts w:ascii="Times New Roman" w:eastAsiaTheme="minorEastAsia" w:hAnsi="Times New Roman" w:cs="Times New Roman"/>
+                <w:iCs/>
+                <w:sz w:val="24"/>
+                <w:szCs w:val="24"/>
+                <w:lang w:val="es-CO"/>
+              </w:rPr>
+              <w:t>2FA</w:t>
+            </w:r>
+          </w:p>
+        </w:tc>
+        <w:tc>
+          <w:tcPr>
+            <w:tcW w:w="2388" w:type="dxa"/>
+          </w:tcPr>
+          <w:p>
+            <w:pPr>
+              <w:tabs>
+                <w:tab w:val="center" w:pos="4252"/>
+              </w:tabs>
+              <w:jc w:val="both"/>
+              <w:rPr>
+                <w:rFonts w:ascii="Times New Roman" w:eastAsiaTheme="minorEastAsia" w:hAnsi="Times New Roman" w:cs="Times New Roman"/>
+                <w:iCs/>
+                <w:sz w:val="24"/>
+                <w:szCs w:val="24"/>
+                <w:lang w:val="es-CO"/>
+              </w:rPr>
+            </w:pPr>
+            <w:r>
+              <w:rPr>
+                <w:rFonts w:ascii="Times New Roman" w:eastAsiaTheme="minorEastAsia" w:hAnsi="Times New Roman" w:cs="Times New Roman"/>
+                <w:iCs/>
+                <w:sz w:val="24"/>
+                <w:szCs w:val="24"/>
+                <w:lang w:val="es-CO"/>
+              </w:rPr>
+              <w:t>Múltiples factores</w:t>
+            </w:r>
+          </w:p>
+        </w:tc>
+        <w:tc>
+          <w:tcPr>
+            <w:tcW w:w="2257" w:type="dxa"/>
+          </w:tcPr>
+          <w:p>
+            <w:pPr>
+              <w:tabs>
+                <w:tab w:val="center" w:pos="4252"/>
+              </w:tabs>
+              <w:jc w:val="both"/>
+              <w:rPr>
+                <w:rFonts w:ascii="Times New Roman" w:eastAsiaTheme="minorEastAsia" w:hAnsi="Times New Roman" w:cs="Times New Roman"/>
+                <w:iCs/>
+                <w:sz w:val="24"/>
+                <w:szCs w:val="24"/>
+                <w:lang w:val="es-CO"/>
+              </w:rPr>
+            </w:pPr>
+            <w:r>
+              <w:rPr>
+                <w:rFonts w:ascii="Times New Roman" w:eastAsiaTheme="minorEastAsia" w:hAnsi="Times New Roman" w:cs="Times New Roman"/>
+                <w:iCs/>
+                <w:sz w:val="24"/>
+                <w:szCs w:val="24"/>
+                <w:lang w:val="es-CO"/>
+              </w:rPr>
+              <w:t>FIDO</w:t>
+            </w:r>
+            <w:r>
+              <w:rPr>
+                <w:rFonts w:ascii="Times New Roman" w:eastAsiaTheme="minorEastAsia" w:hAnsi="Times New Roman" w:cs="Times New Roman"/>
+                <w:iCs/>
+                <w:sz w:val="24"/>
+                <w:szCs w:val="24"/>
+                <w:lang w:val="es-CO"/>
+              </w:rPr>
+              <w:t>2</w:t>
+            </w:r>
+          </w:p>
+        </w:tc>
+      </w:tr>
+      <w:tr>
+        <w:trPr>
+          <w:trHeight w:val="753"/>
+        </w:trPr>
+        <w:tc>
+          <w:tcPr>
+            <w:tcW w:w="1416" w:type="dxa"/>
+          </w:tcPr>
+          <w:p>
+            <w:pPr>
+              <w:tabs>
+                <w:tab w:val="center" w:pos="4252"/>
+              </w:tabs>
+              <w:jc w:val="both"/>
+              <w:rPr>
+                <w:rFonts w:ascii="Times New Roman" w:eastAsiaTheme="minorEastAsia" w:hAnsi="Times New Roman" w:cs="Times New Roman"/>
+                <w:iCs/>
+                <w:sz w:val="24"/>
+                <w:szCs w:val="24"/>
+                <w:lang w:val="es-CO"/>
+              </w:rPr>
+            </w:pPr>
+            <w:r>
+              <w:rPr>
+                <w:rFonts w:ascii="Times New Roman" w:eastAsiaTheme="minorEastAsia" w:hAnsi="Times New Roman" w:cs="Times New Roman"/>
+                <w:iCs/>
+                <w:sz w:val="24"/>
+                <w:szCs w:val="24"/>
+                <w:lang w:val="es-CO"/>
+              </w:rPr>
+              <w:t>Encuestados</w:t>
+            </w:r>
+          </w:p>
+        </w:tc>
+        <w:tc>
+          <w:tcPr>
+            <w:tcW w:w="2014" w:type="dxa"/>
+          </w:tcPr>
+          <w:p>
+            <w:pPr>
+              <w:tabs>
+                <w:tab w:val="center" w:pos="4252"/>
+              </w:tabs>
+              <w:jc w:val="both"/>
+              <w:rPr>
+                <w:rFonts w:ascii="Times New Roman" w:eastAsiaTheme="minorEastAsia" w:hAnsi="Times New Roman" w:cs="Times New Roman"/>
+                <w:iCs/>
+                <w:sz w:val="24"/>
+                <w:szCs w:val="24"/>
+                <w:lang w:val="es-CO"/>
+              </w:rPr>
+            </w:pPr>
+            <m:oMathPara>
+              <m:oMath>
+                <m:f>
+                  <m:fPr>
+                    <m:ctrlPr>
+                      <w:rPr>
+                        <w:rFonts w:ascii="Cambria Math" w:hAnsi="Cambria Math" w:cs="Times New Roman"/>
+                        <w:i/>
+                        <w:sz w:val="24"/>
+                        <w:szCs w:val="24"/>
+                        <w:lang w:val="es-CO"/>
+                      </w:rPr>
+                    </m:ctrlPr>
+                  </m:fPr>
+                  <m:num>
+                    <m:r>
+                      <w:rPr>
+                        <w:rFonts w:ascii="Cambria Math" w:hAnsi="Cambria Math" w:cs="Times New Roman"/>
+                        <w:sz w:val="24"/>
+                        <w:szCs w:val="24"/>
+                        <w:lang w:val="es-CO"/>
+                      </w:rPr>
+                      <m:t>40</m:t>
+                    </m:r>
+                    <m:r>
+                      <w:rPr>
+                        <w:rFonts w:ascii="Cambria Math" w:hAnsi="Cambria Math" w:cs="Times New Roman"/>
+                        <w:sz w:val="24"/>
+                        <w:szCs w:val="24"/>
+                        <w:lang w:val="es-CO"/>
+                      </w:rPr>
+                      <m:t>×</m:t>
+                    </m:r>
+                    <m:r>
+                      <w:rPr>
+                        <w:rFonts w:ascii="Cambria Math" w:hAnsi="Cambria Math" w:cs="Times New Roman"/>
+                        <w:sz w:val="24"/>
+                        <w:szCs w:val="24"/>
+                        <w:lang w:val="es-CO"/>
+                      </w:rPr>
+                      <m:t>1528</m:t>
+                    </m:r>
+                  </m:num>
+                  <m:den>
+                    <m:r>
+                      <w:rPr>
+                        <w:rFonts w:ascii="Cambria Math" w:hAnsi="Cambria Math" w:cs="Times New Roman"/>
+                        <w:sz w:val="24"/>
+                        <w:szCs w:val="24"/>
+                        <w:lang w:val="es-CO"/>
+                      </w:rPr>
+                      <m:t>100</m:t>
+                    </m:r>
+                  </m:den>
+                </m:f>
+                <m:r>
+                  <w:rPr>
+                    <w:rFonts w:ascii="Cambria Math" w:eastAsiaTheme="minorEastAsia" w:hAnsi="Cambria Math" w:cs="Times New Roman"/>
+                    <w:sz w:val="24"/>
+                    <w:szCs w:val="24"/>
+                  </w:rPr>
+                  <m:t>=</m:t>
+                </m:r>
+                <m:r>
+                  <w:rPr>
+                    <w:rFonts w:ascii="Cambria Math" w:eastAsiaTheme="minorEastAsia" w:hAnsi="Cambria Math" w:cs="Times New Roman"/>
+                    <w:sz w:val="24"/>
+                    <w:szCs w:val="24"/>
+                  </w:rPr>
+                  <m:t>611</m:t>
+                </m:r>
+              </m:oMath>
+            </m:oMathPara>
+          </w:p>
+        </w:tc>
+        <w:tc>
+          <w:tcPr>
+            <w:tcW w:w="2388" w:type="dxa"/>
+          </w:tcPr>
+          <w:p>
+            <w:pPr>
+              <w:tabs>
+                <w:tab w:val="center" w:pos="4252"/>
+              </w:tabs>
+              <w:jc w:val="both"/>
+              <w:rPr>
+                <w:rFonts w:ascii="Times New Roman" w:eastAsiaTheme="minorEastAsia" w:hAnsi="Times New Roman" w:cs="Times New Roman"/>
+                <w:iCs/>
+                <w:sz w:val="24"/>
+                <w:szCs w:val="24"/>
+                <w:lang w:val="es-CO"/>
+              </w:rPr>
+            </w:pPr>
+            <m:oMathPara>
+              <m:oMath>
+                <m:f>
+                  <m:fPr>
+                    <m:ctrlPr>
+                      <w:rPr>
+                        <w:rFonts w:ascii="Cambria Math" w:hAnsi="Cambria Math" w:cs="Times New Roman"/>
+                        <w:i/>
+                        <w:sz w:val="24"/>
+                        <w:szCs w:val="24"/>
+                        <w:lang w:val="es-CO"/>
+                      </w:rPr>
+                    </m:ctrlPr>
+                  </m:fPr>
+                  <m:num>
+                    <m:r>
+                      <w:rPr>
+                        <w:rFonts w:ascii="Cambria Math" w:hAnsi="Cambria Math" w:cs="Times New Roman"/>
+                        <w:sz w:val="24"/>
+                        <w:szCs w:val="24"/>
+                        <w:lang w:val="es-CO"/>
+                      </w:rPr>
+                      <m:t>35</m:t>
+                    </m:r>
+                    <m:r>
+                      <w:rPr>
+                        <w:rFonts w:ascii="Cambria Math" w:hAnsi="Cambria Math" w:cs="Times New Roman"/>
+                        <w:sz w:val="24"/>
+                        <w:szCs w:val="24"/>
+                        <w:lang w:val="es-CO"/>
+                      </w:rPr>
+                      <m:t>×</m:t>
+                    </m:r>
+                    <m:r>
+                      <w:rPr>
+                        <w:rFonts w:ascii="Cambria Math" w:hAnsi="Cambria Math" w:cs="Times New Roman"/>
+                        <w:sz w:val="24"/>
+                        <w:szCs w:val="24"/>
+                        <w:lang w:val="es-CO"/>
+                      </w:rPr>
+                      <m:t>1528</m:t>
+                    </m:r>
+                  </m:num>
+                  <m:den>
+                    <m:r>
+                      <w:rPr>
+                        <w:rFonts w:ascii="Cambria Math" w:hAnsi="Cambria Math" w:cs="Times New Roman"/>
+                        <w:sz w:val="24"/>
+                        <w:szCs w:val="24"/>
+                        <w:lang w:val="es-CO"/>
+                      </w:rPr>
+                      <m:t>100</m:t>
+                    </m:r>
+                  </m:den>
+                </m:f>
+                <m:r>
+                  <w:rPr>
+                    <w:rFonts w:ascii="Cambria Math" w:eastAsiaTheme="minorEastAsia" w:hAnsi="Cambria Math" w:cs="Times New Roman"/>
+                    <w:sz w:val="24"/>
+                    <w:szCs w:val="24"/>
+                  </w:rPr>
+                  <m:t>=</m:t>
+                </m:r>
+                <m:r>
+                  <w:rPr>
+                    <w:rFonts w:ascii="Cambria Math" w:eastAsiaTheme="minorEastAsia" w:hAnsi="Cambria Math" w:cs="Times New Roman"/>
+                    <w:sz w:val="24"/>
+                    <w:szCs w:val="24"/>
+                  </w:rPr>
+                  <m:t>535</m:t>
+                </m:r>
+              </m:oMath>
+            </m:oMathPara>
+          </w:p>
+        </w:tc>
+        <w:tc>
+          <w:tcPr>
+            <w:tcW w:w="2257" w:type="dxa"/>
+          </w:tcPr>
+          <w:p>
+            <w:pPr>
+              <w:tabs>
+                <w:tab w:val="center" w:pos="4252"/>
+              </w:tabs>
+              <w:jc w:val="both"/>
+              <w:rPr>
+                <w:rFonts w:ascii="Times New Roman" w:eastAsiaTheme="minorEastAsia" w:hAnsi="Times New Roman" w:cs="Times New Roman"/>
+                <w:iCs/>
+                <w:sz w:val="24"/>
+                <w:szCs w:val="24"/>
+                <w:lang w:val="es-CO"/>
+              </w:rPr>
+            </w:pPr>
+            <m:oMathPara>
+              <m:oMath>
+                <m:f>
+                  <m:fPr>
+                    <m:ctrlPr>
+                      <w:rPr>
+                        <w:rFonts w:ascii="Cambria Math" w:hAnsi="Cambria Math" w:cs="Times New Roman"/>
+                        <w:i/>
+                        <w:sz w:val="24"/>
+                        <w:szCs w:val="24"/>
+                        <w:lang w:val="es-CO"/>
+                      </w:rPr>
+                    </m:ctrlPr>
+                  </m:fPr>
+                  <m:num>
+                    <m:r>
+                      <w:rPr>
+                        <w:rFonts w:ascii="Cambria Math" w:hAnsi="Cambria Math" w:cs="Times New Roman"/>
+                        <w:sz w:val="24"/>
+                        <w:szCs w:val="24"/>
+                        <w:lang w:val="es-CO"/>
+                      </w:rPr>
+                      <m:t>1</m:t>
+                    </m:r>
+                    <m:r>
+                      <w:rPr>
+                        <w:rFonts w:ascii="Cambria Math" w:hAnsi="Cambria Math" w:cs="Times New Roman"/>
+                        <w:sz w:val="24"/>
+                        <w:szCs w:val="24"/>
+                        <w:lang w:val="es-CO"/>
+                      </w:rPr>
+                      <m:t>2</m:t>
+                    </m:r>
+                    <m:r>
+                      <w:rPr>
+                        <w:rFonts w:ascii="Cambria Math" w:hAnsi="Cambria Math" w:cs="Times New Roman"/>
+                        <w:sz w:val="24"/>
+                        <w:szCs w:val="24"/>
+                        <w:lang w:val="es-CO"/>
+                      </w:rPr>
+                      <m:t>×</m:t>
+                    </m:r>
+                    <m:r>
+                      <w:rPr>
+                        <w:rFonts w:ascii="Cambria Math" w:hAnsi="Cambria Math" w:cs="Times New Roman"/>
+                        <w:sz w:val="24"/>
+                        <w:szCs w:val="24"/>
+                        <w:lang w:val="es-CO"/>
+                      </w:rPr>
+                      <m:t>1528</m:t>
+                    </m:r>
+                  </m:num>
+                  <m:den>
+                    <m:r>
+                      <w:rPr>
+                        <w:rFonts w:ascii="Cambria Math" w:hAnsi="Cambria Math" w:cs="Times New Roman"/>
+                        <w:sz w:val="24"/>
+                        <w:szCs w:val="24"/>
+                        <w:lang w:val="es-CO"/>
+                      </w:rPr>
+                      <m:t>100</m:t>
+                    </m:r>
+                  </m:den>
+                </m:f>
+                <m:r>
+                  <w:rPr>
+                    <w:rFonts w:ascii="Cambria Math" w:hAnsi="Cambria Math" w:cs="Times New Roman"/>
+                    <w:sz w:val="24"/>
+                    <w:szCs w:val="24"/>
+                    <w:lang w:val="es-CO"/>
+                  </w:rPr>
+                  <m:t>=183</m:t>
+                </m:r>
+              </m:oMath>
+            </m:oMathPara>
+          </w:p>
+        </w:tc>
+      </w:tr>
+    </w:tbl>
+    <w:p>
+      <w:pPr>
+        <w:tabs>
+          <w:tab w:val="center" w:pos="4252"/>
+        </w:tabs>
+        <w:jc w:val="both"/>
+        <w:rPr>
+          <w:rFonts w:ascii="Times New Roman" w:eastAsiaTheme="minorEastAsia" w:hAnsi="Times New Roman" w:cs="Times New Roman"/>
+          <w:iCs/>
+          <w:sz w:val="24"/>
+          <w:szCs w:val="24"/>
+        </w:rPr>
+      </w:pPr>
+    </w:p>
+    <w:tbl>
+      <w:tblPr>
+        <w:tblStyle w:val="Tablaconcuadrcula"/>
+        <w:tblW w:w="0" w:type="auto"/>
+        <w:tblLook w:val="04A0" w:firstRow="1" w:lastRow="0" w:firstColumn="1" w:lastColumn="0" w:noHBand="0" w:noVBand="1"/>
+      </w:tblPr>
+      <w:tblGrid>
+        <w:gridCol w:w="2405"/>
+      </w:tblGrid>
+      <w:tr>
+        <w:tc>
+          <w:tcPr>
+            <w:tcW w:w="2405" w:type="dxa"/>
+          </w:tcPr>
+          <w:p>
+            <w:pPr>
+              <w:tabs>
+                <w:tab w:val="center" w:pos="4252"/>
+              </w:tabs>
+              <w:jc w:val="both"/>
+              <w:rPr>
+                <w:rFonts w:ascii="Times New Roman" w:eastAsiaTheme="minorEastAsia" w:hAnsi="Times New Roman" w:cs="Times New Roman"/>
+                <w:iCs/>
+                <w:sz w:val="24"/>
+                <w:szCs w:val="24"/>
+              </w:rPr>
+            </w:pPr>
+            <w:r>
+              <w:rPr>
+                <w:rFonts w:ascii="Times New Roman" w:eastAsiaTheme="minorEastAsia" w:hAnsi="Times New Roman" w:cs="Times New Roman"/>
+                <w:iCs/>
+                <w:sz w:val="24"/>
+                <w:szCs w:val="24"/>
+              </w:rPr>
+              <w:t>Otros</w:t>
+            </w:r>
+          </w:p>
+        </w:tc>
+      </w:tr>
+      <w:tr>
+        <w:tc>
+          <w:tcPr>
+            <w:tcW w:w="2405" w:type="dxa"/>
+          </w:tcPr>
+          <w:p>
+            <w:pPr>
+              <w:tabs>
+                <w:tab w:val="center" w:pos="4252"/>
+              </w:tabs>
+              <w:jc w:val="both"/>
+              <w:rPr>
+                <w:rFonts w:ascii="Times New Roman" w:eastAsiaTheme="minorEastAsia" w:hAnsi="Times New Roman" w:cs="Times New Roman"/>
+                <w:iCs/>
+                <w:sz w:val="24"/>
+                <w:szCs w:val="24"/>
+              </w:rPr>
+            </w:pPr>
+            <m:oMathPara>
+              <m:oMath>
+                <m:f>
+                  <m:fPr>
+                    <m:ctrlPr>
+                      <w:rPr>
+                        <w:rFonts w:ascii="Cambria Math" w:hAnsi="Cambria Math" w:cs="Times New Roman"/>
+                        <w:i/>
+                        <w:sz w:val="24"/>
+                        <w:szCs w:val="24"/>
+                        <w:lang w:val="es-CO"/>
+                      </w:rPr>
+                    </m:ctrlPr>
+                  </m:fPr>
+                  <m:num>
+                    <m:r>
+                      <w:rPr>
+                        <w:rFonts w:ascii="Cambria Math" w:hAnsi="Cambria Math" w:cs="Times New Roman"/>
+                        <w:sz w:val="24"/>
+                        <w:szCs w:val="24"/>
+                        <w:lang w:val="es-CO"/>
+                      </w:rPr>
+                      <m:t>1</m:t>
+                    </m:r>
+                    <m:r>
+                      <w:rPr>
+                        <w:rFonts w:ascii="Cambria Math" w:hAnsi="Cambria Math" w:cs="Times New Roman"/>
+                        <w:sz w:val="24"/>
+                        <w:szCs w:val="24"/>
+                        <w:lang w:val="es-CO"/>
+                      </w:rPr>
+                      <m:t>3</m:t>
+                    </m:r>
+                    <m:r>
+                      <w:rPr>
+                        <w:rFonts w:ascii="Cambria Math" w:hAnsi="Cambria Math" w:cs="Times New Roman"/>
+                        <w:sz w:val="24"/>
+                        <w:szCs w:val="24"/>
+                        <w:lang w:val="es-CO"/>
+                      </w:rPr>
+                      <m:t>×</m:t>
+                    </m:r>
+                    <m:r>
+                      <w:rPr>
+                        <w:rFonts w:ascii="Cambria Math" w:hAnsi="Cambria Math" w:cs="Times New Roman"/>
+                        <w:sz w:val="24"/>
+                        <w:szCs w:val="24"/>
+                        <w:lang w:val="es-CO"/>
+                      </w:rPr>
+                      <m:t>1528</m:t>
+                    </m:r>
+                  </m:num>
+                  <m:den>
+                    <m:r>
+                      <w:rPr>
+                        <w:rFonts w:ascii="Cambria Math" w:hAnsi="Cambria Math" w:cs="Times New Roman"/>
+                        <w:sz w:val="24"/>
+                        <w:szCs w:val="24"/>
+                        <w:lang w:val="es-CO"/>
+                      </w:rPr>
+                      <m:t>100</m:t>
+                    </m:r>
+                  </m:den>
+                </m:f>
+                <m:r>
+                  <w:rPr>
+                    <w:rFonts w:ascii="Cambria Math" w:hAnsi="Cambria Math" w:cs="Times New Roman"/>
+                    <w:sz w:val="24"/>
+                    <w:szCs w:val="24"/>
+                    <w:lang w:val="es-CO"/>
+                  </w:rPr>
+                  <m:t>=1</m:t>
+                </m:r>
+                <m:r>
+                  <w:rPr>
+                    <w:rFonts w:ascii="Cambria Math" w:hAnsi="Cambria Math" w:cs="Times New Roman"/>
+                    <w:sz w:val="24"/>
+                    <w:szCs w:val="24"/>
+                    <w:lang w:val="es-CO"/>
+                  </w:rPr>
+                  <m:t>99</m:t>
+                </m:r>
+              </m:oMath>
+            </m:oMathPara>
+          </w:p>
+        </w:tc>
+      </w:tr>
+    </w:tbl>
+    <w:p>
+      <w:pPr>
+        <w:tabs>
+          <w:tab w:val="center" w:pos="4252"/>
+        </w:tabs>
+        <w:jc w:val="both"/>
+        <w:rPr>
           <w:rFonts w:ascii="Times New Roman" w:eastAsiaTheme="minorEastAsia" w:hAnsi="Times New Roman" w:cs="Times New Roman"/>
           <w:iCs/>
           <w:sz w:val="24"/>
@@ -3127,76 +5337,1212 @@
         <w:jc w:val="both"/>
         <w:rPr>
           <w:rFonts w:ascii="Times New Roman" w:eastAsiaTheme="minorEastAsia" w:hAnsi="Times New Roman" w:cs="Times New Roman"/>
+          <w:b/>
+          <w:bCs/>
           <w:iCs/>
           <w:sz w:val="24"/>
           <w:szCs w:val="24"/>
         </w:rPr>
       </w:pPr>
+      <w:r>
+        <w:rPr>
+          <w:rFonts w:ascii="Times New Roman" w:eastAsiaTheme="minorEastAsia" w:hAnsi="Times New Roman" w:cs="Times New Roman"/>
+          <w:b/>
+          <w:bCs/>
+          <w:iCs/>
+          <w:sz w:val="24"/>
+          <w:szCs w:val="24"/>
+        </w:rPr>
+        <w:t xml:space="preserve">Tipos de ataques: </w:t>
+      </w:r>
+    </w:p>
+    <w:p>
+      <w:pPr>
+        <w:jc w:val="both"/>
+        <w:rPr>
+          <w:rFonts w:ascii="Times New Roman" w:eastAsiaTheme="minorEastAsia" w:hAnsi="Times New Roman" w:cs="Times New Roman"/>
+          <w:iCs/>
+          <w:sz w:val="24"/>
+          <w:szCs w:val="24"/>
+        </w:rPr>
+      </w:pPr>
+      <w:r>
+        <w:rPr>
+          <w:rFonts w:ascii="Times New Roman" w:eastAsiaTheme="minorEastAsia" w:hAnsi="Times New Roman" w:cs="Times New Roman"/>
+          <w:iCs/>
+          <w:sz w:val="24"/>
+          <w:szCs w:val="24"/>
+        </w:rPr>
+        <w:t>Como se mencionó anteriormente, como resultado del trabajo remoto, muchas organizaciones han visto una disminución en su postura de ciberseguridad. De hecho, el 60</w:t>
+      </w:r>
+      <w:r>
+        <w:rPr>
+          <w:rFonts w:ascii="Times New Roman" w:eastAsiaTheme="minorEastAsia" w:hAnsi="Times New Roman" w:cs="Times New Roman"/>
+          <w:iCs/>
+          <w:sz w:val="24"/>
+          <w:szCs w:val="24"/>
+        </w:rPr>
+        <w:t>%</w:t>
+      </w:r>
+      <w:r>
+        <w:rPr>
+          <w:rFonts w:ascii="Times New Roman" w:eastAsiaTheme="minorEastAsia" w:hAnsi="Times New Roman" w:cs="Times New Roman"/>
+          <w:iCs/>
+          <w:sz w:val="24"/>
+          <w:szCs w:val="24"/>
+        </w:rPr>
+        <w:t xml:space="preserve"> de los encuestados dice haber sufrido un ciberataque</w:t>
+      </w:r>
+      <w:r>
+        <w:rPr>
+          <w:rFonts w:ascii="Times New Roman" w:eastAsiaTheme="minorEastAsia" w:hAnsi="Times New Roman" w:cs="Times New Roman"/>
+          <w:iCs/>
+          <w:sz w:val="24"/>
+          <w:szCs w:val="24"/>
+        </w:rPr>
+        <w:t>; en la tab</w:t>
+      </w:r>
+      <w:r>
+        <w:rPr>
+          <w:rFonts w:ascii="Times New Roman" w:eastAsiaTheme="minorEastAsia" w:hAnsi="Times New Roman" w:cs="Times New Roman"/>
+          <w:iCs/>
+          <w:sz w:val="24"/>
+          <w:szCs w:val="24"/>
+        </w:rPr>
+        <w:t>la</w:t>
+      </w:r>
+      <w:r>
+        <w:rPr>
+          <w:rFonts w:ascii="Times New Roman" w:eastAsiaTheme="minorEastAsia" w:hAnsi="Times New Roman" w:cs="Times New Roman"/>
+          <w:iCs/>
+          <w:sz w:val="24"/>
+          <w:szCs w:val="24"/>
+        </w:rPr>
+        <w:t xml:space="preserve"> 6 se muestra qué tipos de ataques se dieron con más frecuencia.</w:t>
+      </w:r>
+    </w:p>
+    <w:p>
+      <w:pPr>
+        <w:rPr>
+          <w:rFonts w:ascii="Times New Roman" w:eastAsiaTheme="minorEastAsia" w:hAnsi="Times New Roman" w:cs="Times New Roman"/>
+          <w:iCs/>
+          <w:sz w:val="24"/>
+          <w:szCs w:val="24"/>
+        </w:rPr>
+      </w:pPr>
+      <w:r>
+        <w:rPr>
+          <w:rFonts w:ascii="Times New Roman" w:eastAsiaTheme="minorEastAsia" w:hAnsi="Times New Roman" w:cs="Times New Roman"/>
+          <w:iCs/>
+          <w:sz w:val="24"/>
+          <w:szCs w:val="24"/>
+        </w:rPr>
+        <w:br w:type="page"/>
+      </w:r>
+    </w:p>
+    <w:p>
+      <w:pPr>
+        <w:jc w:val="both"/>
+        <w:rPr>
+          <w:rFonts w:ascii="Times New Roman" w:eastAsiaTheme="minorEastAsia" w:hAnsi="Times New Roman" w:cs="Times New Roman"/>
+          <w:b/>
+          <w:bCs/>
+          <w:iCs/>
+          <w:sz w:val="24"/>
+          <w:szCs w:val="24"/>
+        </w:rPr>
+      </w:pPr>
+    </w:p>
+    <w:p>
+      <w:pPr>
+        <w:jc w:val="both"/>
+        <w:rPr>
+          <w:rFonts w:ascii="Times New Roman" w:eastAsiaTheme="minorEastAsia" w:hAnsi="Times New Roman" w:cs="Times New Roman"/>
+          <w:b/>
+          <w:bCs/>
+          <w:iCs/>
+          <w:sz w:val="24"/>
+          <w:szCs w:val="24"/>
+        </w:rPr>
+      </w:pPr>
+      <w:r>
+        <w:rPr>
+          <w:rFonts w:ascii="Times New Roman" w:eastAsiaTheme="minorEastAsia" w:hAnsi="Times New Roman" w:cs="Times New Roman"/>
+          <w:b/>
+          <w:bCs/>
+          <w:iCs/>
+          <w:sz w:val="24"/>
+          <w:szCs w:val="24"/>
+        </w:rPr>
+        <w:t>Tabla 6:</w:t>
+      </w:r>
+    </w:p>
+    <w:p>
+      <w:pPr>
+        <w:jc w:val="both"/>
+        <w:rPr>
+          <w:rFonts w:ascii="Times New Roman" w:eastAsiaTheme="minorEastAsia" w:hAnsi="Times New Roman" w:cs="Times New Roman"/>
+          <w:b/>
+          <w:bCs/>
+          <w:iCs/>
+          <w:sz w:val="24"/>
+          <w:szCs w:val="24"/>
+        </w:rPr>
+      </w:pPr>
+      <w:r>
+        <w:rPr>
+          <w:noProof/>
+        </w:rPr>
+        <w:drawing>
+          <wp:inline distT="0" distB="0" distL="0" distR="0" wp14:anchorId="038E4AC6" wp14:editId="0FBD4EEC">
+            <wp:extent cx="5357192" cy="3160644"/>
+            <wp:effectExtent l="0" t="0" r="15240" b="1905"/>
+            <wp:docPr id="11" name="Gráfico 11">
+              <a:extLst xmlns:a="http://schemas.openxmlformats.org/drawingml/2006/main">
+                <a:ext uri="{FF2B5EF4-FFF2-40B4-BE49-F238E27FC236}">
+                  <a16:creationId xmlns:a16="http://schemas.microsoft.com/office/drawing/2014/main" id="{A4D1898B-F4B6-4962-9C67-E65C5FB01A96}"/>
+                </a:ext>
+              </a:extLst>
+            </wp:docPr>
+            <wp:cNvGraphicFramePr/>
+            <a:graphic xmlns:a="http://schemas.openxmlformats.org/drawingml/2006/main">
+              <a:graphicData uri="http://schemas.openxmlformats.org/drawingml/2006/chart">
+                <c:chart xmlns:c="http://schemas.openxmlformats.org/drawingml/2006/chart" xmlns:r="http://schemas.openxmlformats.org/officeDocument/2006/relationships" r:id="rId10"/>
+              </a:graphicData>
+            </a:graphic>
+          </wp:inline>
+        </w:drawing>
+      </w:r>
     </w:p>
     <w:p>
       <w:pPr>
         <w:tabs>
           <w:tab w:val="center" w:pos="4252"/>
         </w:tabs>
+        <w:jc w:val="center"/>
+        <w:rPr>
+          <w:rFonts w:ascii="Times New Roman" w:eastAsiaTheme="minorEastAsia" w:hAnsi="Times New Roman" w:cs="Times New Roman"/>
+          <w:sz w:val="24"/>
+          <w:szCs w:val="24"/>
+        </w:rPr>
+      </w:pPr>
+      <m:oMath>
+        <m:f>
+          <m:fPr>
+            <m:ctrlPr>
+              <w:rPr>
+                <w:rFonts w:ascii="Cambria Math" w:hAnsi="Cambria Math" w:cs="Times New Roman"/>
+                <w:i/>
+                <w:sz w:val="24"/>
+                <w:szCs w:val="24"/>
+                <w:lang w:val="es-CO"/>
+              </w:rPr>
+            </m:ctrlPr>
+          </m:fPr>
+          <m:num>
+            <m:r>
+              <w:rPr>
+                <w:rFonts w:ascii="Cambria Math" w:hAnsi="Cambria Math" w:cs="Times New Roman"/>
+                <w:sz w:val="24"/>
+                <w:szCs w:val="24"/>
+                <w:lang w:val="es-CO"/>
+              </w:rPr>
+              <m:t>6</m:t>
+            </m:r>
+            <m:r>
+              <w:rPr>
+                <w:rFonts w:ascii="Cambria Math" w:hAnsi="Cambria Math" w:cs="Times New Roman"/>
+                <w:sz w:val="24"/>
+                <w:szCs w:val="24"/>
+                <w:lang w:val="es-CO"/>
+              </w:rPr>
+              <m:t>0</m:t>
+            </m:r>
+            <m:r>
+              <w:rPr>
+                <w:rFonts w:ascii="Cambria Math" w:hAnsi="Cambria Math" w:cs="Times New Roman"/>
+                <w:sz w:val="24"/>
+                <w:szCs w:val="24"/>
+                <w:lang w:val="es-CO"/>
+              </w:rPr>
+              <m:t>×2215</m:t>
+            </m:r>
+          </m:num>
+          <m:den>
+            <m:r>
+              <w:rPr>
+                <w:rFonts w:ascii="Cambria Math" w:hAnsi="Cambria Math" w:cs="Times New Roman"/>
+                <w:sz w:val="24"/>
+                <w:szCs w:val="24"/>
+                <w:lang w:val="es-CO"/>
+              </w:rPr>
+              <m:t>100</m:t>
+            </m:r>
+          </m:den>
+        </m:f>
+        <m:r>
+          <w:rPr>
+            <w:rFonts w:ascii="Cambria Math" w:eastAsiaTheme="minorEastAsia" w:hAnsi="Cambria Math" w:cs="Times New Roman"/>
+            <w:sz w:val="24"/>
+            <w:szCs w:val="24"/>
+          </w:rPr>
+          <m:t>=</m:t>
+        </m:r>
+        <m:r>
+          <w:rPr>
+            <w:rFonts w:ascii="Cambria Math" w:eastAsiaTheme="minorEastAsia" w:hAnsi="Cambria Math" w:cs="Times New Roman"/>
+            <w:sz w:val="24"/>
+            <w:szCs w:val="24"/>
+          </w:rPr>
+          <m:t>1</m:t>
+        </m:r>
+        <m:r>
+          <w:rPr>
+            <w:rFonts w:ascii="Cambria Math" w:eastAsiaTheme="minorEastAsia" w:hAnsi="Cambria Math" w:cs="Times New Roman"/>
+            <w:sz w:val="24"/>
+            <w:szCs w:val="24"/>
+          </w:rPr>
+          <m:t>329</m:t>
+        </m:r>
+      </m:oMath>
+      <w:r>
+        <w:rPr>
+          <w:rFonts w:ascii="Times New Roman" w:eastAsiaTheme="minorEastAsia" w:hAnsi="Times New Roman" w:cs="Times New Roman"/>
+          <w:sz w:val="24"/>
+          <w:szCs w:val="24"/>
+        </w:rPr>
+        <w:t xml:space="preserve"> Nuestro nuevo total</w:t>
+      </w:r>
+    </w:p>
+    <w:tbl>
+      <w:tblPr>
+        <w:tblStyle w:val="Tablaconcuadrcula"/>
+        <w:tblW w:w="0" w:type="auto"/>
+        <w:jc w:val="center"/>
+        <w:tblLook w:val="04A0" w:firstRow="1" w:lastRow="0" w:firstColumn="1" w:lastColumn="0" w:noHBand="0" w:noVBand="1"/>
+      </w:tblPr>
+      <w:tblGrid>
+        <w:gridCol w:w="4247"/>
+        <w:gridCol w:w="1560"/>
+      </w:tblGrid>
+      <w:tr>
+        <w:trPr>
+          <w:jc w:val="center"/>
+        </w:trPr>
+        <w:tc>
+          <w:tcPr>
+            <w:tcW w:w="4247" w:type="dxa"/>
+          </w:tcPr>
+          <w:p>
+            <w:pPr>
+              <w:jc w:val="both"/>
+              <w:rPr>
+                <w:rFonts w:ascii="Times New Roman" w:eastAsiaTheme="minorEastAsia" w:hAnsi="Times New Roman" w:cs="Times New Roman"/>
+                <w:b/>
+                <w:bCs/>
+                <w:iCs/>
+                <w:sz w:val="24"/>
+                <w:szCs w:val="24"/>
+              </w:rPr>
+            </w:pPr>
+            <w:r>
+              <w:rPr>
+                <w:rFonts w:ascii="Times New Roman" w:eastAsiaTheme="minorEastAsia" w:hAnsi="Times New Roman" w:cs="Times New Roman"/>
+                <w:b/>
+                <w:bCs/>
+                <w:iCs/>
+                <w:sz w:val="24"/>
+                <w:szCs w:val="24"/>
+              </w:rPr>
+              <w:t>Tipo</w:t>
+            </w:r>
+          </w:p>
+        </w:tc>
+        <w:tc>
+          <w:tcPr>
+            <w:tcW w:w="1560" w:type="dxa"/>
+          </w:tcPr>
+          <w:p>
+            <w:pPr>
+              <w:jc w:val="both"/>
+              <w:rPr>
+                <w:rFonts w:ascii="Times New Roman" w:eastAsiaTheme="minorEastAsia" w:hAnsi="Times New Roman" w:cs="Times New Roman"/>
+                <w:b/>
+                <w:bCs/>
+                <w:iCs/>
+                <w:sz w:val="24"/>
+                <w:szCs w:val="24"/>
+              </w:rPr>
+            </w:pPr>
+            <w:r>
+              <w:rPr>
+                <w:rFonts w:ascii="Times New Roman" w:eastAsiaTheme="minorEastAsia" w:hAnsi="Times New Roman" w:cs="Times New Roman"/>
+                <w:b/>
+                <w:bCs/>
+                <w:iCs/>
+                <w:sz w:val="24"/>
+                <w:szCs w:val="24"/>
+              </w:rPr>
+              <w:t>Empleados</w:t>
+            </w:r>
+          </w:p>
+        </w:tc>
+      </w:tr>
+      <w:tr>
+        <w:trPr>
+          <w:jc w:val="center"/>
+        </w:trPr>
+        <w:tc>
+          <w:tcPr>
+            <w:tcW w:w="4247" w:type="dxa"/>
+          </w:tcPr>
+          <w:p>
+            <w:pPr>
+              <w:jc w:val="both"/>
+              <w:rPr>
+                <w:rFonts w:ascii="Times New Roman" w:eastAsiaTheme="minorEastAsia" w:hAnsi="Times New Roman" w:cs="Times New Roman"/>
+                <w:iCs/>
+                <w:sz w:val="24"/>
+                <w:szCs w:val="24"/>
+              </w:rPr>
+            </w:pPr>
+            <w:r>
+              <w:rPr>
+                <w:rFonts w:ascii="Times New Roman" w:eastAsiaTheme="minorEastAsia" w:hAnsi="Times New Roman" w:cs="Times New Roman"/>
+                <w:iCs/>
+                <w:sz w:val="24"/>
+                <w:szCs w:val="24"/>
+              </w:rPr>
+              <w:t>Robo de credenciales</w:t>
+            </w:r>
+          </w:p>
+        </w:tc>
+        <w:tc>
+          <w:tcPr>
+            <w:tcW w:w="1560" w:type="dxa"/>
+          </w:tcPr>
+          <w:p>
+            <w:pPr>
+              <w:jc w:val="both"/>
+              <w:rPr>
+                <w:rFonts w:ascii="Times New Roman" w:eastAsiaTheme="minorEastAsia" w:hAnsi="Times New Roman" w:cs="Times New Roman"/>
+                <w:iCs/>
+                <w:sz w:val="24"/>
+                <w:szCs w:val="24"/>
+              </w:rPr>
+            </w:pPr>
+            <w:r>
+              <w:rPr>
+                <w:rFonts w:ascii="Times New Roman" w:eastAsiaTheme="minorEastAsia" w:hAnsi="Times New Roman" w:cs="Times New Roman"/>
+                <w:iCs/>
+                <w:sz w:val="24"/>
+                <w:szCs w:val="24"/>
+              </w:rPr>
+              <w:t>774</w:t>
+            </w:r>
+          </w:p>
+        </w:tc>
+      </w:tr>
+      <w:tr>
+        <w:trPr>
+          <w:jc w:val="center"/>
+        </w:trPr>
+        <w:tc>
+          <w:tcPr>
+            <w:tcW w:w="4247" w:type="dxa"/>
+          </w:tcPr>
+          <w:p>
+            <w:pPr>
+              <w:jc w:val="both"/>
+              <w:rPr>
+                <w:rFonts w:ascii="Times New Roman" w:eastAsiaTheme="minorEastAsia" w:hAnsi="Times New Roman" w:cs="Times New Roman"/>
+                <w:iCs/>
+                <w:sz w:val="24"/>
+                <w:szCs w:val="24"/>
+              </w:rPr>
+            </w:pPr>
+            <w:r>
+              <w:rPr>
+                <w:rFonts w:ascii="Times New Roman" w:eastAsiaTheme="minorEastAsia" w:hAnsi="Times New Roman" w:cs="Times New Roman"/>
+                <w:iCs/>
+                <w:sz w:val="24"/>
+                <w:szCs w:val="24"/>
+              </w:rPr>
+              <w:t>Phishing/ingeniería social</w:t>
+            </w:r>
+          </w:p>
+        </w:tc>
+        <w:tc>
+          <w:tcPr>
+            <w:tcW w:w="1560" w:type="dxa"/>
+          </w:tcPr>
+          <w:p>
+            <w:pPr>
+              <w:jc w:val="both"/>
+              <w:rPr>
+                <w:rFonts w:ascii="Times New Roman" w:eastAsiaTheme="minorEastAsia" w:hAnsi="Times New Roman" w:cs="Times New Roman"/>
+                <w:iCs/>
+                <w:sz w:val="24"/>
+                <w:szCs w:val="24"/>
+              </w:rPr>
+            </w:pPr>
+            <w:r>
+              <w:rPr>
+                <w:rFonts w:ascii="Times New Roman" w:eastAsiaTheme="minorEastAsia" w:hAnsi="Times New Roman" w:cs="Times New Roman"/>
+                <w:iCs/>
+                <w:sz w:val="24"/>
+                <w:szCs w:val="24"/>
+              </w:rPr>
+              <w:t>638</w:t>
+            </w:r>
+          </w:p>
+        </w:tc>
+      </w:tr>
+      <w:tr>
+        <w:trPr>
+          <w:jc w:val="center"/>
+        </w:trPr>
+        <w:tc>
+          <w:tcPr>
+            <w:tcW w:w="4247" w:type="dxa"/>
+          </w:tcPr>
+          <w:p>
+            <w:pPr>
+              <w:jc w:val="both"/>
+              <w:rPr>
+                <w:rFonts w:ascii="Times New Roman" w:eastAsiaTheme="minorEastAsia" w:hAnsi="Times New Roman" w:cs="Times New Roman"/>
+                <w:iCs/>
+                <w:sz w:val="24"/>
+                <w:szCs w:val="24"/>
+              </w:rPr>
+            </w:pPr>
+            <w:r>
+              <w:rPr>
+                <w:rFonts w:ascii="Times New Roman" w:eastAsiaTheme="minorEastAsia" w:hAnsi="Times New Roman" w:cs="Times New Roman"/>
+                <w:iCs/>
+                <w:sz w:val="24"/>
+                <w:szCs w:val="24"/>
+              </w:rPr>
+              <w:t>Toma de cuenta</w:t>
+            </w:r>
+          </w:p>
+        </w:tc>
+        <w:tc>
+          <w:tcPr>
+            <w:tcW w:w="1560" w:type="dxa"/>
+          </w:tcPr>
+          <w:p>
+            <w:pPr>
+              <w:jc w:val="both"/>
+              <w:rPr>
+                <w:rFonts w:ascii="Times New Roman" w:eastAsiaTheme="minorEastAsia" w:hAnsi="Times New Roman" w:cs="Times New Roman"/>
+                <w:iCs/>
+                <w:sz w:val="24"/>
+                <w:szCs w:val="24"/>
+              </w:rPr>
+            </w:pPr>
+            <w:r>
+              <w:rPr>
+                <w:rFonts w:ascii="Times New Roman" w:eastAsiaTheme="minorEastAsia" w:hAnsi="Times New Roman" w:cs="Times New Roman"/>
+                <w:iCs/>
+                <w:sz w:val="24"/>
+                <w:szCs w:val="24"/>
+              </w:rPr>
+              <w:t>571</w:t>
+            </w:r>
+          </w:p>
+        </w:tc>
+      </w:tr>
+      <w:tr>
+        <w:trPr>
+          <w:jc w:val="center"/>
+        </w:trPr>
+        <w:tc>
+          <w:tcPr>
+            <w:tcW w:w="4247" w:type="dxa"/>
+          </w:tcPr>
+          <w:p>
+            <w:pPr>
+              <w:jc w:val="both"/>
+              <w:rPr>
+                <w:rFonts w:ascii="Times New Roman" w:eastAsiaTheme="minorEastAsia" w:hAnsi="Times New Roman" w:cs="Times New Roman"/>
+                <w:iCs/>
+                <w:sz w:val="24"/>
+                <w:szCs w:val="24"/>
+              </w:rPr>
+            </w:pPr>
+            <w:r>
+              <w:rPr>
+                <w:rFonts w:ascii="Times New Roman" w:eastAsiaTheme="minorEastAsia" w:hAnsi="Times New Roman" w:cs="Times New Roman"/>
+                <w:iCs/>
+                <w:sz w:val="24"/>
+                <w:szCs w:val="24"/>
+              </w:rPr>
+              <w:t>Denegación de servicios</w:t>
+            </w:r>
+          </w:p>
+        </w:tc>
+        <w:tc>
+          <w:tcPr>
+            <w:tcW w:w="1560" w:type="dxa"/>
+          </w:tcPr>
+          <w:p>
+            <w:pPr>
+              <w:jc w:val="both"/>
+              <w:rPr>
+                <w:rFonts w:ascii="Times New Roman" w:eastAsiaTheme="minorEastAsia" w:hAnsi="Times New Roman" w:cs="Times New Roman"/>
+                <w:iCs/>
+                <w:sz w:val="24"/>
+                <w:szCs w:val="24"/>
+              </w:rPr>
+            </w:pPr>
+            <w:r>
+              <w:rPr>
+                <w:rFonts w:ascii="Times New Roman" w:eastAsiaTheme="minorEastAsia" w:hAnsi="Times New Roman" w:cs="Times New Roman"/>
+                <w:iCs/>
+                <w:sz w:val="24"/>
+                <w:szCs w:val="24"/>
+              </w:rPr>
+              <w:t>558</w:t>
+            </w:r>
+          </w:p>
+        </w:tc>
+      </w:tr>
+      <w:tr>
+        <w:trPr>
+          <w:jc w:val="center"/>
+        </w:trPr>
+        <w:tc>
+          <w:tcPr>
+            <w:tcW w:w="4247" w:type="dxa"/>
+          </w:tcPr>
+          <w:p>
+            <w:pPr>
+              <w:jc w:val="both"/>
+              <w:rPr>
+                <w:rFonts w:ascii="Times New Roman" w:eastAsiaTheme="minorEastAsia" w:hAnsi="Times New Roman" w:cs="Times New Roman"/>
+                <w:iCs/>
+                <w:sz w:val="24"/>
+                <w:szCs w:val="24"/>
+              </w:rPr>
+            </w:pPr>
+            <w:r>
+              <w:rPr>
+                <w:rFonts w:ascii="Times New Roman" w:eastAsiaTheme="minorEastAsia" w:hAnsi="Times New Roman" w:cs="Times New Roman"/>
+                <w:iCs/>
+                <w:sz w:val="24"/>
+                <w:szCs w:val="24"/>
+              </w:rPr>
+              <w:t>Malware general</w:t>
+            </w:r>
+          </w:p>
+        </w:tc>
+        <w:tc>
+          <w:tcPr>
+            <w:tcW w:w="1560" w:type="dxa"/>
+          </w:tcPr>
+          <w:p>
+            <w:pPr>
+              <w:jc w:val="both"/>
+              <w:rPr>
+                <w:rFonts w:ascii="Times New Roman" w:eastAsiaTheme="minorEastAsia" w:hAnsi="Times New Roman" w:cs="Times New Roman"/>
+                <w:iCs/>
+                <w:sz w:val="24"/>
+                <w:szCs w:val="24"/>
+              </w:rPr>
+            </w:pPr>
+            <w:r>
+              <w:rPr>
+                <w:rFonts w:ascii="Times New Roman" w:eastAsiaTheme="minorEastAsia" w:hAnsi="Times New Roman" w:cs="Times New Roman"/>
+                <w:iCs/>
+                <w:sz w:val="24"/>
+                <w:szCs w:val="24"/>
+              </w:rPr>
+              <w:t>558</w:t>
+            </w:r>
+          </w:p>
+        </w:tc>
+      </w:tr>
+      <w:tr>
+        <w:trPr>
+          <w:jc w:val="center"/>
+        </w:trPr>
+        <w:tc>
+          <w:tcPr>
+            <w:tcW w:w="4247" w:type="dxa"/>
+          </w:tcPr>
+          <w:p>
+            <w:pPr>
+              <w:jc w:val="both"/>
+              <w:rPr>
+                <w:rFonts w:ascii="Times New Roman" w:eastAsiaTheme="minorEastAsia" w:hAnsi="Times New Roman" w:cs="Times New Roman"/>
+                <w:iCs/>
+                <w:sz w:val="24"/>
+                <w:szCs w:val="24"/>
+              </w:rPr>
+            </w:pPr>
+            <w:r>
+              <w:rPr>
+                <w:rFonts w:ascii="Times New Roman" w:eastAsiaTheme="minorEastAsia" w:hAnsi="Times New Roman" w:cs="Times New Roman"/>
+                <w:iCs/>
+                <w:sz w:val="24"/>
+                <w:szCs w:val="24"/>
+              </w:rPr>
+              <w:t>Ataques basados en web</w:t>
+            </w:r>
+          </w:p>
+        </w:tc>
+        <w:tc>
+          <w:tcPr>
+            <w:tcW w:w="1560" w:type="dxa"/>
+          </w:tcPr>
+          <w:p>
+            <w:pPr>
+              <w:jc w:val="both"/>
+              <w:rPr>
+                <w:rFonts w:ascii="Times New Roman" w:eastAsiaTheme="minorEastAsia" w:hAnsi="Times New Roman" w:cs="Times New Roman"/>
+                <w:iCs/>
+                <w:sz w:val="24"/>
+                <w:szCs w:val="24"/>
+              </w:rPr>
+            </w:pPr>
+            <w:r>
+              <w:rPr>
+                <w:rFonts w:ascii="Times New Roman" w:eastAsiaTheme="minorEastAsia" w:hAnsi="Times New Roman" w:cs="Times New Roman"/>
+                <w:iCs/>
+                <w:sz w:val="24"/>
+                <w:szCs w:val="24"/>
+              </w:rPr>
+              <w:t>478</w:t>
+            </w:r>
+          </w:p>
+        </w:tc>
+      </w:tr>
+      <w:tr>
+        <w:trPr>
+          <w:jc w:val="center"/>
+        </w:trPr>
+        <w:tc>
+          <w:tcPr>
+            <w:tcW w:w="4247" w:type="dxa"/>
+          </w:tcPr>
+          <w:p>
+            <w:pPr>
+              <w:jc w:val="both"/>
+              <w:rPr>
+                <w:rFonts w:ascii="Times New Roman" w:eastAsiaTheme="minorEastAsia" w:hAnsi="Times New Roman" w:cs="Times New Roman"/>
+                <w:iCs/>
+                <w:sz w:val="24"/>
+                <w:szCs w:val="24"/>
+              </w:rPr>
+            </w:pPr>
+            <w:proofErr w:type="spellStart"/>
+            <w:r>
+              <w:rPr>
+                <w:rFonts w:ascii="Times New Roman" w:eastAsiaTheme="minorEastAsia" w:hAnsi="Times New Roman" w:cs="Times New Roman"/>
+                <w:iCs/>
+                <w:sz w:val="24"/>
+                <w:szCs w:val="24"/>
+              </w:rPr>
+              <w:t>Malicious</w:t>
+            </w:r>
+            <w:proofErr w:type="spellEnd"/>
+            <w:r>
+              <w:rPr>
+                <w:rFonts w:ascii="Times New Roman" w:eastAsiaTheme="minorEastAsia" w:hAnsi="Times New Roman" w:cs="Times New Roman"/>
+                <w:iCs/>
+                <w:sz w:val="24"/>
+                <w:szCs w:val="24"/>
+              </w:rPr>
+              <w:t xml:space="preserve"> </w:t>
+            </w:r>
+            <w:proofErr w:type="spellStart"/>
+            <w:r>
+              <w:rPr>
+                <w:rFonts w:ascii="Times New Roman" w:eastAsiaTheme="minorEastAsia" w:hAnsi="Times New Roman" w:cs="Times New Roman"/>
+                <w:iCs/>
+                <w:sz w:val="24"/>
+                <w:szCs w:val="24"/>
+              </w:rPr>
+              <w:t>Insider</w:t>
+            </w:r>
+            <w:proofErr w:type="spellEnd"/>
+          </w:p>
+        </w:tc>
+        <w:tc>
+          <w:tcPr>
+            <w:tcW w:w="1560" w:type="dxa"/>
+          </w:tcPr>
+          <w:p>
+            <w:pPr>
+              <w:jc w:val="both"/>
+              <w:rPr>
+                <w:rFonts w:ascii="Times New Roman" w:eastAsiaTheme="minorEastAsia" w:hAnsi="Times New Roman" w:cs="Times New Roman"/>
+                <w:iCs/>
+                <w:sz w:val="24"/>
+                <w:szCs w:val="24"/>
+              </w:rPr>
+            </w:pPr>
+            <w:r>
+              <w:rPr>
+                <w:rFonts w:ascii="Times New Roman" w:eastAsiaTheme="minorEastAsia" w:hAnsi="Times New Roman" w:cs="Times New Roman"/>
+                <w:iCs/>
+                <w:sz w:val="24"/>
+                <w:szCs w:val="24"/>
+              </w:rPr>
+              <w:t>452</w:t>
+            </w:r>
+          </w:p>
+        </w:tc>
+      </w:tr>
+      <w:tr>
+        <w:trPr>
+          <w:jc w:val="center"/>
+        </w:trPr>
+        <w:tc>
+          <w:tcPr>
+            <w:tcW w:w="4247" w:type="dxa"/>
+          </w:tcPr>
+          <w:p>
+            <w:pPr>
+              <w:jc w:val="both"/>
+              <w:rPr>
+                <w:rFonts w:ascii="Times New Roman" w:eastAsiaTheme="minorEastAsia" w:hAnsi="Times New Roman" w:cs="Times New Roman"/>
+                <w:iCs/>
+                <w:sz w:val="24"/>
+                <w:szCs w:val="24"/>
+              </w:rPr>
+            </w:pPr>
+            <w:r>
+              <w:rPr>
+                <w:rFonts w:ascii="Times New Roman" w:eastAsiaTheme="minorEastAsia" w:hAnsi="Times New Roman" w:cs="Times New Roman"/>
+                <w:iCs/>
+                <w:sz w:val="24"/>
+                <w:szCs w:val="24"/>
+              </w:rPr>
+              <w:t>Dispositivos robados/comprometidos</w:t>
+            </w:r>
+          </w:p>
+        </w:tc>
+        <w:tc>
+          <w:tcPr>
+            <w:tcW w:w="1560" w:type="dxa"/>
+          </w:tcPr>
+          <w:p>
+            <w:pPr>
+              <w:jc w:val="both"/>
+              <w:rPr>
+                <w:rFonts w:ascii="Times New Roman" w:eastAsiaTheme="minorEastAsia" w:hAnsi="Times New Roman" w:cs="Times New Roman"/>
+                <w:iCs/>
+                <w:sz w:val="24"/>
+                <w:szCs w:val="24"/>
+              </w:rPr>
+            </w:pPr>
+            <w:r>
+              <w:rPr>
+                <w:rFonts w:ascii="Times New Roman" w:eastAsiaTheme="minorEastAsia" w:hAnsi="Times New Roman" w:cs="Times New Roman"/>
+                <w:iCs/>
+                <w:sz w:val="24"/>
+                <w:szCs w:val="24"/>
+              </w:rPr>
+              <w:t>372</w:t>
+            </w:r>
+          </w:p>
+        </w:tc>
+      </w:tr>
+      <w:tr>
+        <w:trPr>
+          <w:jc w:val="center"/>
+        </w:trPr>
+        <w:tc>
+          <w:tcPr>
+            <w:tcW w:w="4247" w:type="dxa"/>
+          </w:tcPr>
+          <w:p>
+            <w:pPr>
+              <w:jc w:val="both"/>
+              <w:rPr>
+                <w:rFonts w:ascii="Times New Roman" w:eastAsiaTheme="minorEastAsia" w:hAnsi="Times New Roman" w:cs="Times New Roman"/>
+                <w:iCs/>
+                <w:sz w:val="24"/>
+                <w:szCs w:val="24"/>
+                <w:lang w:val="en-US"/>
+              </w:rPr>
+            </w:pPr>
+            <w:r>
+              <w:rPr>
+                <w:rFonts w:ascii="Times New Roman" w:eastAsiaTheme="minorEastAsia" w:hAnsi="Times New Roman" w:cs="Times New Roman"/>
+                <w:iCs/>
+                <w:sz w:val="24"/>
+                <w:szCs w:val="24"/>
+                <w:lang w:val="en-US"/>
+              </w:rPr>
+              <w:t xml:space="preserve">Malware </w:t>
+            </w:r>
+            <w:proofErr w:type="spellStart"/>
+            <w:r>
+              <w:rPr>
+                <w:rFonts w:ascii="Times New Roman" w:eastAsiaTheme="minorEastAsia" w:hAnsi="Times New Roman" w:cs="Times New Roman"/>
+                <w:iCs/>
+                <w:sz w:val="24"/>
+                <w:szCs w:val="24"/>
+                <w:lang w:val="en-US"/>
+              </w:rPr>
+              <w:t>avanzado</w:t>
+            </w:r>
+            <w:proofErr w:type="spellEnd"/>
+            <w:r>
+              <w:rPr>
+                <w:rFonts w:ascii="Times New Roman" w:eastAsiaTheme="minorEastAsia" w:hAnsi="Times New Roman" w:cs="Times New Roman"/>
+                <w:iCs/>
+                <w:sz w:val="24"/>
+                <w:szCs w:val="24"/>
+                <w:lang w:val="en-US"/>
+              </w:rPr>
+              <w:t>/</w:t>
+            </w:r>
+            <w:proofErr w:type="gramStart"/>
+            <w:r>
+              <w:rPr>
+                <w:rFonts w:ascii="Times New Roman" w:eastAsiaTheme="minorEastAsia" w:hAnsi="Times New Roman" w:cs="Times New Roman"/>
+                <w:iCs/>
+                <w:sz w:val="24"/>
+                <w:szCs w:val="24"/>
+                <w:lang w:val="en-US"/>
+              </w:rPr>
+              <w:t>zero day</w:t>
+            </w:r>
+            <w:proofErr w:type="gramEnd"/>
+            <w:r>
+              <w:rPr>
+                <w:rFonts w:ascii="Times New Roman" w:eastAsiaTheme="minorEastAsia" w:hAnsi="Times New Roman" w:cs="Times New Roman"/>
+                <w:iCs/>
+                <w:sz w:val="24"/>
+                <w:szCs w:val="24"/>
+                <w:lang w:val="en-US"/>
+              </w:rPr>
+              <w:t xml:space="preserve"> attacks</w:t>
+            </w:r>
+          </w:p>
+        </w:tc>
+        <w:tc>
+          <w:tcPr>
+            <w:tcW w:w="1560" w:type="dxa"/>
+          </w:tcPr>
+          <w:p>
+            <w:pPr>
+              <w:jc w:val="both"/>
+              <w:rPr>
+                <w:rFonts w:ascii="Times New Roman" w:eastAsiaTheme="minorEastAsia" w:hAnsi="Times New Roman" w:cs="Times New Roman"/>
+                <w:iCs/>
+                <w:sz w:val="24"/>
+                <w:szCs w:val="24"/>
+                <w:lang w:val="en-US"/>
+              </w:rPr>
+            </w:pPr>
+            <w:r>
+              <w:rPr>
+                <w:rFonts w:ascii="Times New Roman" w:eastAsiaTheme="minorEastAsia" w:hAnsi="Times New Roman" w:cs="Times New Roman"/>
+                <w:iCs/>
+                <w:sz w:val="24"/>
+                <w:szCs w:val="24"/>
+                <w:lang w:val="en-US"/>
+              </w:rPr>
+              <w:t>319</w:t>
+            </w:r>
+          </w:p>
+        </w:tc>
+      </w:tr>
+      <w:tr>
+        <w:trPr>
+          <w:jc w:val="center"/>
+        </w:trPr>
+        <w:tc>
+          <w:tcPr>
+            <w:tcW w:w="4247" w:type="dxa"/>
+          </w:tcPr>
+          <w:p>
+            <w:pPr>
+              <w:jc w:val="both"/>
+              <w:rPr>
+                <w:rFonts w:ascii="Times New Roman" w:eastAsiaTheme="minorEastAsia" w:hAnsi="Times New Roman" w:cs="Times New Roman"/>
+                <w:iCs/>
+                <w:sz w:val="24"/>
+                <w:szCs w:val="24"/>
+                <w:lang w:val="en-US"/>
+              </w:rPr>
+            </w:pPr>
+            <w:r>
+              <w:rPr>
+                <w:rFonts w:ascii="Times New Roman" w:eastAsiaTheme="minorEastAsia" w:hAnsi="Times New Roman" w:cs="Times New Roman"/>
+                <w:iCs/>
+                <w:sz w:val="24"/>
+                <w:szCs w:val="24"/>
+                <w:lang w:val="en-US"/>
+              </w:rPr>
+              <w:t>SQL injection</w:t>
+            </w:r>
+          </w:p>
+        </w:tc>
+        <w:tc>
+          <w:tcPr>
+            <w:tcW w:w="1560" w:type="dxa"/>
+          </w:tcPr>
+          <w:p>
+            <w:pPr>
+              <w:jc w:val="both"/>
+              <w:rPr>
+                <w:rFonts w:ascii="Times New Roman" w:eastAsiaTheme="minorEastAsia" w:hAnsi="Times New Roman" w:cs="Times New Roman"/>
+                <w:iCs/>
+                <w:sz w:val="24"/>
+                <w:szCs w:val="24"/>
+                <w:lang w:val="en-US"/>
+              </w:rPr>
+            </w:pPr>
+            <w:r>
+              <w:rPr>
+                <w:rFonts w:ascii="Times New Roman" w:eastAsiaTheme="minorEastAsia" w:hAnsi="Times New Roman" w:cs="Times New Roman"/>
+                <w:iCs/>
+                <w:sz w:val="24"/>
+                <w:szCs w:val="24"/>
+                <w:lang w:val="en-US"/>
+              </w:rPr>
+              <w:t>253</w:t>
+            </w:r>
+          </w:p>
+        </w:tc>
+      </w:tr>
+      <w:tr>
+        <w:trPr>
+          <w:jc w:val="center"/>
+        </w:trPr>
+        <w:tc>
+          <w:tcPr>
+            <w:tcW w:w="4247" w:type="dxa"/>
+          </w:tcPr>
+          <w:p>
+            <w:pPr>
+              <w:jc w:val="both"/>
+              <w:rPr>
+                <w:rFonts w:ascii="Times New Roman" w:eastAsiaTheme="minorEastAsia" w:hAnsi="Times New Roman" w:cs="Times New Roman"/>
+                <w:iCs/>
+                <w:sz w:val="24"/>
+                <w:szCs w:val="24"/>
+                <w:lang w:val="en-US"/>
+              </w:rPr>
+            </w:pPr>
+            <w:r>
+              <w:rPr>
+                <w:rFonts w:ascii="Times New Roman" w:eastAsiaTheme="minorEastAsia" w:hAnsi="Times New Roman" w:cs="Times New Roman"/>
+                <w:iCs/>
+                <w:sz w:val="24"/>
+                <w:szCs w:val="24"/>
+                <w:lang w:val="en-US"/>
+              </w:rPr>
+              <w:t>Cross-site scripting</w:t>
+            </w:r>
+          </w:p>
+        </w:tc>
+        <w:tc>
+          <w:tcPr>
+            <w:tcW w:w="1560" w:type="dxa"/>
+          </w:tcPr>
+          <w:p>
+            <w:pPr>
+              <w:jc w:val="both"/>
+              <w:rPr>
+                <w:rFonts w:ascii="Times New Roman" w:eastAsiaTheme="minorEastAsia" w:hAnsi="Times New Roman" w:cs="Times New Roman"/>
+                <w:iCs/>
+                <w:sz w:val="24"/>
+                <w:szCs w:val="24"/>
+                <w:lang w:val="en-US"/>
+              </w:rPr>
+            </w:pPr>
+            <w:r>
+              <w:rPr>
+                <w:rFonts w:ascii="Times New Roman" w:eastAsiaTheme="minorEastAsia" w:hAnsi="Times New Roman" w:cs="Times New Roman"/>
+                <w:iCs/>
+                <w:sz w:val="24"/>
+                <w:szCs w:val="24"/>
+                <w:lang w:val="en-US"/>
+              </w:rPr>
+              <w:t>213</w:t>
+            </w:r>
+          </w:p>
+        </w:tc>
+      </w:tr>
+      <w:tr>
+        <w:trPr>
+          <w:jc w:val="center"/>
+        </w:trPr>
+        <w:tc>
+          <w:tcPr>
+            <w:tcW w:w="4247" w:type="dxa"/>
+          </w:tcPr>
+          <w:p>
+            <w:pPr>
+              <w:jc w:val="both"/>
+              <w:rPr>
+                <w:rFonts w:ascii="Times New Roman" w:eastAsiaTheme="minorEastAsia" w:hAnsi="Times New Roman" w:cs="Times New Roman"/>
+                <w:iCs/>
+                <w:sz w:val="24"/>
+                <w:szCs w:val="24"/>
+                <w:lang w:val="en-US"/>
+              </w:rPr>
+            </w:pPr>
+            <w:r>
+              <w:rPr>
+                <w:rFonts w:ascii="Times New Roman" w:eastAsiaTheme="minorEastAsia" w:hAnsi="Times New Roman" w:cs="Times New Roman"/>
+                <w:iCs/>
+                <w:sz w:val="24"/>
+                <w:szCs w:val="24"/>
+                <w:lang w:val="en-US"/>
+              </w:rPr>
+              <w:t>Ransomware</w:t>
+            </w:r>
+          </w:p>
+        </w:tc>
+        <w:tc>
+          <w:tcPr>
+            <w:tcW w:w="1560" w:type="dxa"/>
+          </w:tcPr>
+          <w:p>
+            <w:pPr>
+              <w:jc w:val="both"/>
+              <w:rPr>
+                <w:rFonts w:ascii="Times New Roman" w:eastAsiaTheme="minorEastAsia" w:hAnsi="Times New Roman" w:cs="Times New Roman"/>
+                <w:iCs/>
+                <w:sz w:val="24"/>
+                <w:szCs w:val="24"/>
+                <w:lang w:val="en-US"/>
+              </w:rPr>
+            </w:pPr>
+            <w:r>
+              <w:rPr>
+                <w:rFonts w:ascii="Times New Roman" w:eastAsiaTheme="minorEastAsia" w:hAnsi="Times New Roman" w:cs="Times New Roman"/>
+                <w:iCs/>
+                <w:sz w:val="24"/>
+                <w:szCs w:val="24"/>
+                <w:lang w:val="en-US"/>
+              </w:rPr>
+              <w:t>199</w:t>
+            </w:r>
+          </w:p>
+        </w:tc>
+      </w:tr>
+      <w:tr>
+        <w:trPr>
+          <w:jc w:val="center"/>
+        </w:trPr>
+        <w:tc>
+          <w:tcPr>
+            <w:tcW w:w="4247" w:type="dxa"/>
+          </w:tcPr>
+          <w:p>
+            <w:pPr>
+              <w:jc w:val="both"/>
+              <w:rPr>
+                <w:rFonts w:ascii="Times New Roman" w:eastAsiaTheme="minorEastAsia" w:hAnsi="Times New Roman" w:cs="Times New Roman"/>
+                <w:iCs/>
+                <w:sz w:val="24"/>
+                <w:szCs w:val="24"/>
+                <w:lang w:val="en-US"/>
+              </w:rPr>
+            </w:pPr>
+            <w:r>
+              <w:t>Otros</w:t>
+            </w:r>
+          </w:p>
+        </w:tc>
+        <w:tc>
+          <w:tcPr>
+            <w:tcW w:w="1560" w:type="dxa"/>
+          </w:tcPr>
+          <w:p>
+            <w:pPr>
+              <w:jc w:val="both"/>
+              <w:rPr>
+                <w:rFonts w:ascii="Times New Roman" w:eastAsiaTheme="minorEastAsia" w:hAnsi="Times New Roman" w:cs="Times New Roman"/>
+                <w:iCs/>
+                <w:sz w:val="24"/>
+                <w:szCs w:val="24"/>
+                <w:lang w:val="en-US"/>
+              </w:rPr>
+            </w:pPr>
+            <w:r>
+              <w:rPr>
+                <w:rFonts w:ascii="Times New Roman" w:eastAsiaTheme="minorEastAsia" w:hAnsi="Times New Roman" w:cs="Times New Roman"/>
+                <w:iCs/>
+                <w:sz w:val="24"/>
+                <w:szCs w:val="24"/>
+                <w:lang w:val="en-US"/>
+              </w:rPr>
+              <w:t>6</w:t>
+            </w:r>
+            <w:r>
+              <w:rPr>
+                <w:rFonts w:ascii="Times New Roman" w:eastAsiaTheme="minorEastAsia" w:hAnsi="Times New Roman" w:cs="Times New Roman"/>
+                <w:iCs/>
+                <w:sz w:val="24"/>
+                <w:szCs w:val="24"/>
+                <w:lang w:val="en-US"/>
+              </w:rPr>
+              <w:t>6</w:t>
+            </w:r>
+          </w:p>
+        </w:tc>
+      </w:tr>
+    </w:tbl>
+    <w:p>
+      <w:pPr>
         <w:jc w:val="both"/>
         <w:rPr>
           <w:rFonts w:ascii="Times New Roman" w:eastAsiaTheme="minorEastAsia" w:hAnsi="Times New Roman" w:cs="Times New Roman"/>
+          <w:b/>
+          <w:bCs/>
           <w:iCs/>
           <w:sz w:val="24"/>
           <w:szCs w:val="24"/>
+          <w:lang w:val="en-US"/>
         </w:rPr>
       </w:pPr>
     </w:p>
     <w:p>
       <w:pPr>
-        <w:tabs>
-          <w:tab w:val="center" w:pos="4252"/>
-        </w:tabs>
-        <w:jc w:val="both"/>
         <w:rPr>
           <w:rFonts w:ascii="Times New Roman" w:eastAsiaTheme="minorEastAsia" w:hAnsi="Times New Roman" w:cs="Times New Roman"/>
+          <w:b/>
+          <w:bCs/>
           <w:iCs/>
           <w:sz w:val="24"/>
           <w:szCs w:val="24"/>
+          <w:lang w:val="en-US"/>
         </w:rPr>
       </w:pPr>
-    </w:p>
-    <w:p>
-      <w:pPr>
-        <w:tabs>
-          <w:tab w:val="center" w:pos="4252"/>
-        </w:tabs>
-        <w:jc w:val="both"/>
+      <w:r>
         <w:rPr>
           <w:rFonts w:ascii="Times New Roman" w:eastAsiaTheme="minorEastAsia" w:hAnsi="Times New Roman" w:cs="Times New Roman"/>
+          <w:b/>
+          <w:bCs/>
           <w:iCs/>
           <w:sz w:val="24"/>
           <w:szCs w:val="24"/>
-        </w:rPr>
-      </w:pPr>
-    </w:p>
-    <w:p>
-      <w:pPr>
-        <w:tabs>
-          <w:tab w:val="center" w:pos="4252"/>
-        </w:tabs>
-        <w:jc w:val="both"/>
-        <w:rPr>
-          <w:rFonts w:ascii="Times New Roman" w:eastAsiaTheme="minorEastAsia" w:hAnsi="Times New Roman" w:cs="Times New Roman"/>
-          <w:iCs/>
-          <w:sz w:val="24"/>
-          <w:szCs w:val="24"/>
-        </w:rPr>
-      </w:pPr>
+          <w:lang w:val="en-US"/>
+        </w:rPr>
+        <w:br w:type="page"/>
+      </w:r>
     </w:p>
     <w:p>
       <w:pPr>
         <w:jc w:val="both"/>
         <w:rPr>
           <w:rFonts w:ascii="Times New Roman" w:eastAsiaTheme="minorEastAsia" w:hAnsi="Times New Roman" w:cs="Times New Roman"/>
+          <w:b/>
+          <w:bCs/>
           <w:iCs/>
           <w:sz w:val="24"/>
           <w:szCs w:val="24"/>
+          <w:lang w:val="en-US"/>
         </w:rPr>
       </w:pPr>
     </w:p>
@@ -3608,12 +6954,11 @@
   <w:style w:type="paragraph" w:default="1" w:styleId="Normal">
     <w:name w:val="Normal"/>
     <w:qFormat/>
-    <w:rsid w:val="002D0E92"/>
+    <w:rsid w:val="00217F2D"/>
   </w:style>
   <w:style w:type="character" w:default="1" w:styleId="Fuentedeprrafopredeter">
     <w:name w:val="Default Paragraph Font"/>
     <w:uiPriority w:val="1"/>
-    <w:semiHidden/>
     <w:unhideWhenUsed/>
   </w:style>
   <w:style w:type="table" w:default="1" w:styleId="Tablanormal">
@@ -3646,6 +6991,30 @@
     <w:rPr>
       <w:color w:val="808080"/>
     </w:rPr>
+  </w:style>
+  <w:style w:type="table" w:styleId="Tablaconcuadrcula">
+    <w:name w:val="Table Grid"/>
+    <w:basedOn w:val="Tablanormal"/>
+    <w:uiPriority w:val="39"/>
+    <w:rsid w:val="004A3743"/>
+    <w:pPr>
+      <w:spacing w:after="0" w:line="240" w:lineRule="auto"/>
+    </w:pPr>
+    <w:tblPr>
+      <w:tblBorders>
+        <w:top w:val="single" w:sz="4" w:space="0" w:color="auto"/>
+        <w:left w:val="single" w:sz="4" w:space="0" w:color="auto"/>
+        <w:bottom w:val="single" w:sz="4" w:space="0" w:color="auto"/>
+        <w:right w:val="single" w:sz="4" w:space="0" w:color="auto"/>
+        <w:insideH w:val="single" w:sz="4" w:space="0" w:color="auto"/>
+        <w:insideV w:val="single" w:sz="4" w:space="0" w:color="auto"/>
+      </w:tblBorders>
+    </w:tblPr>
+  </w:style>
+  <w:style w:type="character" w:customStyle="1" w:styleId="rynqvb">
+    <w:name w:val="rynqvb"/>
+    <w:basedOn w:val="Fuentedeprrafopredeter"/>
+    <w:rsid w:val="00BB25B7"/>
   </w:style>
 </w:styles>
 </file>
@@ -4969,6 +8338,64 @@
             <a:effectLst/>
           </c:spPr>
           <c:invertIfNegative val="0"/>
+          <c:dLbls>
+            <c:spPr>
+              <a:noFill/>
+              <a:ln>
+                <a:noFill/>
+              </a:ln>
+              <a:effectLst/>
+            </c:spPr>
+            <c:txPr>
+              <a:bodyPr rot="0" spcFirstLastPara="1" vertOverflow="ellipsis" vert="horz" wrap="square" lIns="38100" tIns="19050" rIns="38100" bIns="19050" anchor="ctr" anchorCtr="1">
+                <a:spAutoFit/>
+              </a:bodyPr>
+              <a:lstStyle/>
+              <a:p>
+                <a:pPr>
+                  <a:defRPr sz="900" b="0" i="0" u="none" strike="noStrike" kern="1200" baseline="0">
+                    <a:solidFill>
+                      <a:schemeClr val="tx1">
+                        <a:lumMod val="75000"/>
+                        <a:lumOff val="25000"/>
+                      </a:schemeClr>
+                    </a:solidFill>
+                    <a:latin typeface="+mn-lt"/>
+                    <a:ea typeface="+mn-ea"/>
+                    <a:cs typeface="+mn-cs"/>
+                  </a:defRPr>
+                </a:pPr>
+                <a:endParaRPr lang="es-ES"/>
+              </a:p>
+            </c:txPr>
+            <c:dLblPos val="outEnd"/>
+            <c:showLegendKey val="0"/>
+            <c:showVal val="1"/>
+            <c:showCatName val="0"/>
+            <c:showSerName val="0"/>
+            <c:showPercent val="0"/>
+            <c:showBubbleSize val="0"/>
+            <c:showLeaderLines val="0"/>
+            <c:extLst>
+              <c:ext xmlns:c15="http://schemas.microsoft.com/office/drawing/2012/chart" uri="{CE6537A1-D6FC-4f65-9D91-7224C49458BB}">
+                <c15:showLeaderLines val="1"/>
+                <c15:leaderLines>
+                  <c:spPr>
+                    <a:ln w="9525" cap="flat" cmpd="sng" algn="ctr">
+                      <a:solidFill>
+                        <a:schemeClr val="tx1">
+                          <a:lumMod val="35000"/>
+                          <a:lumOff val="65000"/>
+                        </a:schemeClr>
+                      </a:solidFill>
+                      <a:round/>
+                    </a:ln>
+                    <a:effectLst/>
+                  </c:spPr>
+                </c15:leaderLines>
+              </c:ext>
+            </c:extLst>
+          </c:dLbls>
           <c:cat>
             <c:strRef>
               <c:f>Hoja1!$A$62:$A$66</c:f>
@@ -5023,8 +8450,9 @@
           </c:extLst>
         </c:ser>
         <c:dLbls>
+          <c:dLblPos val="outEnd"/>
           <c:showLegendKey val="0"/>
-          <c:showVal val="0"/>
+          <c:showVal val="1"/>
           <c:showCatName val="0"/>
           <c:showSerName val="0"/>
           <c:showPercent val="0"/>
@@ -5159,6 +8587,672 @@
         </c16r3:dataDisplayOptions16>
       </c:ext>
     </c:extLst>
+    <c:showDLblsOverMax val="0"/>
+  </c:chart>
+  <c:spPr>
+    <a:solidFill>
+      <a:schemeClr val="bg1"/>
+    </a:solidFill>
+    <a:ln w="9525" cap="flat" cmpd="sng" algn="ctr">
+      <a:solidFill>
+        <a:schemeClr val="tx1">
+          <a:lumMod val="15000"/>
+          <a:lumOff val="85000"/>
+        </a:schemeClr>
+      </a:solidFill>
+      <a:round/>
+    </a:ln>
+    <a:effectLst/>
+  </c:spPr>
+  <c:txPr>
+    <a:bodyPr/>
+    <a:lstStyle/>
+    <a:p>
+      <a:pPr>
+        <a:defRPr/>
+      </a:pPr>
+      <a:endParaRPr lang="es-ES"/>
+    </a:p>
+  </c:txPr>
+  <c:externalData r:id="rId3">
+    <c:autoUpdate val="0"/>
+  </c:externalData>
+</c:chartSpace>
+</file>
+
+<file path=word/charts/chart6.xml><?xml version="1.0" encoding="utf-8"?>
+<c:chartSpace xmlns:c="http://schemas.openxmlformats.org/drawingml/2006/chart" xmlns:a="http://schemas.openxmlformats.org/drawingml/2006/main" xmlns:r="http://schemas.openxmlformats.org/officeDocument/2006/relationships" xmlns:c16r2="http://schemas.microsoft.com/office/drawing/2015/06/chart">
+  <c:date1904 val="0"/>
+  <c:lang val="es-ES"/>
+  <c:roundedCorners val="0"/>
+  <mc:AlternateContent xmlns:mc="http://schemas.openxmlformats.org/markup-compatibility/2006">
+    <mc:Choice xmlns:c14="http://schemas.microsoft.com/office/drawing/2007/8/2/chart" Requires="c14">
+      <c14:style val="102"/>
+    </mc:Choice>
+    <mc:Fallback>
+      <c:style val="2"/>
+    </mc:Fallback>
+  </mc:AlternateContent>
+  <c:chart>
+    <c:autoTitleDeleted val="1"/>
+    <c:plotArea>
+      <c:layout/>
+      <c:barChart>
+        <c:barDir val="col"/>
+        <c:grouping val="clustered"/>
+        <c:varyColors val="0"/>
+        <c:ser>
+          <c:idx val="0"/>
+          <c:order val="0"/>
+          <c:spPr>
+            <a:solidFill>
+              <a:schemeClr val="accent1"/>
+            </a:solidFill>
+            <a:ln>
+              <a:noFill/>
+            </a:ln>
+            <a:effectLst/>
+          </c:spPr>
+          <c:invertIfNegative val="0"/>
+          <c:dLbls>
+            <c:spPr>
+              <a:noFill/>
+              <a:ln>
+                <a:noFill/>
+              </a:ln>
+              <a:effectLst/>
+            </c:spPr>
+            <c:txPr>
+              <a:bodyPr rot="0" spcFirstLastPara="1" vertOverflow="ellipsis" vert="horz" wrap="square" lIns="38100" tIns="19050" rIns="38100" bIns="19050" anchor="ctr" anchorCtr="1">
+                <a:spAutoFit/>
+              </a:bodyPr>
+              <a:lstStyle/>
+              <a:p>
+                <a:pPr>
+                  <a:defRPr sz="900" b="0" i="0" u="none" strike="noStrike" kern="1200" baseline="0">
+                    <a:solidFill>
+                      <a:schemeClr val="tx1">
+                        <a:lumMod val="75000"/>
+                        <a:lumOff val="25000"/>
+                      </a:schemeClr>
+                    </a:solidFill>
+                    <a:latin typeface="+mn-lt"/>
+                    <a:ea typeface="+mn-ea"/>
+                    <a:cs typeface="+mn-cs"/>
+                  </a:defRPr>
+                </a:pPr>
+                <a:endParaRPr lang="es-ES"/>
+              </a:p>
+            </c:txPr>
+            <c:dLblPos val="outEnd"/>
+            <c:showLegendKey val="0"/>
+            <c:showVal val="1"/>
+            <c:showCatName val="0"/>
+            <c:showSerName val="0"/>
+            <c:showPercent val="0"/>
+            <c:showBubbleSize val="0"/>
+            <c:showLeaderLines val="0"/>
+            <c:extLst>
+              <c:ext xmlns:c15="http://schemas.microsoft.com/office/drawing/2012/chart" uri="{CE6537A1-D6FC-4f65-9D91-7224C49458BB}">
+                <c15:showLeaderLines val="1"/>
+                <c15:leaderLines>
+                  <c:spPr>
+                    <a:ln w="9525" cap="flat" cmpd="sng" algn="ctr">
+                      <a:solidFill>
+                        <a:schemeClr val="tx1">
+                          <a:lumMod val="35000"/>
+                          <a:lumOff val="65000"/>
+                        </a:schemeClr>
+                      </a:solidFill>
+                      <a:round/>
+                    </a:ln>
+                    <a:effectLst/>
+                  </c:spPr>
+                </c15:leaderLines>
+              </c:ext>
+            </c:extLst>
+          </c:dLbls>
+          <c:cat>
+            <c:strRef>
+              <c:f>Hoja1!$A$81:$A$84</c:f>
+              <c:strCache>
+                <c:ptCount val="4"/>
+                <c:pt idx="0">
+                  <c:v>Auntenticación de dos factores</c:v>
+                </c:pt>
+                <c:pt idx="1">
+                  <c:v>Auntenticación múltiples factores</c:v>
+                </c:pt>
+                <c:pt idx="2">
+                  <c:v>Otros</c:v>
+                </c:pt>
+                <c:pt idx="3">
+                  <c:v>FIDO2</c:v>
+                </c:pt>
+              </c:strCache>
+            </c:strRef>
+          </c:cat>
+          <c:val>
+            <c:numRef>
+              <c:f>Hoja1!$B$81:$B$84</c:f>
+              <c:numCache>
+                <c:formatCode>0%</c:formatCode>
+                <c:ptCount val="4"/>
+                <c:pt idx="0">
+                  <c:v>0.4</c:v>
+                </c:pt>
+                <c:pt idx="1">
+                  <c:v>0.35</c:v>
+                </c:pt>
+                <c:pt idx="2">
+                  <c:v>0.13</c:v>
+                </c:pt>
+                <c:pt idx="3">
+                  <c:v>0.12</c:v>
+                </c:pt>
+              </c:numCache>
+            </c:numRef>
+          </c:val>
+          <c:extLst>
+            <c:ext xmlns:c16="http://schemas.microsoft.com/office/drawing/2014/chart" uri="{C3380CC4-5D6E-409C-BE32-E72D297353CC}">
+              <c16:uniqueId val="{00000000-C582-41B1-A87D-9D2CFD7987F4}"/>
+            </c:ext>
+          </c:extLst>
+        </c:ser>
+        <c:dLbls>
+          <c:dLblPos val="outEnd"/>
+          <c:showLegendKey val="0"/>
+          <c:showVal val="1"/>
+          <c:showCatName val="0"/>
+          <c:showSerName val="0"/>
+          <c:showPercent val="0"/>
+          <c:showBubbleSize val="0"/>
+        </c:dLbls>
+        <c:gapWidth val="219"/>
+        <c:overlap val="-27"/>
+        <c:axId val="1663600895"/>
+        <c:axId val="1663604223"/>
+      </c:barChart>
+      <c:catAx>
+        <c:axId val="1663600895"/>
+        <c:scaling>
+          <c:orientation val="minMax"/>
+        </c:scaling>
+        <c:delete val="0"/>
+        <c:axPos val="b"/>
+        <c:numFmt formatCode="General" sourceLinked="1"/>
+        <c:majorTickMark val="none"/>
+        <c:minorTickMark val="none"/>
+        <c:tickLblPos val="nextTo"/>
+        <c:spPr>
+          <a:noFill/>
+          <a:ln w="9525" cap="flat" cmpd="sng" algn="ctr">
+            <a:solidFill>
+              <a:schemeClr val="tx1">
+                <a:lumMod val="15000"/>
+                <a:lumOff val="85000"/>
+              </a:schemeClr>
+            </a:solidFill>
+            <a:round/>
+          </a:ln>
+          <a:effectLst/>
+        </c:spPr>
+        <c:txPr>
+          <a:bodyPr rot="-60000000" spcFirstLastPara="1" vertOverflow="ellipsis" vert="horz" wrap="square" anchor="ctr" anchorCtr="1"/>
+          <a:lstStyle/>
+          <a:p>
+            <a:pPr>
+              <a:defRPr sz="900" b="0" i="0" u="none" strike="noStrike" kern="1200" baseline="0">
+                <a:solidFill>
+                  <a:schemeClr val="tx1">
+                    <a:lumMod val="65000"/>
+                    <a:lumOff val="35000"/>
+                  </a:schemeClr>
+                </a:solidFill>
+                <a:latin typeface="+mn-lt"/>
+                <a:ea typeface="+mn-ea"/>
+                <a:cs typeface="+mn-cs"/>
+              </a:defRPr>
+            </a:pPr>
+            <a:endParaRPr lang="es-ES"/>
+          </a:p>
+        </c:txPr>
+        <c:crossAx val="1663604223"/>
+        <c:crosses val="autoZero"/>
+        <c:auto val="1"/>
+        <c:lblAlgn val="ctr"/>
+        <c:lblOffset val="100"/>
+        <c:noMultiLvlLbl val="0"/>
+      </c:catAx>
+      <c:valAx>
+        <c:axId val="1663604223"/>
+        <c:scaling>
+          <c:orientation val="minMax"/>
+        </c:scaling>
+        <c:delete val="0"/>
+        <c:axPos val="l"/>
+        <c:majorGridlines>
+          <c:spPr>
+            <a:ln w="9525" cap="flat" cmpd="sng" algn="ctr">
+              <a:solidFill>
+                <a:schemeClr val="tx1">
+                  <a:lumMod val="15000"/>
+                  <a:lumOff val="85000"/>
+                </a:schemeClr>
+              </a:solidFill>
+              <a:round/>
+            </a:ln>
+            <a:effectLst/>
+          </c:spPr>
+        </c:majorGridlines>
+        <c:numFmt formatCode="0%" sourceLinked="1"/>
+        <c:majorTickMark val="none"/>
+        <c:minorTickMark val="none"/>
+        <c:tickLblPos val="nextTo"/>
+        <c:spPr>
+          <a:noFill/>
+          <a:ln>
+            <a:noFill/>
+          </a:ln>
+          <a:effectLst/>
+        </c:spPr>
+        <c:txPr>
+          <a:bodyPr rot="-60000000" spcFirstLastPara="1" vertOverflow="ellipsis" vert="horz" wrap="square" anchor="ctr" anchorCtr="1"/>
+          <a:lstStyle/>
+          <a:p>
+            <a:pPr>
+              <a:defRPr sz="900" b="0" i="0" u="none" strike="noStrike" kern="1200" baseline="0">
+                <a:solidFill>
+                  <a:schemeClr val="tx1">
+                    <a:lumMod val="65000"/>
+                    <a:lumOff val="35000"/>
+                  </a:schemeClr>
+                </a:solidFill>
+                <a:latin typeface="+mn-lt"/>
+                <a:ea typeface="+mn-ea"/>
+                <a:cs typeface="+mn-cs"/>
+              </a:defRPr>
+            </a:pPr>
+            <a:endParaRPr lang="es-ES"/>
+          </a:p>
+        </c:txPr>
+        <c:crossAx val="1663600895"/>
+        <c:crosses val="autoZero"/>
+        <c:crossBetween val="between"/>
+      </c:valAx>
+      <c:spPr>
+        <a:noFill/>
+        <a:ln>
+          <a:noFill/>
+        </a:ln>
+        <a:effectLst/>
+      </c:spPr>
+    </c:plotArea>
+    <c:plotVisOnly val="1"/>
+    <c:dispBlanksAs val="gap"/>
+    <c:extLst>
+      <c:ext xmlns:c16r3="http://schemas.microsoft.com/office/drawing/2017/03/chart" uri="{56B9EC1D-385E-4148-901F-78D8002777C0}">
+        <c16r3:dataDisplayOptions16>
+          <c16r3:dispNaAsBlank val="1"/>
+        </c16r3:dataDisplayOptions16>
+      </c:ext>
+    </c:extLst>
+    <c:showDLblsOverMax val="0"/>
+  </c:chart>
+  <c:spPr>
+    <a:solidFill>
+      <a:schemeClr val="bg1"/>
+    </a:solidFill>
+    <a:ln w="9525" cap="flat" cmpd="sng" algn="ctr">
+      <a:solidFill>
+        <a:schemeClr val="tx1">
+          <a:lumMod val="15000"/>
+          <a:lumOff val="85000"/>
+        </a:schemeClr>
+      </a:solidFill>
+      <a:round/>
+    </a:ln>
+    <a:effectLst/>
+  </c:spPr>
+  <c:txPr>
+    <a:bodyPr/>
+    <a:lstStyle/>
+    <a:p>
+      <a:pPr>
+        <a:defRPr/>
+      </a:pPr>
+      <a:endParaRPr lang="es-ES"/>
+    </a:p>
+  </c:txPr>
+  <c:externalData r:id="rId3">
+    <c:autoUpdate val="0"/>
+  </c:externalData>
+</c:chartSpace>
+</file>
+
+<file path=word/charts/chart7.xml><?xml version="1.0" encoding="utf-8"?>
+<c:chartSpace xmlns:c="http://schemas.openxmlformats.org/drawingml/2006/chart" xmlns:a="http://schemas.openxmlformats.org/drawingml/2006/main" xmlns:r="http://schemas.openxmlformats.org/officeDocument/2006/relationships" xmlns:c16r2="http://schemas.microsoft.com/office/drawing/2015/06/chart">
+  <c:date1904 val="0"/>
+  <c:lang val="es-ES"/>
+  <c:roundedCorners val="0"/>
+  <mc:AlternateContent xmlns:mc="http://schemas.openxmlformats.org/markup-compatibility/2006">
+    <mc:Choice xmlns:c14="http://schemas.microsoft.com/office/drawing/2007/8/2/chart" Requires="c14">
+      <c14:style val="102"/>
+    </mc:Choice>
+    <mc:Fallback>
+      <c:style val="2"/>
+    </mc:Fallback>
+  </mc:AlternateContent>
+  <c:chart>
+    <c:autoTitleDeleted val="1"/>
+    <c:plotArea>
+      <c:layout/>
+      <c:barChart>
+        <c:barDir val="bar"/>
+        <c:grouping val="clustered"/>
+        <c:varyColors val="0"/>
+        <c:ser>
+          <c:idx val="0"/>
+          <c:order val="0"/>
+          <c:spPr>
+            <a:solidFill>
+              <a:schemeClr val="accent1"/>
+            </a:solidFill>
+            <a:ln>
+              <a:noFill/>
+            </a:ln>
+            <a:effectLst/>
+          </c:spPr>
+          <c:invertIfNegative val="0"/>
+          <c:dLbls>
+            <c:spPr>
+              <a:noFill/>
+              <a:ln>
+                <a:noFill/>
+              </a:ln>
+              <a:effectLst/>
+            </c:spPr>
+            <c:txPr>
+              <a:bodyPr rot="0" spcFirstLastPara="1" vertOverflow="ellipsis" vert="horz" wrap="square" lIns="38100" tIns="19050" rIns="38100" bIns="19050" anchor="ctr" anchorCtr="1">
+                <a:spAutoFit/>
+              </a:bodyPr>
+              <a:lstStyle/>
+              <a:p>
+                <a:pPr>
+                  <a:defRPr sz="900" b="0" i="0" u="none" strike="noStrike" kern="1200" baseline="0">
+                    <a:solidFill>
+                      <a:schemeClr val="tx1">
+                        <a:lumMod val="75000"/>
+                        <a:lumOff val="25000"/>
+                      </a:schemeClr>
+                    </a:solidFill>
+                    <a:latin typeface="+mn-lt"/>
+                    <a:ea typeface="+mn-ea"/>
+                    <a:cs typeface="+mn-cs"/>
+                  </a:defRPr>
+                </a:pPr>
+                <a:endParaRPr lang="es-ES"/>
+              </a:p>
+            </c:txPr>
+            <c:dLblPos val="outEnd"/>
+            <c:showLegendKey val="0"/>
+            <c:showVal val="1"/>
+            <c:showCatName val="0"/>
+            <c:showSerName val="0"/>
+            <c:showPercent val="0"/>
+            <c:showBubbleSize val="0"/>
+            <c:showLeaderLines val="0"/>
+            <c:extLst>
+              <c:ext xmlns:c15="http://schemas.microsoft.com/office/drawing/2012/chart" uri="{CE6537A1-D6FC-4f65-9D91-7224C49458BB}">
+                <c15:showLeaderLines val="1"/>
+                <c15:leaderLines>
+                  <c:spPr>
+                    <a:ln w="9525" cap="flat" cmpd="sng" algn="ctr">
+                      <a:solidFill>
+                        <a:schemeClr val="tx1">
+                          <a:lumMod val="35000"/>
+                          <a:lumOff val="65000"/>
+                        </a:schemeClr>
+                      </a:solidFill>
+                      <a:round/>
+                    </a:ln>
+                    <a:effectLst/>
+                  </c:spPr>
+                </c15:leaderLines>
+              </c:ext>
+            </c:extLst>
+          </c:dLbls>
+          <c:cat>
+            <c:strRef>
+              <c:f>Hoja1!$A$99:$A$111</c:f>
+              <c:strCache>
+                <c:ptCount val="13"/>
+                <c:pt idx="0">
+                  <c:v>Otros</c:v>
+                </c:pt>
+                <c:pt idx="1">
+                  <c:v>Ransomware</c:v>
+                </c:pt>
+                <c:pt idx="2">
+                  <c:v>Cross-site scripting</c:v>
+                </c:pt>
+                <c:pt idx="3">
+                  <c:v>SQL injection</c:v>
+                </c:pt>
+                <c:pt idx="4">
+                  <c:v>Malware avanzado/zero day attacks</c:v>
+                </c:pt>
+                <c:pt idx="5">
+                  <c:v>Dispositivos robados/comprometidos</c:v>
+                </c:pt>
+                <c:pt idx="6">
+                  <c:v>Malicious Insider</c:v>
+                </c:pt>
+                <c:pt idx="7">
+                  <c:v>Ataques basados en web</c:v>
+                </c:pt>
+                <c:pt idx="8">
+                  <c:v>Malware general</c:v>
+                </c:pt>
+                <c:pt idx="9">
+                  <c:v>Denegación de servicios</c:v>
+                </c:pt>
+                <c:pt idx="10">
+                  <c:v>Toma de cuenta</c:v>
+                </c:pt>
+                <c:pt idx="11">
+                  <c:v>Phishing/ingeniería social</c:v>
+                </c:pt>
+                <c:pt idx="12">
+                  <c:v>Robo de credenciales</c:v>
+                </c:pt>
+              </c:strCache>
+            </c:strRef>
+          </c:cat>
+          <c:val>
+            <c:numRef>
+              <c:f>Hoja1!$B$99:$B$111</c:f>
+              <c:numCache>
+                <c:formatCode>0%</c:formatCode>
+                <c:ptCount val="13"/>
+                <c:pt idx="0">
+                  <c:v>0.05</c:v>
+                </c:pt>
+                <c:pt idx="1">
+                  <c:v>0.15</c:v>
+                </c:pt>
+                <c:pt idx="2">
+                  <c:v>0.16</c:v>
+                </c:pt>
+                <c:pt idx="3">
+                  <c:v>0.19</c:v>
+                </c:pt>
+                <c:pt idx="4">
+                  <c:v>0.24</c:v>
+                </c:pt>
+                <c:pt idx="5">
+                  <c:v>0.28000000000000003</c:v>
+                </c:pt>
+                <c:pt idx="6">
+                  <c:v>0.34</c:v>
+                </c:pt>
+                <c:pt idx="7">
+                  <c:v>0.36</c:v>
+                </c:pt>
+                <c:pt idx="8">
+                  <c:v>0.42</c:v>
+                </c:pt>
+                <c:pt idx="9">
+                  <c:v>0.42</c:v>
+                </c:pt>
+                <c:pt idx="10">
+                  <c:v>0.43</c:v>
+                </c:pt>
+                <c:pt idx="11">
+                  <c:v>0.48</c:v>
+                </c:pt>
+                <c:pt idx="12">
+                  <c:v>0.56000000000000005</c:v>
+                </c:pt>
+              </c:numCache>
+            </c:numRef>
+          </c:val>
+          <c:extLst>
+            <c:ext xmlns:c16="http://schemas.microsoft.com/office/drawing/2014/chart" uri="{C3380CC4-5D6E-409C-BE32-E72D297353CC}">
+              <c16:uniqueId val="{00000000-57BA-4A5F-B303-3DAB09741EEE}"/>
+            </c:ext>
+          </c:extLst>
+        </c:ser>
+        <c:dLbls>
+          <c:dLblPos val="outEnd"/>
+          <c:showLegendKey val="0"/>
+          <c:showVal val="1"/>
+          <c:showCatName val="0"/>
+          <c:showSerName val="0"/>
+          <c:showPercent val="0"/>
+          <c:showBubbleSize val="0"/>
+        </c:dLbls>
+        <c:gapWidth val="182"/>
+        <c:axId val="1669891039"/>
+        <c:axId val="1669894367"/>
+      </c:barChart>
+      <c:catAx>
+        <c:axId val="1669891039"/>
+        <c:scaling>
+          <c:orientation val="minMax"/>
+        </c:scaling>
+        <c:delete val="0"/>
+        <c:axPos val="l"/>
+        <c:numFmt formatCode="General" sourceLinked="1"/>
+        <c:majorTickMark val="none"/>
+        <c:minorTickMark val="none"/>
+        <c:tickLblPos val="nextTo"/>
+        <c:spPr>
+          <a:noFill/>
+          <a:ln w="9525" cap="flat" cmpd="sng" algn="ctr">
+            <a:solidFill>
+              <a:schemeClr val="tx1">
+                <a:lumMod val="15000"/>
+                <a:lumOff val="85000"/>
+              </a:schemeClr>
+            </a:solidFill>
+            <a:round/>
+          </a:ln>
+          <a:effectLst/>
+        </c:spPr>
+        <c:txPr>
+          <a:bodyPr rot="-60000000" spcFirstLastPara="1" vertOverflow="ellipsis" vert="horz" wrap="square" anchor="ctr" anchorCtr="1"/>
+          <a:lstStyle/>
+          <a:p>
+            <a:pPr>
+              <a:defRPr sz="900" b="0" i="0" u="none" strike="noStrike" kern="1200" baseline="0">
+                <a:solidFill>
+                  <a:schemeClr val="tx1">
+                    <a:lumMod val="65000"/>
+                    <a:lumOff val="35000"/>
+                  </a:schemeClr>
+                </a:solidFill>
+                <a:latin typeface="+mn-lt"/>
+                <a:ea typeface="+mn-ea"/>
+                <a:cs typeface="+mn-cs"/>
+              </a:defRPr>
+            </a:pPr>
+            <a:endParaRPr lang="es-ES"/>
+          </a:p>
+        </c:txPr>
+        <c:crossAx val="1669894367"/>
+        <c:crosses val="autoZero"/>
+        <c:auto val="1"/>
+        <c:lblAlgn val="ctr"/>
+        <c:lblOffset val="100"/>
+        <c:noMultiLvlLbl val="0"/>
+      </c:catAx>
+      <c:valAx>
+        <c:axId val="1669894367"/>
+        <c:scaling>
+          <c:orientation val="minMax"/>
+        </c:scaling>
+        <c:delete val="0"/>
+        <c:axPos val="b"/>
+        <c:majorGridlines>
+          <c:spPr>
+            <a:ln w="9525" cap="flat" cmpd="sng" algn="ctr">
+              <a:solidFill>
+                <a:schemeClr val="tx1">
+                  <a:lumMod val="15000"/>
+                  <a:lumOff val="85000"/>
+                </a:schemeClr>
+              </a:solidFill>
+              <a:round/>
+            </a:ln>
+            <a:effectLst/>
+          </c:spPr>
+        </c:majorGridlines>
+        <c:numFmt formatCode="0%" sourceLinked="1"/>
+        <c:majorTickMark val="none"/>
+        <c:minorTickMark val="none"/>
+        <c:tickLblPos val="nextTo"/>
+        <c:spPr>
+          <a:noFill/>
+          <a:ln>
+            <a:noFill/>
+          </a:ln>
+          <a:effectLst/>
+        </c:spPr>
+        <c:txPr>
+          <a:bodyPr rot="-60000000" spcFirstLastPara="1" vertOverflow="ellipsis" vert="horz" wrap="square" anchor="ctr" anchorCtr="1"/>
+          <a:lstStyle/>
+          <a:p>
+            <a:pPr>
+              <a:defRPr sz="900" b="0" i="0" u="none" strike="noStrike" kern="1200" baseline="0">
+                <a:solidFill>
+                  <a:schemeClr val="tx1">
+                    <a:lumMod val="65000"/>
+                    <a:lumOff val="35000"/>
+                  </a:schemeClr>
+                </a:solidFill>
+                <a:latin typeface="+mn-lt"/>
+                <a:ea typeface="+mn-ea"/>
+                <a:cs typeface="+mn-cs"/>
+              </a:defRPr>
+            </a:pPr>
+            <a:endParaRPr lang="es-ES"/>
+          </a:p>
+        </c:txPr>
+        <c:crossAx val="1669891039"/>
+        <c:crosses val="autoZero"/>
+        <c:crossBetween val="between"/>
+      </c:valAx>
+      <c:spPr>
+        <a:noFill/>
+        <a:ln>
+          <a:noFill/>
+        </a:ln>
+        <a:effectLst/>
+      </c:spPr>
+    </c:plotArea>
+    <c:plotVisOnly val="1"/>
+    <c:dispBlanksAs val="gap"/>
     <c:showDLblsOverMax val="0"/>
   </c:chart>
   <c:spPr>
@@ -5392,6 +9486,86 @@
 </cs:colorStyle>
 </file>
 
+<file path=word/charts/colors6.xml><?xml version="1.0" encoding="utf-8"?>
+<cs:colorStyle xmlns:cs="http://schemas.microsoft.com/office/drawing/2012/chartStyle" xmlns:a="http://schemas.openxmlformats.org/drawingml/2006/main" meth="cycle" id="10">
+  <a:schemeClr val="accent1"/>
+  <a:schemeClr val="accent2"/>
+  <a:schemeClr val="accent3"/>
+  <a:schemeClr val="accent4"/>
+  <a:schemeClr val="accent5"/>
+  <a:schemeClr val="accent6"/>
+  <cs:variation/>
+  <cs:variation>
+    <a:lumMod val="60000"/>
+  </cs:variation>
+  <cs:variation>
+    <a:lumMod val="80000"/>
+    <a:lumOff val="20000"/>
+  </cs:variation>
+  <cs:variation>
+    <a:lumMod val="80000"/>
+  </cs:variation>
+  <cs:variation>
+    <a:lumMod val="60000"/>
+    <a:lumOff val="40000"/>
+  </cs:variation>
+  <cs:variation>
+    <a:lumMod val="50000"/>
+  </cs:variation>
+  <cs:variation>
+    <a:lumMod val="70000"/>
+    <a:lumOff val="30000"/>
+  </cs:variation>
+  <cs:variation>
+    <a:lumMod val="70000"/>
+  </cs:variation>
+  <cs:variation>
+    <a:lumMod val="50000"/>
+    <a:lumOff val="50000"/>
+  </cs:variation>
+</cs:colorStyle>
+</file>
+
+<file path=word/charts/colors7.xml><?xml version="1.0" encoding="utf-8"?>
+<cs:colorStyle xmlns:cs="http://schemas.microsoft.com/office/drawing/2012/chartStyle" xmlns:a="http://schemas.openxmlformats.org/drawingml/2006/main" meth="cycle" id="10">
+  <a:schemeClr val="accent1"/>
+  <a:schemeClr val="accent2"/>
+  <a:schemeClr val="accent3"/>
+  <a:schemeClr val="accent4"/>
+  <a:schemeClr val="accent5"/>
+  <a:schemeClr val="accent6"/>
+  <cs:variation/>
+  <cs:variation>
+    <a:lumMod val="60000"/>
+  </cs:variation>
+  <cs:variation>
+    <a:lumMod val="80000"/>
+    <a:lumOff val="20000"/>
+  </cs:variation>
+  <cs:variation>
+    <a:lumMod val="80000"/>
+  </cs:variation>
+  <cs:variation>
+    <a:lumMod val="60000"/>
+    <a:lumOff val="40000"/>
+  </cs:variation>
+  <cs:variation>
+    <a:lumMod val="50000"/>
+  </cs:variation>
+  <cs:variation>
+    <a:lumMod val="70000"/>
+    <a:lumOff val="30000"/>
+  </cs:variation>
+  <cs:variation>
+    <a:lumMod val="70000"/>
+  </cs:variation>
+  <cs:variation>
+    <a:lumMod val="50000"/>
+    <a:lumOff val="50000"/>
+  </cs:variation>
+</cs:colorStyle>
+</file>
+
 <file path=word/charts/style1.xml><?xml version="1.0" encoding="utf-8"?>
 <cs:chartStyle xmlns:cs="http://schemas.microsoft.com/office/drawing/2012/chartStyle" xmlns:a="http://schemas.openxmlformats.org/drawingml/2006/main" id="201">
   <cs:axisTitle>
@@ -7881,6 +12055,1014 @@
             <a:lumOff val="85000"/>
           </a:schemeClr>
         </a:solidFill>
+      </a:ln>
+    </cs:spPr>
+  </cs:upBar>
+  <cs:valueAxis>
+    <cs:lnRef idx="0"/>
+    <cs:fillRef idx="0"/>
+    <cs:effectRef idx="0"/>
+    <cs:fontRef idx="minor">
+      <a:schemeClr val="tx1">
+        <a:lumMod val="65000"/>
+        <a:lumOff val="35000"/>
+      </a:schemeClr>
+    </cs:fontRef>
+    <cs:defRPr sz="900" kern="1200"/>
+  </cs:valueAxis>
+  <cs:wall>
+    <cs:lnRef idx="0"/>
+    <cs:fillRef idx="0"/>
+    <cs:effectRef idx="0"/>
+    <cs:fontRef idx="minor">
+      <a:schemeClr val="tx1"/>
+    </cs:fontRef>
+    <cs:spPr>
+      <a:noFill/>
+      <a:ln>
+        <a:noFill/>
+      </a:ln>
+    </cs:spPr>
+  </cs:wall>
+</cs:chartStyle>
+</file>
+
+<file path=word/charts/style6.xml><?xml version="1.0" encoding="utf-8"?>
+<cs:chartStyle xmlns:cs="http://schemas.microsoft.com/office/drawing/2012/chartStyle" xmlns:a="http://schemas.openxmlformats.org/drawingml/2006/main" id="201">
+  <cs:axisTitle>
+    <cs:lnRef idx="0"/>
+    <cs:fillRef idx="0"/>
+    <cs:effectRef idx="0"/>
+    <cs:fontRef idx="minor">
+      <a:schemeClr val="tx1">
+        <a:lumMod val="65000"/>
+        <a:lumOff val="35000"/>
+      </a:schemeClr>
+    </cs:fontRef>
+    <cs:defRPr sz="1000" kern="1200"/>
+  </cs:axisTitle>
+  <cs:categoryAxis>
+    <cs:lnRef idx="0"/>
+    <cs:fillRef idx="0"/>
+    <cs:effectRef idx="0"/>
+    <cs:fontRef idx="minor">
+      <a:schemeClr val="tx1">
+        <a:lumMod val="65000"/>
+        <a:lumOff val="35000"/>
+      </a:schemeClr>
+    </cs:fontRef>
+    <cs:spPr>
+      <a:ln w="9525" cap="flat" cmpd="sng" algn="ctr">
+        <a:solidFill>
+          <a:schemeClr val="tx1">
+            <a:lumMod val="15000"/>
+            <a:lumOff val="85000"/>
+          </a:schemeClr>
+        </a:solidFill>
+        <a:round/>
+      </a:ln>
+    </cs:spPr>
+    <cs:defRPr sz="900" kern="1200"/>
+  </cs:categoryAxis>
+  <cs:chartArea mods="allowNoFillOverride allowNoLineOverride">
+    <cs:lnRef idx="0"/>
+    <cs:fillRef idx="0"/>
+    <cs:effectRef idx="0"/>
+    <cs:fontRef idx="minor">
+      <a:schemeClr val="tx1"/>
+    </cs:fontRef>
+    <cs:spPr>
+      <a:solidFill>
+        <a:schemeClr val="bg1"/>
+      </a:solidFill>
+      <a:ln w="9525" cap="flat" cmpd="sng" algn="ctr">
+        <a:solidFill>
+          <a:schemeClr val="tx1">
+            <a:lumMod val="15000"/>
+            <a:lumOff val="85000"/>
+          </a:schemeClr>
+        </a:solidFill>
+        <a:round/>
+      </a:ln>
+    </cs:spPr>
+    <cs:defRPr sz="1000" kern="1200"/>
+  </cs:chartArea>
+  <cs:dataLabel>
+    <cs:lnRef idx="0"/>
+    <cs:fillRef idx="0"/>
+    <cs:effectRef idx="0"/>
+    <cs:fontRef idx="minor">
+      <a:schemeClr val="tx1">
+        <a:lumMod val="75000"/>
+        <a:lumOff val="25000"/>
+      </a:schemeClr>
+    </cs:fontRef>
+    <cs:defRPr sz="900" kern="1200"/>
+  </cs:dataLabel>
+  <cs:dataLabelCallout>
+    <cs:lnRef idx="0"/>
+    <cs:fillRef idx="0"/>
+    <cs:effectRef idx="0"/>
+    <cs:fontRef idx="minor">
+      <a:schemeClr val="dk1">
+        <a:lumMod val="65000"/>
+        <a:lumOff val="35000"/>
+      </a:schemeClr>
+    </cs:fontRef>
+    <cs:spPr>
+      <a:solidFill>
+        <a:schemeClr val="lt1"/>
+      </a:solidFill>
+      <a:ln>
+        <a:solidFill>
+          <a:schemeClr val="dk1">
+            <a:lumMod val="25000"/>
+            <a:lumOff val="75000"/>
+          </a:schemeClr>
+        </a:solidFill>
+      </a:ln>
+    </cs:spPr>
+    <cs:defRPr sz="900" kern="1200"/>
+    <cs:bodyPr rot="0" spcFirstLastPara="1" vertOverflow="clip" horzOverflow="clip" vert="horz" wrap="square" lIns="36576" tIns="18288" rIns="36576" bIns="18288" anchor="ctr" anchorCtr="1">
+      <a:spAutoFit/>
+    </cs:bodyPr>
+  </cs:dataLabelCallout>
+  <cs:dataPoint>
+    <cs:lnRef idx="0"/>
+    <cs:fillRef idx="1">
+      <cs:styleClr val="auto"/>
+    </cs:fillRef>
+    <cs:effectRef idx="0"/>
+    <cs:fontRef idx="minor">
+      <a:schemeClr val="tx1"/>
+    </cs:fontRef>
+  </cs:dataPoint>
+  <cs:dataPoint3D>
+    <cs:lnRef idx="0"/>
+    <cs:fillRef idx="1">
+      <cs:styleClr val="auto"/>
+    </cs:fillRef>
+    <cs:effectRef idx="0"/>
+    <cs:fontRef idx="minor">
+      <a:schemeClr val="tx1"/>
+    </cs:fontRef>
+  </cs:dataPoint3D>
+  <cs:dataPointLine>
+    <cs:lnRef idx="0">
+      <cs:styleClr val="auto"/>
+    </cs:lnRef>
+    <cs:fillRef idx="1"/>
+    <cs:effectRef idx="0"/>
+    <cs:fontRef idx="minor">
+      <a:schemeClr val="tx1"/>
+    </cs:fontRef>
+    <cs:spPr>
+      <a:ln w="28575" cap="rnd">
+        <a:solidFill>
+          <a:schemeClr val="phClr"/>
+        </a:solidFill>
+        <a:round/>
+      </a:ln>
+    </cs:spPr>
+  </cs:dataPointLine>
+  <cs:dataPointMarker>
+    <cs:lnRef idx="0">
+      <cs:styleClr val="auto"/>
+    </cs:lnRef>
+    <cs:fillRef idx="1">
+      <cs:styleClr val="auto"/>
+    </cs:fillRef>
+    <cs:effectRef idx="0"/>
+    <cs:fontRef idx="minor">
+      <a:schemeClr val="tx1"/>
+    </cs:fontRef>
+    <cs:spPr>
+      <a:ln w="9525">
+        <a:solidFill>
+          <a:schemeClr val="phClr"/>
+        </a:solidFill>
+      </a:ln>
+    </cs:spPr>
+  </cs:dataPointMarker>
+  <cs:dataPointMarkerLayout symbol="circle" size="5"/>
+  <cs:dataPointWireframe>
+    <cs:lnRef idx="0">
+      <cs:styleClr val="auto"/>
+    </cs:lnRef>
+    <cs:fillRef idx="1"/>
+    <cs:effectRef idx="0"/>
+    <cs:fontRef idx="minor">
+      <a:schemeClr val="tx1"/>
+    </cs:fontRef>
+    <cs:spPr>
+      <a:ln w="9525" cap="rnd">
+        <a:solidFill>
+          <a:schemeClr val="phClr"/>
+        </a:solidFill>
+        <a:round/>
+      </a:ln>
+    </cs:spPr>
+  </cs:dataPointWireframe>
+  <cs:dataTable>
+    <cs:lnRef idx="0"/>
+    <cs:fillRef idx="0"/>
+    <cs:effectRef idx="0"/>
+    <cs:fontRef idx="minor">
+      <a:schemeClr val="tx1">
+        <a:lumMod val="65000"/>
+        <a:lumOff val="35000"/>
+      </a:schemeClr>
+    </cs:fontRef>
+    <cs:spPr>
+      <a:noFill/>
+      <a:ln w="9525" cap="flat" cmpd="sng" algn="ctr">
+        <a:solidFill>
+          <a:schemeClr val="tx1">
+            <a:lumMod val="15000"/>
+            <a:lumOff val="85000"/>
+          </a:schemeClr>
+        </a:solidFill>
+        <a:round/>
+      </a:ln>
+    </cs:spPr>
+    <cs:defRPr sz="900" kern="1200"/>
+  </cs:dataTable>
+  <cs:downBar>
+    <cs:lnRef idx="0"/>
+    <cs:fillRef idx="0"/>
+    <cs:effectRef idx="0"/>
+    <cs:fontRef idx="minor">
+      <a:schemeClr val="dk1"/>
+    </cs:fontRef>
+    <cs:spPr>
+      <a:solidFill>
+        <a:schemeClr val="dk1">
+          <a:lumMod val="65000"/>
+          <a:lumOff val="35000"/>
+        </a:schemeClr>
+      </a:solidFill>
+      <a:ln w="9525">
+        <a:solidFill>
+          <a:schemeClr val="tx1">
+            <a:lumMod val="65000"/>
+            <a:lumOff val="35000"/>
+          </a:schemeClr>
+        </a:solidFill>
+      </a:ln>
+    </cs:spPr>
+  </cs:downBar>
+  <cs:dropLine>
+    <cs:lnRef idx="0"/>
+    <cs:fillRef idx="0"/>
+    <cs:effectRef idx="0"/>
+    <cs:fontRef idx="minor">
+      <a:schemeClr val="tx1"/>
+    </cs:fontRef>
+    <cs:spPr>
+      <a:ln w="9525" cap="flat" cmpd="sng" algn="ctr">
+        <a:solidFill>
+          <a:schemeClr val="tx1">
+            <a:lumMod val="35000"/>
+            <a:lumOff val="65000"/>
+          </a:schemeClr>
+        </a:solidFill>
+        <a:round/>
+      </a:ln>
+    </cs:spPr>
+  </cs:dropLine>
+  <cs:errorBar>
+    <cs:lnRef idx="0"/>
+    <cs:fillRef idx="0"/>
+    <cs:effectRef idx="0"/>
+    <cs:fontRef idx="minor">
+      <a:schemeClr val="tx1"/>
+    </cs:fontRef>
+    <cs:spPr>
+      <a:ln w="9525" cap="flat" cmpd="sng" algn="ctr">
+        <a:solidFill>
+          <a:schemeClr val="tx1">
+            <a:lumMod val="65000"/>
+            <a:lumOff val="35000"/>
+          </a:schemeClr>
+        </a:solidFill>
+        <a:round/>
+      </a:ln>
+    </cs:spPr>
+  </cs:errorBar>
+  <cs:floor>
+    <cs:lnRef idx="0"/>
+    <cs:fillRef idx="0"/>
+    <cs:effectRef idx="0"/>
+    <cs:fontRef idx="minor">
+      <a:schemeClr val="tx1"/>
+    </cs:fontRef>
+    <cs:spPr>
+      <a:noFill/>
+      <a:ln>
+        <a:noFill/>
+      </a:ln>
+    </cs:spPr>
+  </cs:floor>
+  <cs:gridlineMajor>
+    <cs:lnRef idx="0"/>
+    <cs:fillRef idx="0"/>
+    <cs:effectRef idx="0"/>
+    <cs:fontRef idx="minor">
+      <a:schemeClr val="tx1"/>
+    </cs:fontRef>
+    <cs:spPr>
+      <a:ln w="9525" cap="flat" cmpd="sng" algn="ctr">
+        <a:solidFill>
+          <a:schemeClr val="tx1">
+            <a:lumMod val="15000"/>
+            <a:lumOff val="85000"/>
+          </a:schemeClr>
+        </a:solidFill>
+        <a:round/>
+      </a:ln>
+    </cs:spPr>
+  </cs:gridlineMajor>
+  <cs:gridlineMinor>
+    <cs:lnRef idx="0"/>
+    <cs:fillRef idx="0"/>
+    <cs:effectRef idx="0"/>
+    <cs:fontRef idx="minor">
+      <a:schemeClr val="tx1"/>
+    </cs:fontRef>
+    <cs:spPr>
+      <a:ln w="9525" cap="flat" cmpd="sng" algn="ctr">
+        <a:solidFill>
+          <a:schemeClr val="tx1">
+            <a:lumMod val="5000"/>
+            <a:lumOff val="95000"/>
+          </a:schemeClr>
+        </a:solidFill>
+        <a:round/>
+      </a:ln>
+    </cs:spPr>
+  </cs:gridlineMinor>
+  <cs:hiLoLine>
+    <cs:lnRef idx="0"/>
+    <cs:fillRef idx="0"/>
+    <cs:effectRef idx="0"/>
+    <cs:fontRef idx="minor">
+      <a:schemeClr val="tx1"/>
+    </cs:fontRef>
+    <cs:spPr>
+      <a:ln w="9525" cap="flat" cmpd="sng" algn="ctr">
+        <a:solidFill>
+          <a:schemeClr val="tx1">
+            <a:lumMod val="75000"/>
+            <a:lumOff val="25000"/>
+          </a:schemeClr>
+        </a:solidFill>
+        <a:round/>
+      </a:ln>
+    </cs:spPr>
+  </cs:hiLoLine>
+  <cs:leaderLine>
+    <cs:lnRef idx="0"/>
+    <cs:fillRef idx="0"/>
+    <cs:effectRef idx="0"/>
+    <cs:fontRef idx="minor">
+      <a:schemeClr val="tx1"/>
+    </cs:fontRef>
+    <cs:spPr>
+      <a:ln w="9525" cap="flat" cmpd="sng" algn="ctr">
+        <a:solidFill>
+          <a:schemeClr val="tx1">
+            <a:lumMod val="35000"/>
+            <a:lumOff val="65000"/>
+          </a:schemeClr>
+        </a:solidFill>
+        <a:round/>
+      </a:ln>
+    </cs:spPr>
+  </cs:leaderLine>
+  <cs:legend>
+    <cs:lnRef idx="0"/>
+    <cs:fillRef idx="0"/>
+    <cs:effectRef idx="0"/>
+    <cs:fontRef idx="minor">
+      <a:schemeClr val="tx1">
+        <a:lumMod val="65000"/>
+        <a:lumOff val="35000"/>
+      </a:schemeClr>
+    </cs:fontRef>
+    <cs:defRPr sz="900" kern="1200"/>
+  </cs:legend>
+  <cs:plotArea mods="allowNoFillOverride allowNoLineOverride">
+    <cs:lnRef idx="0"/>
+    <cs:fillRef idx="0"/>
+    <cs:effectRef idx="0"/>
+    <cs:fontRef idx="minor">
+      <a:schemeClr val="tx1"/>
+    </cs:fontRef>
+  </cs:plotArea>
+  <cs:plotArea3D mods="allowNoFillOverride allowNoLineOverride">
+    <cs:lnRef idx="0"/>
+    <cs:fillRef idx="0"/>
+    <cs:effectRef idx="0"/>
+    <cs:fontRef idx="minor">
+      <a:schemeClr val="tx1"/>
+    </cs:fontRef>
+  </cs:plotArea3D>
+  <cs:seriesAxis>
+    <cs:lnRef idx="0"/>
+    <cs:fillRef idx="0"/>
+    <cs:effectRef idx="0"/>
+    <cs:fontRef idx="minor">
+      <a:schemeClr val="tx1">
+        <a:lumMod val="65000"/>
+        <a:lumOff val="35000"/>
+      </a:schemeClr>
+    </cs:fontRef>
+    <cs:defRPr sz="900" kern="1200"/>
+  </cs:seriesAxis>
+  <cs:seriesLine>
+    <cs:lnRef idx="0"/>
+    <cs:fillRef idx="0"/>
+    <cs:effectRef idx="0"/>
+    <cs:fontRef idx="minor">
+      <a:schemeClr val="tx1"/>
+    </cs:fontRef>
+    <cs:spPr>
+      <a:ln w="9525" cap="flat" cmpd="sng" algn="ctr">
+        <a:solidFill>
+          <a:schemeClr val="tx1">
+            <a:lumMod val="35000"/>
+            <a:lumOff val="65000"/>
+          </a:schemeClr>
+        </a:solidFill>
+        <a:round/>
+      </a:ln>
+    </cs:spPr>
+  </cs:seriesLine>
+  <cs:title>
+    <cs:lnRef idx="0"/>
+    <cs:fillRef idx="0"/>
+    <cs:effectRef idx="0"/>
+    <cs:fontRef idx="minor">
+      <a:schemeClr val="tx1">
+        <a:lumMod val="65000"/>
+        <a:lumOff val="35000"/>
+      </a:schemeClr>
+    </cs:fontRef>
+    <cs:defRPr sz="1400" b="0" kern="1200" spc="0" baseline="0"/>
+  </cs:title>
+  <cs:trendline>
+    <cs:lnRef idx="0">
+      <cs:styleClr val="auto"/>
+    </cs:lnRef>
+    <cs:fillRef idx="0"/>
+    <cs:effectRef idx="0"/>
+    <cs:fontRef idx="minor">
+      <a:schemeClr val="tx1"/>
+    </cs:fontRef>
+    <cs:spPr>
+      <a:ln w="19050" cap="rnd">
+        <a:solidFill>
+          <a:schemeClr val="phClr"/>
+        </a:solidFill>
+        <a:prstDash val="sysDot"/>
+      </a:ln>
+    </cs:spPr>
+  </cs:trendline>
+  <cs:trendlineLabel>
+    <cs:lnRef idx="0"/>
+    <cs:fillRef idx="0"/>
+    <cs:effectRef idx="0"/>
+    <cs:fontRef idx="minor">
+      <a:schemeClr val="tx1">
+        <a:lumMod val="65000"/>
+        <a:lumOff val="35000"/>
+      </a:schemeClr>
+    </cs:fontRef>
+    <cs:defRPr sz="900" kern="1200"/>
+  </cs:trendlineLabel>
+  <cs:upBar>
+    <cs:lnRef idx="0"/>
+    <cs:fillRef idx="0"/>
+    <cs:effectRef idx="0"/>
+    <cs:fontRef idx="minor">
+      <a:schemeClr val="dk1"/>
+    </cs:fontRef>
+    <cs:spPr>
+      <a:solidFill>
+        <a:schemeClr val="lt1"/>
+      </a:solidFill>
+      <a:ln w="9525">
+        <a:solidFill>
+          <a:schemeClr val="tx1">
+            <a:lumMod val="15000"/>
+            <a:lumOff val="85000"/>
+          </a:schemeClr>
+        </a:solidFill>
+      </a:ln>
+    </cs:spPr>
+  </cs:upBar>
+  <cs:valueAxis>
+    <cs:lnRef idx="0"/>
+    <cs:fillRef idx="0"/>
+    <cs:effectRef idx="0"/>
+    <cs:fontRef idx="minor">
+      <a:schemeClr val="tx1">
+        <a:lumMod val="65000"/>
+        <a:lumOff val="35000"/>
+      </a:schemeClr>
+    </cs:fontRef>
+    <cs:defRPr sz="900" kern="1200"/>
+  </cs:valueAxis>
+  <cs:wall>
+    <cs:lnRef idx="0"/>
+    <cs:fillRef idx="0"/>
+    <cs:effectRef idx="0"/>
+    <cs:fontRef idx="minor">
+      <a:schemeClr val="tx1"/>
+    </cs:fontRef>
+    <cs:spPr>
+      <a:noFill/>
+      <a:ln>
+        <a:noFill/>
+      </a:ln>
+    </cs:spPr>
+  </cs:wall>
+</cs:chartStyle>
+</file>
+
+<file path=word/charts/style7.xml><?xml version="1.0" encoding="utf-8"?>
+<cs:chartStyle xmlns:cs="http://schemas.microsoft.com/office/drawing/2012/chartStyle" xmlns:a="http://schemas.openxmlformats.org/drawingml/2006/main" id="216">
+  <cs:axisTitle>
+    <cs:lnRef idx="0"/>
+    <cs:fillRef idx="0"/>
+    <cs:effectRef idx="0"/>
+    <cs:fontRef idx="minor">
+      <a:schemeClr val="tx1">
+        <a:lumMod val="65000"/>
+        <a:lumOff val="35000"/>
+      </a:schemeClr>
+    </cs:fontRef>
+    <cs:defRPr sz="1000" kern="1200"/>
+  </cs:axisTitle>
+  <cs:categoryAxis>
+    <cs:lnRef idx="0"/>
+    <cs:fillRef idx="0"/>
+    <cs:effectRef idx="0"/>
+    <cs:fontRef idx="minor">
+      <a:schemeClr val="tx1">
+        <a:lumMod val="65000"/>
+        <a:lumOff val="35000"/>
+      </a:schemeClr>
+    </cs:fontRef>
+    <cs:spPr>
+      <a:ln w="9525" cap="flat" cmpd="sng" algn="ctr">
+        <a:solidFill>
+          <a:schemeClr val="tx1">
+            <a:lumMod val="15000"/>
+            <a:lumOff val="85000"/>
+          </a:schemeClr>
+        </a:solidFill>
+        <a:round/>
+      </a:ln>
+    </cs:spPr>
+    <cs:defRPr sz="900" kern="1200"/>
+  </cs:categoryAxis>
+  <cs:chartArea mods="allowNoFillOverride allowNoLineOverride">
+    <cs:lnRef idx="0"/>
+    <cs:fillRef idx="0"/>
+    <cs:effectRef idx="0"/>
+    <cs:fontRef idx="minor">
+      <a:schemeClr val="tx1"/>
+    </cs:fontRef>
+    <cs:spPr>
+      <a:solidFill>
+        <a:schemeClr val="bg1"/>
+      </a:solidFill>
+      <a:ln w="9525" cap="flat" cmpd="sng" algn="ctr">
+        <a:solidFill>
+          <a:schemeClr val="tx1">
+            <a:lumMod val="15000"/>
+            <a:lumOff val="85000"/>
+          </a:schemeClr>
+        </a:solidFill>
+        <a:round/>
+      </a:ln>
+    </cs:spPr>
+    <cs:defRPr sz="1000" kern="1200"/>
+  </cs:chartArea>
+  <cs:dataLabel>
+    <cs:lnRef idx="0"/>
+    <cs:fillRef idx="0"/>
+    <cs:effectRef idx="0"/>
+    <cs:fontRef idx="minor">
+      <a:schemeClr val="tx1">
+        <a:lumMod val="75000"/>
+        <a:lumOff val="25000"/>
+      </a:schemeClr>
+    </cs:fontRef>
+    <cs:defRPr sz="900" kern="1200"/>
+  </cs:dataLabel>
+  <cs:dataLabelCallout>
+    <cs:lnRef idx="0"/>
+    <cs:fillRef idx="0"/>
+    <cs:effectRef idx="0"/>
+    <cs:fontRef idx="minor">
+      <a:schemeClr val="dk1">
+        <a:lumMod val="65000"/>
+        <a:lumOff val="35000"/>
+      </a:schemeClr>
+    </cs:fontRef>
+    <cs:spPr>
+      <a:solidFill>
+        <a:schemeClr val="lt1"/>
+      </a:solidFill>
+      <a:ln>
+        <a:solidFill>
+          <a:schemeClr val="dk1">
+            <a:lumMod val="25000"/>
+            <a:lumOff val="75000"/>
+          </a:schemeClr>
+        </a:solidFill>
+      </a:ln>
+    </cs:spPr>
+    <cs:defRPr sz="900" kern="1200"/>
+    <cs:bodyPr rot="0" spcFirstLastPara="1" vertOverflow="clip" horzOverflow="clip" vert="horz" wrap="square" lIns="36576" tIns="18288" rIns="36576" bIns="18288" anchor="ctr" anchorCtr="1">
+      <a:spAutoFit/>
+    </cs:bodyPr>
+  </cs:dataLabelCallout>
+  <cs:dataPoint>
+    <cs:lnRef idx="0"/>
+    <cs:fillRef idx="1">
+      <cs:styleClr val="auto"/>
+    </cs:fillRef>
+    <cs:effectRef idx="0"/>
+    <cs:fontRef idx="minor">
+      <a:schemeClr val="tx1"/>
+    </cs:fontRef>
+  </cs:dataPoint>
+  <cs:dataPoint3D>
+    <cs:lnRef idx="0"/>
+    <cs:fillRef idx="1">
+      <cs:styleClr val="auto"/>
+    </cs:fillRef>
+    <cs:effectRef idx="0"/>
+    <cs:fontRef idx="minor">
+      <a:schemeClr val="tx1"/>
+    </cs:fontRef>
+  </cs:dataPoint3D>
+  <cs:dataPointLine>
+    <cs:lnRef idx="0">
+      <cs:styleClr val="auto"/>
+    </cs:lnRef>
+    <cs:fillRef idx="1"/>
+    <cs:effectRef idx="0"/>
+    <cs:fontRef idx="minor">
+      <a:schemeClr val="tx1"/>
+    </cs:fontRef>
+    <cs:spPr>
+      <a:ln w="28575" cap="rnd">
+        <a:solidFill>
+          <a:schemeClr val="phClr"/>
+        </a:solidFill>
+        <a:round/>
+      </a:ln>
+    </cs:spPr>
+  </cs:dataPointLine>
+  <cs:dataPointMarker>
+    <cs:lnRef idx="0">
+      <cs:styleClr val="auto"/>
+    </cs:lnRef>
+    <cs:fillRef idx="1">
+      <cs:styleClr val="auto"/>
+    </cs:fillRef>
+    <cs:effectRef idx="0"/>
+    <cs:fontRef idx="minor">
+      <a:schemeClr val="tx1"/>
+    </cs:fontRef>
+    <cs:spPr>
+      <a:ln w="9525">
+        <a:solidFill>
+          <a:schemeClr val="phClr"/>
+        </a:solidFill>
+      </a:ln>
+    </cs:spPr>
+  </cs:dataPointMarker>
+  <cs:dataPointMarkerLayout symbol="circle" size="5"/>
+  <cs:dataPointWireframe>
+    <cs:lnRef idx="0">
+      <cs:styleClr val="auto"/>
+    </cs:lnRef>
+    <cs:fillRef idx="1"/>
+    <cs:effectRef idx="0"/>
+    <cs:fontRef idx="minor">
+      <a:schemeClr val="tx1"/>
+    </cs:fontRef>
+    <cs:spPr>
+      <a:ln w="9525" cap="rnd">
+        <a:solidFill>
+          <a:schemeClr val="phClr"/>
+        </a:solidFill>
+        <a:round/>
+      </a:ln>
+    </cs:spPr>
+  </cs:dataPointWireframe>
+  <cs:dataTable>
+    <cs:lnRef idx="0"/>
+    <cs:fillRef idx="0"/>
+    <cs:effectRef idx="0"/>
+    <cs:fontRef idx="minor">
+      <a:schemeClr val="tx1">
+        <a:lumMod val="65000"/>
+        <a:lumOff val="35000"/>
+      </a:schemeClr>
+    </cs:fontRef>
+    <cs:spPr>
+      <a:noFill/>
+      <a:ln w="9525" cap="flat" cmpd="sng" algn="ctr">
+        <a:solidFill>
+          <a:schemeClr val="tx1">
+            <a:lumMod val="15000"/>
+            <a:lumOff val="85000"/>
+          </a:schemeClr>
+        </a:solidFill>
+        <a:round/>
+      </a:ln>
+    </cs:spPr>
+    <cs:defRPr sz="900" kern="1200"/>
+  </cs:dataTable>
+  <cs:downBar>
+    <cs:lnRef idx="0"/>
+    <cs:fillRef idx="0"/>
+    <cs:effectRef idx="0"/>
+    <cs:fontRef idx="minor">
+      <a:schemeClr val="tx1"/>
+    </cs:fontRef>
+    <cs:spPr>
+      <a:solidFill>
+        <a:schemeClr val="dk1">
+          <a:lumMod val="75000"/>
+          <a:lumOff val="25000"/>
+        </a:schemeClr>
+      </a:solidFill>
+      <a:ln w="9525" cap="flat" cmpd="sng" algn="ctr">
+        <a:solidFill>
+          <a:schemeClr val="tx1">
+            <a:lumMod val="65000"/>
+            <a:lumOff val="35000"/>
+          </a:schemeClr>
+        </a:solidFill>
+        <a:round/>
+      </a:ln>
+    </cs:spPr>
+  </cs:downBar>
+  <cs:dropLine>
+    <cs:lnRef idx="0"/>
+    <cs:fillRef idx="0"/>
+    <cs:effectRef idx="0"/>
+    <cs:fontRef idx="minor">
+      <a:schemeClr val="tx1"/>
+    </cs:fontRef>
+    <cs:spPr>
+      <a:ln w="9525" cap="flat" cmpd="sng" algn="ctr">
+        <a:solidFill>
+          <a:schemeClr val="tx1">
+            <a:lumMod val="35000"/>
+            <a:lumOff val="65000"/>
+          </a:schemeClr>
+        </a:solidFill>
+        <a:round/>
+      </a:ln>
+    </cs:spPr>
+  </cs:dropLine>
+  <cs:errorBar>
+    <cs:lnRef idx="0"/>
+    <cs:fillRef idx="0"/>
+    <cs:effectRef idx="0"/>
+    <cs:fontRef idx="minor">
+      <a:schemeClr val="tx1"/>
+    </cs:fontRef>
+    <cs:spPr>
+      <a:ln w="9525" cap="flat" cmpd="sng" algn="ctr">
+        <a:solidFill>
+          <a:schemeClr val="tx1">
+            <a:lumMod val="65000"/>
+            <a:lumOff val="35000"/>
+          </a:schemeClr>
+        </a:solidFill>
+        <a:round/>
+      </a:ln>
+    </cs:spPr>
+  </cs:errorBar>
+  <cs:floor>
+    <cs:lnRef idx="0"/>
+    <cs:fillRef idx="0"/>
+    <cs:effectRef idx="0"/>
+    <cs:fontRef idx="minor">
+      <a:schemeClr val="tx1"/>
+    </cs:fontRef>
+    <cs:spPr>
+      <a:noFill/>
+      <a:ln>
+        <a:noFill/>
+      </a:ln>
+    </cs:spPr>
+  </cs:floor>
+  <cs:gridlineMajor>
+    <cs:lnRef idx="0"/>
+    <cs:fillRef idx="0"/>
+    <cs:effectRef idx="0"/>
+    <cs:fontRef idx="minor">
+      <a:schemeClr val="tx1"/>
+    </cs:fontRef>
+    <cs:spPr>
+      <a:ln w="9525" cap="flat" cmpd="sng" algn="ctr">
+        <a:solidFill>
+          <a:schemeClr val="tx1">
+            <a:lumMod val="15000"/>
+            <a:lumOff val="85000"/>
+          </a:schemeClr>
+        </a:solidFill>
+        <a:round/>
+      </a:ln>
+    </cs:spPr>
+  </cs:gridlineMajor>
+  <cs:gridlineMinor>
+    <cs:lnRef idx="0"/>
+    <cs:fillRef idx="0"/>
+    <cs:effectRef idx="0"/>
+    <cs:fontRef idx="minor">
+      <a:schemeClr val="tx1"/>
+    </cs:fontRef>
+    <cs:spPr>
+      <a:ln w="9525" cap="flat" cmpd="sng" algn="ctr">
+        <a:solidFill>
+          <a:schemeClr val="tx1">
+            <a:lumMod val="5000"/>
+            <a:lumOff val="95000"/>
+          </a:schemeClr>
+        </a:solidFill>
+        <a:round/>
+      </a:ln>
+    </cs:spPr>
+  </cs:gridlineMinor>
+  <cs:hiLoLine>
+    <cs:lnRef idx="0"/>
+    <cs:fillRef idx="0"/>
+    <cs:effectRef idx="0"/>
+    <cs:fontRef idx="minor">
+      <a:schemeClr val="tx1"/>
+    </cs:fontRef>
+    <cs:spPr>
+      <a:ln w="9525" cap="flat" cmpd="sng" algn="ctr">
+        <a:solidFill>
+          <a:schemeClr val="tx1">
+            <a:lumMod val="50000"/>
+            <a:lumOff val="50000"/>
+          </a:schemeClr>
+        </a:solidFill>
+        <a:round/>
+      </a:ln>
+    </cs:spPr>
+  </cs:hiLoLine>
+  <cs:leaderLine>
+    <cs:lnRef idx="0"/>
+    <cs:fillRef idx="0"/>
+    <cs:effectRef idx="0"/>
+    <cs:fontRef idx="minor">
+      <a:schemeClr val="tx1"/>
+    </cs:fontRef>
+    <cs:spPr>
+      <a:ln w="9525" cap="flat" cmpd="sng" algn="ctr">
+        <a:solidFill>
+          <a:schemeClr val="tx1">
+            <a:lumMod val="35000"/>
+            <a:lumOff val="65000"/>
+          </a:schemeClr>
+        </a:solidFill>
+        <a:round/>
+      </a:ln>
+    </cs:spPr>
+  </cs:leaderLine>
+  <cs:legend>
+    <cs:lnRef idx="0"/>
+    <cs:fillRef idx="0"/>
+    <cs:effectRef idx="0"/>
+    <cs:fontRef idx="minor">
+      <a:schemeClr val="tx1">
+        <a:lumMod val="65000"/>
+        <a:lumOff val="35000"/>
+      </a:schemeClr>
+    </cs:fontRef>
+    <cs:defRPr sz="900" kern="1200"/>
+  </cs:legend>
+  <cs:plotArea mods="allowNoFillOverride allowNoLineOverride">
+    <cs:lnRef idx="0"/>
+    <cs:fillRef idx="0"/>
+    <cs:effectRef idx="0"/>
+    <cs:fontRef idx="minor">
+      <a:schemeClr val="tx1"/>
+    </cs:fontRef>
+  </cs:plotArea>
+  <cs:plotArea3D mods="allowNoFillOverride allowNoLineOverride">
+    <cs:lnRef idx="0"/>
+    <cs:fillRef idx="0"/>
+    <cs:effectRef idx="0"/>
+    <cs:fontRef idx="minor">
+      <a:schemeClr val="tx1"/>
+    </cs:fontRef>
+  </cs:plotArea3D>
+  <cs:seriesAxis>
+    <cs:lnRef idx="0"/>
+    <cs:fillRef idx="0"/>
+    <cs:effectRef idx="0"/>
+    <cs:fontRef idx="minor">
+      <a:schemeClr val="tx1">
+        <a:lumMod val="65000"/>
+        <a:lumOff val="35000"/>
+      </a:schemeClr>
+    </cs:fontRef>
+    <cs:defRPr sz="900" kern="1200"/>
+  </cs:seriesAxis>
+  <cs:seriesLine>
+    <cs:lnRef idx="0"/>
+    <cs:fillRef idx="0"/>
+    <cs:effectRef idx="0"/>
+    <cs:fontRef idx="minor">
+      <a:schemeClr val="tx1"/>
+    </cs:fontRef>
+    <cs:spPr>
+      <a:ln w="9525" cap="flat" cmpd="sng" algn="ctr">
+        <a:solidFill>
+          <a:schemeClr val="tx1">
+            <a:lumMod val="35000"/>
+            <a:lumOff val="65000"/>
+          </a:schemeClr>
+        </a:solidFill>
+        <a:round/>
+      </a:ln>
+    </cs:spPr>
+  </cs:seriesLine>
+  <cs:title>
+    <cs:lnRef idx="0"/>
+    <cs:fillRef idx="0"/>
+    <cs:effectRef idx="0"/>
+    <cs:fontRef idx="minor">
+      <a:schemeClr val="tx1">
+        <a:lumMod val="65000"/>
+        <a:lumOff val="35000"/>
+      </a:schemeClr>
+    </cs:fontRef>
+    <cs:defRPr sz="1400" b="0" kern="1200" spc="0" baseline="0"/>
+  </cs:title>
+  <cs:trendline>
+    <cs:lnRef idx="0">
+      <cs:styleClr val="auto"/>
+    </cs:lnRef>
+    <cs:fillRef idx="0"/>
+    <cs:effectRef idx="0"/>
+    <cs:fontRef idx="minor">
+      <a:schemeClr val="tx1"/>
+    </cs:fontRef>
+    <cs:spPr>
+      <a:ln w="19050" cap="rnd">
+        <a:solidFill>
+          <a:schemeClr val="phClr"/>
+        </a:solidFill>
+        <a:prstDash val="sysDot"/>
+      </a:ln>
+    </cs:spPr>
+  </cs:trendline>
+  <cs:trendlineLabel>
+    <cs:lnRef idx="0"/>
+    <cs:fillRef idx="0"/>
+    <cs:effectRef idx="0"/>
+    <cs:fontRef idx="minor">
+      <a:schemeClr val="tx1">
+        <a:lumMod val="65000"/>
+        <a:lumOff val="35000"/>
+      </a:schemeClr>
+    </cs:fontRef>
+    <cs:defRPr sz="900" kern="1200"/>
+  </cs:trendlineLabel>
+  <cs:upBar>
+    <cs:lnRef idx="0"/>
+    <cs:fillRef idx="0"/>
+    <cs:effectRef idx="0"/>
+    <cs:fontRef idx="minor">
+      <a:schemeClr val="tx1"/>
+    </cs:fontRef>
+    <cs:spPr>
+      <a:solidFill>
+        <a:schemeClr val="lt1"/>
+      </a:solidFill>
+      <a:ln w="9525" cap="flat" cmpd="sng" algn="ctr">
+        <a:solidFill>
+          <a:schemeClr val="tx1">
+            <a:lumMod val="65000"/>
+            <a:lumOff val="35000"/>
+          </a:schemeClr>
+        </a:solidFill>
+        <a:round/>
       </a:ln>
     </cs:spPr>
   </cs:upBar>

--- a/Statistics/Project.docx
+++ b/Statistics/Project.docx
@@ -445,369 +445,6 @@
         </w:tabs>
         <w:jc w:val="both"/>
         <w:rPr>
-          <w:rFonts w:ascii="Times New Roman" w:hAnsi="Times New Roman" w:cs="Times New Roman"/>
-          <w:sz w:val="24"/>
-          <w:szCs w:val="24"/>
-          <w:lang w:val="es-CO"/>
-        </w:rPr>
-      </w:pPr>
-      <w:r>
-        <w:rPr>
-          <w:rFonts w:ascii="Times New Roman" w:hAnsi="Times New Roman" w:cs="Times New Roman"/>
-          <w:sz w:val="24"/>
-          <w:szCs w:val="24"/>
-          <w:lang w:val="es-CO"/>
-        </w:rPr>
-        <w:lastRenderedPageBreak/>
-        <w:t>Haciendo una conversión rápida</w:t>
-      </w:r>
-      <w:r>
-        <w:rPr>
-          <w:rFonts w:ascii="Times New Roman" w:hAnsi="Times New Roman" w:cs="Times New Roman"/>
-          <w:sz w:val="24"/>
-          <w:szCs w:val="24"/>
-          <w:lang w:val="es-CO"/>
-        </w:rPr>
-        <w:t>:</w:t>
-      </w:r>
-    </w:p>
-    <w:tbl>
-      <w:tblPr>
-        <w:tblStyle w:val="Tablaconcuadrcula"/>
-        <w:tblW w:w="0" w:type="auto"/>
-        <w:tblLook w:val="04A0" w:firstRow="1" w:lastRow="0" w:firstColumn="1" w:lastColumn="0" w:noHBand="0" w:noVBand="1"/>
-      </w:tblPr>
-      <w:tblGrid>
-        <w:gridCol w:w="2831"/>
-        <w:gridCol w:w="2831"/>
-        <w:gridCol w:w="2832"/>
-      </w:tblGrid>
-      <w:tr>
-        <w:tc>
-          <w:tcPr>
-            <w:tcW w:w="2831" w:type="dxa"/>
-          </w:tcPr>
-          <w:p>
-            <w:pPr>
-              <w:tabs>
-                <w:tab w:val="center" w:pos="4252"/>
-              </w:tabs>
-              <w:jc w:val="both"/>
-              <w:rPr>
-                <w:rFonts w:ascii="Times New Roman" w:hAnsi="Times New Roman" w:cs="Times New Roman"/>
-                <w:sz w:val="24"/>
-                <w:szCs w:val="24"/>
-                <w:lang w:val="es-CO"/>
-              </w:rPr>
-            </w:pPr>
-          </w:p>
-        </w:tc>
-        <w:tc>
-          <w:tcPr>
-            <w:tcW w:w="2831" w:type="dxa"/>
-          </w:tcPr>
-          <w:p>
-            <w:pPr>
-              <w:tabs>
-                <w:tab w:val="center" w:pos="4252"/>
-              </w:tabs>
-              <w:jc w:val="both"/>
-              <w:rPr>
-                <w:rFonts w:ascii="Times New Roman" w:hAnsi="Times New Roman" w:cs="Times New Roman"/>
-                <w:sz w:val="24"/>
-                <w:szCs w:val="24"/>
-                <w:lang w:val="es-CO"/>
-              </w:rPr>
-            </w:pPr>
-            <w:r>
-              <w:rPr>
-                <w:rFonts w:ascii="Times New Roman" w:eastAsiaTheme="minorEastAsia" w:hAnsi="Times New Roman" w:cs="Times New Roman"/>
-                <w:sz w:val="24"/>
-                <w:szCs w:val="24"/>
-                <w:lang w:val="es-CO"/>
-              </w:rPr>
-              <w:t>E</w:t>
-            </w:r>
-            <w:r>
-              <w:rPr>
-                <w:rFonts w:ascii="Times New Roman" w:eastAsiaTheme="minorEastAsia" w:hAnsi="Times New Roman" w:cs="Times New Roman"/>
-                <w:sz w:val="24"/>
-                <w:szCs w:val="24"/>
-                <w:lang w:val="es-CO"/>
-              </w:rPr>
-              <w:t>fectividad antes del C19</w:t>
-            </w:r>
-          </w:p>
-        </w:tc>
-        <w:tc>
-          <w:tcPr>
-            <w:tcW w:w="2832" w:type="dxa"/>
-          </w:tcPr>
-          <w:p>
-            <w:pPr>
-              <w:tabs>
-                <w:tab w:val="center" w:pos="4252"/>
-              </w:tabs>
-              <w:jc w:val="both"/>
-              <w:rPr>
-                <w:rFonts w:ascii="Times New Roman" w:hAnsi="Times New Roman" w:cs="Times New Roman"/>
-                <w:sz w:val="24"/>
-                <w:szCs w:val="24"/>
-                <w:lang w:val="es-CO"/>
-              </w:rPr>
-            </w:pPr>
-            <w:r>
-              <w:rPr>
-                <w:rFonts w:ascii="Times New Roman" w:eastAsiaTheme="minorEastAsia" w:hAnsi="Times New Roman" w:cs="Times New Roman"/>
-                <w:iCs/>
-                <w:sz w:val="24"/>
-                <w:szCs w:val="24"/>
-                <w:lang w:val="es-CO"/>
-              </w:rPr>
-              <w:t>E</w:t>
-            </w:r>
-            <w:r>
-              <w:rPr>
-                <w:rFonts w:ascii="Times New Roman" w:eastAsiaTheme="minorEastAsia" w:hAnsi="Times New Roman" w:cs="Times New Roman"/>
-                <w:iCs/>
-                <w:sz w:val="24"/>
-                <w:szCs w:val="24"/>
-                <w:lang w:val="es-CO"/>
-              </w:rPr>
-              <w:t>fectividad después del C19</w:t>
-            </w:r>
-          </w:p>
-        </w:tc>
-      </w:tr>
-      <w:tr>
-        <w:trPr>
-          <w:trHeight w:val="255"/>
-        </w:trPr>
-        <w:tc>
-          <w:tcPr>
-            <w:tcW w:w="2831" w:type="dxa"/>
-          </w:tcPr>
-          <w:p>
-            <w:pPr>
-              <w:tabs>
-                <w:tab w:val="center" w:pos="4252"/>
-              </w:tabs>
-              <w:jc w:val="both"/>
-              <w:rPr>
-                <w:rFonts w:ascii="Times New Roman" w:hAnsi="Times New Roman" w:cs="Times New Roman"/>
-                <w:sz w:val="24"/>
-                <w:szCs w:val="24"/>
-                <w:lang w:val="es-CO"/>
-              </w:rPr>
-            </w:pPr>
-            <w:r>
-              <w:rPr>
-                <w:rFonts w:ascii="Times New Roman" w:hAnsi="Times New Roman" w:cs="Times New Roman"/>
-                <w:sz w:val="24"/>
-                <w:szCs w:val="24"/>
-                <w:lang w:val="es-CO"/>
-              </w:rPr>
-              <w:t>Encuestados</w:t>
-            </w:r>
-          </w:p>
-        </w:tc>
-        <w:tc>
-          <w:tcPr>
-            <w:tcW w:w="2831" w:type="dxa"/>
-          </w:tcPr>
-          <w:p>
-            <w:pPr>
-              <w:tabs>
-                <w:tab w:val="center" w:pos="4252"/>
-              </w:tabs>
-              <w:jc w:val="both"/>
-              <w:rPr>
-                <w:rFonts w:ascii="Times New Roman" w:hAnsi="Times New Roman" w:cs="Times New Roman"/>
-                <w:sz w:val="24"/>
-                <w:szCs w:val="24"/>
-                <w:lang w:val="es-CO"/>
-              </w:rPr>
-            </w:pPr>
-            <m:oMathPara>
-              <m:oMathParaPr>
-                <m:jc m:val="center"/>
-              </m:oMathParaPr>
-              <m:oMath>
-                <m:f>
-                  <m:fPr>
-                    <m:ctrlPr>
-                      <w:rPr>
-                        <w:rFonts w:ascii="Cambria Math" w:hAnsi="Cambria Math" w:cs="Times New Roman"/>
-                        <w:i/>
-                        <w:sz w:val="24"/>
-                        <w:szCs w:val="24"/>
-                        <w:lang w:val="es-CO"/>
-                      </w:rPr>
-                    </m:ctrlPr>
-                  </m:fPr>
-                  <m:num>
-                    <m:r>
-                      <w:rPr>
-                        <w:rFonts w:ascii="Cambria Math" w:hAnsi="Cambria Math" w:cs="Times New Roman"/>
-                        <w:sz w:val="24"/>
-                        <w:szCs w:val="24"/>
-                        <w:lang w:val="es-CO"/>
-                      </w:rPr>
-                      <m:t>71×2215</m:t>
-                    </m:r>
-                  </m:num>
-                  <m:den>
-                    <m:r>
-                      <w:rPr>
-                        <w:rFonts w:ascii="Cambria Math" w:hAnsi="Cambria Math" w:cs="Times New Roman"/>
-                        <w:sz w:val="24"/>
-                        <w:szCs w:val="24"/>
-                        <w:lang w:val="es-CO"/>
-                      </w:rPr>
-                      <m:t>100</m:t>
-                    </m:r>
-                  </m:den>
-                </m:f>
-                <m:r>
-                  <w:rPr>
-                    <w:rFonts w:ascii="Cambria Math" w:eastAsiaTheme="minorEastAsia" w:hAnsi="Cambria Math" w:cs="Times New Roman"/>
-                    <w:sz w:val="24"/>
-                    <w:szCs w:val="24"/>
-                    <w:lang w:val="es-CO"/>
-                  </w:rPr>
-                  <m:t>=</m:t>
-                </m:r>
-                <m:r>
-                  <m:rPr>
-                    <m:sty m:val="p"/>
-                  </m:rPr>
-                  <w:rPr>
-                    <w:rFonts w:ascii="Cambria Math" w:eastAsiaTheme="minorEastAsia" w:hAnsi="Cambria Math" w:cs="Times New Roman"/>
-                    <w:sz w:val="24"/>
-                    <w:szCs w:val="24"/>
-                    <w:lang w:val="es-CO"/>
-                  </w:rPr>
-                  <m:t>157</m:t>
-                </m:r>
-                <m:r>
-                  <m:rPr>
-                    <m:sty m:val="p"/>
-                  </m:rPr>
-                  <w:rPr>
-                    <w:rFonts w:ascii="Cambria Math" w:eastAsiaTheme="minorEastAsia" w:hAnsi="Cambria Math" w:cs="Times New Roman"/>
-                    <w:sz w:val="24"/>
-                    <w:szCs w:val="24"/>
-                    <w:lang w:val="es-CO"/>
-                  </w:rPr>
-                  <m:t>3</m:t>
-                </m:r>
-              </m:oMath>
-            </m:oMathPara>
-          </w:p>
-        </w:tc>
-        <w:tc>
-          <w:tcPr>
-            <w:tcW w:w="2832" w:type="dxa"/>
-          </w:tcPr>
-          <w:p>
-            <w:pPr>
-              <w:tabs>
-                <w:tab w:val="center" w:pos="4252"/>
-              </w:tabs>
-              <w:jc w:val="both"/>
-              <w:rPr>
-                <w:rFonts w:ascii="Times New Roman" w:hAnsi="Times New Roman" w:cs="Times New Roman"/>
-                <w:sz w:val="24"/>
-                <w:szCs w:val="24"/>
-                <w:lang w:val="es-CO"/>
-              </w:rPr>
-            </w:pPr>
-            <m:oMathPara>
-              <m:oMath>
-                <m:f>
-                  <m:fPr>
-                    <m:ctrlPr>
-                      <w:rPr>
-                        <w:rFonts w:ascii="Cambria Math" w:hAnsi="Cambria Math" w:cs="Times New Roman"/>
-                        <w:i/>
-                        <w:sz w:val="24"/>
-                        <w:szCs w:val="24"/>
-                        <w:lang w:val="es-CO"/>
-                      </w:rPr>
-                    </m:ctrlPr>
-                  </m:fPr>
-                  <m:num>
-                    <m:r>
-                      <w:rPr>
-                        <w:rFonts w:ascii="Cambria Math" w:hAnsi="Cambria Math" w:cs="Times New Roman"/>
-                        <w:sz w:val="24"/>
-                        <w:szCs w:val="24"/>
-                        <w:lang w:val="es-CO"/>
-                      </w:rPr>
-                      <m:t>44×2215</m:t>
-                    </m:r>
-                  </m:num>
-                  <m:den>
-                    <m:r>
-                      <w:rPr>
-                        <w:rFonts w:ascii="Cambria Math" w:hAnsi="Cambria Math" w:cs="Times New Roman"/>
-                        <w:sz w:val="24"/>
-                        <w:szCs w:val="24"/>
-                        <w:lang w:val="es-CO"/>
-                      </w:rPr>
-                      <m:t>100</m:t>
-                    </m:r>
-                  </m:den>
-                </m:f>
-                <m:r>
-                  <w:rPr>
-                    <w:rFonts w:ascii="Cambria Math" w:eastAsiaTheme="minorEastAsia" w:hAnsi="Cambria Math" w:cs="Times New Roman"/>
-                    <w:sz w:val="24"/>
-                    <w:szCs w:val="24"/>
-                    <w:lang w:val="es-CO"/>
-                  </w:rPr>
-                  <m:t>=</m:t>
-                </m:r>
-                <m:r>
-                  <m:rPr>
-                    <m:sty m:val="p"/>
-                  </m:rPr>
-                  <w:rPr>
-                    <w:rFonts w:ascii="Cambria Math" w:eastAsiaTheme="minorEastAsia" w:hAnsi="Cambria Math" w:cs="Times New Roman"/>
-                    <w:sz w:val="24"/>
-                    <w:szCs w:val="24"/>
-                    <w:lang w:val="es-CO"/>
-                  </w:rPr>
-                  <m:t>975</m:t>
-                </m:r>
-              </m:oMath>
-            </m:oMathPara>
-          </w:p>
-        </w:tc>
-      </w:tr>
-    </w:tbl>
-    <w:p>
-      <w:pPr>
-        <w:tabs>
-          <w:tab w:val="center" w:pos="4252"/>
-        </w:tabs>
-        <w:jc w:val="both"/>
-        <w:rPr>
-          <w:rFonts w:ascii="Times New Roman" w:eastAsiaTheme="minorEastAsia" w:hAnsi="Times New Roman" w:cs="Times New Roman"/>
-          <w:iCs/>
-          <w:sz w:val="24"/>
-          <w:szCs w:val="24"/>
-          <w:lang w:val="es-CO"/>
-        </w:rPr>
-      </w:pPr>
-    </w:p>
-    <w:p>
-      <w:pPr>
-        <w:tabs>
-          <w:tab w:val="center" w:pos="4252"/>
-        </w:tabs>
-        <w:jc w:val="both"/>
-        <w:rPr>
           <w:rFonts w:ascii="Times New Roman" w:eastAsiaTheme="minorEastAsia" w:hAnsi="Times New Roman" w:cs="Times New Roman"/>
           <w:b/>
           <w:bCs/>
@@ -826,6 +463,7 @@
           <w:szCs w:val="24"/>
           <w:lang w:val="es-CO"/>
         </w:rPr>
+        <w:lastRenderedPageBreak/>
         <w:t>FACTORES CLAVE</w:t>
       </w:r>
     </w:p>
@@ -1073,16 +711,7 @@
                 <w:sz w:val="24"/>
                 <w:szCs w:val="24"/>
               </w:rPr>
-              <w:t>T</w:t>
-            </w:r>
-            <w:r>
-              <w:rPr>
-                <w:rFonts w:ascii="Times New Roman" w:eastAsiaTheme="minorEastAsia" w:hAnsi="Times New Roman" w:cs="Times New Roman"/>
-                <w:iCs/>
-                <w:sz w:val="24"/>
-                <w:szCs w:val="24"/>
-              </w:rPr>
-              <w:t>rabajar remotamente reduce costos</w:t>
+              <w:t>Trabajar remotamente reduce costos</w:t>
             </w:r>
           </w:p>
         </w:tc>
@@ -1110,16 +739,7 @@
                 <w:sz w:val="24"/>
                 <w:szCs w:val="24"/>
               </w:rPr>
-              <w:t>T</w:t>
-            </w:r>
-            <w:r>
-              <w:rPr>
-                <w:rFonts w:ascii="Times New Roman" w:eastAsiaTheme="minorEastAsia" w:hAnsi="Times New Roman" w:cs="Times New Roman"/>
-                <w:iCs/>
-                <w:sz w:val="24"/>
-                <w:szCs w:val="24"/>
-              </w:rPr>
-              <w:t>rabajo remoto como nueva norma.</w:t>
+              <w:t>Trabajo remoto como nueva norma.</w:t>
             </w:r>
           </w:p>
         </w:tc>
@@ -1147,25 +767,7 @@
                 <w:sz w:val="24"/>
                 <w:szCs w:val="24"/>
               </w:rPr>
-              <w:t>T</w:t>
-            </w:r>
-            <w:r>
-              <w:rPr>
-                <w:rFonts w:ascii="Times New Roman" w:eastAsiaTheme="minorEastAsia" w:hAnsi="Times New Roman" w:cs="Times New Roman"/>
-                <w:iCs/>
-                <w:sz w:val="24"/>
-                <w:szCs w:val="24"/>
-              </w:rPr>
-              <w:t>rabajo remoto es eficiente</w:t>
-            </w:r>
-            <w:r>
-              <w:rPr>
-                <w:rFonts w:ascii="Times New Roman" w:eastAsiaTheme="minorEastAsia" w:hAnsi="Times New Roman" w:cs="Times New Roman"/>
-                <w:iCs/>
-                <w:sz w:val="24"/>
-                <w:szCs w:val="24"/>
-              </w:rPr>
-              <w:t xml:space="preserve"> / trabajo remoto mas eficiente que el trabajo presencial </w:t>
+              <w:t xml:space="preserve">Trabajo remoto es eficiente / trabajo remoto mas eficiente que el trabajo presencial </w:t>
             </w:r>
           </w:p>
         </w:tc>
@@ -3923,16 +3525,7 @@
                         <w:szCs w:val="24"/>
                         <w:lang w:val="es-CO"/>
                       </w:rPr>
-                      <m:t>21</m:t>
-                    </m:r>
-                    <m:r>
-                      <w:rPr>
-                        <w:rFonts w:ascii="Cambria Math" w:hAnsi="Cambria Math" w:cs="Times New Roman"/>
-                        <w:sz w:val="24"/>
-                        <w:szCs w:val="24"/>
-                        <w:lang w:val="es-CO"/>
-                      </w:rPr>
-                      <m:t>×2215</m:t>
+                      <m:t>21×2215</m:t>
                     </m:r>
                   </m:num>
                   <m:den>
@@ -3953,15 +3546,7 @@
                     <w:sz w:val="24"/>
                     <w:szCs w:val="24"/>
                   </w:rPr>
-                  <m:t>=</m:t>
-                </m:r>
-                <m:r>
-                  <w:rPr>
-                    <w:rFonts w:ascii="Cambria Math" w:eastAsiaTheme="minorEastAsia" w:hAnsi="Cambria Math" w:cs="Times New Roman"/>
-                    <w:sz w:val="24"/>
-                    <w:szCs w:val="24"/>
-                  </w:rPr>
-                  <m:t>465</m:t>
+                  <m:t>=465</m:t>
                 </m:r>
               </m:oMath>
             </m:oMathPara>
@@ -4006,16 +3591,7 @@
                         <w:szCs w:val="24"/>
                         <w:lang w:val="es-CO"/>
                       </w:rPr>
-                      <m:t>35</m:t>
-                    </m:r>
-                    <m:r>
-                      <w:rPr>
-                        <w:rFonts w:ascii="Cambria Math" w:hAnsi="Cambria Math" w:cs="Times New Roman"/>
-                        <w:sz w:val="24"/>
-                        <w:szCs w:val="24"/>
-                        <w:lang w:val="es-CO"/>
-                      </w:rPr>
-                      <m:t>×2215</m:t>
+                      <m:t>35×2215</m:t>
                     </m:r>
                   </m:num>
                   <m:den>
@@ -4036,15 +3612,7 @@
                     <w:sz w:val="24"/>
                     <w:szCs w:val="24"/>
                   </w:rPr>
-                  <m:t>=</m:t>
-                </m:r>
-                <m:r>
-                  <w:rPr>
-                    <w:rFonts w:ascii="Cambria Math" w:eastAsiaTheme="minorEastAsia" w:hAnsi="Cambria Math" w:cs="Times New Roman"/>
-                    <w:sz w:val="24"/>
-                    <w:szCs w:val="24"/>
-                  </w:rPr>
-                  <m:t>775</m:t>
+                  <m:t>=775</m:t>
                 </m:r>
               </m:oMath>
             </m:oMathPara>
@@ -4089,16 +3657,7 @@
                         <w:szCs w:val="24"/>
                         <w:lang w:val="es-CO"/>
                       </w:rPr>
-                      <m:t>27</m:t>
-                    </m:r>
-                    <m:r>
-                      <w:rPr>
-                        <w:rFonts w:ascii="Cambria Math" w:hAnsi="Cambria Math" w:cs="Times New Roman"/>
-                        <w:sz w:val="24"/>
-                        <w:szCs w:val="24"/>
-                        <w:lang w:val="es-CO"/>
-                      </w:rPr>
-                      <m:t>×2215</m:t>
+                      <m:t>27×2215</m:t>
                     </m:r>
                   </m:num>
                   <m:den>
@@ -4119,15 +3678,7 @@
                     <w:sz w:val="24"/>
                     <w:szCs w:val="24"/>
                   </w:rPr>
-                  <m:t>=</m:t>
-                </m:r>
-                <m:r>
-                  <w:rPr>
-                    <w:rFonts w:ascii="Cambria Math" w:eastAsiaTheme="minorEastAsia" w:hAnsi="Cambria Math" w:cs="Times New Roman"/>
-                    <w:sz w:val="24"/>
-                    <w:szCs w:val="24"/>
-                  </w:rPr>
-                  <m:t>598</m:t>
+                  <m:t>=598</m:t>
                 </m:r>
               </m:oMath>
             </m:oMathPara>
@@ -4305,16 +3856,7 @@
                         <w:szCs w:val="24"/>
                         <w:lang w:val="es-CO"/>
                       </w:rPr>
-                      <m:t>9</m:t>
-                    </m:r>
-                    <m:r>
-                      <w:rPr>
-                        <w:rFonts w:ascii="Cambria Math" w:hAnsi="Cambria Math" w:cs="Times New Roman"/>
-                        <w:sz w:val="24"/>
-                        <w:szCs w:val="24"/>
-                        <w:lang w:val="es-CO"/>
-                      </w:rPr>
-                      <m:t>×2215</m:t>
+                      <m:t>9×2215</m:t>
                     </m:r>
                   </m:num>
                   <m:den>
@@ -4335,15 +3877,7 @@
                     <w:sz w:val="24"/>
                     <w:szCs w:val="24"/>
                   </w:rPr>
-                  <m:t>=</m:t>
-                </m:r>
-                <m:r>
-                  <w:rPr>
-                    <w:rFonts w:ascii="Cambria Math" w:eastAsiaTheme="minorEastAsia" w:hAnsi="Cambria Math" w:cs="Times New Roman"/>
-                    <w:sz w:val="24"/>
-                    <w:szCs w:val="24"/>
-                  </w:rPr>
-                  <m:t>199</m:t>
+                  <m:t>=199</m:t>
                 </m:r>
               </m:oMath>
             </m:oMathPara>
@@ -4388,16 +3922,7 @@
                         <w:szCs w:val="24"/>
                         <w:lang w:val="es-CO"/>
                       </w:rPr>
-                      <m:t>7</m:t>
-                    </m:r>
-                    <m:r>
-                      <w:rPr>
-                        <w:rFonts w:ascii="Cambria Math" w:hAnsi="Cambria Math" w:cs="Times New Roman"/>
-                        <w:sz w:val="24"/>
-                        <w:szCs w:val="24"/>
-                        <w:lang w:val="es-CO"/>
-                      </w:rPr>
-                      <m:t>×2215</m:t>
+                      <m:t>7×2215</m:t>
                     </m:r>
                   </m:num>
                   <m:den>
@@ -4418,15 +3943,7 @@
                     <w:sz w:val="24"/>
                     <w:szCs w:val="24"/>
                   </w:rPr>
-                  <m:t>=</m:t>
-                </m:r>
-                <m:r>
-                  <w:rPr>
-                    <w:rFonts w:ascii="Cambria Math" w:eastAsiaTheme="minorEastAsia" w:hAnsi="Cambria Math" w:cs="Times New Roman"/>
-                    <w:sz w:val="24"/>
-                    <w:szCs w:val="24"/>
-                  </w:rPr>
-                  <m:t>155</m:t>
+                  <m:t>=155</m:t>
                 </m:r>
               </m:oMath>
             </m:oMathPara>
@@ -4655,16 +4172,7 @@
                 <w:szCs w:val="24"/>
                 <w:lang w:val="es-CO"/>
               </w:rPr>
-              <m:t>69</m:t>
-            </m:r>
-            <m:r>
-              <w:rPr>
-                <w:rFonts w:ascii="Cambria Math" w:hAnsi="Cambria Math" w:cs="Times New Roman"/>
-                <w:sz w:val="24"/>
-                <w:szCs w:val="24"/>
-                <w:lang w:val="es-CO"/>
-              </w:rPr>
-              <m:t>×2215</m:t>
+              <m:t>69×2215</m:t>
             </m:r>
           </m:num>
           <m:den>
@@ -4685,15 +4193,7 @@
             <w:sz w:val="24"/>
             <w:szCs w:val="24"/>
           </w:rPr>
-          <m:t>=</m:t>
-        </m:r>
-        <m:r>
-          <w:rPr>
-            <w:rFonts w:ascii="Cambria Math" w:eastAsiaTheme="minorEastAsia" w:hAnsi="Cambria Math" w:cs="Times New Roman"/>
-            <w:sz w:val="24"/>
-            <w:szCs w:val="24"/>
-          </w:rPr>
-          <m:t>1528</m:t>
+          <m:t>=1528</m:t>
         </m:r>
       </m:oMath>
       <w:r>
@@ -4733,7 +4233,6 @@
                 <w:iCs/>
                 <w:sz w:val="24"/>
                 <w:szCs w:val="24"/>
-                <w:lang w:val="en-US"/>
               </w:rPr>
             </w:pPr>
           </w:p>
@@ -4913,25 +4412,7 @@
                         <w:szCs w:val="24"/>
                         <w:lang w:val="es-CO"/>
                       </w:rPr>
-                      <m:t>40</m:t>
-                    </m:r>
-                    <m:r>
-                      <w:rPr>
-                        <w:rFonts w:ascii="Cambria Math" w:hAnsi="Cambria Math" w:cs="Times New Roman"/>
-                        <w:sz w:val="24"/>
-                        <w:szCs w:val="24"/>
-                        <w:lang w:val="es-CO"/>
-                      </w:rPr>
-                      <m:t>×</m:t>
-                    </m:r>
-                    <m:r>
-                      <w:rPr>
-                        <w:rFonts w:ascii="Cambria Math" w:hAnsi="Cambria Math" w:cs="Times New Roman"/>
-                        <w:sz w:val="24"/>
-                        <w:szCs w:val="24"/>
-                        <w:lang w:val="es-CO"/>
-                      </w:rPr>
-                      <m:t>1528</m:t>
+                      <m:t>40×1528</m:t>
                     </m:r>
                   </m:num>
                   <m:den>
@@ -4952,15 +4433,7 @@
                     <w:sz w:val="24"/>
                     <w:szCs w:val="24"/>
                   </w:rPr>
-                  <m:t>=</m:t>
-                </m:r>
-                <m:r>
-                  <w:rPr>
-                    <w:rFonts w:ascii="Cambria Math" w:eastAsiaTheme="minorEastAsia" w:hAnsi="Cambria Math" w:cs="Times New Roman"/>
-                    <w:sz w:val="24"/>
-                    <w:szCs w:val="24"/>
-                  </w:rPr>
-                  <m:t>611</m:t>
+                  <m:t>=611</m:t>
                 </m:r>
               </m:oMath>
             </m:oMathPara>
@@ -5006,25 +4479,7 @@
                         <w:szCs w:val="24"/>
                         <w:lang w:val="es-CO"/>
                       </w:rPr>
-                      <m:t>35</m:t>
-                    </m:r>
-                    <m:r>
-                      <w:rPr>
-                        <w:rFonts w:ascii="Cambria Math" w:hAnsi="Cambria Math" w:cs="Times New Roman"/>
-                        <w:sz w:val="24"/>
-                        <w:szCs w:val="24"/>
-                        <w:lang w:val="es-CO"/>
-                      </w:rPr>
-                      <m:t>×</m:t>
-                    </m:r>
-                    <m:r>
-                      <w:rPr>
-                        <w:rFonts w:ascii="Cambria Math" w:hAnsi="Cambria Math" w:cs="Times New Roman"/>
-                        <w:sz w:val="24"/>
-                        <w:szCs w:val="24"/>
-                        <w:lang w:val="es-CO"/>
-                      </w:rPr>
-                      <m:t>1528</m:t>
+                      <m:t>35×1528</m:t>
                     </m:r>
                   </m:num>
                   <m:den>
@@ -5045,15 +4500,7 @@
                     <w:sz w:val="24"/>
                     <w:szCs w:val="24"/>
                   </w:rPr>
-                  <m:t>=</m:t>
-                </m:r>
-                <m:r>
-                  <w:rPr>
-                    <w:rFonts w:ascii="Cambria Math" w:eastAsiaTheme="minorEastAsia" w:hAnsi="Cambria Math" w:cs="Times New Roman"/>
-                    <w:sz w:val="24"/>
-                    <w:szCs w:val="24"/>
-                  </w:rPr>
-                  <m:t>535</m:t>
+                  <m:t>=535</m:t>
                 </m:r>
               </m:oMath>
             </m:oMathPara>
@@ -5099,34 +4546,7 @@
                         <w:szCs w:val="24"/>
                         <w:lang w:val="es-CO"/>
                       </w:rPr>
-                      <m:t>1</m:t>
-                    </m:r>
-                    <m:r>
-                      <w:rPr>
-                        <w:rFonts w:ascii="Cambria Math" w:hAnsi="Cambria Math" w:cs="Times New Roman"/>
-                        <w:sz w:val="24"/>
-                        <w:szCs w:val="24"/>
-                        <w:lang w:val="es-CO"/>
-                      </w:rPr>
-                      <m:t>2</m:t>
-                    </m:r>
-                    <m:r>
-                      <w:rPr>
-                        <w:rFonts w:ascii="Cambria Math" w:hAnsi="Cambria Math" w:cs="Times New Roman"/>
-                        <w:sz w:val="24"/>
-                        <w:szCs w:val="24"/>
-                        <w:lang w:val="es-CO"/>
-                      </w:rPr>
-                      <m:t>×</m:t>
-                    </m:r>
-                    <m:r>
-                      <w:rPr>
-                        <w:rFonts w:ascii="Cambria Math" w:hAnsi="Cambria Math" w:cs="Times New Roman"/>
-                        <w:sz w:val="24"/>
-                        <w:szCs w:val="24"/>
-                        <w:lang w:val="es-CO"/>
-                      </w:rPr>
-                      <m:t>1528</m:t>
+                      <m:t>12×1528</m:t>
                     </m:r>
                   </m:num>
                   <m:den>
@@ -5249,34 +4669,7 @@
                         <w:szCs w:val="24"/>
                         <w:lang w:val="es-CO"/>
                       </w:rPr>
-                      <m:t>1</m:t>
-                    </m:r>
-                    <m:r>
-                      <w:rPr>
-                        <w:rFonts w:ascii="Cambria Math" w:hAnsi="Cambria Math" w:cs="Times New Roman"/>
-                        <w:sz w:val="24"/>
-                        <w:szCs w:val="24"/>
-                        <w:lang w:val="es-CO"/>
-                      </w:rPr>
-                      <m:t>3</m:t>
-                    </m:r>
-                    <m:r>
-                      <w:rPr>
-                        <w:rFonts w:ascii="Cambria Math" w:hAnsi="Cambria Math" w:cs="Times New Roman"/>
-                        <w:sz w:val="24"/>
-                        <w:szCs w:val="24"/>
-                        <w:lang w:val="es-CO"/>
-                      </w:rPr>
-                      <m:t>×</m:t>
-                    </m:r>
-                    <m:r>
-                      <w:rPr>
-                        <w:rFonts w:ascii="Cambria Math" w:hAnsi="Cambria Math" w:cs="Times New Roman"/>
-                        <w:sz w:val="24"/>
-                        <w:szCs w:val="24"/>
-                        <w:lang w:val="es-CO"/>
-                      </w:rPr>
-                      <m:t>1528</m:t>
+                      <m:t>13×1528</m:t>
                     </m:r>
                   </m:num>
                   <m:den>
@@ -5298,16 +4691,7 @@
                     <w:szCs w:val="24"/>
                     <w:lang w:val="es-CO"/>
                   </w:rPr>
-                  <m:t>=1</m:t>
-                </m:r>
-                <m:r>
-                  <w:rPr>
-                    <w:rFonts w:ascii="Cambria Math" w:hAnsi="Cambria Math" w:cs="Times New Roman"/>
-                    <w:sz w:val="24"/>
-                    <w:szCs w:val="24"/>
-                    <w:lang w:val="es-CO"/>
-                  </w:rPr>
-                  <m:t>99</m:t>
+                  <m:t>=199</m:t>
                 </m:r>
               </m:oMath>
             </m:oMathPara>
@@ -5547,25 +4931,7 @@
                 <w:szCs w:val="24"/>
                 <w:lang w:val="es-CO"/>
               </w:rPr>
-              <m:t>6</m:t>
-            </m:r>
-            <m:r>
-              <w:rPr>
-                <w:rFonts w:ascii="Cambria Math" w:hAnsi="Cambria Math" w:cs="Times New Roman"/>
-                <w:sz w:val="24"/>
-                <w:szCs w:val="24"/>
-                <w:lang w:val="es-CO"/>
-              </w:rPr>
-              <m:t>0</m:t>
-            </m:r>
-            <m:r>
-              <w:rPr>
-                <w:rFonts w:ascii="Cambria Math" w:hAnsi="Cambria Math" w:cs="Times New Roman"/>
-                <w:sz w:val="24"/>
-                <w:szCs w:val="24"/>
-                <w:lang w:val="es-CO"/>
-              </w:rPr>
-              <m:t>×2215</m:t>
+              <m:t>60×2215</m:t>
             </m:r>
           </m:num>
           <m:den>
@@ -5586,23 +4952,7 @@
             <w:sz w:val="24"/>
             <w:szCs w:val="24"/>
           </w:rPr>
-          <m:t>=</m:t>
-        </m:r>
-        <m:r>
-          <w:rPr>
-            <w:rFonts w:ascii="Cambria Math" w:eastAsiaTheme="minorEastAsia" w:hAnsi="Cambria Math" w:cs="Times New Roman"/>
-            <w:sz w:val="24"/>
-            <w:szCs w:val="24"/>
-          </w:rPr>
-          <m:t>1</m:t>
-        </m:r>
-        <m:r>
-          <w:rPr>
-            <w:rFonts w:ascii="Cambria Math" w:eastAsiaTheme="minorEastAsia" w:hAnsi="Cambria Math" w:cs="Times New Roman"/>
-            <w:sz w:val="24"/>
-            <w:szCs w:val="24"/>
-          </w:rPr>
-          <m:t>329</m:t>
+          <m:t>=1329</m:t>
         </m:r>
       </m:oMath>
       <w:r>
@@ -6495,7 +5845,6 @@
     </w:tbl>
     <w:p>
       <w:pPr>
-        <w:jc w:val="both"/>
         <w:rPr>
           <w:rFonts w:ascii="Times New Roman" w:eastAsiaTheme="minorEastAsia" w:hAnsi="Times New Roman" w:cs="Times New Roman"/>
           <w:b/>
@@ -6519,6 +5868,17 @@
           <w:lang w:val="en-US"/>
         </w:rPr>
       </w:pPr>
+    </w:p>
+    <w:p>
+      <w:pPr>
+        <w:jc w:val="both"/>
+        <w:rPr>
+          <w:rFonts w:ascii="Times New Roman" w:eastAsiaTheme="minorEastAsia" w:hAnsi="Times New Roman" w:cs="Times New Roman"/>
+          <w:iCs/>
+          <w:sz w:val="24"/>
+          <w:szCs w:val="24"/>
+        </w:rPr>
+      </w:pPr>
       <w:r>
         <w:rPr>
           <w:rFonts w:ascii="Times New Roman" w:eastAsiaTheme="minorEastAsia" w:hAnsi="Times New Roman" w:cs="Times New Roman"/>
@@ -6527,7 +5887,54 @@
           <w:iCs/>
           <w:sz w:val="24"/>
           <w:szCs w:val="24"/>
-          <w:lang w:val="en-US"/>
+        </w:rPr>
+        <w:t xml:space="preserve">Ataques </w:t>
+      </w:r>
+      <w:r>
+        <w:rPr>
+          <w:rFonts w:ascii="Times New Roman" w:eastAsiaTheme="minorEastAsia" w:hAnsi="Times New Roman" w:cs="Times New Roman"/>
+          <w:b/>
+          <w:bCs/>
+          <w:iCs/>
+          <w:sz w:val="24"/>
+          <w:szCs w:val="24"/>
+        </w:rPr>
+        <w:t xml:space="preserve">por semana: </w:t>
+      </w:r>
+      <w:r>
+        <w:rPr>
+          <w:rFonts w:ascii="Times New Roman" w:eastAsiaTheme="minorEastAsia" w:hAnsi="Times New Roman" w:cs="Times New Roman"/>
+          <w:iCs/>
+          <w:sz w:val="24"/>
+          <w:szCs w:val="24"/>
+        </w:rPr>
+        <w:t>Los ataques cibernéticos es un factor que las empresas TI tienen que afrontar</w:t>
+      </w:r>
+      <w:r>
+        <w:rPr>
+          <w:rFonts w:ascii="Times New Roman" w:eastAsiaTheme="minorEastAsia" w:hAnsi="Times New Roman" w:cs="Times New Roman"/>
+          <w:iCs/>
+          <w:sz w:val="24"/>
+          <w:szCs w:val="24"/>
+        </w:rPr>
+        <w:t>, sin embargo, ¿qué tan frecuente eran estos ataques durante la pandemia del C19?, los resultados se muestran en la tabla 6.</w:t>
+      </w:r>
+    </w:p>
+    <w:p>
+      <w:pPr>
+        <w:rPr>
+          <w:rFonts w:ascii="Times New Roman" w:eastAsiaTheme="minorEastAsia" w:hAnsi="Times New Roman" w:cs="Times New Roman"/>
+          <w:iCs/>
+          <w:sz w:val="24"/>
+          <w:szCs w:val="24"/>
+        </w:rPr>
+      </w:pPr>
+      <w:r>
+        <w:rPr>
+          <w:rFonts w:ascii="Times New Roman" w:eastAsiaTheme="minorEastAsia" w:hAnsi="Times New Roman" w:cs="Times New Roman"/>
+          <w:iCs/>
+          <w:sz w:val="24"/>
+          <w:szCs w:val="24"/>
         </w:rPr>
         <w:br w:type="page"/>
       </w:r>
@@ -6537,12 +5944,142 @@
         <w:jc w:val="both"/>
         <w:rPr>
           <w:rFonts w:ascii="Times New Roman" w:eastAsiaTheme="minorEastAsia" w:hAnsi="Times New Roman" w:cs="Times New Roman"/>
+          <w:iCs/>
+          <w:sz w:val="24"/>
+          <w:szCs w:val="24"/>
+        </w:rPr>
+      </w:pPr>
+      <w:r>
+        <w:rPr>
+          <w:rFonts w:ascii="Times New Roman" w:eastAsiaTheme="minorEastAsia" w:hAnsi="Times New Roman" w:cs="Times New Roman"/>
           <w:b/>
           <w:bCs/>
           <w:iCs/>
           <w:sz w:val="24"/>
           <w:szCs w:val="24"/>
-          <w:lang w:val="en-US"/>
+        </w:rPr>
+        <w:lastRenderedPageBreak/>
+        <w:t xml:space="preserve">Tabla 6: </w:t>
+      </w:r>
+      <w:r>
+        <w:rPr>
+          <w:rFonts w:ascii="Times New Roman" w:eastAsiaTheme="minorEastAsia" w:hAnsi="Times New Roman" w:cs="Times New Roman"/>
+          <w:iCs/>
+          <w:sz w:val="24"/>
+          <w:szCs w:val="24"/>
+        </w:rPr>
+        <w:t>Cuál fue la cantidad máxima de ataques que tuvo su organización en el lapso de una semana?</w:t>
+      </w:r>
+    </w:p>
+    <w:p>
+      <w:pPr>
+        <w:tabs>
+          <w:tab w:val="center" w:pos="4252"/>
+        </w:tabs>
+        <w:jc w:val="center"/>
+        <w:rPr>
+          <w:rFonts w:ascii="Times New Roman" w:eastAsiaTheme="minorEastAsia" w:hAnsi="Times New Roman" w:cs="Times New Roman"/>
+          <w:sz w:val="24"/>
+          <w:szCs w:val="24"/>
+        </w:rPr>
+      </w:pPr>
+      <m:oMath>
+        <m:f>
+          <m:fPr>
+            <m:ctrlPr>
+              <w:rPr>
+                <w:rFonts w:ascii="Cambria Math" w:hAnsi="Cambria Math" w:cs="Times New Roman"/>
+                <w:i/>
+                <w:sz w:val="24"/>
+                <w:szCs w:val="24"/>
+                <w:lang w:val="es-CO"/>
+              </w:rPr>
+            </m:ctrlPr>
+          </m:fPr>
+          <m:num>
+            <m:r>
+              <w:rPr>
+                <w:rFonts w:ascii="Cambria Math" w:hAnsi="Cambria Math" w:cs="Times New Roman"/>
+                <w:sz w:val="24"/>
+                <w:szCs w:val="24"/>
+                <w:lang w:val="es-CO"/>
+              </w:rPr>
+              <m:t>60×2215</m:t>
+            </m:r>
+          </m:num>
+          <m:den>
+            <m:r>
+              <w:rPr>
+                <w:rFonts w:ascii="Cambria Math" w:hAnsi="Cambria Math" w:cs="Times New Roman"/>
+                <w:sz w:val="24"/>
+                <w:szCs w:val="24"/>
+                <w:lang w:val="es-CO"/>
+              </w:rPr>
+              <m:t>100</m:t>
+            </m:r>
+          </m:den>
+        </m:f>
+        <m:r>
+          <w:rPr>
+            <w:rFonts w:ascii="Cambria Math" w:eastAsiaTheme="minorEastAsia" w:hAnsi="Cambria Math" w:cs="Times New Roman"/>
+            <w:sz w:val="24"/>
+            <w:szCs w:val="24"/>
+          </w:rPr>
+          <m:t>=1329</m:t>
+        </m:r>
+      </m:oMath>
+      <w:r>
+        <w:rPr>
+          <w:rFonts w:ascii="Times New Roman" w:eastAsiaTheme="minorEastAsia" w:hAnsi="Times New Roman" w:cs="Times New Roman"/>
+          <w:sz w:val="24"/>
+          <w:szCs w:val="24"/>
+        </w:rPr>
+        <w:t xml:space="preserve"> Nuestro nuevo total</w:t>
+      </w:r>
+    </w:p>
+    <w:p>
+      <w:pPr>
+        <w:jc w:val="both"/>
+        <w:rPr>
+          <w:rFonts w:ascii="Times New Roman" w:eastAsiaTheme="minorEastAsia" w:hAnsi="Times New Roman" w:cs="Times New Roman"/>
+          <w:iCs/>
+          <w:sz w:val="24"/>
+          <w:szCs w:val="24"/>
+        </w:rPr>
+      </w:pPr>
+      <w:r>
+        <w:rPr>
+          <w:noProof/>
+        </w:rPr>
+        <w:drawing>
+          <wp:inline distT="0" distB="0" distL="0" distR="0" wp14:anchorId="7A51C46A" wp14:editId="2DE922DA">
+            <wp:extent cx="4572000" cy="2743200"/>
+            <wp:effectExtent l="0" t="0" r="0" b="0"/>
+            <wp:docPr id="4" name="Gráfico 4">
+              <a:extLst xmlns:a="http://schemas.openxmlformats.org/drawingml/2006/main">
+                <a:ext uri="{FF2B5EF4-FFF2-40B4-BE49-F238E27FC236}">
+                  <a16:creationId xmlns:a16="http://schemas.microsoft.com/office/drawing/2014/main" id="{298D7DB0-48B4-49D6-B5B2-043E754180D2}"/>
+                </a:ext>
+              </a:extLst>
+            </wp:docPr>
+            <wp:cNvGraphicFramePr/>
+            <a:graphic xmlns:a="http://schemas.openxmlformats.org/drawingml/2006/main">
+              <a:graphicData uri="http://schemas.openxmlformats.org/drawingml/2006/chart">
+                <c:chart xmlns:c="http://schemas.openxmlformats.org/drawingml/2006/chart" xmlns:r="http://schemas.openxmlformats.org/officeDocument/2006/relationships" r:id="rId11"/>
+              </a:graphicData>
+            </a:graphic>
+          </wp:inline>
+        </w:drawing>
+      </w:r>
+    </w:p>
+    <w:p>
+      <w:pPr>
+        <w:jc w:val="both"/>
+        <w:rPr>
+          <w:rFonts w:ascii="Times New Roman" w:eastAsiaTheme="minorEastAsia" w:hAnsi="Times New Roman" w:cs="Times New Roman"/>
+          <w:iCs/>
+          <w:sz w:val="24"/>
+          <w:szCs w:val="24"/>
         </w:rPr>
       </w:pPr>
     </w:p>
@@ -6954,11 +6491,12 @@
   <w:style w:type="paragraph" w:default="1" w:styleId="Normal">
     <w:name w:val="Normal"/>
     <w:qFormat/>
-    <w:rsid w:val="00217F2D"/>
+    <w:rsid w:val="00294364"/>
   </w:style>
   <w:style w:type="character" w:default="1" w:styleId="Fuentedeprrafopredeter">
     <w:name w:val="Default Paragraph Font"/>
     <w:uiPriority w:val="1"/>
+    <w:semiHidden/>
     <w:unhideWhenUsed/>
   </w:style>
   <w:style w:type="table" w:default="1" w:styleId="Tablanormal">
@@ -9286,6 +8824,378 @@
 </c:chartSpace>
 </file>
 
+<file path=word/charts/chart8.xml><?xml version="1.0" encoding="utf-8"?>
+<c:chartSpace xmlns:c="http://schemas.openxmlformats.org/drawingml/2006/chart" xmlns:a="http://schemas.openxmlformats.org/drawingml/2006/main" xmlns:r="http://schemas.openxmlformats.org/officeDocument/2006/relationships" xmlns:c16r2="http://schemas.microsoft.com/office/drawing/2015/06/chart">
+  <c:date1904 val="0"/>
+  <c:lang val="es-ES"/>
+  <c:roundedCorners val="0"/>
+  <mc:AlternateContent xmlns:mc="http://schemas.openxmlformats.org/markup-compatibility/2006">
+    <mc:Choice xmlns:c14="http://schemas.microsoft.com/office/drawing/2007/8/2/chart" Requires="c14">
+      <c14:style val="102"/>
+    </mc:Choice>
+    <mc:Fallback>
+      <c:style val="2"/>
+    </mc:Fallback>
+  </mc:AlternateContent>
+  <c:chart>
+    <c:autoTitleDeleted val="1"/>
+    <c:plotArea>
+      <c:layout/>
+      <c:barChart>
+        <c:barDir val="col"/>
+        <c:grouping val="clustered"/>
+        <c:varyColors val="0"/>
+        <c:ser>
+          <c:idx val="0"/>
+          <c:order val="0"/>
+          <c:tx>
+            <c:strRef>
+              <c:f>Hoja1!$B$148</c:f>
+              <c:strCache>
+                <c:ptCount val="1"/>
+                <c:pt idx="0">
+                  <c:v>Encuestados</c:v>
+                </c:pt>
+              </c:strCache>
+            </c:strRef>
+          </c:tx>
+          <c:spPr>
+            <a:solidFill>
+              <a:schemeClr val="accent1"/>
+            </a:solidFill>
+            <a:ln>
+              <a:noFill/>
+            </a:ln>
+            <a:effectLst/>
+          </c:spPr>
+          <c:invertIfNegative val="0"/>
+          <c:cat>
+            <c:numRef>
+              <c:f>Hoja1!$A$149:$A$153</c:f>
+              <c:numCache>
+                <c:formatCode>General</c:formatCode>
+                <c:ptCount val="5"/>
+                <c:pt idx="0">
+                  <c:v>1</c:v>
+                </c:pt>
+                <c:pt idx="1">
+                  <c:v>2</c:v>
+                </c:pt>
+                <c:pt idx="2">
+                  <c:v>3</c:v>
+                </c:pt>
+                <c:pt idx="3">
+                  <c:v>4</c:v>
+                </c:pt>
+                <c:pt idx="4">
+                  <c:v>5</c:v>
+                </c:pt>
+              </c:numCache>
+            </c:numRef>
+          </c:cat>
+          <c:val>
+            <c:numRef>
+              <c:f>Hoja1!$B$149:$B$153</c:f>
+              <c:numCache>
+                <c:formatCode>General</c:formatCode>
+                <c:ptCount val="5"/>
+                <c:pt idx="0">
+                  <c:v>780</c:v>
+                </c:pt>
+                <c:pt idx="1">
+                  <c:v>401</c:v>
+                </c:pt>
+                <c:pt idx="2">
+                  <c:v>79</c:v>
+                </c:pt>
+                <c:pt idx="3">
+                  <c:v>56</c:v>
+                </c:pt>
+                <c:pt idx="4">
+                  <c:v>13</c:v>
+                </c:pt>
+              </c:numCache>
+            </c:numRef>
+          </c:val>
+          <c:extLst>
+            <c:ext xmlns:c16="http://schemas.microsoft.com/office/drawing/2014/chart" uri="{C3380CC4-5D6E-409C-BE32-E72D297353CC}">
+              <c16:uniqueId val="{00000000-1D30-48CF-8369-0983027B43F6}"/>
+            </c:ext>
+          </c:extLst>
+        </c:ser>
+        <c:dLbls>
+          <c:showLegendKey val="0"/>
+          <c:showVal val="0"/>
+          <c:showCatName val="0"/>
+          <c:showSerName val="0"/>
+          <c:showPercent val="0"/>
+          <c:showBubbleSize val="0"/>
+        </c:dLbls>
+        <c:gapWidth val="219"/>
+        <c:overlap val="-27"/>
+        <c:axId val="527765104"/>
+        <c:axId val="527760112"/>
+      </c:barChart>
+      <c:catAx>
+        <c:axId val="527765104"/>
+        <c:scaling>
+          <c:orientation val="minMax"/>
+        </c:scaling>
+        <c:delete val="0"/>
+        <c:axPos val="b"/>
+        <c:title>
+          <c:tx>
+            <c:rich>
+              <a:bodyPr rot="0" spcFirstLastPara="1" vertOverflow="ellipsis" vert="horz" wrap="square" anchor="ctr" anchorCtr="1"/>
+              <a:lstStyle/>
+              <a:p>
+                <a:pPr>
+                  <a:defRPr sz="1000" b="0" i="0" u="none" strike="noStrike" kern="1200" baseline="0">
+                    <a:solidFill>
+                      <a:schemeClr val="tx1">
+                        <a:lumMod val="65000"/>
+                        <a:lumOff val="35000"/>
+                      </a:schemeClr>
+                    </a:solidFill>
+                    <a:latin typeface="+mn-lt"/>
+                    <a:ea typeface="+mn-ea"/>
+                    <a:cs typeface="+mn-cs"/>
+                  </a:defRPr>
+                </a:pPr>
+                <a:r>
+                  <a:rPr lang="es-ES"/>
+                  <a:t>Ataques/semana</a:t>
+                </a:r>
+              </a:p>
+            </c:rich>
+          </c:tx>
+          <c:overlay val="0"/>
+          <c:spPr>
+            <a:noFill/>
+            <a:ln>
+              <a:noFill/>
+            </a:ln>
+            <a:effectLst/>
+          </c:spPr>
+          <c:txPr>
+            <a:bodyPr rot="0" spcFirstLastPara="1" vertOverflow="ellipsis" vert="horz" wrap="square" anchor="ctr" anchorCtr="1"/>
+            <a:lstStyle/>
+            <a:p>
+              <a:pPr>
+                <a:defRPr sz="1000" b="0" i="0" u="none" strike="noStrike" kern="1200" baseline="0">
+                  <a:solidFill>
+                    <a:schemeClr val="tx1">
+                      <a:lumMod val="65000"/>
+                      <a:lumOff val="35000"/>
+                    </a:schemeClr>
+                  </a:solidFill>
+                  <a:latin typeface="+mn-lt"/>
+                  <a:ea typeface="+mn-ea"/>
+                  <a:cs typeface="+mn-cs"/>
+                </a:defRPr>
+              </a:pPr>
+              <a:endParaRPr lang="es-ES"/>
+            </a:p>
+          </c:txPr>
+        </c:title>
+        <c:numFmt formatCode="General" sourceLinked="1"/>
+        <c:majorTickMark val="none"/>
+        <c:minorTickMark val="none"/>
+        <c:tickLblPos val="nextTo"/>
+        <c:spPr>
+          <a:noFill/>
+          <a:ln w="9525" cap="flat" cmpd="sng" algn="ctr">
+            <a:solidFill>
+              <a:schemeClr val="tx1">
+                <a:lumMod val="15000"/>
+                <a:lumOff val="85000"/>
+              </a:schemeClr>
+            </a:solidFill>
+            <a:round/>
+          </a:ln>
+          <a:effectLst/>
+        </c:spPr>
+        <c:txPr>
+          <a:bodyPr rot="-60000000" spcFirstLastPara="1" vertOverflow="ellipsis" vert="horz" wrap="square" anchor="ctr" anchorCtr="1"/>
+          <a:lstStyle/>
+          <a:p>
+            <a:pPr>
+              <a:defRPr sz="900" b="0" i="0" u="none" strike="noStrike" kern="1200" baseline="0">
+                <a:solidFill>
+                  <a:schemeClr val="tx1">
+                    <a:lumMod val="65000"/>
+                    <a:lumOff val="35000"/>
+                  </a:schemeClr>
+                </a:solidFill>
+                <a:latin typeface="+mn-lt"/>
+                <a:ea typeface="+mn-ea"/>
+                <a:cs typeface="+mn-cs"/>
+              </a:defRPr>
+            </a:pPr>
+            <a:endParaRPr lang="es-ES"/>
+          </a:p>
+        </c:txPr>
+        <c:crossAx val="527760112"/>
+        <c:crosses val="autoZero"/>
+        <c:auto val="1"/>
+        <c:lblAlgn val="ctr"/>
+        <c:lblOffset val="100"/>
+        <c:noMultiLvlLbl val="0"/>
+      </c:catAx>
+      <c:valAx>
+        <c:axId val="527760112"/>
+        <c:scaling>
+          <c:orientation val="minMax"/>
+        </c:scaling>
+        <c:delete val="0"/>
+        <c:axPos val="l"/>
+        <c:majorGridlines>
+          <c:spPr>
+            <a:ln w="9525" cap="flat" cmpd="sng" algn="ctr">
+              <a:solidFill>
+                <a:schemeClr val="tx1">
+                  <a:lumMod val="15000"/>
+                  <a:lumOff val="85000"/>
+                </a:schemeClr>
+              </a:solidFill>
+              <a:round/>
+            </a:ln>
+            <a:effectLst/>
+          </c:spPr>
+        </c:majorGridlines>
+        <c:title>
+          <c:tx>
+            <c:rich>
+              <a:bodyPr rot="-5400000" spcFirstLastPara="1" vertOverflow="ellipsis" vert="horz" wrap="square" anchor="ctr" anchorCtr="1"/>
+              <a:lstStyle/>
+              <a:p>
+                <a:pPr>
+                  <a:defRPr sz="1000" b="0" i="0" u="none" strike="noStrike" kern="1200" baseline="0">
+                    <a:solidFill>
+                      <a:schemeClr val="tx1">
+                        <a:lumMod val="65000"/>
+                        <a:lumOff val="35000"/>
+                      </a:schemeClr>
+                    </a:solidFill>
+                    <a:latin typeface="+mn-lt"/>
+                    <a:ea typeface="+mn-ea"/>
+                    <a:cs typeface="+mn-cs"/>
+                  </a:defRPr>
+                </a:pPr>
+                <a:r>
+                  <a:rPr lang="es-ES"/>
+                  <a:t>Encuestados</a:t>
+                </a:r>
+              </a:p>
+            </c:rich>
+          </c:tx>
+          <c:overlay val="0"/>
+          <c:spPr>
+            <a:noFill/>
+            <a:ln>
+              <a:noFill/>
+            </a:ln>
+            <a:effectLst/>
+          </c:spPr>
+          <c:txPr>
+            <a:bodyPr rot="-5400000" spcFirstLastPara="1" vertOverflow="ellipsis" vert="horz" wrap="square" anchor="ctr" anchorCtr="1"/>
+            <a:lstStyle/>
+            <a:p>
+              <a:pPr>
+                <a:defRPr sz="1000" b="0" i="0" u="none" strike="noStrike" kern="1200" baseline="0">
+                  <a:solidFill>
+                    <a:schemeClr val="tx1">
+                      <a:lumMod val="65000"/>
+                      <a:lumOff val="35000"/>
+                    </a:schemeClr>
+                  </a:solidFill>
+                  <a:latin typeface="+mn-lt"/>
+                  <a:ea typeface="+mn-ea"/>
+                  <a:cs typeface="+mn-cs"/>
+                </a:defRPr>
+              </a:pPr>
+              <a:endParaRPr lang="es-ES"/>
+            </a:p>
+          </c:txPr>
+        </c:title>
+        <c:numFmt formatCode="General" sourceLinked="1"/>
+        <c:majorTickMark val="none"/>
+        <c:minorTickMark val="none"/>
+        <c:tickLblPos val="nextTo"/>
+        <c:spPr>
+          <a:noFill/>
+          <a:ln>
+            <a:noFill/>
+          </a:ln>
+          <a:effectLst/>
+        </c:spPr>
+        <c:txPr>
+          <a:bodyPr rot="-60000000" spcFirstLastPara="1" vertOverflow="ellipsis" vert="horz" wrap="square" anchor="ctr" anchorCtr="1"/>
+          <a:lstStyle/>
+          <a:p>
+            <a:pPr>
+              <a:defRPr sz="900" b="0" i="0" u="none" strike="noStrike" kern="1200" baseline="0">
+                <a:solidFill>
+                  <a:schemeClr val="tx1">
+                    <a:lumMod val="65000"/>
+                    <a:lumOff val="35000"/>
+                  </a:schemeClr>
+                </a:solidFill>
+                <a:latin typeface="+mn-lt"/>
+                <a:ea typeface="+mn-ea"/>
+                <a:cs typeface="+mn-cs"/>
+              </a:defRPr>
+            </a:pPr>
+            <a:endParaRPr lang="es-ES"/>
+          </a:p>
+        </c:txPr>
+        <c:crossAx val="527765104"/>
+        <c:crosses val="autoZero"/>
+        <c:crossBetween val="between"/>
+      </c:valAx>
+      <c:spPr>
+        <a:noFill/>
+        <a:ln>
+          <a:noFill/>
+        </a:ln>
+        <a:effectLst/>
+      </c:spPr>
+    </c:plotArea>
+    <c:plotVisOnly val="1"/>
+    <c:dispBlanksAs val="gap"/>
+    <c:showDLblsOverMax val="0"/>
+  </c:chart>
+  <c:spPr>
+    <a:solidFill>
+      <a:schemeClr val="bg1"/>
+    </a:solidFill>
+    <a:ln w="9525" cap="flat" cmpd="sng" algn="ctr">
+      <a:solidFill>
+        <a:schemeClr val="tx1">
+          <a:lumMod val="15000"/>
+          <a:lumOff val="85000"/>
+        </a:schemeClr>
+      </a:solidFill>
+      <a:round/>
+    </a:ln>
+    <a:effectLst/>
+  </c:spPr>
+  <c:txPr>
+    <a:bodyPr/>
+    <a:lstStyle/>
+    <a:p>
+      <a:pPr>
+        <a:defRPr/>
+      </a:pPr>
+      <a:endParaRPr lang="es-ES"/>
+    </a:p>
+  </c:txPr>
+  <c:externalData r:id="rId3">
+    <c:autoUpdate val="0"/>
+  </c:externalData>
+</c:chartSpace>
+</file>
+
 <file path=word/charts/colors1.xml><?xml version="1.0" encoding="utf-8"?>
 <cs:colorStyle xmlns:cs="http://schemas.microsoft.com/office/drawing/2012/chartStyle" xmlns:a="http://schemas.openxmlformats.org/drawingml/2006/main" meth="cycle" id="10">
   <a:schemeClr val="accent1"/>
@@ -9566,6 +9476,46 @@
 </cs:colorStyle>
 </file>
 
+<file path=word/charts/colors8.xml><?xml version="1.0" encoding="utf-8"?>
+<cs:colorStyle xmlns:cs="http://schemas.microsoft.com/office/drawing/2012/chartStyle" xmlns:a="http://schemas.openxmlformats.org/drawingml/2006/main" meth="cycle" id="10">
+  <a:schemeClr val="accent1"/>
+  <a:schemeClr val="accent2"/>
+  <a:schemeClr val="accent3"/>
+  <a:schemeClr val="accent4"/>
+  <a:schemeClr val="accent5"/>
+  <a:schemeClr val="accent6"/>
+  <cs:variation/>
+  <cs:variation>
+    <a:lumMod val="60000"/>
+  </cs:variation>
+  <cs:variation>
+    <a:lumMod val="80000"/>
+    <a:lumOff val="20000"/>
+  </cs:variation>
+  <cs:variation>
+    <a:lumMod val="80000"/>
+  </cs:variation>
+  <cs:variation>
+    <a:lumMod val="60000"/>
+    <a:lumOff val="40000"/>
+  </cs:variation>
+  <cs:variation>
+    <a:lumMod val="50000"/>
+  </cs:variation>
+  <cs:variation>
+    <a:lumMod val="70000"/>
+    <a:lumOff val="30000"/>
+  </cs:variation>
+  <cs:variation>
+    <a:lumMod val="70000"/>
+  </cs:variation>
+  <cs:variation>
+    <a:lumMod val="50000"/>
+    <a:lumOff val="50000"/>
+  </cs:variation>
+</cs:colorStyle>
+</file>
+
 <file path=word/charts/style1.xml><?xml version="1.0" encoding="utf-8"?>
 <cs:chartStyle xmlns:cs="http://schemas.microsoft.com/office/drawing/2012/chartStyle" xmlns:a="http://schemas.openxmlformats.org/drawingml/2006/main" id="201">
   <cs:axisTitle>
@@ -13063,6 +13013,509 @@
           </a:schemeClr>
         </a:solidFill>
         <a:round/>
+      </a:ln>
+    </cs:spPr>
+  </cs:upBar>
+  <cs:valueAxis>
+    <cs:lnRef idx="0"/>
+    <cs:fillRef idx="0"/>
+    <cs:effectRef idx="0"/>
+    <cs:fontRef idx="minor">
+      <a:schemeClr val="tx1">
+        <a:lumMod val="65000"/>
+        <a:lumOff val="35000"/>
+      </a:schemeClr>
+    </cs:fontRef>
+    <cs:defRPr sz="900" kern="1200"/>
+  </cs:valueAxis>
+  <cs:wall>
+    <cs:lnRef idx="0"/>
+    <cs:fillRef idx="0"/>
+    <cs:effectRef idx="0"/>
+    <cs:fontRef idx="minor">
+      <a:schemeClr val="tx1"/>
+    </cs:fontRef>
+    <cs:spPr>
+      <a:noFill/>
+      <a:ln>
+        <a:noFill/>
+      </a:ln>
+    </cs:spPr>
+  </cs:wall>
+</cs:chartStyle>
+</file>
+
+<file path=word/charts/style8.xml><?xml version="1.0" encoding="utf-8"?>
+<cs:chartStyle xmlns:cs="http://schemas.microsoft.com/office/drawing/2012/chartStyle" xmlns:a="http://schemas.openxmlformats.org/drawingml/2006/main" id="201">
+  <cs:axisTitle>
+    <cs:lnRef idx="0"/>
+    <cs:fillRef idx="0"/>
+    <cs:effectRef idx="0"/>
+    <cs:fontRef idx="minor">
+      <a:schemeClr val="tx1">
+        <a:lumMod val="65000"/>
+        <a:lumOff val="35000"/>
+      </a:schemeClr>
+    </cs:fontRef>
+    <cs:defRPr sz="1000" kern="1200"/>
+  </cs:axisTitle>
+  <cs:categoryAxis>
+    <cs:lnRef idx="0"/>
+    <cs:fillRef idx="0"/>
+    <cs:effectRef idx="0"/>
+    <cs:fontRef idx="minor">
+      <a:schemeClr val="tx1">
+        <a:lumMod val="65000"/>
+        <a:lumOff val="35000"/>
+      </a:schemeClr>
+    </cs:fontRef>
+    <cs:spPr>
+      <a:ln w="9525" cap="flat" cmpd="sng" algn="ctr">
+        <a:solidFill>
+          <a:schemeClr val="tx1">
+            <a:lumMod val="15000"/>
+            <a:lumOff val="85000"/>
+          </a:schemeClr>
+        </a:solidFill>
+        <a:round/>
+      </a:ln>
+    </cs:spPr>
+    <cs:defRPr sz="900" kern="1200"/>
+  </cs:categoryAxis>
+  <cs:chartArea mods="allowNoFillOverride allowNoLineOverride">
+    <cs:lnRef idx="0"/>
+    <cs:fillRef idx="0"/>
+    <cs:effectRef idx="0"/>
+    <cs:fontRef idx="minor">
+      <a:schemeClr val="tx1"/>
+    </cs:fontRef>
+    <cs:spPr>
+      <a:solidFill>
+        <a:schemeClr val="bg1"/>
+      </a:solidFill>
+      <a:ln w="9525" cap="flat" cmpd="sng" algn="ctr">
+        <a:solidFill>
+          <a:schemeClr val="tx1">
+            <a:lumMod val="15000"/>
+            <a:lumOff val="85000"/>
+          </a:schemeClr>
+        </a:solidFill>
+        <a:round/>
+      </a:ln>
+    </cs:spPr>
+    <cs:defRPr sz="1000" kern="1200"/>
+  </cs:chartArea>
+  <cs:dataLabel>
+    <cs:lnRef idx="0"/>
+    <cs:fillRef idx="0"/>
+    <cs:effectRef idx="0"/>
+    <cs:fontRef idx="minor">
+      <a:schemeClr val="tx1">
+        <a:lumMod val="75000"/>
+        <a:lumOff val="25000"/>
+      </a:schemeClr>
+    </cs:fontRef>
+    <cs:defRPr sz="900" kern="1200"/>
+  </cs:dataLabel>
+  <cs:dataLabelCallout>
+    <cs:lnRef idx="0"/>
+    <cs:fillRef idx="0"/>
+    <cs:effectRef idx="0"/>
+    <cs:fontRef idx="minor">
+      <a:schemeClr val="dk1">
+        <a:lumMod val="65000"/>
+        <a:lumOff val="35000"/>
+      </a:schemeClr>
+    </cs:fontRef>
+    <cs:spPr>
+      <a:solidFill>
+        <a:schemeClr val="lt1"/>
+      </a:solidFill>
+      <a:ln>
+        <a:solidFill>
+          <a:schemeClr val="dk1">
+            <a:lumMod val="25000"/>
+            <a:lumOff val="75000"/>
+          </a:schemeClr>
+        </a:solidFill>
+      </a:ln>
+    </cs:spPr>
+    <cs:defRPr sz="900" kern="1200"/>
+    <cs:bodyPr rot="0" spcFirstLastPara="1" vertOverflow="clip" horzOverflow="clip" vert="horz" wrap="square" lIns="36576" tIns="18288" rIns="36576" bIns="18288" anchor="ctr" anchorCtr="1">
+      <a:spAutoFit/>
+    </cs:bodyPr>
+  </cs:dataLabelCallout>
+  <cs:dataPoint>
+    <cs:lnRef idx="0"/>
+    <cs:fillRef idx="1">
+      <cs:styleClr val="auto"/>
+    </cs:fillRef>
+    <cs:effectRef idx="0"/>
+    <cs:fontRef idx="minor">
+      <a:schemeClr val="tx1"/>
+    </cs:fontRef>
+  </cs:dataPoint>
+  <cs:dataPoint3D>
+    <cs:lnRef idx="0"/>
+    <cs:fillRef idx="1">
+      <cs:styleClr val="auto"/>
+    </cs:fillRef>
+    <cs:effectRef idx="0"/>
+    <cs:fontRef idx="minor">
+      <a:schemeClr val="tx1"/>
+    </cs:fontRef>
+  </cs:dataPoint3D>
+  <cs:dataPointLine>
+    <cs:lnRef idx="0">
+      <cs:styleClr val="auto"/>
+    </cs:lnRef>
+    <cs:fillRef idx="1"/>
+    <cs:effectRef idx="0"/>
+    <cs:fontRef idx="minor">
+      <a:schemeClr val="tx1"/>
+    </cs:fontRef>
+    <cs:spPr>
+      <a:ln w="28575" cap="rnd">
+        <a:solidFill>
+          <a:schemeClr val="phClr"/>
+        </a:solidFill>
+        <a:round/>
+      </a:ln>
+    </cs:spPr>
+  </cs:dataPointLine>
+  <cs:dataPointMarker>
+    <cs:lnRef idx="0">
+      <cs:styleClr val="auto"/>
+    </cs:lnRef>
+    <cs:fillRef idx="1">
+      <cs:styleClr val="auto"/>
+    </cs:fillRef>
+    <cs:effectRef idx="0"/>
+    <cs:fontRef idx="minor">
+      <a:schemeClr val="tx1"/>
+    </cs:fontRef>
+    <cs:spPr>
+      <a:ln w="9525">
+        <a:solidFill>
+          <a:schemeClr val="phClr"/>
+        </a:solidFill>
+      </a:ln>
+    </cs:spPr>
+  </cs:dataPointMarker>
+  <cs:dataPointMarkerLayout symbol="circle" size="5"/>
+  <cs:dataPointWireframe>
+    <cs:lnRef idx="0">
+      <cs:styleClr val="auto"/>
+    </cs:lnRef>
+    <cs:fillRef idx="1"/>
+    <cs:effectRef idx="0"/>
+    <cs:fontRef idx="minor">
+      <a:schemeClr val="tx1"/>
+    </cs:fontRef>
+    <cs:spPr>
+      <a:ln w="9525" cap="rnd">
+        <a:solidFill>
+          <a:schemeClr val="phClr"/>
+        </a:solidFill>
+        <a:round/>
+      </a:ln>
+    </cs:spPr>
+  </cs:dataPointWireframe>
+  <cs:dataTable>
+    <cs:lnRef idx="0"/>
+    <cs:fillRef idx="0"/>
+    <cs:effectRef idx="0"/>
+    <cs:fontRef idx="minor">
+      <a:schemeClr val="tx1">
+        <a:lumMod val="65000"/>
+        <a:lumOff val="35000"/>
+      </a:schemeClr>
+    </cs:fontRef>
+    <cs:spPr>
+      <a:noFill/>
+      <a:ln w="9525" cap="flat" cmpd="sng" algn="ctr">
+        <a:solidFill>
+          <a:schemeClr val="tx1">
+            <a:lumMod val="15000"/>
+            <a:lumOff val="85000"/>
+          </a:schemeClr>
+        </a:solidFill>
+        <a:round/>
+      </a:ln>
+    </cs:spPr>
+    <cs:defRPr sz="900" kern="1200"/>
+  </cs:dataTable>
+  <cs:downBar>
+    <cs:lnRef idx="0"/>
+    <cs:fillRef idx="0"/>
+    <cs:effectRef idx="0"/>
+    <cs:fontRef idx="minor">
+      <a:schemeClr val="dk1"/>
+    </cs:fontRef>
+    <cs:spPr>
+      <a:solidFill>
+        <a:schemeClr val="dk1">
+          <a:lumMod val="65000"/>
+          <a:lumOff val="35000"/>
+        </a:schemeClr>
+      </a:solidFill>
+      <a:ln w="9525">
+        <a:solidFill>
+          <a:schemeClr val="tx1">
+            <a:lumMod val="65000"/>
+            <a:lumOff val="35000"/>
+          </a:schemeClr>
+        </a:solidFill>
+      </a:ln>
+    </cs:spPr>
+  </cs:downBar>
+  <cs:dropLine>
+    <cs:lnRef idx="0"/>
+    <cs:fillRef idx="0"/>
+    <cs:effectRef idx="0"/>
+    <cs:fontRef idx="minor">
+      <a:schemeClr val="tx1"/>
+    </cs:fontRef>
+    <cs:spPr>
+      <a:ln w="9525" cap="flat" cmpd="sng" algn="ctr">
+        <a:solidFill>
+          <a:schemeClr val="tx1">
+            <a:lumMod val="35000"/>
+            <a:lumOff val="65000"/>
+          </a:schemeClr>
+        </a:solidFill>
+        <a:round/>
+      </a:ln>
+    </cs:spPr>
+  </cs:dropLine>
+  <cs:errorBar>
+    <cs:lnRef idx="0"/>
+    <cs:fillRef idx="0"/>
+    <cs:effectRef idx="0"/>
+    <cs:fontRef idx="minor">
+      <a:schemeClr val="tx1"/>
+    </cs:fontRef>
+    <cs:spPr>
+      <a:ln w="9525" cap="flat" cmpd="sng" algn="ctr">
+        <a:solidFill>
+          <a:schemeClr val="tx1">
+            <a:lumMod val="65000"/>
+            <a:lumOff val="35000"/>
+          </a:schemeClr>
+        </a:solidFill>
+        <a:round/>
+      </a:ln>
+    </cs:spPr>
+  </cs:errorBar>
+  <cs:floor>
+    <cs:lnRef idx="0"/>
+    <cs:fillRef idx="0"/>
+    <cs:effectRef idx="0"/>
+    <cs:fontRef idx="minor">
+      <a:schemeClr val="tx1"/>
+    </cs:fontRef>
+    <cs:spPr>
+      <a:noFill/>
+      <a:ln>
+        <a:noFill/>
+      </a:ln>
+    </cs:spPr>
+  </cs:floor>
+  <cs:gridlineMajor>
+    <cs:lnRef idx="0"/>
+    <cs:fillRef idx="0"/>
+    <cs:effectRef idx="0"/>
+    <cs:fontRef idx="minor">
+      <a:schemeClr val="tx1"/>
+    </cs:fontRef>
+    <cs:spPr>
+      <a:ln w="9525" cap="flat" cmpd="sng" algn="ctr">
+        <a:solidFill>
+          <a:schemeClr val="tx1">
+            <a:lumMod val="15000"/>
+            <a:lumOff val="85000"/>
+          </a:schemeClr>
+        </a:solidFill>
+        <a:round/>
+      </a:ln>
+    </cs:spPr>
+  </cs:gridlineMajor>
+  <cs:gridlineMinor>
+    <cs:lnRef idx="0"/>
+    <cs:fillRef idx="0"/>
+    <cs:effectRef idx="0"/>
+    <cs:fontRef idx="minor">
+      <a:schemeClr val="tx1"/>
+    </cs:fontRef>
+    <cs:spPr>
+      <a:ln w="9525" cap="flat" cmpd="sng" algn="ctr">
+        <a:solidFill>
+          <a:schemeClr val="tx1">
+            <a:lumMod val="5000"/>
+            <a:lumOff val="95000"/>
+          </a:schemeClr>
+        </a:solidFill>
+        <a:round/>
+      </a:ln>
+    </cs:spPr>
+  </cs:gridlineMinor>
+  <cs:hiLoLine>
+    <cs:lnRef idx="0"/>
+    <cs:fillRef idx="0"/>
+    <cs:effectRef idx="0"/>
+    <cs:fontRef idx="minor">
+      <a:schemeClr val="tx1"/>
+    </cs:fontRef>
+    <cs:spPr>
+      <a:ln w="9525" cap="flat" cmpd="sng" algn="ctr">
+        <a:solidFill>
+          <a:schemeClr val="tx1">
+            <a:lumMod val="75000"/>
+            <a:lumOff val="25000"/>
+          </a:schemeClr>
+        </a:solidFill>
+        <a:round/>
+      </a:ln>
+    </cs:spPr>
+  </cs:hiLoLine>
+  <cs:leaderLine>
+    <cs:lnRef idx="0"/>
+    <cs:fillRef idx="0"/>
+    <cs:effectRef idx="0"/>
+    <cs:fontRef idx="minor">
+      <a:schemeClr val="tx1"/>
+    </cs:fontRef>
+    <cs:spPr>
+      <a:ln w="9525" cap="flat" cmpd="sng" algn="ctr">
+        <a:solidFill>
+          <a:schemeClr val="tx1">
+            <a:lumMod val="35000"/>
+            <a:lumOff val="65000"/>
+          </a:schemeClr>
+        </a:solidFill>
+        <a:round/>
+      </a:ln>
+    </cs:spPr>
+  </cs:leaderLine>
+  <cs:legend>
+    <cs:lnRef idx="0"/>
+    <cs:fillRef idx="0"/>
+    <cs:effectRef idx="0"/>
+    <cs:fontRef idx="minor">
+      <a:schemeClr val="tx1">
+        <a:lumMod val="65000"/>
+        <a:lumOff val="35000"/>
+      </a:schemeClr>
+    </cs:fontRef>
+    <cs:defRPr sz="900" kern="1200"/>
+  </cs:legend>
+  <cs:plotArea mods="allowNoFillOverride allowNoLineOverride">
+    <cs:lnRef idx="0"/>
+    <cs:fillRef idx="0"/>
+    <cs:effectRef idx="0"/>
+    <cs:fontRef idx="minor">
+      <a:schemeClr val="tx1"/>
+    </cs:fontRef>
+  </cs:plotArea>
+  <cs:plotArea3D mods="allowNoFillOverride allowNoLineOverride">
+    <cs:lnRef idx="0"/>
+    <cs:fillRef idx="0"/>
+    <cs:effectRef idx="0"/>
+    <cs:fontRef idx="minor">
+      <a:schemeClr val="tx1"/>
+    </cs:fontRef>
+  </cs:plotArea3D>
+  <cs:seriesAxis>
+    <cs:lnRef idx="0"/>
+    <cs:fillRef idx="0"/>
+    <cs:effectRef idx="0"/>
+    <cs:fontRef idx="minor">
+      <a:schemeClr val="tx1">
+        <a:lumMod val="65000"/>
+        <a:lumOff val="35000"/>
+      </a:schemeClr>
+    </cs:fontRef>
+    <cs:defRPr sz="900" kern="1200"/>
+  </cs:seriesAxis>
+  <cs:seriesLine>
+    <cs:lnRef idx="0"/>
+    <cs:fillRef idx="0"/>
+    <cs:effectRef idx="0"/>
+    <cs:fontRef idx="minor">
+      <a:schemeClr val="tx1"/>
+    </cs:fontRef>
+    <cs:spPr>
+      <a:ln w="9525" cap="flat" cmpd="sng" algn="ctr">
+        <a:solidFill>
+          <a:schemeClr val="tx1">
+            <a:lumMod val="35000"/>
+            <a:lumOff val="65000"/>
+          </a:schemeClr>
+        </a:solidFill>
+        <a:round/>
+      </a:ln>
+    </cs:spPr>
+  </cs:seriesLine>
+  <cs:title>
+    <cs:lnRef idx="0"/>
+    <cs:fillRef idx="0"/>
+    <cs:effectRef idx="0"/>
+    <cs:fontRef idx="minor">
+      <a:schemeClr val="tx1">
+        <a:lumMod val="65000"/>
+        <a:lumOff val="35000"/>
+      </a:schemeClr>
+    </cs:fontRef>
+    <cs:defRPr sz="1400" b="0" kern="1200" spc="0" baseline="0"/>
+  </cs:title>
+  <cs:trendline>
+    <cs:lnRef idx="0">
+      <cs:styleClr val="auto"/>
+    </cs:lnRef>
+    <cs:fillRef idx="0"/>
+    <cs:effectRef idx="0"/>
+    <cs:fontRef idx="minor">
+      <a:schemeClr val="tx1"/>
+    </cs:fontRef>
+    <cs:spPr>
+      <a:ln w="19050" cap="rnd">
+        <a:solidFill>
+          <a:schemeClr val="phClr"/>
+        </a:solidFill>
+        <a:prstDash val="sysDot"/>
+      </a:ln>
+    </cs:spPr>
+  </cs:trendline>
+  <cs:trendlineLabel>
+    <cs:lnRef idx="0"/>
+    <cs:fillRef idx="0"/>
+    <cs:effectRef idx="0"/>
+    <cs:fontRef idx="minor">
+      <a:schemeClr val="tx1">
+        <a:lumMod val="65000"/>
+        <a:lumOff val="35000"/>
+      </a:schemeClr>
+    </cs:fontRef>
+    <cs:defRPr sz="900" kern="1200"/>
+  </cs:trendlineLabel>
+  <cs:upBar>
+    <cs:lnRef idx="0"/>
+    <cs:fillRef idx="0"/>
+    <cs:effectRef idx="0"/>
+    <cs:fontRef idx="minor">
+      <a:schemeClr val="dk1"/>
+    </cs:fontRef>
+    <cs:spPr>
+      <a:solidFill>
+        <a:schemeClr val="lt1"/>
+      </a:solidFill>
+      <a:ln w="9525">
+        <a:solidFill>
+          <a:schemeClr val="tx1">
+            <a:lumMod val="15000"/>
+            <a:lumOff val="85000"/>
+          </a:schemeClr>
+        </a:solidFill>
       </a:ln>
     </cs:spPr>
   </cs:upBar>

--- a/Statistics/Project.docx
+++ b/Statistics/Project.docx
@@ -9,8 +9,8 @@
           <w:rFonts w:ascii="Times New Roman" w:hAnsi="Times New Roman" w:cs="Times New Roman"/>
           <w:b/>
           <w:bCs/>
-          <w:sz w:val="24"/>
-          <w:szCs w:val="24"/>
+          <w:sz w:val="50"/>
+          <w:szCs w:val="50"/>
           <w:lang w:val="es-CO"/>
         </w:rPr>
       </w:pPr>
@@ -19,10 +19,305 @@
           <w:rFonts w:ascii="Times New Roman" w:hAnsi="Times New Roman" w:cs="Times New Roman"/>
           <w:b/>
           <w:bCs/>
-          <w:sz w:val="24"/>
-          <w:szCs w:val="24"/>
+          <w:sz w:val="50"/>
+          <w:szCs w:val="50"/>
           <w:lang w:val="es-CO"/>
         </w:rPr>
+        <w:t>PROYECTO FINAL DE ESTADÍSTICA</w:t>
+      </w:r>
+    </w:p>
+    <w:p>
+      <w:pPr>
+        <w:jc w:val="center"/>
+        <w:rPr>
+          <w:rFonts w:ascii="Times New Roman" w:hAnsi="Times New Roman" w:cs="Times New Roman"/>
+          <w:b/>
+          <w:bCs/>
+          <w:sz w:val="50"/>
+          <w:szCs w:val="50"/>
+          <w:lang w:val="es-CO"/>
+        </w:rPr>
+      </w:pPr>
+    </w:p>
+    <w:p>
+      <w:pPr>
+        <w:jc w:val="center"/>
+        <w:rPr>
+          <w:rFonts w:ascii="Times New Roman" w:hAnsi="Times New Roman" w:cs="Times New Roman"/>
+          <w:b/>
+          <w:bCs/>
+          <w:sz w:val="50"/>
+          <w:szCs w:val="50"/>
+          <w:lang w:val="es-CO"/>
+        </w:rPr>
+      </w:pPr>
+      <w:r>
+        <w:rPr>
+          <w:rFonts w:ascii="Times New Roman" w:hAnsi="Times New Roman" w:cs="Times New Roman"/>
+          <w:b/>
+          <w:bCs/>
+          <w:sz w:val="50"/>
+          <w:szCs w:val="50"/>
+          <w:lang w:val="es-CO"/>
+        </w:rPr>
+        <w:t>CIBERSEGURIDAD EN EMPRE</w:t>
+      </w:r>
+      <w:r>
+        <w:rPr>
+          <w:rFonts w:ascii="Times New Roman" w:hAnsi="Times New Roman" w:cs="Times New Roman"/>
+          <w:b/>
+          <w:bCs/>
+          <w:sz w:val="50"/>
+          <w:szCs w:val="50"/>
+          <w:lang w:val="es-CO"/>
+        </w:rPr>
+        <w:t>S</w:t>
+      </w:r>
+      <w:r>
+        <w:rPr>
+          <w:rFonts w:ascii="Times New Roman" w:hAnsi="Times New Roman" w:cs="Times New Roman"/>
+          <w:b/>
+          <w:bCs/>
+          <w:sz w:val="50"/>
+          <w:szCs w:val="50"/>
+          <w:lang w:val="es-CO"/>
+        </w:rPr>
+        <w:t>AS TI EN TIEMPOS DE PANDEMIA</w:t>
+      </w:r>
+    </w:p>
+    <w:p>
+      <w:pPr>
+        <w:jc w:val="center"/>
+        <w:rPr>
+          <w:rFonts w:ascii="Times New Roman" w:hAnsi="Times New Roman" w:cs="Times New Roman"/>
+          <w:b/>
+          <w:bCs/>
+          <w:sz w:val="24"/>
+          <w:szCs w:val="24"/>
+          <w:lang w:val="es-CO"/>
+        </w:rPr>
+      </w:pPr>
+    </w:p>
+    <w:p>
+      <w:pPr>
+        <w:jc w:val="center"/>
+        <w:rPr>
+          <w:rFonts w:ascii="Times New Roman" w:hAnsi="Times New Roman" w:cs="Times New Roman"/>
+          <w:b/>
+          <w:bCs/>
+          <w:sz w:val="24"/>
+          <w:szCs w:val="24"/>
+          <w:lang w:val="es-CO"/>
+        </w:rPr>
+      </w:pPr>
+    </w:p>
+    <w:p>
+      <w:pPr>
+        <w:jc w:val="center"/>
+        <w:rPr>
+          <w:rFonts w:ascii="Times New Roman" w:hAnsi="Times New Roman" w:cs="Times New Roman"/>
+          <w:b/>
+          <w:bCs/>
+          <w:sz w:val="40"/>
+          <w:szCs w:val="40"/>
+          <w:lang w:val="es-CO"/>
+        </w:rPr>
+      </w:pPr>
+      <w:r>
+        <w:rPr>
+          <w:rFonts w:ascii="Times New Roman" w:hAnsi="Times New Roman" w:cs="Times New Roman"/>
+          <w:b/>
+          <w:bCs/>
+          <w:sz w:val="40"/>
+          <w:szCs w:val="40"/>
+          <w:lang w:val="es-CO"/>
+        </w:rPr>
+        <w:t>Hecho por: Alejandro Salazar</w:t>
+      </w:r>
+    </w:p>
+    <w:p>
+      <w:pPr>
+        <w:jc w:val="center"/>
+        <w:rPr>
+          <w:rFonts w:ascii="Times New Roman" w:hAnsi="Times New Roman" w:cs="Times New Roman"/>
+          <w:b/>
+          <w:bCs/>
+          <w:sz w:val="40"/>
+          <w:szCs w:val="40"/>
+          <w:lang w:val="es-CO"/>
+        </w:rPr>
+      </w:pPr>
+      <w:r>
+        <w:rPr>
+          <w:rFonts w:ascii="Times New Roman" w:hAnsi="Times New Roman" w:cs="Times New Roman"/>
+          <w:b/>
+          <w:bCs/>
+          <w:sz w:val="40"/>
+          <w:szCs w:val="40"/>
+          <w:lang w:val="es-CO"/>
+        </w:rPr>
+        <w:t>Juan Pablo Silvestre</w:t>
+      </w:r>
+    </w:p>
+    <w:p>
+      <w:pPr>
+        <w:jc w:val="center"/>
+        <w:rPr>
+          <w:rFonts w:ascii="Times New Roman" w:hAnsi="Times New Roman" w:cs="Times New Roman"/>
+          <w:b/>
+          <w:bCs/>
+          <w:sz w:val="40"/>
+          <w:szCs w:val="40"/>
+          <w:lang w:val="es-CO"/>
+        </w:rPr>
+      </w:pPr>
+      <w:r>
+        <w:rPr>
+          <w:rFonts w:ascii="Times New Roman" w:hAnsi="Times New Roman" w:cs="Times New Roman"/>
+          <w:b/>
+          <w:bCs/>
+          <w:sz w:val="40"/>
+          <w:szCs w:val="40"/>
+          <w:lang w:val="es-CO"/>
+        </w:rPr>
+        <w:t>Tomás Mancera</w:t>
+      </w:r>
+    </w:p>
+    <w:p>
+      <w:pPr>
+        <w:jc w:val="center"/>
+        <w:rPr>
+          <w:rFonts w:ascii="Times New Roman" w:hAnsi="Times New Roman" w:cs="Times New Roman"/>
+          <w:b/>
+          <w:bCs/>
+          <w:sz w:val="40"/>
+          <w:szCs w:val="40"/>
+          <w:lang w:val="es-CO"/>
+        </w:rPr>
+      </w:pPr>
+      <w:r>
+        <w:rPr>
+          <w:rFonts w:ascii="Times New Roman" w:hAnsi="Times New Roman" w:cs="Times New Roman"/>
+          <w:b/>
+          <w:bCs/>
+          <w:sz w:val="40"/>
+          <w:szCs w:val="40"/>
+          <w:lang w:val="es-CO"/>
+        </w:rPr>
+        <w:t>Sebastián López</w:t>
+      </w:r>
+    </w:p>
+    <w:p>
+      <w:pPr>
+        <w:jc w:val="center"/>
+        <w:rPr>
+          <w:rFonts w:ascii="Times New Roman" w:hAnsi="Times New Roman" w:cs="Times New Roman"/>
+          <w:b/>
+          <w:bCs/>
+          <w:sz w:val="40"/>
+          <w:szCs w:val="40"/>
+          <w:lang w:val="es-CO"/>
+        </w:rPr>
+      </w:pPr>
+      <w:r>
+        <w:rPr>
+          <w:noProof/>
+        </w:rPr>
+        <w:drawing>
+          <wp:inline distT="0" distB="0" distL="0" distR="0" wp14:anchorId="64452401" wp14:editId="6E65B969">
+            <wp:extent cx="5400040" cy="3039745"/>
+            <wp:effectExtent l="0" t="0" r="0" b="8255"/>
+            <wp:docPr id="8" name="Imagen 8"/>
+            <wp:cNvGraphicFramePr>
+              <a:graphicFrameLocks xmlns:a="http://schemas.openxmlformats.org/drawingml/2006/main" noChangeAspect="1"/>
+            </wp:cNvGraphicFramePr>
+            <a:graphic xmlns:a="http://schemas.openxmlformats.org/drawingml/2006/main">
+              <a:graphicData uri="http://schemas.openxmlformats.org/drawingml/2006/picture">
+                <pic:pic xmlns:pic="http://schemas.openxmlformats.org/drawingml/2006/picture">
+                  <pic:nvPicPr>
+                    <pic:cNvPr id="0" name="Picture 1"/>
+                    <pic:cNvPicPr>
+                      <a:picLocks noChangeAspect="1" noChangeArrowheads="1"/>
+                    </pic:cNvPicPr>
+                  </pic:nvPicPr>
+                  <pic:blipFill>
+                    <a:blip r:embed="rId5">
+                      <a:extLst>
+                        <a:ext uri="{28A0092B-C50C-407E-A947-70E740481C1C}">
+                          <a14:useLocalDpi xmlns:a14="http://schemas.microsoft.com/office/drawing/2010/main" val="0"/>
+                        </a:ext>
+                      </a:extLst>
+                    </a:blip>
+                    <a:srcRect/>
+                    <a:stretch>
+                      <a:fillRect/>
+                    </a:stretch>
+                  </pic:blipFill>
+                  <pic:spPr bwMode="auto">
+                    <a:xfrm>
+                      <a:off x="0" y="0"/>
+                      <a:ext cx="5400040" cy="3039745"/>
+                    </a:xfrm>
+                    <a:prstGeom prst="rect">
+                      <a:avLst/>
+                    </a:prstGeom>
+                    <a:noFill/>
+                    <a:ln>
+                      <a:noFill/>
+                    </a:ln>
+                  </pic:spPr>
+                </pic:pic>
+              </a:graphicData>
+            </a:graphic>
+          </wp:inline>
+        </w:drawing>
+      </w:r>
+    </w:p>
+    <w:p>
+      <w:pPr>
+        <w:rPr>
+          <w:rFonts w:ascii="Times New Roman" w:hAnsi="Times New Roman" w:cs="Times New Roman"/>
+          <w:b/>
+          <w:bCs/>
+          <w:sz w:val="24"/>
+          <w:szCs w:val="24"/>
+          <w:lang w:val="es-CO"/>
+        </w:rPr>
+      </w:pPr>
+      <w:r>
+        <w:rPr>
+          <w:rFonts w:ascii="Times New Roman" w:hAnsi="Times New Roman" w:cs="Times New Roman"/>
+          <w:b/>
+          <w:bCs/>
+          <w:sz w:val="24"/>
+          <w:szCs w:val="24"/>
+          <w:lang w:val="es-CO"/>
+        </w:rPr>
+        <w:br w:type="page"/>
+      </w:r>
+    </w:p>
+    <w:p>
+      <w:pPr>
+        <w:jc w:val="center"/>
+        <w:rPr>
+          <w:rFonts w:ascii="Times New Roman" w:hAnsi="Times New Roman" w:cs="Times New Roman"/>
+          <w:b/>
+          <w:bCs/>
+          <w:sz w:val="24"/>
+          <w:szCs w:val="24"/>
+          <w:lang w:val="es-CO"/>
+        </w:rPr>
+      </w:pPr>
+      <w:r>
+        <w:rPr>
+          <w:rFonts w:ascii="Times New Roman" w:hAnsi="Times New Roman" w:cs="Times New Roman"/>
+          <w:b/>
+          <w:bCs/>
+          <w:sz w:val="24"/>
+          <w:szCs w:val="24"/>
+          <w:lang w:val="es-CO"/>
+        </w:rPr>
+        <w:lastRenderedPageBreak/>
         <w:t>INTRODUCCIÓN</w:t>
       </w:r>
     </w:p>
@@ -58,7 +353,6 @@
         </w:rPr>
         <w:t>Desde sus inicios, las empresas IT (</w:t>
       </w:r>
-      <w:proofErr w:type="spellStart"/>
       <w:r>
         <w:rPr>
           <w:rFonts w:ascii="Times New Roman" w:hAnsi="Times New Roman" w:cs="Times New Roman"/>
@@ -75,9 +369,8 @@
           <w:szCs w:val="24"/>
           <w:lang w:val="es-CO"/>
         </w:rPr>
-        <w:t>nformation</w:t>
-      </w:r>
-      <w:proofErr w:type="spellEnd"/>
+        <w:t xml:space="preserve">nformation </w:t>
+      </w:r>
       <w:r>
         <w:rPr>
           <w:rFonts w:ascii="Times New Roman" w:hAnsi="Times New Roman" w:cs="Times New Roman"/>
@@ -85,9 +378,8 @@
           <w:szCs w:val="24"/>
           <w:lang w:val="es-CO"/>
         </w:rPr>
-        <w:t xml:space="preserve"> </w:t>
-      </w:r>
-      <w:proofErr w:type="spellStart"/>
+        <w:t>T</w:t>
+      </w:r>
       <w:r>
         <w:rPr>
           <w:rFonts w:ascii="Times New Roman" w:hAnsi="Times New Roman" w:cs="Times New Roman"/>
@@ -95,26 +387,7 @@
           <w:szCs w:val="24"/>
           <w:lang w:val="es-CO"/>
         </w:rPr>
-        <w:t>T</w:t>
-      </w:r>
-      <w:r>
-        <w:rPr>
-          <w:rFonts w:ascii="Times New Roman" w:hAnsi="Times New Roman" w:cs="Times New Roman"/>
-          <w:sz w:val="24"/>
-          <w:szCs w:val="24"/>
-          <w:lang w:val="es-CO"/>
-        </w:rPr>
-        <w:t>echnology</w:t>
-      </w:r>
-      <w:proofErr w:type="spellEnd"/>
-      <w:r>
-        <w:rPr>
-          <w:rFonts w:ascii="Times New Roman" w:hAnsi="Times New Roman" w:cs="Times New Roman"/>
-          <w:sz w:val="24"/>
-          <w:szCs w:val="24"/>
-          <w:lang w:val="es-CO"/>
-        </w:rPr>
-        <w:t xml:space="preserve">) se han visto en la obligación de </w:t>
+        <w:t xml:space="preserve">echnology) se han visto en la obligación de </w:t>
       </w:r>
       <w:r>
         <w:rPr>
@@ -206,47 +479,7 @@
           <w:szCs w:val="24"/>
           <w:lang w:val="es-CO"/>
         </w:rPr>
-        <w:t xml:space="preserve">El </w:t>
-      </w:r>
-      <w:proofErr w:type="spellStart"/>
-      <w:r>
-        <w:rPr>
-          <w:rFonts w:ascii="Times New Roman" w:hAnsi="Times New Roman" w:cs="Times New Roman"/>
-          <w:sz w:val="24"/>
-          <w:szCs w:val="24"/>
-          <w:lang w:val="es-CO"/>
-        </w:rPr>
-        <w:t>Ponemon</w:t>
-      </w:r>
-      <w:proofErr w:type="spellEnd"/>
-      <w:r>
-        <w:rPr>
-          <w:rFonts w:ascii="Times New Roman" w:hAnsi="Times New Roman" w:cs="Times New Roman"/>
-          <w:sz w:val="24"/>
-          <w:szCs w:val="24"/>
-          <w:lang w:val="es-CO"/>
-        </w:rPr>
-        <w:t xml:space="preserve"> </w:t>
-      </w:r>
-      <w:proofErr w:type="spellStart"/>
-      <w:r>
-        <w:rPr>
-          <w:rFonts w:ascii="Times New Roman" w:hAnsi="Times New Roman" w:cs="Times New Roman"/>
-          <w:sz w:val="24"/>
-          <w:szCs w:val="24"/>
-          <w:lang w:val="es-CO"/>
-        </w:rPr>
-        <w:t>Institute</w:t>
-      </w:r>
-      <w:proofErr w:type="spellEnd"/>
-      <w:r>
-        <w:rPr>
-          <w:rFonts w:ascii="Times New Roman" w:hAnsi="Times New Roman" w:cs="Times New Roman"/>
-          <w:sz w:val="24"/>
-          <w:szCs w:val="24"/>
-          <w:lang w:val="es-CO"/>
-        </w:rPr>
-        <w:t xml:space="preserve"> entrevistó 2,215 empleados de TI y seguridad de TI en: Estados Unidos, Reino Unido, Escandinavia, Australia y Nueva Zelanda, donde estos empleados pertenecen a organizaciones cuyas han ordenado migrar al trabajo remoto (</w:t>
+        <w:t>El Ponemon Institute entrevistó 2,215 empleados de TI y seguridad de TI en: Estados Unidos, Reino Unido, Escandinavia, Australia y Nueva Zelanda, donde estos empleados pertenecen a organizaciones cuyas han ordenado migrar al trabajo remoto (</w:t>
       </w:r>
       <w:r>
         <w:rPr>
@@ -399,7 +632,7 @@
             <wp:cNvGraphicFramePr/>
             <a:graphic xmlns:a="http://schemas.openxmlformats.org/drawingml/2006/main">
               <a:graphicData uri="http://schemas.openxmlformats.org/drawingml/2006/chart">
-                <c:chart xmlns:c="http://schemas.openxmlformats.org/drawingml/2006/chart" xmlns:r="http://schemas.openxmlformats.org/officeDocument/2006/relationships" r:id="rId4"/>
+                <c:chart xmlns:c="http://schemas.openxmlformats.org/drawingml/2006/chart" xmlns:r="http://schemas.openxmlformats.org/officeDocument/2006/relationships" r:id="rId6"/>
               </a:graphicData>
             </a:graphic>
           </wp:inline>
@@ -625,7 +858,7 @@
             <wp:cNvGraphicFramePr/>
             <a:graphic xmlns:a="http://schemas.openxmlformats.org/drawingml/2006/main">
               <a:graphicData uri="http://schemas.openxmlformats.org/drawingml/2006/chart">
-                <c:chart xmlns:c="http://schemas.openxmlformats.org/drawingml/2006/chart" xmlns:r="http://schemas.openxmlformats.org/officeDocument/2006/relationships" r:id="rId5"/>
+                <c:chart xmlns:c="http://schemas.openxmlformats.org/drawingml/2006/chart" xmlns:r="http://schemas.openxmlformats.org/officeDocument/2006/relationships" r:id="rId7"/>
               </a:graphicData>
             </a:graphic>
           </wp:inline>
@@ -767,7 +1000,25 @@
                 <w:sz w:val="24"/>
                 <w:szCs w:val="24"/>
               </w:rPr>
-              <w:t xml:space="preserve">Trabajo remoto es eficiente / trabajo remoto mas eficiente que el trabajo presencial </w:t>
+              <w:t xml:space="preserve">Trabajo remoto es eficiente / trabajo remoto </w:t>
+            </w:r>
+            <w:r>
+              <w:rPr>
+                <w:rFonts w:ascii="Times New Roman" w:eastAsiaTheme="minorEastAsia" w:hAnsi="Times New Roman" w:cs="Times New Roman"/>
+                <w:iCs/>
+                <w:sz w:val="24"/>
+                <w:szCs w:val="24"/>
+              </w:rPr>
+              <w:t>más</w:t>
+            </w:r>
+            <w:r>
+              <w:rPr>
+                <w:rFonts w:ascii="Times New Roman" w:eastAsiaTheme="minorEastAsia" w:hAnsi="Times New Roman" w:cs="Times New Roman"/>
+                <w:iCs/>
+                <w:sz w:val="24"/>
+                <w:szCs w:val="24"/>
+              </w:rPr>
+              <w:t xml:space="preserve"> eficiente que el trabajo presencial </w:t>
             </w:r>
           </w:p>
         </w:tc>
@@ -1230,7 +1481,7 @@
             <wp:cNvGraphicFramePr/>
             <a:graphic xmlns:a="http://schemas.openxmlformats.org/drawingml/2006/main">
               <a:graphicData uri="http://schemas.openxmlformats.org/drawingml/2006/chart">
-                <c:chart xmlns:c="http://schemas.openxmlformats.org/drawingml/2006/chart" xmlns:r="http://schemas.openxmlformats.org/officeDocument/2006/relationships" r:id="rId6"/>
+                <c:chart xmlns:c="http://schemas.openxmlformats.org/drawingml/2006/chart" xmlns:r="http://schemas.openxmlformats.org/officeDocument/2006/relationships" r:id="rId8"/>
               </a:graphicData>
             </a:graphic>
           </wp:inline>
@@ -1979,1156 +2230,6 @@
         </w:rPr>
         <w:br w:type="page"/>
       </w:r>
-      <w:r>
-        <w:rPr>
-          <w:rFonts w:ascii="Times New Roman" w:eastAsiaTheme="minorEastAsia" w:hAnsi="Times New Roman" w:cs="Times New Roman"/>
-          <w:b/>
-          <w:bCs/>
-          <w:iCs/>
-          <w:sz w:val="24"/>
-          <w:szCs w:val="24"/>
-        </w:rPr>
-        <w:lastRenderedPageBreak/>
-        <w:t xml:space="preserve">Factor sorpresa: </w:t>
-      </w:r>
-      <w:r>
-        <w:rPr>
-          <w:rFonts w:ascii="Times New Roman" w:eastAsiaTheme="minorEastAsia" w:hAnsi="Times New Roman" w:cs="Times New Roman"/>
-          <w:b/>
-          <w:bCs/>
-          <w:iCs/>
-          <w:sz w:val="24"/>
-          <w:szCs w:val="24"/>
-        </w:rPr>
-        <w:t xml:space="preserve"> </w:t>
-      </w:r>
-      <w:r>
-        <w:rPr>
-          <w:rFonts w:ascii="Times New Roman" w:eastAsiaTheme="minorEastAsia" w:hAnsi="Times New Roman" w:cs="Times New Roman"/>
-          <w:iCs/>
-          <w:sz w:val="24"/>
-          <w:szCs w:val="24"/>
-        </w:rPr>
-        <w:t>Con la pandemia del C19, las empresas fueron tomadas por sorpresa</w:t>
-      </w:r>
-      <w:r>
-        <w:rPr>
-          <w:rFonts w:ascii="Times New Roman" w:eastAsiaTheme="minorEastAsia" w:hAnsi="Times New Roman" w:cs="Times New Roman"/>
-          <w:iCs/>
-          <w:sz w:val="24"/>
-          <w:szCs w:val="24"/>
-        </w:rPr>
-        <w:t>, como resultado, el trabajo remoto aumenta la incertidumbre de cómo proteger los ciberataques</w:t>
-      </w:r>
-      <w:r>
-        <w:rPr>
-          <w:rFonts w:ascii="Times New Roman" w:eastAsiaTheme="minorEastAsia" w:hAnsi="Times New Roman" w:cs="Times New Roman"/>
-          <w:iCs/>
-          <w:sz w:val="24"/>
-          <w:szCs w:val="24"/>
-        </w:rPr>
-        <w:t>, ya que es entendible que las organizaciones no estaban preparadas para un cambio tan drástico</w:t>
-      </w:r>
-      <w:r>
-        <w:rPr>
-          <w:rFonts w:ascii="Times New Roman" w:eastAsiaTheme="minorEastAsia" w:hAnsi="Times New Roman" w:cs="Times New Roman"/>
-          <w:iCs/>
-          <w:sz w:val="24"/>
-          <w:szCs w:val="24"/>
-        </w:rPr>
-        <w:t>.</w:t>
-      </w:r>
-    </w:p>
-    <w:p>
-      <w:pPr>
-        <w:jc w:val="both"/>
-        <w:rPr>
-          <w:rFonts w:ascii="Times New Roman" w:eastAsiaTheme="minorEastAsia" w:hAnsi="Times New Roman" w:cs="Times New Roman"/>
-          <w:iCs/>
-          <w:sz w:val="24"/>
-          <w:szCs w:val="24"/>
-        </w:rPr>
-      </w:pPr>
-      <w:r>
-        <w:rPr>
-          <w:rFonts w:ascii="Times New Roman" w:eastAsiaTheme="minorEastAsia" w:hAnsi="Times New Roman" w:cs="Times New Roman"/>
-          <w:b/>
-          <w:bCs/>
-          <w:iCs/>
-          <w:sz w:val="24"/>
-          <w:szCs w:val="24"/>
-        </w:rPr>
-        <w:t>Tabla 4: ¿</w:t>
-      </w:r>
-      <w:r>
-        <w:rPr>
-          <w:rFonts w:ascii="Times New Roman" w:eastAsiaTheme="minorEastAsia" w:hAnsi="Times New Roman" w:cs="Times New Roman"/>
-          <w:iCs/>
-          <w:sz w:val="24"/>
-          <w:szCs w:val="24"/>
-        </w:rPr>
-        <w:t>Qué factores limitan a la seguridad IT de su organización de ser efectiva en el contexto del trabajo remoto?</w:t>
-      </w:r>
-    </w:p>
-    <w:p>
-      <w:pPr>
-        <w:jc w:val="both"/>
-        <w:rPr>
-          <w:rFonts w:ascii="Times New Roman" w:eastAsiaTheme="minorEastAsia" w:hAnsi="Times New Roman" w:cs="Times New Roman"/>
-          <w:iCs/>
-          <w:sz w:val="24"/>
-          <w:szCs w:val="24"/>
-        </w:rPr>
-      </w:pPr>
-    </w:p>
-    <w:p>
-      <w:pPr>
-        <w:jc w:val="both"/>
-        <w:rPr>
-          <w:rFonts w:ascii="Times New Roman" w:eastAsiaTheme="minorEastAsia" w:hAnsi="Times New Roman" w:cs="Times New Roman"/>
-          <w:iCs/>
-          <w:sz w:val="24"/>
-          <w:szCs w:val="24"/>
-          <w:lang w:val="en-US"/>
-        </w:rPr>
-      </w:pPr>
-      <w:r>
-        <w:rPr>
-          <w:noProof/>
-        </w:rPr>
-        <w:drawing>
-          <wp:inline distT="0" distB="0" distL="0" distR="0" wp14:anchorId="593404CB" wp14:editId="6A21F30B">
-            <wp:extent cx="5400040" cy="2797175"/>
-            <wp:effectExtent l="0" t="0" r="10160" b="3175"/>
-            <wp:docPr id="6" name="Gráfico 6">
-              <a:extLst xmlns:a="http://schemas.openxmlformats.org/drawingml/2006/main">
-                <a:ext uri="{FF2B5EF4-FFF2-40B4-BE49-F238E27FC236}">
-                  <a16:creationId xmlns:a16="http://schemas.microsoft.com/office/drawing/2014/main" id="{267DD5A5-51FF-4459-8C01-1AA7C4A14BAC}"/>
-                </a:ext>
-              </a:extLst>
-            </wp:docPr>
-            <wp:cNvGraphicFramePr/>
-            <a:graphic xmlns:a="http://schemas.openxmlformats.org/drawingml/2006/main">
-              <a:graphicData uri="http://schemas.openxmlformats.org/drawingml/2006/chart">
-                <c:chart xmlns:c="http://schemas.openxmlformats.org/drawingml/2006/chart" xmlns:r="http://schemas.openxmlformats.org/officeDocument/2006/relationships" r:id="rId7"/>
-              </a:graphicData>
-            </a:graphic>
-          </wp:inline>
-        </w:drawing>
-      </w:r>
-      <w:r>
-        <w:rPr>
-          <w:rFonts w:ascii="Times New Roman" w:eastAsiaTheme="minorEastAsia" w:hAnsi="Times New Roman" w:cs="Times New Roman"/>
-          <w:iCs/>
-          <w:sz w:val="24"/>
-          <w:szCs w:val="24"/>
-          <w:lang w:val="en-US"/>
-        </w:rPr>
-        <w:t xml:space="preserve"> </w:t>
-      </w:r>
-    </w:p>
-    <w:p>
-      <w:pPr>
-        <w:jc w:val="both"/>
-        <w:rPr>
-          <w:rFonts w:ascii="Times New Roman" w:eastAsiaTheme="minorEastAsia" w:hAnsi="Times New Roman" w:cs="Times New Roman"/>
-          <w:iCs/>
-          <w:sz w:val="24"/>
-          <w:szCs w:val="24"/>
-        </w:rPr>
-      </w:pPr>
-    </w:p>
-    <w:p>
-      <w:pPr>
-        <w:jc w:val="both"/>
-        <w:rPr>
-          <w:rFonts w:ascii="Times New Roman" w:eastAsiaTheme="minorEastAsia" w:hAnsi="Times New Roman" w:cs="Times New Roman"/>
-          <w:iCs/>
-          <w:sz w:val="24"/>
-          <w:szCs w:val="24"/>
-        </w:rPr>
-      </w:pPr>
-      <w:r>
-        <w:rPr>
-          <w:rFonts w:ascii="Times New Roman" w:eastAsiaTheme="minorEastAsia" w:hAnsi="Times New Roman" w:cs="Times New Roman"/>
-          <w:iCs/>
-          <w:sz w:val="24"/>
-          <w:szCs w:val="24"/>
-        </w:rPr>
-        <w:t>Haciendo una conversión rápida:</w:t>
-      </w:r>
-    </w:p>
-    <w:tbl>
-      <w:tblPr>
-        <w:tblStyle w:val="Tablaconcuadrcula"/>
-        <w:tblW w:w="0" w:type="auto"/>
-        <w:tblLook w:val="04A0" w:firstRow="1" w:lastRow="0" w:firstColumn="1" w:lastColumn="0" w:noHBand="0" w:noVBand="1"/>
-      </w:tblPr>
-      <w:tblGrid>
-        <w:gridCol w:w="2123"/>
-        <w:gridCol w:w="2123"/>
-        <w:gridCol w:w="2124"/>
-        <w:gridCol w:w="2124"/>
-      </w:tblGrid>
-      <w:tr>
-        <w:tc>
-          <w:tcPr>
-            <w:tcW w:w="2123" w:type="dxa"/>
-          </w:tcPr>
-          <w:p>
-            <w:pPr>
-              <w:jc w:val="both"/>
-              <w:rPr>
-                <w:rFonts w:ascii="Times New Roman" w:eastAsiaTheme="minorEastAsia" w:hAnsi="Times New Roman" w:cs="Times New Roman"/>
-                <w:iCs/>
-                <w:sz w:val="24"/>
-                <w:szCs w:val="24"/>
-              </w:rPr>
-            </w:pPr>
-          </w:p>
-        </w:tc>
-        <w:tc>
-          <w:tcPr>
-            <w:tcW w:w="2123" w:type="dxa"/>
-          </w:tcPr>
-          <w:p>
-            <w:pPr>
-              <w:jc w:val="both"/>
-              <w:rPr>
-                <w:rFonts w:ascii="Times New Roman" w:eastAsiaTheme="minorEastAsia" w:hAnsi="Times New Roman" w:cs="Times New Roman"/>
-                <w:iCs/>
-                <w:sz w:val="24"/>
-                <w:szCs w:val="24"/>
-              </w:rPr>
-            </w:pPr>
-            <w:r>
-              <w:rPr>
-                <w:rFonts w:ascii="Times New Roman" w:eastAsia="Times New Roman" w:hAnsi="Times New Roman" w:cs="Times New Roman"/>
-                <w:color w:val="000000"/>
-                <w:sz w:val="24"/>
-                <w:szCs w:val="24"/>
-                <w:lang w:eastAsia="es-ES"/>
-              </w:rPr>
-              <w:t>Presupuesto insuficiente (capital)</w:t>
-            </w:r>
-          </w:p>
-        </w:tc>
-        <w:tc>
-          <w:tcPr>
-            <w:tcW w:w="2124" w:type="dxa"/>
-          </w:tcPr>
-          <w:p>
-            <w:pPr>
-              <w:jc w:val="both"/>
-              <w:rPr>
-                <w:rFonts w:ascii="Times New Roman" w:eastAsiaTheme="minorEastAsia" w:hAnsi="Times New Roman" w:cs="Times New Roman"/>
-                <w:iCs/>
-                <w:sz w:val="24"/>
-                <w:szCs w:val="24"/>
-              </w:rPr>
-            </w:pPr>
-            <w:r>
-              <w:rPr>
-                <w:rFonts w:ascii="Times New Roman" w:eastAsiaTheme="minorEastAsia" w:hAnsi="Times New Roman" w:cs="Times New Roman"/>
-                <w:iCs/>
-                <w:sz w:val="24"/>
-                <w:szCs w:val="24"/>
-              </w:rPr>
-              <w:t>No entender cómo proteger</w:t>
-            </w:r>
-            <w:r>
-              <w:rPr>
-                <w:rFonts w:ascii="Times New Roman" w:eastAsiaTheme="minorEastAsia" w:hAnsi="Times New Roman" w:cs="Times New Roman"/>
-                <w:iCs/>
-                <w:sz w:val="24"/>
-                <w:szCs w:val="24"/>
-              </w:rPr>
-              <w:t>se de</w:t>
-            </w:r>
-            <w:r>
-              <w:rPr>
-                <w:rFonts w:ascii="Times New Roman" w:eastAsiaTheme="minorEastAsia" w:hAnsi="Times New Roman" w:cs="Times New Roman"/>
-                <w:iCs/>
-                <w:sz w:val="24"/>
-                <w:szCs w:val="24"/>
-              </w:rPr>
-              <w:t xml:space="preserve"> un ciberataque</w:t>
-            </w:r>
-            <w:r>
-              <w:rPr>
-                <w:rFonts w:ascii="Times New Roman" w:eastAsiaTheme="minorEastAsia" w:hAnsi="Times New Roman" w:cs="Times New Roman"/>
-                <w:iCs/>
-                <w:sz w:val="24"/>
-                <w:szCs w:val="24"/>
-              </w:rPr>
-              <w:t>.</w:t>
-            </w:r>
-          </w:p>
-        </w:tc>
-        <w:tc>
-          <w:tcPr>
-            <w:tcW w:w="2124" w:type="dxa"/>
-          </w:tcPr>
-          <w:p>
-            <w:pPr>
-              <w:jc w:val="both"/>
-              <w:rPr>
-                <w:rFonts w:ascii="Times New Roman" w:eastAsiaTheme="minorEastAsia" w:hAnsi="Times New Roman" w:cs="Times New Roman"/>
-                <w:iCs/>
-                <w:sz w:val="24"/>
-                <w:szCs w:val="24"/>
-              </w:rPr>
-            </w:pPr>
-            <w:r>
-              <w:rPr>
-                <w:rFonts w:ascii="Times New Roman" w:eastAsia="Times New Roman" w:hAnsi="Times New Roman" w:cs="Times New Roman"/>
-                <w:color w:val="000000"/>
-                <w:sz w:val="24"/>
-                <w:szCs w:val="24"/>
-                <w:lang w:eastAsia="es-ES"/>
-              </w:rPr>
-              <w:t>insuficientes tecnologías de seguridad habilitantes</w:t>
-            </w:r>
-            <w:r>
-              <w:rPr>
-                <w:rFonts w:ascii="Times New Roman" w:eastAsia="Times New Roman" w:hAnsi="Times New Roman" w:cs="Times New Roman"/>
-                <w:color w:val="000000"/>
-                <w:sz w:val="24"/>
-                <w:szCs w:val="24"/>
-                <w:lang w:eastAsia="es-ES"/>
-              </w:rPr>
-              <w:t>.</w:t>
-            </w:r>
-          </w:p>
-        </w:tc>
-      </w:tr>
-      <w:tr>
-        <w:tc>
-          <w:tcPr>
-            <w:tcW w:w="2123" w:type="dxa"/>
-          </w:tcPr>
-          <w:p>
-            <w:pPr>
-              <w:jc w:val="both"/>
-              <w:rPr>
-                <w:rFonts w:ascii="Times New Roman" w:eastAsiaTheme="minorEastAsia" w:hAnsi="Times New Roman" w:cs="Times New Roman"/>
-                <w:iCs/>
-                <w:sz w:val="24"/>
-                <w:szCs w:val="24"/>
-              </w:rPr>
-            </w:pPr>
-            <w:r>
-              <w:rPr>
-                <w:rFonts w:ascii="Times New Roman" w:eastAsiaTheme="minorEastAsia" w:hAnsi="Times New Roman" w:cs="Times New Roman"/>
-                <w:iCs/>
-                <w:sz w:val="24"/>
-                <w:szCs w:val="24"/>
-              </w:rPr>
-              <w:t>Encuestados</w:t>
-            </w:r>
-          </w:p>
-        </w:tc>
-        <w:tc>
-          <w:tcPr>
-            <w:tcW w:w="2123" w:type="dxa"/>
-          </w:tcPr>
-          <w:p>
-            <w:pPr>
-              <w:jc w:val="both"/>
-              <w:rPr>
-                <w:rFonts w:ascii="Times New Roman" w:eastAsiaTheme="minorEastAsia" w:hAnsi="Times New Roman" w:cs="Times New Roman"/>
-                <w:iCs/>
-                <w:sz w:val="24"/>
-                <w:szCs w:val="24"/>
-              </w:rPr>
-            </w:pPr>
-            <m:oMathPara>
-              <m:oMath>
-                <m:f>
-                  <m:fPr>
-                    <m:ctrlPr>
-                      <w:rPr>
-                        <w:rFonts w:ascii="Cambria Math" w:hAnsi="Cambria Math" w:cs="Times New Roman"/>
-                        <w:i/>
-                        <w:sz w:val="24"/>
-                        <w:szCs w:val="24"/>
-                        <w:lang w:val="es-CO"/>
-                      </w:rPr>
-                    </m:ctrlPr>
-                  </m:fPr>
-                  <m:num>
-                    <m:r>
-                      <w:rPr>
-                        <w:rFonts w:ascii="Cambria Math" w:hAnsi="Cambria Math" w:cs="Times New Roman"/>
-                        <w:sz w:val="24"/>
-                        <w:szCs w:val="24"/>
-                        <w:lang w:val="es-CO"/>
-                      </w:rPr>
-                      <m:t>44×2215</m:t>
-                    </m:r>
-                  </m:num>
-                  <m:den>
-                    <m:r>
-                      <w:rPr>
-                        <w:rFonts w:ascii="Cambria Math" w:hAnsi="Cambria Math" w:cs="Times New Roman"/>
-                        <w:sz w:val="24"/>
-                        <w:szCs w:val="24"/>
-                        <w:lang w:val="es-CO"/>
-                      </w:rPr>
-                      <m:t>100</m:t>
-                    </m:r>
-                  </m:den>
-                </m:f>
-                <m:r>
-                  <w:rPr>
-                    <w:rFonts w:ascii="Cambria Math" w:eastAsiaTheme="minorEastAsia" w:hAnsi="Cambria Math" w:cs="Times New Roman"/>
-                    <w:sz w:val="24"/>
-                    <w:szCs w:val="24"/>
-                  </w:rPr>
-                  <m:t>=975</m:t>
-                </m:r>
-              </m:oMath>
-            </m:oMathPara>
-          </w:p>
-        </w:tc>
-        <w:tc>
-          <w:tcPr>
-            <w:tcW w:w="2124" w:type="dxa"/>
-          </w:tcPr>
-          <w:p>
-            <w:pPr>
-              <w:jc w:val="both"/>
-              <w:rPr>
-                <w:rFonts w:ascii="Times New Roman" w:eastAsiaTheme="minorEastAsia" w:hAnsi="Times New Roman" w:cs="Times New Roman"/>
-                <w:iCs/>
-                <w:sz w:val="24"/>
-                <w:szCs w:val="24"/>
-              </w:rPr>
-            </w:pPr>
-            <m:oMathPara>
-              <m:oMath>
-                <m:f>
-                  <m:fPr>
-                    <m:ctrlPr>
-                      <w:rPr>
-                        <w:rFonts w:ascii="Cambria Math" w:hAnsi="Cambria Math" w:cs="Times New Roman"/>
-                        <w:i/>
-                        <w:sz w:val="24"/>
-                        <w:szCs w:val="24"/>
-                        <w:lang w:val="es-CO"/>
-                      </w:rPr>
-                    </m:ctrlPr>
-                  </m:fPr>
-                  <m:num>
-                    <m:r>
-                      <w:rPr>
-                        <w:rFonts w:ascii="Cambria Math" w:hAnsi="Cambria Math" w:cs="Times New Roman"/>
-                        <w:sz w:val="24"/>
-                        <w:szCs w:val="24"/>
-                        <w:lang w:val="es-CO"/>
-                      </w:rPr>
-                      <m:t>42×2215</m:t>
-                    </m:r>
-                  </m:num>
-                  <m:den>
-                    <m:r>
-                      <w:rPr>
-                        <w:rFonts w:ascii="Cambria Math" w:hAnsi="Cambria Math" w:cs="Times New Roman"/>
-                        <w:sz w:val="24"/>
-                        <w:szCs w:val="24"/>
-                        <w:lang w:val="es-CO"/>
-                      </w:rPr>
-                      <m:t>100</m:t>
-                    </m:r>
-                  </m:den>
-                </m:f>
-                <m:r>
-                  <w:rPr>
-                    <w:rFonts w:ascii="Cambria Math" w:eastAsiaTheme="minorEastAsia" w:hAnsi="Cambria Math" w:cs="Times New Roman"/>
-                    <w:sz w:val="24"/>
-                    <w:szCs w:val="24"/>
-                  </w:rPr>
-                  <m:t>=930</m:t>
-                </m:r>
-              </m:oMath>
-            </m:oMathPara>
-          </w:p>
-        </w:tc>
-        <w:tc>
-          <w:tcPr>
-            <w:tcW w:w="2124" w:type="dxa"/>
-          </w:tcPr>
-          <w:p>
-            <w:pPr>
-              <w:jc w:val="both"/>
-              <w:rPr>
-                <w:rFonts w:ascii="Times New Roman" w:eastAsiaTheme="minorEastAsia" w:hAnsi="Times New Roman" w:cs="Times New Roman"/>
-                <w:iCs/>
-                <w:sz w:val="24"/>
-                <w:szCs w:val="24"/>
-              </w:rPr>
-            </w:pPr>
-            <m:oMathPara>
-              <m:oMath>
-                <m:f>
-                  <m:fPr>
-                    <m:ctrlPr>
-                      <w:rPr>
-                        <w:rFonts w:ascii="Cambria Math" w:hAnsi="Cambria Math" w:cs="Times New Roman"/>
-                        <w:i/>
-                        <w:sz w:val="24"/>
-                        <w:szCs w:val="24"/>
-                        <w:lang w:val="es-CO"/>
-                      </w:rPr>
-                    </m:ctrlPr>
-                  </m:fPr>
-                  <m:num>
-                    <m:r>
-                      <w:rPr>
-                        <w:rFonts w:ascii="Cambria Math" w:hAnsi="Cambria Math" w:cs="Times New Roman"/>
-                        <w:sz w:val="24"/>
-                        <w:szCs w:val="24"/>
-                        <w:lang w:val="es-CO"/>
-                      </w:rPr>
-                      <m:t>27×2215</m:t>
-                    </m:r>
-                  </m:num>
-                  <m:den>
-                    <m:r>
-                      <w:rPr>
-                        <w:rFonts w:ascii="Cambria Math" w:hAnsi="Cambria Math" w:cs="Times New Roman"/>
-                        <w:sz w:val="24"/>
-                        <w:szCs w:val="24"/>
-                        <w:lang w:val="es-CO"/>
-                      </w:rPr>
-                      <m:t>100</m:t>
-                    </m:r>
-                  </m:den>
-                </m:f>
-                <m:r>
-                  <w:rPr>
-                    <w:rFonts w:ascii="Cambria Math" w:eastAsiaTheme="minorEastAsia" w:hAnsi="Cambria Math" w:cs="Times New Roman"/>
-                    <w:sz w:val="24"/>
-                    <w:szCs w:val="24"/>
-                  </w:rPr>
-                  <m:t>=598</m:t>
-                </m:r>
-              </m:oMath>
-            </m:oMathPara>
-          </w:p>
-        </w:tc>
-      </w:tr>
-    </w:tbl>
-    <w:p>
-      <w:pPr>
-        <w:jc w:val="both"/>
-        <w:rPr>
-          <w:rFonts w:ascii="Times New Roman" w:eastAsiaTheme="minorEastAsia" w:hAnsi="Times New Roman" w:cs="Times New Roman"/>
-          <w:sz w:val="24"/>
-          <w:szCs w:val="24"/>
-          <w:lang w:val="es-CO"/>
-        </w:rPr>
-      </w:pPr>
-    </w:p>
-    <w:tbl>
-      <w:tblPr>
-        <w:tblStyle w:val="Tablaconcuadrcula"/>
-        <w:tblW w:w="0" w:type="auto"/>
-        <w:tblLook w:val="04A0" w:firstRow="1" w:lastRow="0" w:firstColumn="1" w:lastColumn="0" w:noHBand="0" w:noVBand="1"/>
-      </w:tblPr>
-      <w:tblGrid>
-        <w:gridCol w:w="2123"/>
-        <w:gridCol w:w="2123"/>
-        <w:gridCol w:w="2124"/>
-        <w:gridCol w:w="2124"/>
-      </w:tblGrid>
-      <w:tr>
-        <w:tc>
-          <w:tcPr>
-            <w:tcW w:w="2123" w:type="dxa"/>
-          </w:tcPr>
-          <w:p>
-            <w:pPr>
-              <w:jc w:val="both"/>
-              <w:rPr>
-                <w:rFonts w:ascii="Times New Roman" w:eastAsiaTheme="minorEastAsia" w:hAnsi="Times New Roman" w:cs="Times New Roman"/>
-                <w:iCs/>
-                <w:sz w:val="24"/>
-                <w:szCs w:val="24"/>
-              </w:rPr>
-            </w:pPr>
-          </w:p>
-        </w:tc>
-        <w:tc>
-          <w:tcPr>
-            <w:tcW w:w="2123" w:type="dxa"/>
-          </w:tcPr>
-          <w:p>
-            <w:pPr>
-              <w:jc w:val="both"/>
-              <w:rPr>
-                <w:rFonts w:ascii="Times New Roman" w:eastAsiaTheme="minorEastAsia" w:hAnsi="Times New Roman" w:cs="Times New Roman"/>
-                <w:iCs/>
-                <w:sz w:val="24"/>
-                <w:szCs w:val="24"/>
-              </w:rPr>
-            </w:pPr>
-            <w:r>
-              <w:rPr>
-                <w:rFonts w:ascii="Times New Roman" w:eastAsia="Times New Roman" w:hAnsi="Times New Roman" w:cs="Times New Roman"/>
-                <w:color w:val="000000"/>
-                <w:sz w:val="24"/>
-                <w:szCs w:val="24"/>
-                <w:lang w:eastAsia="es-ES"/>
-              </w:rPr>
-              <w:t>Falta de liderazgo claro</w:t>
-            </w:r>
-          </w:p>
-        </w:tc>
-        <w:tc>
-          <w:tcPr>
-            <w:tcW w:w="2124" w:type="dxa"/>
-          </w:tcPr>
-          <w:p>
-            <w:pPr>
-              <w:jc w:val="both"/>
-              <w:rPr>
-                <w:rFonts w:ascii="Times New Roman" w:eastAsiaTheme="minorEastAsia" w:hAnsi="Times New Roman" w:cs="Times New Roman"/>
-                <w:iCs/>
-                <w:sz w:val="24"/>
-                <w:szCs w:val="24"/>
-              </w:rPr>
-            </w:pPr>
-            <w:r>
-              <w:rPr>
-                <w:rFonts w:ascii="Times New Roman" w:eastAsia="Times New Roman" w:hAnsi="Times New Roman" w:cs="Times New Roman"/>
-                <w:color w:val="000000"/>
-                <w:sz w:val="24"/>
-                <w:szCs w:val="24"/>
-                <w:lang w:eastAsia="es-ES"/>
-              </w:rPr>
-              <w:t>Falta de experiencia interna</w:t>
-            </w:r>
-          </w:p>
-        </w:tc>
-        <w:tc>
-          <w:tcPr>
-            <w:tcW w:w="2124" w:type="dxa"/>
-          </w:tcPr>
-          <w:p>
-            <w:pPr>
-              <w:jc w:val="both"/>
-              <w:rPr>
-                <w:rFonts w:ascii="Times New Roman" w:eastAsiaTheme="minorEastAsia" w:hAnsi="Times New Roman" w:cs="Times New Roman"/>
-                <w:iCs/>
-                <w:sz w:val="24"/>
-                <w:szCs w:val="24"/>
-              </w:rPr>
-            </w:pPr>
-            <w:r>
-              <w:rPr>
-                <w:rFonts w:ascii="Times New Roman" w:eastAsia="Times New Roman" w:hAnsi="Times New Roman" w:cs="Times New Roman"/>
-                <w:color w:val="000000"/>
-                <w:sz w:val="24"/>
-                <w:szCs w:val="24"/>
-                <w:lang w:eastAsia="es-ES"/>
-              </w:rPr>
-              <w:t>Personal insuficiente</w:t>
-            </w:r>
-          </w:p>
-        </w:tc>
-      </w:tr>
-      <w:tr>
-        <w:tc>
-          <w:tcPr>
-            <w:tcW w:w="2123" w:type="dxa"/>
-          </w:tcPr>
-          <w:p>
-            <w:pPr>
-              <w:jc w:val="both"/>
-              <w:rPr>
-                <w:rFonts w:ascii="Times New Roman" w:eastAsiaTheme="minorEastAsia" w:hAnsi="Times New Roman" w:cs="Times New Roman"/>
-                <w:iCs/>
-                <w:sz w:val="24"/>
-                <w:szCs w:val="24"/>
-              </w:rPr>
-            </w:pPr>
-            <w:r>
-              <w:rPr>
-                <w:rFonts w:ascii="Times New Roman" w:eastAsiaTheme="minorEastAsia" w:hAnsi="Times New Roman" w:cs="Times New Roman"/>
-                <w:iCs/>
-                <w:sz w:val="24"/>
-                <w:szCs w:val="24"/>
-              </w:rPr>
-              <w:t>Encuestados</w:t>
-            </w:r>
-          </w:p>
-        </w:tc>
-        <w:tc>
-          <w:tcPr>
-            <w:tcW w:w="2123" w:type="dxa"/>
-          </w:tcPr>
-          <w:p>
-            <w:pPr>
-              <w:jc w:val="both"/>
-              <w:rPr>
-                <w:rFonts w:ascii="Times New Roman" w:eastAsiaTheme="minorEastAsia" w:hAnsi="Times New Roman" w:cs="Times New Roman"/>
-                <w:iCs/>
-                <w:sz w:val="24"/>
-                <w:szCs w:val="24"/>
-              </w:rPr>
-            </w:pPr>
-            <m:oMathPara>
-              <m:oMath>
-                <m:f>
-                  <m:fPr>
-                    <m:ctrlPr>
-                      <w:rPr>
-                        <w:rFonts w:ascii="Cambria Math" w:hAnsi="Cambria Math" w:cs="Times New Roman"/>
-                        <w:i/>
-                        <w:sz w:val="24"/>
-                        <w:szCs w:val="24"/>
-                        <w:lang w:val="es-CO"/>
-                      </w:rPr>
-                    </m:ctrlPr>
-                  </m:fPr>
-                  <m:num>
-                    <m:r>
-                      <w:rPr>
-                        <w:rFonts w:ascii="Cambria Math" w:hAnsi="Cambria Math" w:cs="Times New Roman"/>
-                        <w:sz w:val="24"/>
-                        <w:szCs w:val="24"/>
-                        <w:lang w:val="es-CO"/>
-                      </w:rPr>
-                      <m:t>25×2215</m:t>
-                    </m:r>
-                  </m:num>
-                  <m:den>
-                    <m:r>
-                      <w:rPr>
-                        <w:rFonts w:ascii="Cambria Math" w:hAnsi="Cambria Math" w:cs="Times New Roman"/>
-                        <w:sz w:val="24"/>
-                        <w:szCs w:val="24"/>
-                        <w:lang w:val="es-CO"/>
-                      </w:rPr>
-                      <m:t>100</m:t>
-                    </m:r>
-                  </m:den>
-                </m:f>
-                <m:r>
-                  <w:rPr>
-                    <w:rFonts w:ascii="Cambria Math" w:eastAsiaTheme="minorEastAsia" w:hAnsi="Cambria Math" w:cs="Times New Roman"/>
-                    <w:sz w:val="24"/>
-                    <w:szCs w:val="24"/>
-                  </w:rPr>
-                  <m:t>=554</m:t>
-                </m:r>
-              </m:oMath>
-            </m:oMathPara>
-          </w:p>
-        </w:tc>
-        <w:tc>
-          <w:tcPr>
-            <w:tcW w:w="2124" w:type="dxa"/>
-          </w:tcPr>
-          <w:p>
-            <w:pPr>
-              <w:jc w:val="both"/>
-              <w:rPr>
-                <w:rFonts w:ascii="Times New Roman" w:eastAsiaTheme="minorEastAsia" w:hAnsi="Times New Roman" w:cs="Times New Roman"/>
-                <w:iCs/>
-                <w:sz w:val="24"/>
-                <w:szCs w:val="24"/>
-              </w:rPr>
-            </w:pPr>
-            <m:oMathPara>
-              <m:oMath>
-                <m:f>
-                  <m:fPr>
-                    <m:ctrlPr>
-                      <w:rPr>
-                        <w:rFonts w:ascii="Cambria Math" w:hAnsi="Cambria Math" w:cs="Times New Roman"/>
-                        <w:i/>
-                        <w:sz w:val="24"/>
-                        <w:szCs w:val="24"/>
-                        <w:lang w:val="es-CO"/>
-                      </w:rPr>
-                    </m:ctrlPr>
-                  </m:fPr>
-                  <m:num>
-                    <m:r>
-                      <w:rPr>
-                        <w:rFonts w:ascii="Cambria Math" w:hAnsi="Cambria Math" w:cs="Times New Roman"/>
-                        <w:sz w:val="24"/>
-                        <w:szCs w:val="24"/>
-                        <w:lang w:val="es-CO"/>
-                      </w:rPr>
-                      <m:t>24×2215</m:t>
-                    </m:r>
-                  </m:num>
-                  <m:den>
-                    <m:r>
-                      <w:rPr>
-                        <w:rFonts w:ascii="Cambria Math" w:hAnsi="Cambria Math" w:cs="Times New Roman"/>
-                        <w:sz w:val="24"/>
-                        <w:szCs w:val="24"/>
-                        <w:lang w:val="es-CO"/>
-                      </w:rPr>
-                      <m:t>100</m:t>
-                    </m:r>
-                  </m:den>
-                </m:f>
-                <m:r>
-                  <w:rPr>
-                    <w:rFonts w:ascii="Cambria Math" w:eastAsiaTheme="minorEastAsia" w:hAnsi="Cambria Math" w:cs="Times New Roman"/>
-                    <w:sz w:val="24"/>
-                    <w:szCs w:val="24"/>
-                  </w:rPr>
-                  <m:t>=532</m:t>
-                </m:r>
-              </m:oMath>
-            </m:oMathPara>
-          </w:p>
-        </w:tc>
-        <w:tc>
-          <w:tcPr>
-            <w:tcW w:w="2124" w:type="dxa"/>
-          </w:tcPr>
-          <w:p>
-            <w:pPr>
-              <w:jc w:val="both"/>
-              <w:rPr>
-                <w:rFonts w:ascii="Times New Roman" w:eastAsiaTheme="minorEastAsia" w:hAnsi="Times New Roman" w:cs="Times New Roman"/>
-                <w:iCs/>
-                <w:sz w:val="24"/>
-                <w:szCs w:val="24"/>
-              </w:rPr>
-            </w:pPr>
-            <m:oMathPara>
-              <m:oMath>
-                <m:f>
-                  <m:fPr>
-                    <m:ctrlPr>
-                      <w:rPr>
-                        <w:rFonts w:ascii="Cambria Math" w:hAnsi="Cambria Math" w:cs="Times New Roman"/>
-                        <w:i/>
-                        <w:sz w:val="24"/>
-                        <w:szCs w:val="24"/>
-                        <w:lang w:val="es-CO"/>
-                      </w:rPr>
-                    </m:ctrlPr>
-                  </m:fPr>
-                  <m:num>
-                    <m:r>
-                      <w:rPr>
-                        <w:rFonts w:ascii="Cambria Math" w:hAnsi="Cambria Math" w:cs="Times New Roman"/>
-                        <w:sz w:val="24"/>
-                        <w:szCs w:val="24"/>
-                        <w:lang w:val="es-CO"/>
-                      </w:rPr>
-                      <m:t>19×2215</m:t>
-                    </m:r>
-                  </m:num>
-                  <m:den>
-                    <m:r>
-                      <w:rPr>
-                        <w:rFonts w:ascii="Cambria Math" w:hAnsi="Cambria Math" w:cs="Times New Roman"/>
-                        <w:sz w:val="24"/>
-                        <w:szCs w:val="24"/>
-                        <w:lang w:val="es-CO"/>
-                      </w:rPr>
-                      <m:t>100</m:t>
-                    </m:r>
-                  </m:den>
-                </m:f>
-                <m:r>
-                  <w:rPr>
-                    <w:rFonts w:ascii="Cambria Math" w:eastAsiaTheme="minorEastAsia" w:hAnsi="Cambria Math" w:cs="Times New Roman"/>
-                    <w:sz w:val="24"/>
-                    <w:szCs w:val="24"/>
-                  </w:rPr>
-                  <m:t>=421</m:t>
-                </m:r>
-              </m:oMath>
-            </m:oMathPara>
-          </w:p>
-        </w:tc>
-      </w:tr>
-    </w:tbl>
-    <w:p>
-      <w:pPr>
-        <w:jc w:val="both"/>
-        <w:rPr>
-          <w:rFonts w:ascii="Times New Roman" w:eastAsiaTheme="minorEastAsia" w:hAnsi="Times New Roman" w:cs="Times New Roman"/>
-          <w:sz w:val="24"/>
-          <w:szCs w:val="24"/>
-          <w:lang w:val="es-CO"/>
-        </w:rPr>
-      </w:pPr>
-    </w:p>
-    <w:tbl>
-      <w:tblPr>
-        <w:tblStyle w:val="Tablaconcuadrcula"/>
-        <w:tblW w:w="0" w:type="auto"/>
-        <w:tblLook w:val="04A0" w:firstRow="1" w:lastRow="0" w:firstColumn="1" w:lastColumn="0" w:noHBand="0" w:noVBand="1"/>
-      </w:tblPr>
-      <w:tblGrid>
-        <w:gridCol w:w="2123"/>
-        <w:gridCol w:w="2123"/>
-        <w:gridCol w:w="2124"/>
-      </w:tblGrid>
-      <w:tr>
-        <w:tc>
-          <w:tcPr>
-            <w:tcW w:w="2123" w:type="dxa"/>
-          </w:tcPr>
-          <w:p>
-            <w:pPr>
-              <w:jc w:val="both"/>
-              <w:rPr>
-                <w:rFonts w:ascii="Times New Roman" w:eastAsiaTheme="minorEastAsia" w:hAnsi="Times New Roman" w:cs="Times New Roman"/>
-                <w:iCs/>
-                <w:sz w:val="24"/>
-                <w:szCs w:val="24"/>
-              </w:rPr>
-            </w:pPr>
-          </w:p>
-        </w:tc>
-        <w:tc>
-          <w:tcPr>
-            <w:tcW w:w="2123" w:type="dxa"/>
-          </w:tcPr>
-          <w:p>
-            <w:pPr>
-              <w:jc w:val="both"/>
-              <w:rPr>
-                <w:rFonts w:ascii="Times New Roman" w:eastAsiaTheme="minorEastAsia" w:hAnsi="Times New Roman" w:cs="Times New Roman"/>
-                <w:iCs/>
-                <w:sz w:val="24"/>
-                <w:szCs w:val="24"/>
-              </w:rPr>
-            </w:pPr>
-            <w:r>
-              <w:rPr>
-                <w:rFonts w:ascii="Times New Roman" w:eastAsia="Times New Roman" w:hAnsi="Times New Roman" w:cs="Times New Roman"/>
-                <w:color w:val="000000"/>
-                <w:sz w:val="24"/>
-                <w:szCs w:val="24"/>
-                <w:lang w:eastAsia="es-ES"/>
-              </w:rPr>
-              <w:t>No se considera el trabajo remoto como riesgo de seguridad</w:t>
-            </w:r>
-          </w:p>
-        </w:tc>
-        <w:tc>
-          <w:tcPr>
-            <w:tcW w:w="2124" w:type="dxa"/>
-          </w:tcPr>
-          <w:p>
-            <w:pPr>
-              <w:jc w:val="both"/>
-              <w:rPr>
-                <w:rFonts w:ascii="Times New Roman" w:eastAsiaTheme="minorEastAsia" w:hAnsi="Times New Roman" w:cs="Times New Roman"/>
-                <w:iCs/>
-                <w:sz w:val="24"/>
-                <w:szCs w:val="24"/>
-              </w:rPr>
-            </w:pPr>
-            <w:r>
-              <w:rPr>
-                <w:rFonts w:ascii="Times New Roman" w:eastAsiaTheme="minorEastAsia" w:hAnsi="Times New Roman" w:cs="Times New Roman"/>
-                <w:iCs/>
-                <w:sz w:val="24"/>
-                <w:szCs w:val="24"/>
-              </w:rPr>
-              <w:t>Otro</w:t>
-            </w:r>
-          </w:p>
-        </w:tc>
-      </w:tr>
-      <w:tr>
-        <w:tc>
-          <w:tcPr>
-            <w:tcW w:w="2123" w:type="dxa"/>
-          </w:tcPr>
-          <w:p>
-            <w:pPr>
-              <w:jc w:val="both"/>
-              <w:rPr>
-                <w:rFonts w:ascii="Times New Roman" w:eastAsiaTheme="minorEastAsia" w:hAnsi="Times New Roman" w:cs="Times New Roman"/>
-                <w:iCs/>
-                <w:sz w:val="24"/>
-                <w:szCs w:val="24"/>
-              </w:rPr>
-            </w:pPr>
-            <w:r>
-              <w:rPr>
-                <w:rFonts w:ascii="Times New Roman" w:eastAsiaTheme="minorEastAsia" w:hAnsi="Times New Roman" w:cs="Times New Roman"/>
-                <w:iCs/>
-                <w:sz w:val="24"/>
-                <w:szCs w:val="24"/>
-              </w:rPr>
-              <w:t>Encuestados</w:t>
-            </w:r>
-          </w:p>
-        </w:tc>
-        <w:tc>
-          <w:tcPr>
-            <w:tcW w:w="2123" w:type="dxa"/>
-          </w:tcPr>
-          <w:p>
-            <w:pPr>
-              <w:jc w:val="both"/>
-              <w:rPr>
-                <w:rFonts w:ascii="Times New Roman" w:eastAsiaTheme="minorEastAsia" w:hAnsi="Times New Roman" w:cs="Times New Roman"/>
-                <w:iCs/>
-                <w:sz w:val="24"/>
-                <w:szCs w:val="24"/>
-              </w:rPr>
-            </w:pPr>
-            <m:oMathPara>
-              <m:oMath>
-                <m:f>
-                  <m:fPr>
-                    <m:ctrlPr>
-                      <w:rPr>
-                        <w:rFonts w:ascii="Cambria Math" w:hAnsi="Cambria Math" w:cs="Times New Roman"/>
-                        <w:i/>
-                        <w:sz w:val="24"/>
-                        <w:szCs w:val="24"/>
-                        <w:lang w:val="es-CO"/>
-                      </w:rPr>
-                    </m:ctrlPr>
-                  </m:fPr>
-                  <m:num>
-                    <m:r>
-                      <w:rPr>
-                        <w:rFonts w:ascii="Cambria Math" w:hAnsi="Cambria Math" w:cs="Times New Roman"/>
-                        <w:sz w:val="24"/>
-                        <w:szCs w:val="24"/>
-                        <w:lang w:val="es-CO"/>
-                      </w:rPr>
-                      <m:t>18×2215</m:t>
-                    </m:r>
-                  </m:num>
-                  <m:den>
-                    <m:r>
-                      <w:rPr>
-                        <w:rFonts w:ascii="Cambria Math" w:hAnsi="Cambria Math" w:cs="Times New Roman"/>
-                        <w:sz w:val="24"/>
-                        <w:szCs w:val="24"/>
-                        <w:lang w:val="es-CO"/>
-                      </w:rPr>
-                      <m:t>100</m:t>
-                    </m:r>
-                  </m:den>
-                </m:f>
-                <m:r>
-                  <w:rPr>
-                    <w:rFonts w:ascii="Cambria Math" w:eastAsiaTheme="minorEastAsia" w:hAnsi="Cambria Math" w:cs="Times New Roman"/>
-                    <w:sz w:val="24"/>
-                    <w:szCs w:val="24"/>
-                  </w:rPr>
-                  <m:t>=399</m:t>
-                </m:r>
-                <m:r>
-                  <m:rPr>
-                    <m:sty m:val="p"/>
-                  </m:rPr>
-                  <w:rPr>
-                    <w:rFonts w:ascii="Cambria Math" w:eastAsiaTheme="minorEastAsia" w:hAnsi="Cambria Math" w:cs="Times New Roman"/>
-                    <w:sz w:val="24"/>
-                    <w:szCs w:val="24"/>
-                  </w:rPr>
-                  <m:t xml:space="preserve"> </m:t>
-                </m:r>
-              </m:oMath>
-            </m:oMathPara>
-          </w:p>
-        </w:tc>
-        <w:tc>
-          <w:tcPr>
-            <w:tcW w:w="2124" w:type="dxa"/>
-          </w:tcPr>
-          <w:p>
-            <w:pPr>
-              <w:jc w:val="both"/>
-              <w:rPr>
-                <w:rFonts w:ascii="Times New Roman" w:eastAsiaTheme="minorEastAsia" w:hAnsi="Times New Roman" w:cs="Times New Roman"/>
-                <w:iCs/>
-                <w:sz w:val="24"/>
-                <w:szCs w:val="24"/>
-              </w:rPr>
-            </w:pPr>
-            <m:oMathPara>
-              <m:oMath>
-                <m:f>
-                  <m:fPr>
-                    <m:ctrlPr>
-                      <w:rPr>
-                        <w:rFonts w:ascii="Cambria Math" w:hAnsi="Cambria Math" w:cs="Times New Roman"/>
-                        <w:i/>
-                        <w:sz w:val="24"/>
-                        <w:szCs w:val="24"/>
-                        <w:lang w:val="es-CO"/>
-                      </w:rPr>
-                    </m:ctrlPr>
-                  </m:fPr>
-                  <m:num>
-                    <m:r>
-                      <w:rPr>
-                        <w:rFonts w:ascii="Cambria Math" w:hAnsi="Cambria Math" w:cs="Times New Roman"/>
-                        <w:sz w:val="24"/>
-                        <w:szCs w:val="24"/>
-                        <w:lang w:val="es-CO"/>
-                      </w:rPr>
-                      <m:t>2×2215</m:t>
-                    </m:r>
-                  </m:num>
-                  <m:den>
-                    <m:r>
-                      <w:rPr>
-                        <w:rFonts w:ascii="Cambria Math" w:hAnsi="Cambria Math" w:cs="Times New Roman"/>
-                        <w:sz w:val="24"/>
-                        <w:szCs w:val="24"/>
-                        <w:lang w:val="es-CO"/>
-                      </w:rPr>
-                      <m:t>100</m:t>
-                    </m:r>
-                  </m:den>
-                </m:f>
-                <m:r>
-                  <w:rPr>
-                    <w:rFonts w:ascii="Cambria Math" w:eastAsiaTheme="minorEastAsia" w:hAnsi="Cambria Math" w:cs="Times New Roman"/>
-                    <w:sz w:val="24"/>
-                    <w:szCs w:val="24"/>
-                  </w:rPr>
-                  <m:t>=4</m:t>
-                </m:r>
-              </m:oMath>
-            </m:oMathPara>
-          </w:p>
-        </w:tc>
-      </w:tr>
-    </w:tbl>
-    <w:p>
-      <w:pPr>
-        <w:rPr>
-          <w:rFonts w:ascii="Times New Roman" w:eastAsiaTheme="minorEastAsia" w:hAnsi="Times New Roman" w:cs="Times New Roman"/>
-          <w:iCs/>
-          <w:sz w:val="24"/>
-          <w:szCs w:val="24"/>
-        </w:rPr>
-      </w:pPr>
-      <w:r>
-        <w:rPr>
-          <w:rFonts w:ascii="Times New Roman" w:eastAsiaTheme="minorEastAsia" w:hAnsi="Times New Roman" w:cs="Times New Roman"/>
-          <w:iCs/>
-          <w:sz w:val="24"/>
-          <w:szCs w:val="24"/>
-        </w:rPr>
-        <w:br w:type="page"/>
-      </w:r>
     </w:p>
     <w:p>
       <w:pPr>
@@ -3138,24 +2239,13 @@
         <w:jc w:val="both"/>
         <w:rPr>
           <w:rFonts w:ascii="Times New Roman" w:eastAsiaTheme="minorEastAsia" w:hAnsi="Times New Roman" w:cs="Times New Roman"/>
-          <w:iCs/>
-          <w:sz w:val="24"/>
-          <w:szCs w:val="24"/>
-          <w:lang w:val="es-CO"/>
-        </w:rPr>
-      </w:pPr>
-      <w:r>
-        <w:rPr>
-          <w:rFonts w:ascii="Times New Roman" w:eastAsiaTheme="minorEastAsia" w:hAnsi="Times New Roman" w:cs="Times New Roman"/>
           <w:b/>
           <w:bCs/>
           <w:iCs/>
           <w:sz w:val="24"/>
           <w:szCs w:val="24"/>
         </w:rPr>
-        <w:lastRenderedPageBreak/>
-        <w:t xml:space="preserve">Tiempo de respuesta: </w:t>
-      </w:r>
+      </w:pPr>
       <w:r>
         <w:rPr>
           <w:rFonts w:ascii="Times New Roman" w:eastAsiaTheme="minorEastAsia" w:hAnsi="Times New Roman" w:cs="Times New Roman"/>
@@ -3164,875 +2254,92 @@
           <w:iCs/>
           <w:sz w:val="24"/>
           <w:szCs w:val="24"/>
-          <w:lang w:val="es-CO"/>
-        </w:rPr>
-        <w:t xml:space="preserve"> </w:t>
-      </w:r>
-      <w:r>
-        <w:rPr>
-          <w:rFonts w:ascii="Times New Roman" w:eastAsiaTheme="minorEastAsia" w:hAnsi="Times New Roman" w:cs="Times New Roman"/>
-          <w:iCs/>
-          <w:sz w:val="24"/>
-          <w:szCs w:val="24"/>
-          <w:lang w:val="es-CO"/>
-        </w:rPr>
-        <w:t xml:space="preserve">De acuerdo con la tabla 5, desde el C19, el 56% de los encuestados </w:t>
-      </w:r>
-      <w:r>
-        <w:rPr>
-          <w:rFonts w:ascii="Times New Roman" w:eastAsiaTheme="minorEastAsia" w:hAnsi="Times New Roman" w:cs="Times New Roman"/>
-          <w:iCs/>
-          <w:sz w:val="24"/>
-          <w:szCs w:val="24"/>
-          <w:lang w:val="es-CO"/>
-        </w:rPr>
-        <w:t xml:space="preserve">dicen </w:t>
-      </w:r>
-      <w:r>
-        <w:rPr>
-          <w:rFonts w:ascii="Times New Roman" w:eastAsiaTheme="minorEastAsia" w:hAnsi="Times New Roman" w:cs="Times New Roman"/>
-          <w:iCs/>
-          <w:sz w:val="24"/>
-          <w:szCs w:val="24"/>
-          <w:lang w:val="es-CO"/>
-        </w:rPr>
-        <w:t>que ha incrementado significativamente (21%), o incrementado (35%)</w:t>
-      </w:r>
-      <w:r>
-        <w:rPr>
-          <w:rFonts w:ascii="Times New Roman" w:eastAsiaTheme="minorEastAsia" w:hAnsi="Times New Roman" w:cs="Times New Roman"/>
-          <w:iCs/>
-          <w:sz w:val="24"/>
-          <w:szCs w:val="24"/>
-          <w:lang w:val="es-CO"/>
-        </w:rPr>
-        <w:t xml:space="preserve"> el responder a un ciberataque.</w:t>
-      </w:r>
-    </w:p>
-    <w:p>
-      <w:pPr>
-        <w:tabs>
-          <w:tab w:val="center" w:pos="4252"/>
-        </w:tabs>
-        <w:jc w:val="both"/>
-        <w:rPr>
-          <w:rFonts w:ascii="Times New Roman" w:eastAsiaTheme="minorEastAsia" w:hAnsi="Times New Roman" w:cs="Times New Roman"/>
-          <w:b/>
-          <w:bCs/>
-          <w:iCs/>
-          <w:sz w:val="24"/>
-          <w:szCs w:val="24"/>
-          <w:lang w:val="es-CO"/>
-        </w:rPr>
-      </w:pPr>
-      <w:r>
-        <w:rPr>
-          <w:rFonts w:ascii="Times New Roman" w:eastAsiaTheme="minorEastAsia" w:hAnsi="Times New Roman" w:cs="Times New Roman"/>
-          <w:b/>
-          <w:bCs/>
-          <w:iCs/>
-          <w:sz w:val="24"/>
-          <w:szCs w:val="24"/>
-          <w:lang w:val="es-CO"/>
-        </w:rPr>
-        <w:t>Tabla 4:</w:t>
-      </w:r>
-    </w:p>
-    <w:p>
-      <w:pPr>
-        <w:tabs>
-          <w:tab w:val="center" w:pos="4252"/>
-        </w:tabs>
-        <w:jc w:val="both"/>
-        <w:rPr>
-          <w:rFonts w:ascii="Times New Roman" w:eastAsiaTheme="minorEastAsia" w:hAnsi="Times New Roman" w:cs="Times New Roman"/>
-          <w:b/>
-          <w:bCs/>
-          <w:iCs/>
-          <w:sz w:val="24"/>
-          <w:szCs w:val="24"/>
-          <w:lang w:val="es-CO"/>
-        </w:rPr>
-      </w:pPr>
-      <w:r>
-        <w:rPr>
-          <w:noProof/>
-        </w:rPr>
-        <w:drawing>
-          <wp:inline distT="0" distB="0" distL="0" distR="0" wp14:anchorId="35903F11" wp14:editId="79D0360E">
-            <wp:extent cx="4542864" cy="2827244"/>
-            <wp:effectExtent l="0" t="0" r="10160" b="11430"/>
-            <wp:docPr id="7" name="Gráfico 7">
-              <a:extLst xmlns:a="http://schemas.openxmlformats.org/drawingml/2006/main">
-                <a:ext uri="{FF2B5EF4-FFF2-40B4-BE49-F238E27FC236}">
-                  <a16:creationId xmlns:a16="http://schemas.microsoft.com/office/drawing/2014/main" id="{8A65EE64-8E9C-4434-9632-585DAE00D7A7}"/>
-                </a:ext>
-              </a:extLst>
-            </wp:docPr>
-            <wp:cNvGraphicFramePr/>
-            <a:graphic xmlns:a="http://schemas.openxmlformats.org/drawingml/2006/main">
-              <a:graphicData uri="http://schemas.openxmlformats.org/drawingml/2006/chart">
-                <c:chart xmlns:c="http://schemas.openxmlformats.org/drawingml/2006/chart" xmlns:r="http://schemas.openxmlformats.org/officeDocument/2006/relationships" r:id="rId8"/>
-              </a:graphicData>
-            </a:graphic>
-          </wp:inline>
-        </w:drawing>
-      </w:r>
-      <w:r>
-        <w:rPr>
-          <w:rFonts w:ascii="Times New Roman" w:eastAsiaTheme="minorEastAsia" w:hAnsi="Times New Roman" w:cs="Times New Roman"/>
-          <w:b/>
-          <w:bCs/>
-          <w:iCs/>
-          <w:sz w:val="24"/>
-          <w:szCs w:val="24"/>
-          <w:lang w:val="es-CO"/>
-        </w:rPr>
-        <w:t xml:space="preserve">  </w:t>
-      </w:r>
-    </w:p>
-    <w:p>
-      <w:pPr>
-        <w:tabs>
-          <w:tab w:val="center" w:pos="4252"/>
-        </w:tabs>
-        <w:jc w:val="both"/>
-        <w:rPr>
-          <w:rFonts w:ascii="Times New Roman" w:eastAsiaTheme="minorEastAsia" w:hAnsi="Times New Roman" w:cs="Times New Roman"/>
-          <w:b/>
-          <w:bCs/>
-          <w:iCs/>
-          <w:sz w:val="24"/>
-          <w:szCs w:val="24"/>
-          <w:lang w:val="es-CO"/>
-        </w:rPr>
-      </w:pPr>
-    </w:p>
-    <w:p>
-      <w:pPr>
-        <w:tabs>
-          <w:tab w:val="center" w:pos="4252"/>
-        </w:tabs>
-        <w:jc w:val="both"/>
-        <w:rPr>
-          <w:rFonts w:ascii="Times New Roman" w:eastAsiaTheme="minorEastAsia" w:hAnsi="Times New Roman" w:cs="Times New Roman"/>
-          <w:iCs/>
-          <w:sz w:val="24"/>
-          <w:szCs w:val="24"/>
-        </w:rPr>
-      </w:pPr>
-      <w:r>
-        <w:rPr>
-          <w:rFonts w:ascii="Times New Roman" w:eastAsiaTheme="minorEastAsia" w:hAnsi="Times New Roman" w:cs="Times New Roman"/>
-          <w:iCs/>
-          <w:sz w:val="24"/>
-          <w:szCs w:val="24"/>
-        </w:rPr>
-        <w:t>Haciendo</w:t>
-      </w:r>
-      <w:r>
-        <w:rPr>
-          <w:rFonts w:ascii="Times New Roman" w:eastAsiaTheme="minorEastAsia" w:hAnsi="Times New Roman" w:cs="Times New Roman"/>
-          <w:iCs/>
-          <w:sz w:val="24"/>
-          <w:szCs w:val="24"/>
-        </w:rPr>
-        <w:t xml:space="preserve"> una conversión rápida.</w:t>
-      </w:r>
-    </w:p>
-    <w:tbl>
-      <w:tblPr>
-        <w:tblStyle w:val="Tablaconcuadrcula"/>
-        <w:tblW w:w="0" w:type="auto"/>
-        <w:tblLook w:val="04A0" w:firstRow="1" w:lastRow="0" w:firstColumn="1" w:lastColumn="0" w:noHBand="0" w:noVBand="1"/>
-      </w:tblPr>
-      <w:tblGrid>
-        <w:gridCol w:w="2123"/>
-        <w:gridCol w:w="2123"/>
-        <w:gridCol w:w="2124"/>
-        <w:gridCol w:w="2124"/>
-      </w:tblGrid>
-      <w:tr>
-        <w:tc>
-          <w:tcPr>
-            <w:tcW w:w="2123" w:type="dxa"/>
-          </w:tcPr>
-          <w:p>
-            <w:pPr>
-              <w:tabs>
-                <w:tab w:val="center" w:pos="4252"/>
-              </w:tabs>
-              <w:jc w:val="both"/>
-              <w:rPr>
-                <w:rFonts w:ascii="Times New Roman" w:eastAsiaTheme="minorEastAsia" w:hAnsi="Times New Roman" w:cs="Times New Roman"/>
-                <w:iCs/>
-                <w:sz w:val="24"/>
-                <w:szCs w:val="24"/>
-              </w:rPr>
-            </w:pPr>
-          </w:p>
-        </w:tc>
-        <w:tc>
-          <w:tcPr>
-            <w:tcW w:w="2123" w:type="dxa"/>
-          </w:tcPr>
-          <w:p>
-            <w:pPr>
-              <w:tabs>
-                <w:tab w:val="center" w:pos="4252"/>
-              </w:tabs>
-              <w:jc w:val="both"/>
-              <w:rPr>
-                <w:rFonts w:ascii="Times New Roman" w:eastAsiaTheme="minorEastAsia" w:hAnsi="Times New Roman" w:cs="Times New Roman"/>
-                <w:iCs/>
-                <w:sz w:val="24"/>
-                <w:szCs w:val="24"/>
-              </w:rPr>
-            </w:pPr>
-            <w:r>
-              <w:rPr>
-                <w:rFonts w:ascii="Times New Roman" w:eastAsiaTheme="minorEastAsia" w:hAnsi="Times New Roman" w:cs="Times New Roman"/>
-                <w:iCs/>
-                <w:sz w:val="24"/>
-                <w:szCs w:val="24"/>
-              </w:rPr>
-              <w:t>Incremento significante</w:t>
-            </w:r>
-          </w:p>
-        </w:tc>
-        <w:tc>
-          <w:tcPr>
-            <w:tcW w:w="2124" w:type="dxa"/>
-          </w:tcPr>
-          <w:p>
-            <w:pPr>
-              <w:tabs>
-                <w:tab w:val="center" w:pos="4252"/>
-              </w:tabs>
-              <w:jc w:val="both"/>
-              <w:rPr>
-                <w:rFonts w:ascii="Times New Roman" w:eastAsiaTheme="minorEastAsia" w:hAnsi="Times New Roman" w:cs="Times New Roman"/>
-                <w:iCs/>
-                <w:sz w:val="24"/>
-                <w:szCs w:val="24"/>
-              </w:rPr>
-            </w:pPr>
-            <w:r>
-              <w:rPr>
-                <w:rFonts w:ascii="Times New Roman" w:eastAsiaTheme="minorEastAsia" w:hAnsi="Times New Roman" w:cs="Times New Roman"/>
-                <w:iCs/>
-                <w:sz w:val="24"/>
-                <w:szCs w:val="24"/>
-              </w:rPr>
-              <w:t>Incremento</w:t>
-            </w:r>
-          </w:p>
-        </w:tc>
-        <w:tc>
-          <w:tcPr>
-            <w:tcW w:w="2124" w:type="dxa"/>
-          </w:tcPr>
-          <w:p>
-            <w:pPr>
-              <w:tabs>
-                <w:tab w:val="center" w:pos="4252"/>
-              </w:tabs>
-              <w:jc w:val="both"/>
-              <w:rPr>
-                <w:rFonts w:ascii="Times New Roman" w:eastAsiaTheme="minorEastAsia" w:hAnsi="Times New Roman" w:cs="Times New Roman"/>
-                <w:iCs/>
-                <w:sz w:val="24"/>
-                <w:szCs w:val="24"/>
-              </w:rPr>
-            </w:pPr>
-            <w:r>
-              <w:rPr>
-                <w:rFonts w:ascii="Times New Roman" w:eastAsiaTheme="minorEastAsia" w:hAnsi="Times New Roman" w:cs="Times New Roman"/>
-                <w:iCs/>
-                <w:sz w:val="24"/>
-                <w:szCs w:val="24"/>
-              </w:rPr>
-              <w:t>Igual</w:t>
-            </w:r>
-          </w:p>
-        </w:tc>
-      </w:tr>
-      <w:tr>
-        <w:tc>
-          <w:tcPr>
-            <w:tcW w:w="2123" w:type="dxa"/>
-          </w:tcPr>
-          <w:p>
-            <w:pPr>
-              <w:tabs>
-                <w:tab w:val="center" w:pos="4252"/>
-              </w:tabs>
-              <w:jc w:val="both"/>
-              <w:rPr>
-                <w:rFonts w:ascii="Times New Roman" w:eastAsiaTheme="minorEastAsia" w:hAnsi="Times New Roman" w:cs="Times New Roman"/>
-                <w:iCs/>
-                <w:sz w:val="24"/>
-                <w:szCs w:val="24"/>
-              </w:rPr>
-            </w:pPr>
-            <w:r>
-              <w:rPr>
-                <w:rFonts w:ascii="Times New Roman" w:eastAsiaTheme="minorEastAsia" w:hAnsi="Times New Roman" w:cs="Times New Roman"/>
-                <w:iCs/>
-                <w:sz w:val="24"/>
-                <w:szCs w:val="24"/>
-              </w:rPr>
-              <w:t>Encuestados</w:t>
-            </w:r>
-          </w:p>
-        </w:tc>
-        <w:tc>
-          <w:tcPr>
-            <w:tcW w:w="2123" w:type="dxa"/>
-          </w:tcPr>
-          <w:p>
-            <w:pPr>
-              <w:tabs>
-                <w:tab w:val="center" w:pos="4252"/>
-              </w:tabs>
-              <w:jc w:val="both"/>
-              <w:rPr>
-                <w:rFonts w:ascii="Times New Roman" w:eastAsiaTheme="minorEastAsia" w:hAnsi="Times New Roman" w:cs="Times New Roman"/>
-                <w:iCs/>
-                <w:sz w:val="24"/>
-                <w:szCs w:val="24"/>
-              </w:rPr>
-            </w:pPr>
-            <m:oMathPara>
-              <m:oMath>
-                <m:f>
-                  <m:fPr>
-                    <m:ctrlPr>
-                      <w:rPr>
-                        <w:rFonts w:ascii="Cambria Math" w:hAnsi="Cambria Math" w:cs="Times New Roman"/>
-                        <w:i/>
-                        <w:sz w:val="24"/>
-                        <w:szCs w:val="24"/>
-                        <w:lang w:val="es-CO"/>
-                      </w:rPr>
-                    </m:ctrlPr>
-                  </m:fPr>
-                  <m:num>
-                    <m:r>
-                      <w:rPr>
-                        <w:rFonts w:ascii="Cambria Math" w:hAnsi="Cambria Math" w:cs="Times New Roman"/>
-                        <w:sz w:val="24"/>
-                        <w:szCs w:val="24"/>
-                        <w:lang w:val="es-CO"/>
-                      </w:rPr>
-                      <m:t>21×2215</m:t>
-                    </m:r>
-                  </m:num>
-                  <m:den>
-                    <m:r>
-                      <w:rPr>
-                        <w:rFonts w:ascii="Cambria Math" w:hAnsi="Cambria Math" w:cs="Times New Roman"/>
-                        <w:sz w:val="24"/>
-                        <w:szCs w:val="24"/>
-                        <w:lang w:val="es-CO"/>
-                      </w:rPr>
-                      <m:t>100</m:t>
-                    </m:r>
-                  </m:den>
-                </m:f>
-                <m:r>
-                  <w:rPr>
-                    <w:rFonts w:ascii="Cambria Math" w:eastAsiaTheme="minorEastAsia" w:hAnsi="Cambria Math" w:cs="Times New Roman"/>
-                    <w:sz w:val="24"/>
-                    <w:szCs w:val="24"/>
-                  </w:rPr>
-                  <m:t>=465</m:t>
-                </m:r>
-              </m:oMath>
-            </m:oMathPara>
-          </w:p>
-        </w:tc>
-        <w:tc>
-          <w:tcPr>
-            <w:tcW w:w="2124" w:type="dxa"/>
-          </w:tcPr>
-          <w:p>
-            <w:pPr>
-              <w:tabs>
-                <w:tab w:val="center" w:pos="4252"/>
-              </w:tabs>
-              <w:jc w:val="both"/>
-              <w:rPr>
-                <w:rFonts w:ascii="Times New Roman" w:eastAsiaTheme="minorEastAsia" w:hAnsi="Times New Roman" w:cs="Times New Roman"/>
-                <w:iCs/>
-                <w:sz w:val="24"/>
-                <w:szCs w:val="24"/>
-              </w:rPr>
-            </w:pPr>
-            <m:oMathPara>
-              <m:oMath>
-                <m:f>
-                  <m:fPr>
-                    <m:ctrlPr>
-                      <w:rPr>
-                        <w:rFonts w:ascii="Cambria Math" w:hAnsi="Cambria Math" w:cs="Times New Roman"/>
-                        <w:i/>
-                        <w:sz w:val="24"/>
-                        <w:szCs w:val="24"/>
-                        <w:lang w:val="es-CO"/>
-                      </w:rPr>
-                    </m:ctrlPr>
-                  </m:fPr>
-                  <m:num>
-                    <m:r>
-                      <w:rPr>
-                        <w:rFonts w:ascii="Cambria Math" w:hAnsi="Cambria Math" w:cs="Times New Roman"/>
-                        <w:sz w:val="24"/>
-                        <w:szCs w:val="24"/>
-                        <w:lang w:val="es-CO"/>
-                      </w:rPr>
-                      <m:t>35×2215</m:t>
-                    </m:r>
-                  </m:num>
-                  <m:den>
-                    <m:r>
-                      <w:rPr>
-                        <w:rFonts w:ascii="Cambria Math" w:hAnsi="Cambria Math" w:cs="Times New Roman"/>
-                        <w:sz w:val="24"/>
-                        <w:szCs w:val="24"/>
-                        <w:lang w:val="es-CO"/>
-                      </w:rPr>
-                      <m:t>100</m:t>
-                    </m:r>
-                  </m:den>
-                </m:f>
-                <m:r>
-                  <w:rPr>
-                    <w:rFonts w:ascii="Cambria Math" w:eastAsiaTheme="minorEastAsia" w:hAnsi="Cambria Math" w:cs="Times New Roman"/>
-                    <w:sz w:val="24"/>
-                    <w:szCs w:val="24"/>
-                  </w:rPr>
-                  <m:t>=775</m:t>
-                </m:r>
-              </m:oMath>
-            </m:oMathPara>
-          </w:p>
-        </w:tc>
-        <w:tc>
-          <w:tcPr>
-            <w:tcW w:w="2124" w:type="dxa"/>
-          </w:tcPr>
-          <w:p>
-            <w:pPr>
-              <w:tabs>
-                <w:tab w:val="center" w:pos="4252"/>
-              </w:tabs>
-              <w:jc w:val="both"/>
-              <w:rPr>
-                <w:rFonts w:ascii="Times New Roman" w:eastAsiaTheme="minorEastAsia" w:hAnsi="Times New Roman" w:cs="Times New Roman"/>
-                <w:iCs/>
-                <w:sz w:val="24"/>
-                <w:szCs w:val="24"/>
-              </w:rPr>
-            </w:pPr>
-            <m:oMathPara>
-              <m:oMath>
-                <m:f>
-                  <m:fPr>
-                    <m:ctrlPr>
-                      <w:rPr>
-                        <w:rFonts w:ascii="Cambria Math" w:hAnsi="Cambria Math" w:cs="Times New Roman"/>
-                        <w:i/>
-                        <w:sz w:val="24"/>
-                        <w:szCs w:val="24"/>
-                        <w:lang w:val="es-CO"/>
-                      </w:rPr>
-                    </m:ctrlPr>
-                  </m:fPr>
-                  <m:num>
-                    <m:r>
-                      <w:rPr>
-                        <w:rFonts w:ascii="Cambria Math" w:hAnsi="Cambria Math" w:cs="Times New Roman"/>
-                        <w:sz w:val="24"/>
-                        <w:szCs w:val="24"/>
-                        <w:lang w:val="es-CO"/>
-                      </w:rPr>
-                      <m:t>27×2215</m:t>
-                    </m:r>
-                  </m:num>
-                  <m:den>
-                    <m:r>
-                      <w:rPr>
-                        <w:rFonts w:ascii="Cambria Math" w:hAnsi="Cambria Math" w:cs="Times New Roman"/>
-                        <w:sz w:val="24"/>
-                        <w:szCs w:val="24"/>
-                        <w:lang w:val="es-CO"/>
-                      </w:rPr>
-                      <m:t>100</m:t>
-                    </m:r>
-                  </m:den>
-                </m:f>
-                <m:r>
-                  <w:rPr>
-                    <w:rFonts w:ascii="Cambria Math" w:eastAsiaTheme="minorEastAsia" w:hAnsi="Cambria Math" w:cs="Times New Roman"/>
-                    <w:sz w:val="24"/>
-                    <w:szCs w:val="24"/>
-                  </w:rPr>
-                  <m:t>=598</m:t>
-                </m:r>
-              </m:oMath>
-            </m:oMathPara>
-          </w:p>
-        </w:tc>
-      </w:tr>
-    </w:tbl>
-    <w:p>
-      <w:pPr>
-        <w:tabs>
-          <w:tab w:val="center" w:pos="4252"/>
-        </w:tabs>
-        <w:jc w:val="both"/>
-        <w:rPr>
-          <w:rFonts w:ascii="Times New Roman" w:eastAsiaTheme="minorEastAsia" w:hAnsi="Times New Roman" w:cs="Times New Roman"/>
-          <w:iCs/>
-          <w:sz w:val="24"/>
-          <w:szCs w:val="24"/>
-        </w:rPr>
-      </w:pPr>
-    </w:p>
-    <w:tbl>
-      <w:tblPr>
-        <w:tblStyle w:val="Tablaconcuadrcula"/>
-        <w:tblW w:w="0" w:type="auto"/>
-        <w:tblLook w:val="04A0" w:firstRow="1" w:lastRow="0" w:firstColumn="1" w:lastColumn="0" w:noHBand="0" w:noVBand="1"/>
-      </w:tblPr>
-      <w:tblGrid>
-        <w:gridCol w:w="2831"/>
-        <w:gridCol w:w="2831"/>
-        <w:gridCol w:w="2832"/>
-      </w:tblGrid>
-      <w:tr>
-        <w:tc>
-          <w:tcPr>
-            <w:tcW w:w="2831" w:type="dxa"/>
-          </w:tcPr>
-          <w:p>
-            <w:pPr>
-              <w:tabs>
-                <w:tab w:val="center" w:pos="4252"/>
-              </w:tabs>
-              <w:jc w:val="both"/>
-              <w:rPr>
-                <w:rFonts w:ascii="Times New Roman" w:eastAsiaTheme="minorEastAsia" w:hAnsi="Times New Roman" w:cs="Times New Roman"/>
-                <w:iCs/>
-                <w:sz w:val="24"/>
-                <w:szCs w:val="24"/>
-              </w:rPr>
-            </w:pPr>
-          </w:p>
-        </w:tc>
-        <w:tc>
-          <w:tcPr>
-            <w:tcW w:w="2831" w:type="dxa"/>
-          </w:tcPr>
-          <w:p>
-            <w:pPr>
-              <w:tabs>
-                <w:tab w:val="center" w:pos="4252"/>
-              </w:tabs>
-              <w:jc w:val="both"/>
-              <w:rPr>
-                <w:rFonts w:ascii="Times New Roman" w:eastAsiaTheme="minorEastAsia" w:hAnsi="Times New Roman" w:cs="Times New Roman"/>
-                <w:iCs/>
-                <w:sz w:val="24"/>
-                <w:szCs w:val="24"/>
-              </w:rPr>
-            </w:pPr>
-            <w:r>
-              <w:rPr>
-                <w:rFonts w:ascii="Times New Roman" w:eastAsiaTheme="minorEastAsia" w:hAnsi="Times New Roman" w:cs="Times New Roman"/>
-                <w:iCs/>
-                <w:sz w:val="24"/>
-                <w:szCs w:val="24"/>
-              </w:rPr>
-              <w:t>Decremento</w:t>
-            </w:r>
-          </w:p>
-        </w:tc>
-        <w:tc>
-          <w:tcPr>
-            <w:tcW w:w="2832" w:type="dxa"/>
-          </w:tcPr>
-          <w:p>
-            <w:pPr>
-              <w:tabs>
-                <w:tab w:val="center" w:pos="4252"/>
-              </w:tabs>
-              <w:jc w:val="both"/>
-              <w:rPr>
-                <w:rFonts w:ascii="Times New Roman" w:eastAsiaTheme="minorEastAsia" w:hAnsi="Times New Roman" w:cs="Times New Roman"/>
-                <w:iCs/>
-                <w:sz w:val="24"/>
-                <w:szCs w:val="24"/>
-              </w:rPr>
-            </w:pPr>
-            <w:r>
-              <w:rPr>
-                <w:rFonts w:ascii="Times New Roman" w:eastAsiaTheme="minorEastAsia" w:hAnsi="Times New Roman" w:cs="Times New Roman"/>
-                <w:iCs/>
-                <w:sz w:val="24"/>
-                <w:szCs w:val="24"/>
-              </w:rPr>
-              <w:t>Decremento significante</w:t>
-            </w:r>
-          </w:p>
-        </w:tc>
-      </w:tr>
-      <w:tr>
-        <w:tc>
-          <w:tcPr>
-            <w:tcW w:w="2831" w:type="dxa"/>
-          </w:tcPr>
-          <w:p>
-            <w:pPr>
-              <w:tabs>
-                <w:tab w:val="center" w:pos="4252"/>
-              </w:tabs>
-              <w:jc w:val="both"/>
-              <w:rPr>
-                <w:rFonts w:ascii="Times New Roman" w:eastAsiaTheme="minorEastAsia" w:hAnsi="Times New Roman" w:cs="Times New Roman"/>
-                <w:iCs/>
-                <w:sz w:val="24"/>
-                <w:szCs w:val="24"/>
-              </w:rPr>
-            </w:pPr>
-            <w:r>
-              <w:rPr>
-                <w:rFonts w:ascii="Times New Roman" w:eastAsiaTheme="minorEastAsia" w:hAnsi="Times New Roman" w:cs="Times New Roman"/>
-                <w:iCs/>
-                <w:sz w:val="24"/>
-                <w:szCs w:val="24"/>
-              </w:rPr>
-              <w:t>Encuestados</w:t>
-            </w:r>
-          </w:p>
-        </w:tc>
-        <w:tc>
-          <w:tcPr>
-            <w:tcW w:w="2831" w:type="dxa"/>
-          </w:tcPr>
-          <w:p>
-            <w:pPr>
-              <w:tabs>
-                <w:tab w:val="center" w:pos="4252"/>
-              </w:tabs>
-              <w:jc w:val="both"/>
-              <w:rPr>
-                <w:rFonts w:ascii="Times New Roman" w:eastAsiaTheme="minorEastAsia" w:hAnsi="Times New Roman" w:cs="Times New Roman"/>
-                <w:iCs/>
-                <w:sz w:val="24"/>
-                <w:szCs w:val="24"/>
-              </w:rPr>
-            </w:pPr>
-            <m:oMathPara>
-              <m:oMath>
-                <m:f>
-                  <m:fPr>
-                    <m:ctrlPr>
-                      <w:rPr>
-                        <w:rFonts w:ascii="Cambria Math" w:hAnsi="Cambria Math" w:cs="Times New Roman"/>
-                        <w:i/>
-                        <w:sz w:val="24"/>
-                        <w:szCs w:val="24"/>
-                        <w:lang w:val="es-CO"/>
-                      </w:rPr>
-                    </m:ctrlPr>
-                  </m:fPr>
-                  <m:num>
-                    <m:r>
-                      <w:rPr>
-                        <w:rFonts w:ascii="Cambria Math" w:hAnsi="Cambria Math" w:cs="Times New Roman"/>
-                        <w:sz w:val="24"/>
-                        <w:szCs w:val="24"/>
-                        <w:lang w:val="es-CO"/>
-                      </w:rPr>
-                      <m:t>9×2215</m:t>
-                    </m:r>
-                  </m:num>
-                  <m:den>
-                    <m:r>
-                      <w:rPr>
-                        <w:rFonts w:ascii="Cambria Math" w:hAnsi="Cambria Math" w:cs="Times New Roman"/>
-                        <w:sz w:val="24"/>
-                        <w:szCs w:val="24"/>
-                        <w:lang w:val="es-CO"/>
-                      </w:rPr>
-                      <m:t>100</m:t>
-                    </m:r>
-                  </m:den>
-                </m:f>
-                <m:r>
-                  <w:rPr>
-                    <w:rFonts w:ascii="Cambria Math" w:eastAsiaTheme="minorEastAsia" w:hAnsi="Cambria Math" w:cs="Times New Roman"/>
-                    <w:sz w:val="24"/>
-                    <w:szCs w:val="24"/>
-                  </w:rPr>
-                  <m:t>=199</m:t>
-                </m:r>
-              </m:oMath>
-            </m:oMathPara>
-          </w:p>
-        </w:tc>
-        <w:tc>
-          <w:tcPr>
-            <w:tcW w:w="2832" w:type="dxa"/>
-          </w:tcPr>
-          <w:p>
-            <w:pPr>
-              <w:tabs>
-                <w:tab w:val="center" w:pos="4252"/>
-              </w:tabs>
-              <w:jc w:val="both"/>
-              <w:rPr>
-                <w:rFonts w:ascii="Times New Roman" w:eastAsiaTheme="minorEastAsia" w:hAnsi="Times New Roman" w:cs="Times New Roman"/>
-                <w:iCs/>
-                <w:sz w:val="24"/>
-                <w:szCs w:val="24"/>
-              </w:rPr>
-            </w:pPr>
-            <m:oMathPara>
-              <m:oMath>
-                <m:f>
-                  <m:fPr>
-                    <m:ctrlPr>
-                      <w:rPr>
-                        <w:rFonts w:ascii="Cambria Math" w:hAnsi="Cambria Math" w:cs="Times New Roman"/>
-                        <w:i/>
-                        <w:sz w:val="24"/>
-                        <w:szCs w:val="24"/>
-                        <w:lang w:val="es-CO"/>
-                      </w:rPr>
-                    </m:ctrlPr>
-                  </m:fPr>
-                  <m:num>
-                    <m:r>
-                      <w:rPr>
-                        <w:rFonts w:ascii="Cambria Math" w:hAnsi="Cambria Math" w:cs="Times New Roman"/>
-                        <w:sz w:val="24"/>
-                        <w:szCs w:val="24"/>
-                        <w:lang w:val="es-CO"/>
-                      </w:rPr>
-                      <m:t>7×2215</m:t>
-                    </m:r>
-                  </m:num>
-                  <m:den>
-                    <m:r>
-                      <w:rPr>
-                        <w:rFonts w:ascii="Cambria Math" w:hAnsi="Cambria Math" w:cs="Times New Roman"/>
-                        <w:sz w:val="24"/>
-                        <w:szCs w:val="24"/>
-                        <w:lang w:val="es-CO"/>
-                      </w:rPr>
-                      <m:t>100</m:t>
-                    </m:r>
-                  </m:den>
-                </m:f>
-                <m:r>
-                  <w:rPr>
-                    <w:rFonts w:ascii="Cambria Math" w:eastAsiaTheme="minorEastAsia" w:hAnsi="Cambria Math" w:cs="Times New Roman"/>
-                    <w:sz w:val="24"/>
-                    <w:szCs w:val="24"/>
-                  </w:rPr>
-                  <m:t>=155</m:t>
-                </m:r>
-              </m:oMath>
-            </m:oMathPara>
-          </w:p>
-        </w:tc>
-      </w:tr>
-    </w:tbl>
-    <w:p>
-      <w:pPr>
-        <w:tabs>
-          <w:tab w:val="center" w:pos="4252"/>
-        </w:tabs>
-        <w:jc w:val="both"/>
-        <w:rPr>
-          <w:rFonts w:ascii="Times New Roman" w:eastAsiaTheme="minorEastAsia" w:hAnsi="Times New Roman" w:cs="Times New Roman"/>
-          <w:iCs/>
-          <w:sz w:val="24"/>
-          <w:szCs w:val="24"/>
-        </w:rPr>
-      </w:pPr>
+        </w:rPr>
+        <w:lastRenderedPageBreak/>
+        <w:t xml:space="preserve">Tipos de ataques: </w:t>
+      </w:r>
     </w:p>
     <w:p>
       <w:pPr>
         <w:jc w:val="both"/>
         <w:rPr>
-          <w:rFonts w:ascii="Times New Roman" w:hAnsi="Times New Roman" w:cs="Times New Roman"/>
+          <w:rFonts w:ascii="Times New Roman" w:eastAsiaTheme="minorEastAsia" w:hAnsi="Times New Roman" w:cs="Times New Roman"/>
+          <w:iCs/>
+          <w:sz w:val="24"/>
+          <w:szCs w:val="24"/>
         </w:rPr>
       </w:pPr>
       <w:r>
         <w:rPr>
           <w:rFonts w:ascii="Times New Roman" w:eastAsiaTheme="minorEastAsia" w:hAnsi="Times New Roman" w:cs="Times New Roman"/>
-          <w:b/>
-          <w:bCs/>
-          <w:iCs/>
-          <w:sz w:val="24"/>
-          <w:szCs w:val="24"/>
-        </w:rPr>
-        <w:t xml:space="preserve">Falta de </w:t>
-      </w:r>
-      <w:r>
-        <w:rPr>
-          <w:rFonts w:ascii="Times New Roman" w:eastAsiaTheme="minorEastAsia" w:hAnsi="Times New Roman" w:cs="Times New Roman"/>
-          <w:b/>
-          <w:bCs/>
-          <w:iCs/>
-          <w:sz w:val="24"/>
-          <w:szCs w:val="24"/>
-          <w:lang w:val="es-CO"/>
-        </w:rPr>
-        <w:t>métodos de autentificación:</w:t>
-      </w:r>
-      <w:r>
-        <w:rPr>
-          <w:rFonts w:ascii="Times New Roman" w:hAnsi="Times New Roman" w:cs="Times New Roman"/>
-          <w:b/>
-          <w:bCs/>
+          <w:iCs/>
+          <w:sz w:val="24"/>
+          <w:szCs w:val="24"/>
+        </w:rPr>
+        <w:t>Como se mencionó anteriormente, como resultado del trabajo remoto, muchas organizaciones han visto una disminución en su postura de ciberseguridad. De hecho, el 60</w:t>
+      </w:r>
+      <w:r>
+        <w:rPr>
+          <w:rFonts w:ascii="Times New Roman" w:eastAsiaTheme="minorEastAsia" w:hAnsi="Times New Roman" w:cs="Times New Roman"/>
+          <w:iCs/>
+          <w:sz w:val="24"/>
+          <w:szCs w:val="24"/>
+        </w:rPr>
+        <w:t>%</w:t>
+      </w:r>
+      <w:r>
+        <w:rPr>
+          <w:rFonts w:ascii="Times New Roman" w:eastAsiaTheme="minorEastAsia" w:hAnsi="Times New Roman" w:cs="Times New Roman"/>
+          <w:iCs/>
+          <w:sz w:val="24"/>
+          <w:szCs w:val="24"/>
+        </w:rPr>
+        <w:t xml:space="preserve"> de los encuestados dice haber sufrido un ciberataque</w:t>
+      </w:r>
+      <w:r>
+        <w:rPr>
+          <w:rFonts w:ascii="Times New Roman" w:eastAsiaTheme="minorEastAsia" w:hAnsi="Times New Roman" w:cs="Times New Roman"/>
+          <w:iCs/>
+          <w:sz w:val="24"/>
+          <w:szCs w:val="24"/>
+        </w:rPr>
+        <w:t>; en la tab</w:t>
+      </w:r>
+      <w:r>
+        <w:rPr>
+          <w:rFonts w:ascii="Times New Roman" w:eastAsiaTheme="minorEastAsia" w:hAnsi="Times New Roman" w:cs="Times New Roman"/>
+          <w:iCs/>
+          <w:sz w:val="24"/>
+          <w:szCs w:val="24"/>
+        </w:rPr>
+        <w:t>la</w:t>
+      </w:r>
+      <w:r>
+        <w:rPr>
+          <w:rFonts w:ascii="Times New Roman" w:eastAsiaTheme="minorEastAsia" w:hAnsi="Times New Roman" w:cs="Times New Roman"/>
+          <w:iCs/>
+          <w:sz w:val="24"/>
+          <w:szCs w:val="24"/>
         </w:rPr>
         <w:t xml:space="preserve"> </w:t>
       </w:r>
       <w:r>
         <w:rPr>
-          <w:rFonts w:ascii="Times New Roman" w:hAnsi="Times New Roman" w:cs="Times New Roman"/>
-        </w:rPr>
-        <w:t>No todas las organizaciones requieren que los trabajadores remotos usen un método de autenticación, un 31% de los encuestados afirmaron esto, mientras que el otro 69%, afirma el requerimiento de estos</w:t>
-      </w:r>
-      <w:r>
-        <w:rPr>
-          <w:rFonts w:ascii="Times New Roman" w:hAnsi="Times New Roman" w:cs="Times New Roman"/>
-        </w:rPr>
-        <w:t xml:space="preserve">; </w:t>
-      </w:r>
-      <w:r>
-        <w:rPr>
-          <w:rFonts w:ascii="Times New Roman" w:hAnsi="Times New Roman" w:cs="Times New Roman"/>
-        </w:rPr>
-        <w:t>en la tabla 5 se muestra los métodos de autenticación usados.</w:t>
-      </w:r>
-    </w:p>
-    <w:p>
-      <w:pPr>
-        <w:rPr>
-          <w:rFonts w:ascii="Times New Roman" w:hAnsi="Times New Roman" w:cs="Times New Roman"/>
-        </w:rPr>
-      </w:pPr>
-      <w:r>
-        <w:rPr>
-          <w:rFonts w:ascii="Times New Roman" w:hAnsi="Times New Roman" w:cs="Times New Roman"/>
-        </w:rPr>
-        <w:br w:type="page"/>
+          <w:rFonts w:ascii="Times New Roman" w:eastAsiaTheme="minorEastAsia" w:hAnsi="Times New Roman" w:cs="Times New Roman"/>
+          <w:iCs/>
+          <w:sz w:val="24"/>
+          <w:szCs w:val="24"/>
+        </w:rPr>
+        <w:t>4</w:t>
+      </w:r>
+      <w:r>
+        <w:rPr>
+          <w:rFonts w:ascii="Times New Roman" w:eastAsiaTheme="minorEastAsia" w:hAnsi="Times New Roman" w:cs="Times New Roman"/>
+          <w:iCs/>
+          <w:sz w:val="24"/>
+          <w:szCs w:val="24"/>
+        </w:rPr>
+        <w:t xml:space="preserve"> se muestra qué tipos de ataques se dieron con más frecuencia.</w:t>
       </w:r>
     </w:p>
     <w:p>
@@ -4047,818 +2354,38 @@
           <w:szCs w:val="24"/>
         </w:rPr>
       </w:pPr>
-    </w:p>
-    <w:p>
-      <w:pPr>
-        <w:tabs>
-          <w:tab w:val="center" w:pos="4252"/>
-        </w:tabs>
-        <w:jc w:val="both"/>
-        <w:rPr>
-          <w:rFonts w:ascii="Times New Roman" w:hAnsi="Times New Roman" w:cs="Times New Roman"/>
+      <w:r>
+        <w:rPr>
+          <w:rFonts w:ascii="Times New Roman" w:eastAsiaTheme="minorEastAsia" w:hAnsi="Times New Roman" w:cs="Times New Roman"/>
           <w:b/>
           <w:bCs/>
-        </w:rPr>
-      </w:pPr>
-      <w:r>
-        <w:rPr>
-          <w:rFonts w:ascii="Times New Roman" w:hAnsi="Times New Roman" w:cs="Times New Roman"/>
+          <w:iCs/>
+          <w:sz w:val="24"/>
+          <w:szCs w:val="24"/>
+        </w:rPr>
+        <w:t xml:space="preserve">Tabla </w:t>
+      </w:r>
+      <w:r>
+        <w:rPr>
+          <w:rFonts w:ascii="Times New Roman" w:eastAsiaTheme="minorEastAsia" w:hAnsi="Times New Roman" w:cs="Times New Roman"/>
           <w:b/>
           <w:bCs/>
-        </w:rPr>
-        <w:t>Tabla 5</w:t>
-      </w:r>
-      <w:r>
-        <w:rPr>
-          <w:rFonts w:ascii="Times New Roman" w:hAnsi="Times New Roman" w:cs="Times New Roman"/>
+          <w:iCs/>
+          <w:sz w:val="24"/>
+          <w:szCs w:val="24"/>
+        </w:rPr>
+        <w:t>4</w:t>
+      </w:r>
+      <w:r>
+        <w:rPr>
+          <w:rFonts w:ascii="Times New Roman" w:eastAsiaTheme="minorEastAsia" w:hAnsi="Times New Roman" w:cs="Times New Roman"/>
           <w:b/>
           <w:bCs/>
+          <w:iCs/>
+          <w:sz w:val="24"/>
+          <w:szCs w:val="24"/>
         </w:rPr>
         <w:t>:</w:t>
-      </w:r>
-    </w:p>
-    <w:p>
-      <w:pPr>
-        <w:tabs>
-          <w:tab w:val="center" w:pos="4252"/>
-        </w:tabs>
-        <w:jc w:val="both"/>
-        <w:rPr>
-          <w:rFonts w:ascii="Times New Roman" w:hAnsi="Times New Roman" w:cs="Times New Roman"/>
-          <w:b/>
-          <w:bCs/>
-        </w:rPr>
-      </w:pPr>
-      <w:r>
-        <w:rPr>
-          <w:noProof/>
-        </w:rPr>
-        <w:drawing>
-          <wp:inline distT="0" distB="0" distL="0" distR="0" wp14:anchorId="535F4A09" wp14:editId="7E048DB5">
-            <wp:extent cx="5138531" cy="3101009"/>
-            <wp:effectExtent l="0" t="0" r="5080" b="4445"/>
-            <wp:docPr id="9" name="Gráfico 9">
-              <a:extLst xmlns:a="http://schemas.openxmlformats.org/drawingml/2006/main">
-                <a:ext uri="{FF2B5EF4-FFF2-40B4-BE49-F238E27FC236}">
-                  <a16:creationId xmlns:a16="http://schemas.microsoft.com/office/drawing/2014/main" id="{FF230089-836B-440E-BC0D-8329F43A5684}"/>
-                </a:ext>
-              </a:extLst>
-            </wp:docPr>
-            <wp:cNvGraphicFramePr/>
-            <a:graphic xmlns:a="http://schemas.openxmlformats.org/drawingml/2006/main">
-              <a:graphicData uri="http://schemas.openxmlformats.org/drawingml/2006/chart">
-                <c:chart xmlns:c="http://schemas.openxmlformats.org/drawingml/2006/chart" xmlns:r="http://schemas.openxmlformats.org/officeDocument/2006/relationships" r:id="rId9"/>
-              </a:graphicData>
-            </a:graphic>
-          </wp:inline>
-        </w:drawing>
-      </w:r>
-    </w:p>
-    <w:p>
-      <w:pPr>
-        <w:tabs>
-          <w:tab w:val="center" w:pos="4252"/>
-        </w:tabs>
-        <w:jc w:val="both"/>
-        <w:rPr>
-          <w:rFonts w:ascii="Times New Roman" w:eastAsiaTheme="minorEastAsia" w:hAnsi="Times New Roman" w:cs="Times New Roman"/>
-          <w:iCs/>
-          <w:sz w:val="24"/>
-          <w:szCs w:val="24"/>
-          <w:lang w:val="es-CO"/>
-        </w:rPr>
-      </w:pPr>
-      <w:r>
-        <w:rPr>
-          <w:rFonts w:ascii="Times New Roman" w:eastAsiaTheme="minorEastAsia" w:hAnsi="Times New Roman" w:cs="Times New Roman"/>
-          <w:iCs/>
-          <w:sz w:val="24"/>
-          <w:szCs w:val="24"/>
-          <w:lang w:val="es-CO"/>
-        </w:rPr>
-        <w:t>Haciendo una conversión rápida:</w:t>
-      </w:r>
-    </w:p>
-    <w:p>
-      <w:pPr>
-        <w:tabs>
-          <w:tab w:val="center" w:pos="4252"/>
-        </w:tabs>
-        <w:jc w:val="center"/>
-        <w:rPr>
-          <w:rFonts w:ascii="Times New Roman" w:eastAsiaTheme="minorEastAsia" w:hAnsi="Times New Roman" w:cs="Times New Roman"/>
-          <w:sz w:val="24"/>
-          <w:szCs w:val="24"/>
-        </w:rPr>
-      </w:pPr>
-      <m:oMath>
-        <m:f>
-          <m:fPr>
-            <m:ctrlPr>
-              <w:rPr>
-                <w:rFonts w:ascii="Cambria Math" w:hAnsi="Cambria Math" w:cs="Times New Roman"/>
-                <w:i/>
-                <w:sz w:val="24"/>
-                <w:szCs w:val="24"/>
-                <w:lang w:val="es-CO"/>
-              </w:rPr>
-            </m:ctrlPr>
-          </m:fPr>
-          <m:num>
-            <m:r>
-              <w:rPr>
-                <w:rFonts w:ascii="Cambria Math" w:hAnsi="Cambria Math" w:cs="Times New Roman"/>
-                <w:sz w:val="24"/>
-                <w:szCs w:val="24"/>
-                <w:lang w:val="es-CO"/>
-              </w:rPr>
-              <m:t>69×2215</m:t>
-            </m:r>
-          </m:num>
-          <m:den>
-            <m:r>
-              <w:rPr>
-                <w:rFonts w:ascii="Cambria Math" w:hAnsi="Cambria Math" w:cs="Times New Roman"/>
-                <w:sz w:val="24"/>
-                <w:szCs w:val="24"/>
-                <w:lang w:val="es-CO"/>
-              </w:rPr>
-              <m:t>100</m:t>
-            </m:r>
-          </m:den>
-        </m:f>
-        <m:r>
-          <w:rPr>
-            <w:rFonts w:ascii="Cambria Math" w:eastAsiaTheme="minorEastAsia" w:hAnsi="Cambria Math" w:cs="Times New Roman"/>
-            <w:sz w:val="24"/>
-            <w:szCs w:val="24"/>
-          </w:rPr>
-          <m:t>=1528</m:t>
-        </m:r>
-      </m:oMath>
-      <w:r>
-        <w:rPr>
-          <w:rFonts w:ascii="Times New Roman" w:eastAsiaTheme="minorEastAsia" w:hAnsi="Times New Roman" w:cs="Times New Roman"/>
-          <w:sz w:val="24"/>
-          <w:szCs w:val="24"/>
-        </w:rPr>
-        <w:t xml:space="preserve"> Nuestro nuevo total</w:t>
-      </w:r>
-    </w:p>
-    <w:tbl>
-      <w:tblPr>
-        <w:tblStyle w:val="Tablaconcuadrcula"/>
-        <w:tblW w:w="0" w:type="auto"/>
-        <w:tblLook w:val="04A0" w:firstRow="1" w:lastRow="0" w:firstColumn="1" w:lastColumn="0" w:noHBand="0" w:noVBand="1"/>
-      </w:tblPr>
-      <w:tblGrid>
-        <w:gridCol w:w="1416"/>
-        <w:gridCol w:w="2014"/>
-        <w:gridCol w:w="2388"/>
-        <w:gridCol w:w="2257"/>
-      </w:tblGrid>
-      <w:tr>
-        <w:tc>
-          <w:tcPr>
-            <w:tcW w:w="1416" w:type="dxa"/>
-          </w:tcPr>
-          <w:p>
-            <w:pPr>
-              <w:tabs>
-                <w:tab w:val="center" w:pos="4252"/>
-              </w:tabs>
-              <w:jc w:val="both"/>
-              <w:rPr>
-                <w:rFonts w:ascii="Times New Roman" w:eastAsiaTheme="minorEastAsia" w:hAnsi="Times New Roman" w:cs="Times New Roman"/>
-                <w:iCs/>
-                <w:sz w:val="24"/>
-                <w:szCs w:val="24"/>
-              </w:rPr>
-            </w:pPr>
-          </w:p>
-        </w:tc>
-        <w:tc>
-          <w:tcPr>
-            <w:tcW w:w="2014" w:type="dxa"/>
-          </w:tcPr>
-          <w:p>
-            <w:pPr>
-              <w:tabs>
-                <w:tab w:val="center" w:pos="4252"/>
-              </w:tabs>
-              <w:jc w:val="center"/>
-              <w:rPr>
-                <w:rFonts w:ascii="Times New Roman" w:eastAsiaTheme="minorEastAsia" w:hAnsi="Times New Roman" w:cs="Times New Roman"/>
-                <w:iCs/>
-                <w:sz w:val="24"/>
-                <w:szCs w:val="24"/>
-                <w:lang w:val="es-CO"/>
-              </w:rPr>
-            </w:pPr>
-            <w:r>
-              <w:rPr>
-                <w:rFonts w:ascii="Times New Roman" w:eastAsiaTheme="minorEastAsia" w:hAnsi="Times New Roman" w:cs="Times New Roman"/>
-                <w:iCs/>
-                <w:sz w:val="24"/>
-                <w:szCs w:val="24"/>
-                <w:lang w:val="es-CO"/>
-              </w:rPr>
-              <w:t>2FA</w:t>
-            </w:r>
-          </w:p>
-        </w:tc>
-        <w:tc>
-          <w:tcPr>
-            <w:tcW w:w="2388" w:type="dxa"/>
-          </w:tcPr>
-          <w:p>
-            <w:pPr>
-              <w:tabs>
-                <w:tab w:val="center" w:pos="4252"/>
-              </w:tabs>
-              <w:jc w:val="both"/>
-              <w:rPr>
-                <w:rFonts w:ascii="Times New Roman" w:eastAsiaTheme="minorEastAsia" w:hAnsi="Times New Roman" w:cs="Times New Roman"/>
-                <w:iCs/>
-                <w:sz w:val="24"/>
-                <w:szCs w:val="24"/>
-                <w:lang w:val="es-CO"/>
-              </w:rPr>
-            </w:pPr>
-            <w:r>
-              <w:rPr>
-                <w:rFonts w:ascii="Times New Roman" w:eastAsiaTheme="minorEastAsia" w:hAnsi="Times New Roman" w:cs="Times New Roman"/>
-                <w:iCs/>
-                <w:sz w:val="24"/>
-                <w:szCs w:val="24"/>
-                <w:lang w:val="es-CO"/>
-              </w:rPr>
-              <w:t>Múltiples factores</w:t>
-            </w:r>
-          </w:p>
-        </w:tc>
-        <w:tc>
-          <w:tcPr>
-            <w:tcW w:w="2257" w:type="dxa"/>
-          </w:tcPr>
-          <w:p>
-            <w:pPr>
-              <w:tabs>
-                <w:tab w:val="center" w:pos="4252"/>
-              </w:tabs>
-              <w:jc w:val="both"/>
-              <w:rPr>
-                <w:rFonts w:ascii="Times New Roman" w:eastAsiaTheme="minorEastAsia" w:hAnsi="Times New Roman" w:cs="Times New Roman"/>
-                <w:iCs/>
-                <w:sz w:val="24"/>
-                <w:szCs w:val="24"/>
-                <w:lang w:val="es-CO"/>
-              </w:rPr>
-            </w:pPr>
-            <w:r>
-              <w:rPr>
-                <w:rFonts w:ascii="Times New Roman" w:eastAsiaTheme="minorEastAsia" w:hAnsi="Times New Roman" w:cs="Times New Roman"/>
-                <w:iCs/>
-                <w:sz w:val="24"/>
-                <w:szCs w:val="24"/>
-                <w:lang w:val="es-CO"/>
-              </w:rPr>
-              <w:t>FIDO</w:t>
-            </w:r>
-            <w:r>
-              <w:rPr>
-                <w:rFonts w:ascii="Times New Roman" w:eastAsiaTheme="minorEastAsia" w:hAnsi="Times New Roman" w:cs="Times New Roman"/>
-                <w:iCs/>
-                <w:sz w:val="24"/>
-                <w:szCs w:val="24"/>
-                <w:lang w:val="es-CO"/>
-              </w:rPr>
-              <w:t>2</w:t>
-            </w:r>
-          </w:p>
-        </w:tc>
-      </w:tr>
-      <w:tr>
-        <w:trPr>
-          <w:trHeight w:val="753"/>
-        </w:trPr>
-        <w:tc>
-          <w:tcPr>
-            <w:tcW w:w="1416" w:type="dxa"/>
-          </w:tcPr>
-          <w:p>
-            <w:pPr>
-              <w:tabs>
-                <w:tab w:val="center" w:pos="4252"/>
-              </w:tabs>
-              <w:jc w:val="both"/>
-              <w:rPr>
-                <w:rFonts w:ascii="Times New Roman" w:eastAsiaTheme="minorEastAsia" w:hAnsi="Times New Roman" w:cs="Times New Roman"/>
-                <w:iCs/>
-                <w:sz w:val="24"/>
-                <w:szCs w:val="24"/>
-                <w:lang w:val="es-CO"/>
-              </w:rPr>
-            </w:pPr>
-            <w:r>
-              <w:rPr>
-                <w:rFonts w:ascii="Times New Roman" w:eastAsiaTheme="minorEastAsia" w:hAnsi="Times New Roman" w:cs="Times New Roman"/>
-                <w:iCs/>
-                <w:sz w:val="24"/>
-                <w:szCs w:val="24"/>
-                <w:lang w:val="es-CO"/>
-              </w:rPr>
-              <w:t>Encuestados</w:t>
-            </w:r>
-          </w:p>
-        </w:tc>
-        <w:tc>
-          <w:tcPr>
-            <w:tcW w:w="2014" w:type="dxa"/>
-          </w:tcPr>
-          <w:p>
-            <w:pPr>
-              <w:tabs>
-                <w:tab w:val="center" w:pos="4252"/>
-              </w:tabs>
-              <w:jc w:val="both"/>
-              <w:rPr>
-                <w:rFonts w:ascii="Times New Roman" w:eastAsiaTheme="minorEastAsia" w:hAnsi="Times New Roman" w:cs="Times New Roman"/>
-                <w:iCs/>
-                <w:sz w:val="24"/>
-                <w:szCs w:val="24"/>
-                <w:lang w:val="es-CO"/>
-              </w:rPr>
-            </w:pPr>
-            <m:oMathPara>
-              <m:oMath>
-                <m:f>
-                  <m:fPr>
-                    <m:ctrlPr>
-                      <w:rPr>
-                        <w:rFonts w:ascii="Cambria Math" w:hAnsi="Cambria Math" w:cs="Times New Roman"/>
-                        <w:i/>
-                        <w:sz w:val="24"/>
-                        <w:szCs w:val="24"/>
-                        <w:lang w:val="es-CO"/>
-                      </w:rPr>
-                    </m:ctrlPr>
-                  </m:fPr>
-                  <m:num>
-                    <m:r>
-                      <w:rPr>
-                        <w:rFonts w:ascii="Cambria Math" w:hAnsi="Cambria Math" w:cs="Times New Roman"/>
-                        <w:sz w:val="24"/>
-                        <w:szCs w:val="24"/>
-                        <w:lang w:val="es-CO"/>
-                      </w:rPr>
-                      <m:t>40×1528</m:t>
-                    </m:r>
-                  </m:num>
-                  <m:den>
-                    <m:r>
-                      <w:rPr>
-                        <w:rFonts w:ascii="Cambria Math" w:hAnsi="Cambria Math" w:cs="Times New Roman"/>
-                        <w:sz w:val="24"/>
-                        <w:szCs w:val="24"/>
-                        <w:lang w:val="es-CO"/>
-                      </w:rPr>
-                      <m:t>100</m:t>
-                    </m:r>
-                  </m:den>
-                </m:f>
-                <m:r>
-                  <w:rPr>
-                    <w:rFonts w:ascii="Cambria Math" w:eastAsiaTheme="minorEastAsia" w:hAnsi="Cambria Math" w:cs="Times New Roman"/>
-                    <w:sz w:val="24"/>
-                    <w:szCs w:val="24"/>
-                  </w:rPr>
-                  <m:t>=611</m:t>
-                </m:r>
-              </m:oMath>
-            </m:oMathPara>
-          </w:p>
-        </w:tc>
-        <w:tc>
-          <w:tcPr>
-            <w:tcW w:w="2388" w:type="dxa"/>
-          </w:tcPr>
-          <w:p>
-            <w:pPr>
-              <w:tabs>
-                <w:tab w:val="center" w:pos="4252"/>
-              </w:tabs>
-              <w:jc w:val="both"/>
-              <w:rPr>
-                <w:rFonts w:ascii="Times New Roman" w:eastAsiaTheme="minorEastAsia" w:hAnsi="Times New Roman" w:cs="Times New Roman"/>
-                <w:iCs/>
-                <w:sz w:val="24"/>
-                <w:szCs w:val="24"/>
-                <w:lang w:val="es-CO"/>
-              </w:rPr>
-            </w:pPr>
-            <m:oMathPara>
-              <m:oMath>
-                <m:f>
-                  <m:fPr>
-                    <m:ctrlPr>
-                      <w:rPr>
-                        <w:rFonts w:ascii="Cambria Math" w:hAnsi="Cambria Math" w:cs="Times New Roman"/>
-                        <w:i/>
-                        <w:sz w:val="24"/>
-                        <w:szCs w:val="24"/>
-                        <w:lang w:val="es-CO"/>
-                      </w:rPr>
-                    </m:ctrlPr>
-                  </m:fPr>
-                  <m:num>
-                    <m:r>
-                      <w:rPr>
-                        <w:rFonts w:ascii="Cambria Math" w:hAnsi="Cambria Math" w:cs="Times New Roman"/>
-                        <w:sz w:val="24"/>
-                        <w:szCs w:val="24"/>
-                        <w:lang w:val="es-CO"/>
-                      </w:rPr>
-                      <m:t>35×1528</m:t>
-                    </m:r>
-                  </m:num>
-                  <m:den>
-                    <m:r>
-                      <w:rPr>
-                        <w:rFonts w:ascii="Cambria Math" w:hAnsi="Cambria Math" w:cs="Times New Roman"/>
-                        <w:sz w:val="24"/>
-                        <w:szCs w:val="24"/>
-                        <w:lang w:val="es-CO"/>
-                      </w:rPr>
-                      <m:t>100</m:t>
-                    </m:r>
-                  </m:den>
-                </m:f>
-                <m:r>
-                  <w:rPr>
-                    <w:rFonts w:ascii="Cambria Math" w:eastAsiaTheme="minorEastAsia" w:hAnsi="Cambria Math" w:cs="Times New Roman"/>
-                    <w:sz w:val="24"/>
-                    <w:szCs w:val="24"/>
-                  </w:rPr>
-                  <m:t>=535</m:t>
-                </m:r>
-              </m:oMath>
-            </m:oMathPara>
-          </w:p>
-        </w:tc>
-        <w:tc>
-          <w:tcPr>
-            <w:tcW w:w="2257" w:type="dxa"/>
-          </w:tcPr>
-          <w:p>
-            <w:pPr>
-              <w:tabs>
-                <w:tab w:val="center" w:pos="4252"/>
-              </w:tabs>
-              <w:jc w:val="both"/>
-              <w:rPr>
-                <w:rFonts w:ascii="Times New Roman" w:eastAsiaTheme="minorEastAsia" w:hAnsi="Times New Roman" w:cs="Times New Roman"/>
-                <w:iCs/>
-                <w:sz w:val="24"/>
-                <w:szCs w:val="24"/>
-                <w:lang w:val="es-CO"/>
-              </w:rPr>
-            </w:pPr>
-            <m:oMathPara>
-              <m:oMath>
-                <m:f>
-                  <m:fPr>
-                    <m:ctrlPr>
-                      <w:rPr>
-                        <w:rFonts w:ascii="Cambria Math" w:hAnsi="Cambria Math" w:cs="Times New Roman"/>
-                        <w:i/>
-                        <w:sz w:val="24"/>
-                        <w:szCs w:val="24"/>
-                        <w:lang w:val="es-CO"/>
-                      </w:rPr>
-                    </m:ctrlPr>
-                  </m:fPr>
-                  <m:num>
-                    <m:r>
-                      <w:rPr>
-                        <w:rFonts w:ascii="Cambria Math" w:hAnsi="Cambria Math" w:cs="Times New Roman"/>
-                        <w:sz w:val="24"/>
-                        <w:szCs w:val="24"/>
-                        <w:lang w:val="es-CO"/>
-                      </w:rPr>
-                      <m:t>12×1528</m:t>
-                    </m:r>
-                  </m:num>
-                  <m:den>
-                    <m:r>
-                      <w:rPr>
-                        <w:rFonts w:ascii="Cambria Math" w:hAnsi="Cambria Math" w:cs="Times New Roman"/>
-                        <w:sz w:val="24"/>
-                        <w:szCs w:val="24"/>
-                        <w:lang w:val="es-CO"/>
-                      </w:rPr>
-                      <m:t>100</m:t>
-                    </m:r>
-                  </m:den>
-                </m:f>
-                <m:r>
-                  <w:rPr>
-                    <w:rFonts w:ascii="Cambria Math" w:hAnsi="Cambria Math" w:cs="Times New Roman"/>
-                    <w:sz w:val="24"/>
-                    <w:szCs w:val="24"/>
-                    <w:lang w:val="es-CO"/>
-                  </w:rPr>
-                  <m:t>=183</m:t>
-                </m:r>
-              </m:oMath>
-            </m:oMathPara>
-          </w:p>
-        </w:tc>
-      </w:tr>
-    </w:tbl>
-    <w:p>
-      <w:pPr>
-        <w:tabs>
-          <w:tab w:val="center" w:pos="4252"/>
-        </w:tabs>
-        <w:jc w:val="both"/>
-        <w:rPr>
-          <w:rFonts w:ascii="Times New Roman" w:eastAsiaTheme="minorEastAsia" w:hAnsi="Times New Roman" w:cs="Times New Roman"/>
-          <w:iCs/>
-          <w:sz w:val="24"/>
-          <w:szCs w:val="24"/>
-        </w:rPr>
-      </w:pPr>
-    </w:p>
-    <w:tbl>
-      <w:tblPr>
-        <w:tblStyle w:val="Tablaconcuadrcula"/>
-        <w:tblW w:w="0" w:type="auto"/>
-        <w:tblLook w:val="04A0" w:firstRow="1" w:lastRow="0" w:firstColumn="1" w:lastColumn="0" w:noHBand="0" w:noVBand="1"/>
-      </w:tblPr>
-      <w:tblGrid>
-        <w:gridCol w:w="2405"/>
-      </w:tblGrid>
-      <w:tr>
-        <w:tc>
-          <w:tcPr>
-            <w:tcW w:w="2405" w:type="dxa"/>
-          </w:tcPr>
-          <w:p>
-            <w:pPr>
-              <w:tabs>
-                <w:tab w:val="center" w:pos="4252"/>
-              </w:tabs>
-              <w:jc w:val="both"/>
-              <w:rPr>
-                <w:rFonts w:ascii="Times New Roman" w:eastAsiaTheme="minorEastAsia" w:hAnsi="Times New Roman" w:cs="Times New Roman"/>
-                <w:iCs/>
-                <w:sz w:val="24"/>
-                <w:szCs w:val="24"/>
-              </w:rPr>
-            </w:pPr>
-            <w:r>
-              <w:rPr>
-                <w:rFonts w:ascii="Times New Roman" w:eastAsiaTheme="minorEastAsia" w:hAnsi="Times New Roman" w:cs="Times New Roman"/>
-                <w:iCs/>
-                <w:sz w:val="24"/>
-                <w:szCs w:val="24"/>
-              </w:rPr>
-              <w:t>Otros</w:t>
-            </w:r>
-          </w:p>
-        </w:tc>
-      </w:tr>
-      <w:tr>
-        <w:tc>
-          <w:tcPr>
-            <w:tcW w:w="2405" w:type="dxa"/>
-          </w:tcPr>
-          <w:p>
-            <w:pPr>
-              <w:tabs>
-                <w:tab w:val="center" w:pos="4252"/>
-              </w:tabs>
-              <w:jc w:val="both"/>
-              <w:rPr>
-                <w:rFonts w:ascii="Times New Roman" w:eastAsiaTheme="minorEastAsia" w:hAnsi="Times New Roman" w:cs="Times New Roman"/>
-                <w:iCs/>
-                <w:sz w:val="24"/>
-                <w:szCs w:val="24"/>
-              </w:rPr>
-            </w:pPr>
-            <m:oMathPara>
-              <m:oMath>
-                <m:f>
-                  <m:fPr>
-                    <m:ctrlPr>
-                      <w:rPr>
-                        <w:rFonts w:ascii="Cambria Math" w:hAnsi="Cambria Math" w:cs="Times New Roman"/>
-                        <w:i/>
-                        <w:sz w:val="24"/>
-                        <w:szCs w:val="24"/>
-                        <w:lang w:val="es-CO"/>
-                      </w:rPr>
-                    </m:ctrlPr>
-                  </m:fPr>
-                  <m:num>
-                    <m:r>
-                      <w:rPr>
-                        <w:rFonts w:ascii="Cambria Math" w:hAnsi="Cambria Math" w:cs="Times New Roman"/>
-                        <w:sz w:val="24"/>
-                        <w:szCs w:val="24"/>
-                        <w:lang w:val="es-CO"/>
-                      </w:rPr>
-                      <m:t>13×1528</m:t>
-                    </m:r>
-                  </m:num>
-                  <m:den>
-                    <m:r>
-                      <w:rPr>
-                        <w:rFonts w:ascii="Cambria Math" w:hAnsi="Cambria Math" w:cs="Times New Roman"/>
-                        <w:sz w:val="24"/>
-                        <w:szCs w:val="24"/>
-                        <w:lang w:val="es-CO"/>
-                      </w:rPr>
-                      <m:t>100</m:t>
-                    </m:r>
-                  </m:den>
-                </m:f>
-                <m:r>
-                  <w:rPr>
-                    <w:rFonts w:ascii="Cambria Math" w:hAnsi="Cambria Math" w:cs="Times New Roman"/>
-                    <w:sz w:val="24"/>
-                    <w:szCs w:val="24"/>
-                    <w:lang w:val="es-CO"/>
-                  </w:rPr>
-                  <m:t>=199</m:t>
-                </m:r>
-              </m:oMath>
-            </m:oMathPara>
-          </w:p>
-        </w:tc>
-      </w:tr>
-    </w:tbl>
-    <w:p>
-      <w:pPr>
-        <w:tabs>
-          <w:tab w:val="center" w:pos="4252"/>
-        </w:tabs>
-        <w:jc w:val="both"/>
-        <w:rPr>
-          <w:rFonts w:ascii="Times New Roman" w:eastAsiaTheme="minorEastAsia" w:hAnsi="Times New Roman" w:cs="Times New Roman"/>
-          <w:iCs/>
-          <w:sz w:val="24"/>
-          <w:szCs w:val="24"/>
-        </w:rPr>
-      </w:pPr>
-    </w:p>
-    <w:p>
-      <w:pPr>
-        <w:tabs>
-          <w:tab w:val="center" w:pos="4252"/>
-        </w:tabs>
-        <w:jc w:val="both"/>
-        <w:rPr>
-          <w:rFonts w:ascii="Times New Roman" w:eastAsiaTheme="minorEastAsia" w:hAnsi="Times New Roman" w:cs="Times New Roman"/>
-          <w:b/>
-          <w:bCs/>
-          <w:iCs/>
-          <w:sz w:val="24"/>
-          <w:szCs w:val="24"/>
-        </w:rPr>
-      </w:pPr>
-      <w:r>
-        <w:rPr>
-          <w:rFonts w:ascii="Times New Roman" w:eastAsiaTheme="minorEastAsia" w:hAnsi="Times New Roman" w:cs="Times New Roman"/>
-          <w:b/>
-          <w:bCs/>
-          <w:iCs/>
-          <w:sz w:val="24"/>
-          <w:szCs w:val="24"/>
-        </w:rPr>
-        <w:t xml:space="preserve">Tipos de ataques: </w:t>
-      </w:r>
-    </w:p>
-    <w:p>
-      <w:pPr>
-        <w:jc w:val="both"/>
-        <w:rPr>
-          <w:rFonts w:ascii="Times New Roman" w:eastAsiaTheme="minorEastAsia" w:hAnsi="Times New Roman" w:cs="Times New Roman"/>
-          <w:iCs/>
-          <w:sz w:val="24"/>
-          <w:szCs w:val="24"/>
-        </w:rPr>
-      </w:pPr>
-      <w:r>
-        <w:rPr>
-          <w:rFonts w:ascii="Times New Roman" w:eastAsiaTheme="minorEastAsia" w:hAnsi="Times New Roman" w:cs="Times New Roman"/>
-          <w:iCs/>
-          <w:sz w:val="24"/>
-          <w:szCs w:val="24"/>
-        </w:rPr>
-        <w:t>Como se mencionó anteriormente, como resultado del trabajo remoto, muchas organizaciones han visto una disminución en su postura de ciberseguridad. De hecho, el 60</w:t>
-      </w:r>
-      <w:r>
-        <w:rPr>
-          <w:rFonts w:ascii="Times New Roman" w:eastAsiaTheme="minorEastAsia" w:hAnsi="Times New Roman" w:cs="Times New Roman"/>
-          <w:iCs/>
-          <w:sz w:val="24"/>
-          <w:szCs w:val="24"/>
-        </w:rPr>
-        <w:t>%</w:t>
-      </w:r>
-      <w:r>
-        <w:rPr>
-          <w:rFonts w:ascii="Times New Roman" w:eastAsiaTheme="minorEastAsia" w:hAnsi="Times New Roman" w:cs="Times New Roman"/>
-          <w:iCs/>
-          <w:sz w:val="24"/>
-          <w:szCs w:val="24"/>
-        </w:rPr>
-        <w:t xml:space="preserve"> de los encuestados dice haber sufrido un ciberataque</w:t>
-      </w:r>
-      <w:r>
-        <w:rPr>
-          <w:rFonts w:ascii="Times New Roman" w:eastAsiaTheme="minorEastAsia" w:hAnsi="Times New Roman" w:cs="Times New Roman"/>
-          <w:iCs/>
-          <w:sz w:val="24"/>
-          <w:szCs w:val="24"/>
-        </w:rPr>
-        <w:t>; en la tab</w:t>
-      </w:r>
-      <w:r>
-        <w:rPr>
-          <w:rFonts w:ascii="Times New Roman" w:eastAsiaTheme="minorEastAsia" w:hAnsi="Times New Roman" w:cs="Times New Roman"/>
-          <w:iCs/>
-          <w:sz w:val="24"/>
-          <w:szCs w:val="24"/>
-        </w:rPr>
-        <w:t>la</w:t>
-      </w:r>
-      <w:r>
-        <w:rPr>
-          <w:rFonts w:ascii="Times New Roman" w:eastAsiaTheme="minorEastAsia" w:hAnsi="Times New Roman" w:cs="Times New Roman"/>
-          <w:iCs/>
-          <w:sz w:val="24"/>
-          <w:szCs w:val="24"/>
-        </w:rPr>
-        <w:t xml:space="preserve"> 6 se muestra qué tipos de ataques se dieron con más frecuencia.</w:t>
-      </w:r>
-    </w:p>
-    <w:p>
-      <w:pPr>
-        <w:rPr>
-          <w:rFonts w:ascii="Times New Roman" w:eastAsiaTheme="minorEastAsia" w:hAnsi="Times New Roman" w:cs="Times New Roman"/>
-          <w:iCs/>
-          <w:sz w:val="24"/>
-          <w:szCs w:val="24"/>
-        </w:rPr>
-      </w:pPr>
-      <w:r>
-        <w:rPr>
-          <w:rFonts w:ascii="Times New Roman" w:eastAsiaTheme="minorEastAsia" w:hAnsi="Times New Roman" w:cs="Times New Roman"/>
-          <w:iCs/>
-          <w:sz w:val="24"/>
-          <w:szCs w:val="24"/>
-        </w:rPr>
-        <w:br w:type="page"/>
-      </w:r>
-    </w:p>
-    <w:p>
-      <w:pPr>
-        <w:jc w:val="both"/>
-        <w:rPr>
-          <w:rFonts w:ascii="Times New Roman" w:eastAsiaTheme="minorEastAsia" w:hAnsi="Times New Roman" w:cs="Times New Roman"/>
-          <w:b/>
-          <w:bCs/>
-          <w:iCs/>
-          <w:sz w:val="24"/>
-          <w:szCs w:val="24"/>
-        </w:rPr>
-      </w:pPr>
-    </w:p>
-    <w:p>
-      <w:pPr>
-        <w:jc w:val="both"/>
-        <w:rPr>
-          <w:rFonts w:ascii="Times New Roman" w:eastAsiaTheme="minorEastAsia" w:hAnsi="Times New Roman" w:cs="Times New Roman"/>
-          <w:b/>
-          <w:bCs/>
-          <w:iCs/>
-          <w:sz w:val="24"/>
-          <w:szCs w:val="24"/>
-        </w:rPr>
-      </w:pPr>
-      <w:r>
-        <w:rPr>
-          <w:rFonts w:ascii="Times New Roman" w:eastAsiaTheme="minorEastAsia" w:hAnsi="Times New Roman" w:cs="Times New Roman"/>
-          <w:b/>
-          <w:bCs/>
-          <w:iCs/>
-          <w:sz w:val="24"/>
-          <w:szCs w:val="24"/>
-        </w:rPr>
-        <w:t>Tabla 6:</w:t>
       </w:r>
     </w:p>
     <w:p>
@@ -4891,7 +2418,7 @@
             <wp:cNvGraphicFramePr/>
             <a:graphic xmlns:a="http://schemas.openxmlformats.org/drawingml/2006/main">
               <a:graphicData uri="http://schemas.openxmlformats.org/drawingml/2006/chart">
-                <c:chart xmlns:c="http://schemas.openxmlformats.org/drawingml/2006/chart" xmlns:r="http://schemas.openxmlformats.org/officeDocument/2006/relationships" r:id="rId10"/>
+                <c:chart xmlns:c="http://schemas.openxmlformats.org/drawingml/2006/chart" xmlns:r="http://schemas.openxmlformats.org/officeDocument/2006/relationships" r:id="rId9"/>
               </a:graphicData>
             </a:graphic>
           </wp:inline>
@@ -5386,7 +2913,6 @@
                 <w:szCs w:val="24"/>
               </w:rPr>
             </w:pPr>
-            <w:proofErr w:type="spellStart"/>
             <w:r>
               <w:rPr>
                 <w:rFonts w:ascii="Times New Roman" w:eastAsiaTheme="minorEastAsia" w:hAnsi="Times New Roman" w:cs="Times New Roman"/>
@@ -5394,29 +2920,8 @@
                 <w:sz w:val="24"/>
                 <w:szCs w:val="24"/>
               </w:rPr>
-              <w:t>Malicious</w:t>
+              <w:t>Malicious Insider</w:t>
             </w:r>
-            <w:proofErr w:type="spellEnd"/>
-            <w:r>
-              <w:rPr>
-                <w:rFonts w:ascii="Times New Roman" w:eastAsiaTheme="minorEastAsia" w:hAnsi="Times New Roman" w:cs="Times New Roman"/>
-                <w:iCs/>
-                <w:sz w:val="24"/>
-                <w:szCs w:val="24"/>
-              </w:rPr>
-              <w:t xml:space="preserve"> </w:t>
-            </w:r>
-            <w:proofErr w:type="spellStart"/>
-            <w:r>
-              <w:rPr>
-                <w:rFonts w:ascii="Times New Roman" w:eastAsiaTheme="minorEastAsia" w:hAnsi="Times New Roman" w:cs="Times New Roman"/>
-                <w:iCs/>
-                <w:sz w:val="24"/>
-                <w:szCs w:val="24"/>
-              </w:rPr>
-              <w:t>Insider</w:t>
-            </w:r>
-            <w:proofErr w:type="spellEnd"/>
           </w:p>
         </w:tc>
         <w:tc>
@@ -5527,51 +3032,7 @@
                 <w:szCs w:val="24"/>
                 <w:lang w:val="en-US"/>
               </w:rPr>
-              <w:t xml:space="preserve">Malware </w:t>
-            </w:r>
-            <w:proofErr w:type="spellStart"/>
-            <w:r>
-              <w:rPr>
-                <w:rFonts w:ascii="Times New Roman" w:eastAsiaTheme="minorEastAsia" w:hAnsi="Times New Roman" w:cs="Times New Roman"/>
-                <w:iCs/>
-                <w:sz w:val="24"/>
-                <w:szCs w:val="24"/>
-                <w:lang w:val="en-US"/>
-              </w:rPr>
-              <w:t>avanzado</w:t>
-            </w:r>
-            <w:proofErr w:type="spellEnd"/>
-            <w:r>
-              <w:rPr>
-                <w:rFonts w:ascii="Times New Roman" w:eastAsiaTheme="minorEastAsia" w:hAnsi="Times New Roman" w:cs="Times New Roman"/>
-                <w:iCs/>
-                <w:sz w:val="24"/>
-                <w:szCs w:val="24"/>
-                <w:lang w:val="en-US"/>
-              </w:rPr>
-              <w:t>/</w:t>
-            </w:r>
-            <w:proofErr w:type="gramStart"/>
-            <w:r>
-              <w:rPr>
-                <w:rFonts w:ascii="Times New Roman" w:eastAsiaTheme="minorEastAsia" w:hAnsi="Times New Roman" w:cs="Times New Roman"/>
-                <w:iCs/>
-                <w:sz w:val="24"/>
-                <w:szCs w:val="24"/>
-                <w:lang w:val="en-US"/>
-              </w:rPr>
-              <w:t>zero day</w:t>
-            </w:r>
-            <w:proofErr w:type="gramEnd"/>
-            <w:r>
-              <w:rPr>
-                <w:rFonts w:ascii="Times New Roman" w:eastAsiaTheme="minorEastAsia" w:hAnsi="Times New Roman" w:cs="Times New Roman"/>
-                <w:iCs/>
-                <w:sz w:val="24"/>
-                <w:szCs w:val="24"/>
-                <w:lang w:val="en-US"/>
-              </w:rPr>
-              <w:t xml:space="preserve"> attacks</w:t>
+              <w:t>Malware avanzado/zero day attacks</w:t>
             </w:r>
           </w:p>
         </w:tc>
@@ -5917,7 +3378,25 @@
           <w:sz w:val="24"/>
           <w:szCs w:val="24"/>
         </w:rPr>
-        <w:t>, sin embargo, ¿qué tan frecuente eran estos ataques durante la pandemia del C19?, los resultados se muestran en la tabla 6.</w:t>
+        <w:t xml:space="preserve">, sin embargo, ¿qué tan frecuente eran estos ataques durante la pandemia del C19?, los resultados se muestran en la tabla </w:t>
+      </w:r>
+      <w:r>
+        <w:rPr>
+          <w:rFonts w:ascii="Times New Roman" w:eastAsiaTheme="minorEastAsia" w:hAnsi="Times New Roman" w:cs="Times New Roman"/>
+          <w:iCs/>
+          <w:sz w:val="24"/>
+          <w:szCs w:val="24"/>
+        </w:rPr>
+        <w:t>5</w:t>
+      </w:r>
+      <w:r>
+        <w:rPr>
+          <w:rFonts w:ascii="Times New Roman" w:eastAsiaTheme="minorEastAsia" w:hAnsi="Times New Roman" w:cs="Times New Roman"/>
+          <w:iCs/>
+          <w:sz w:val="24"/>
+          <w:szCs w:val="24"/>
+        </w:rPr>
+        <w:t>.</w:t>
       </w:r>
     </w:p>
     <w:p>
@@ -5929,15 +3408,6 @@
           <w:szCs w:val="24"/>
         </w:rPr>
       </w:pPr>
-      <w:r>
-        <w:rPr>
-          <w:rFonts w:ascii="Times New Roman" w:eastAsiaTheme="minorEastAsia" w:hAnsi="Times New Roman" w:cs="Times New Roman"/>
-          <w:iCs/>
-          <w:sz w:val="24"/>
-          <w:szCs w:val="24"/>
-        </w:rPr>
-        <w:br w:type="page"/>
-      </w:r>
     </w:p>
     <w:p>
       <w:pPr>
@@ -5958,8 +3428,29 @@
           <w:sz w:val="24"/>
           <w:szCs w:val="24"/>
         </w:rPr>
-        <w:lastRenderedPageBreak/>
-        <w:t xml:space="preserve">Tabla 6: </w:t>
+        <w:t xml:space="preserve">Tabla </w:t>
+      </w:r>
+      <w:r>
+        <w:rPr>
+          <w:rFonts w:ascii="Times New Roman" w:eastAsiaTheme="minorEastAsia" w:hAnsi="Times New Roman" w:cs="Times New Roman"/>
+          <w:b/>
+          <w:bCs/>
+          <w:iCs/>
+          <w:sz w:val="24"/>
+          <w:szCs w:val="24"/>
+        </w:rPr>
+        <w:t>5</w:t>
+      </w:r>
+      <w:r>
+        <w:rPr>
+          <w:rFonts w:ascii="Times New Roman" w:eastAsiaTheme="minorEastAsia" w:hAnsi="Times New Roman" w:cs="Times New Roman"/>
+          <w:b/>
+          <w:bCs/>
+          <w:iCs/>
+          <w:sz w:val="24"/>
+          <w:szCs w:val="24"/>
+        </w:rPr>
+        <w:t xml:space="preserve">: </w:t>
       </w:r>
       <w:r>
         <w:rPr>
@@ -6052,13 +3543,1482 @@
           <w:noProof/>
         </w:rPr>
         <w:drawing>
-          <wp:inline distT="0" distB="0" distL="0" distR="0" wp14:anchorId="7A51C46A" wp14:editId="2DE922DA">
-            <wp:extent cx="4572000" cy="2743200"/>
-            <wp:effectExtent l="0" t="0" r="0" b="0"/>
+          <wp:inline distT="0" distB="0" distL="0" distR="0" wp14:anchorId="7A51C46A" wp14:editId="1ED90756">
+            <wp:extent cx="5457825" cy="3409950"/>
+            <wp:effectExtent l="0" t="0" r="9525" b="0"/>
             <wp:docPr id="4" name="Gráfico 4">
               <a:extLst xmlns:a="http://schemas.openxmlformats.org/drawingml/2006/main">
                 <a:ext uri="{FF2B5EF4-FFF2-40B4-BE49-F238E27FC236}">
                   <a16:creationId xmlns:a16="http://schemas.microsoft.com/office/drawing/2014/main" id="{298D7DB0-48B4-49D6-B5B2-043E754180D2}"/>
+                </a:ext>
+              </a:extLst>
+            </wp:docPr>
+            <wp:cNvGraphicFramePr/>
+            <a:graphic xmlns:a="http://schemas.openxmlformats.org/drawingml/2006/main">
+              <a:graphicData uri="http://schemas.openxmlformats.org/drawingml/2006/chart">
+                <c:chart xmlns:c="http://schemas.openxmlformats.org/drawingml/2006/chart" xmlns:r="http://schemas.openxmlformats.org/officeDocument/2006/relationships" r:id="rId10"/>
+              </a:graphicData>
+            </a:graphic>
+          </wp:inline>
+        </w:drawing>
+      </w:r>
+    </w:p>
+    <w:p>
+      <w:pPr>
+        <w:jc w:val="both"/>
+        <w:rPr>
+          <w:rFonts w:ascii="Times New Roman" w:eastAsiaTheme="minorEastAsia" w:hAnsi="Times New Roman" w:cs="Times New Roman"/>
+          <w:iCs/>
+          <w:sz w:val="24"/>
+          <w:szCs w:val="24"/>
+        </w:rPr>
+      </w:pPr>
+    </w:p>
+    <w:p>
+      <w:pPr>
+        <w:jc w:val="both"/>
+        <w:rPr>
+          <w:rFonts w:ascii="Times New Roman" w:eastAsiaTheme="minorEastAsia" w:hAnsi="Times New Roman" w:cs="Times New Roman"/>
+          <w:iCs/>
+          <w:sz w:val="24"/>
+          <w:szCs w:val="24"/>
+        </w:rPr>
+      </w:pPr>
+      <w:r>
+        <w:rPr>
+          <w:rFonts w:ascii="Times New Roman" w:eastAsiaTheme="minorEastAsia" w:hAnsi="Times New Roman" w:cs="Times New Roman"/>
+          <w:iCs/>
+          <w:sz w:val="24"/>
+          <w:szCs w:val="24"/>
+        </w:rPr>
+        <w:t>Teniendo en cuenta estos datos:</w:t>
+      </w:r>
+    </w:p>
+    <w:p>
+      <w:pPr>
+        <w:jc w:val="both"/>
+        <w:rPr>
+          <w:rFonts w:ascii="Times New Roman" w:eastAsiaTheme="minorEastAsia" w:hAnsi="Times New Roman" w:cs="Times New Roman"/>
+          <w:b/>
+          <w:bCs/>
+          <w:iCs/>
+          <w:sz w:val="24"/>
+          <w:szCs w:val="24"/>
+        </w:rPr>
+      </w:pPr>
+      <w:r>
+        <w:rPr>
+          <w:rFonts w:ascii="Times New Roman" w:eastAsiaTheme="minorEastAsia" w:hAnsi="Times New Roman" w:cs="Times New Roman"/>
+          <w:b/>
+          <w:bCs/>
+          <w:iCs/>
+          <w:sz w:val="24"/>
+          <w:szCs w:val="24"/>
+        </w:rPr>
+        <w:t>Medidas de tendencia central:</w:t>
+      </w:r>
+    </w:p>
+    <w:p>
+      <w:pPr>
+        <w:jc w:val="both"/>
+        <w:rPr>
+          <w:rFonts w:ascii="Times New Roman" w:eastAsiaTheme="minorEastAsia" w:hAnsi="Times New Roman" w:cs="Times New Roman"/>
+          <w:iCs/>
+          <w:sz w:val="24"/>
+          <w:szCs w:val="24"/>
+        </w:rPr>
+      </w:pPr>
+      <w:r>
+        <w:rPr>
+          <w:rFonts w:ascii="Times New Roman" w:eastAsiaTheme="minorEastAsia" w:hAnsi="Times New Roman" w:cs="Times New Roman"/>
+          <w:iCs/>
+          <w:sz w:val="24"/>
+          <w:szCs w:val="24"/>
+        </w:rPr>
+        <w:t>Mo: 1 ataque/semana</w:t>
+      </w:r>
+    </w:p>
+    <w:p>
+      <w:pPr>
+        <w:jc w:val="both"/>
+        <w:rPr>
+          <w:rFonts w:ascii="Times New Roman" w:eastAsiaTheme="minorEastAsia" w:hAnsi="Times New Roman" w:cs="Times New Roman"/>
+          <w:iCs/>
+          <w:sz w:val="24"/>
+          <w:szCs w:val="24"/>
+        </w:rPr>
+      </w:pPr>
+      <w:r>
+        <w:rPr>
+          <w:rFonts w:ascii="Times New Roman" w:eastAsiaTheme="minorEastAsia" w:hAnsi="Times New Roman" w:cs="Times New Roman"/>
+          <w:iCs/>
+          <w:sz w:val="24"/>
+          <w:szCs w:val="24"/>
+        </w:rPr>
+        <w:t>Me</w:t>
+      </w:r>
+      <w:r>
+        <w:rPr>
+          <w:rFonts w:ascii="Times New Roman" w:eastAsiaTheme="minorEastAsia" w:hAnsi="Times New Roman" w:cs="Times New Roman"/>
+          <w:iCs/>
+          <w:sz w:val="24"/>
+          <w:szCs w:val="24"/>
+        </w:rPr>
+        <w:t xml:space="preserve">: </w:t>
+      </w:r>
+      <m:oMath>
+        <m:f>
+          <m:fPr>
+            <m:ctrlPr>
+              <w:rPr>
+                <w:rFonts w:ascii="Cambria Math" w:eastAsiaTheme="minorEastAsia" w:hAnsi="Cambria Math" w:cs="Times New Roman"/>
+                <w:i/>
+                <w:iCs/>
+                <w:sz w:val="24"/>
+                <w:szCs w:val="24"/>
+              </w:rPr>
+            </m:ctrlPr>
+          </m:fPr>
+          <m:num>
+            <m:r>
+              <w:rPr>
+                <w:rFonts w:ascii="Cambria Math" w:eastAsiaTheme="minorEastAsia" w:hAnsi="Cambria Math" w:cs="Times New Roman"/>
+                <w:sz w:val="24"/>
+                <w:szCs w:val="24"/>
+              </w:rPr>
+              <m:t>1330</m:t>
+            </m:r>
+          </m:num>
+          <m:den>
+            <m:r>
+              <w:rPr>
+                <w:rFonts w:ascii="Cambria Math" w:eastAsiaTheme="minorEastAsia" w:hAnsi="Cambria Math" w:cs="Times New Roman"/>
+                <w:sz w:val="24"/>
+                <w:szCs w:val="24"/>
+              </w:rPr>
+              <m:t>2</m:t>
+            </m:r>
+          </m:den>
+        </m:f>
+        <m:r>
+          <w:rPr>
+            <w:rFonts w:ascii="Cambria Math" w:eastAsiaTheme="minorEastAsia" w:hAnsi="Cambria Math" w:cs="Times New Roman"/>
+            <w:sz w:val="24"/>
+            <w:szCs w:val="24"/>
+          </w:rPr>
+          <m:t>=665</m:t>
+        </m:r>
+      </m:oMath>
+      <w:r>
+        <w:rPr>
+          <w:rFonts w:ascii="Times New Roman" w:eastAsiaTheme="minorEastAsia" w:hAnsi="Times New Roman" w:cs="Times New Roman"/>
+          <w:iCs/>
+          <w:sz w:val="24"/>
+          <w:szCs w:val="24"/>
+        </w:rPr>
+        <w:t>; 1 ataque/semana</w:t>
+      </w:r>
+    </w:p>
+    <w:p>
+      <w:pPr>
+        <w:jc w:val="both"/>
+        <w:rPr>
+          <w:rFonts w:ascii="Times New Roman" w:eastAsiaTheme="minorEastAsia" w:hAnsi="Times New Roman" w:cs="Times New Roman"/>
+          <w:sz w:val="24"/>
+          <w:szCs w:val="24"/>
+        </w:rPr>
+      </w:pPr>
+      <m:oMathPara>
+        <m:oMathParaPr>
+          <m:jc m:val="left"/>
+        </m:oMathParaPr>
+        <m:oMath>
+          <m:sSub>
+            <m:sSubPr>
+              <m:ctrlPr>
+                <w:rPr>
+                  <w:rFonts w:ascii="Cambria Math" w:eastAsiaTheme="minorEastAsia" w:hAnsi="Cambria Math" w:cs="Times New Roman"/>
+                  <w:i/>
+                  <w:iCs/>
+                  <w:sz w:val="24"/>
+                  <w:szCs w:val="24"/>
+                </w:rPr>
+              </m:ctrlPr>
+            </m:sSubPr>
+            <m:e>
+              <m:acc>
+                <m:accPr>
+                  <m:chr m:val="̅"/>
+                  <m:ctrlPr>
+                    <w:rPr>
+                      <w:rFonts w:ascii="Cambria Math" w:eastAsiaTheme="minorEastAsia" w:hAnsi="Cambria Math" w:cs="Times New Roman"/>
+                      <w:i/>
+                      <w:iCs/>
+                      <w:sz w:val="24"/>
+                      <w:szCs w:val="24"/>
+                    </w:rPr>
+                  </m:ctrlPr>
+                </m:accPr>
+                <m:e>
+                  <m:r>
+                    <w:rPr>
+                      <w:rFonts w:ascii="Cambria Math" w:eastAsiaTheme="minorEastAsia" w:hAnsi="Cambria Math" w:cs="Times New Roman"/>
+                      <w:sz w:val="24"/>
+                      <w:szCs w:val="24"/>
+                    </w:rPr>
+                    <m:t>x</m:t>
+                  </m:r>
+                </m:e>
+              </m:acc>
+            </m:e>
+            <m:sub>
+              <m:r>
+                <w:rPr>
+                  <w:rFonts w:ascii="Cambria Math" w:eastAsiaTheme="minorEastAsia" w:hAnsi="Cambria Math" w:cs="Times New Roman"/>
+                  <w:sz w:val="24"/>
+                  <w:szCs w:val="24"/>
+                </w:rPr>
+                <m:t>w</m:t>
+              </m:r>
+            </m:sub>
+          </m:sSub>
+          <m:r>
+            <w:rPr>
+              <w:rFonts w:ascii="Cambria Math" w:eastAsiaTheme="minorEastAsia" w:hAnsi="Cambria Math" w:cs="Times New Roman"/>
+              <w:sz w:val="24"/>
+              <w:szCs w:val="24"/>
+            </w:rPr>
+            <m:t>=</m:t>
+          </m:r>
+          <m:f>
+            <m:fPr>
+              <m:ctrlPr>
+                <w:rPr>
+                  <w:rFonts w:ascii="Cambria Math" w:eastAsiaTheme="minorEastAsia" w:hAnsi="Cambria Math" w:cs="Times New Roman"/>
+                  <w:i/>
+                  <w:iCs/>
+                  <w:sz w:val="24"/>
+                  <w:szCs w:val="24"/>
+                </w:rPr>
+              </m:ctrlPr>
+            </m:fPr>
+            <m:num>
+              <m:r>
+                <w:rPr>
+                  <w:rFonts w:ascii="Cambria Math" w:eastAsiaTheme="minorEastAsia" w:hAnsi="Cambria Math" w:cs="Times New Roman"/>
+                  <w:sz w:val="24"/>
+                  <w:szCs w:val="24"/>
+                </w:rPr>
+                <m:t>780</m:t>
+              </m:r>
+              <m:d>
+                <m:dPr>
+                  <m:ctrlPr>
+                    <w:rPr>
+                      <w:rFonts w:ascii="Cambria Math" w:eastAsiaTheme="minorEastAsia" w:hAnsi="Cambria Math" w:cs="Times New Roman"/>
+                      <w:i/>
+                      <w:iCs/>
+                      <w:sz w:val="24"/>
+                      <w:szCs w:val="24"/>
+                    </w:rPr>
+                  </m:ctrlPr>
+                </m:dPr>
+                <m:e>
+                  <m:r>
+                    <w:rPr>
+                      <w:rFonts w:ascii="Cambria Math" w:eastAsiaTheme="minorEastAsia" w:hAnsi="Cambria Math" w:cs="Times New Roman"/>
+                      <w:sz w:val="24"/>
+                      <w:szCs w:val="24"/>
+                    </w:rPr>
+                    <m:t>1</m:t>
+                  </m:r>
+                </m:e>
+              </m:d>
+              <m:r>
+                <w:rPr>
+                  <w:rFonts w:ascii="Cambria Math" w:eastAsiaTheme="minorEastAsia" w:hAnsi="Cambria Math" w:cs="Times New Roman"/>
+                  <w:sz w:val="24"/>
+                  <w:szCs w:val="24"/>
+                </w:rPr>
+                <m:t>+401</m:t>
+              </m:r>
+              <m:d>
+                <m:dPr>
+                  <m:ctrlPr>
+                    <w:rPr>
+                      <w:rFonts w:ascii="Cambria Math" w:eastAsiaTheme="minorEastAsia" w:hAnsi="Cambria Math" w:cs="Times New Roman"/>
+                      <w:i/>
+                      <w:iCs/>
+                      <w:sz w:val="24"/>
+                      <w:szCs w:val="24"/>
+                    </w:rPr>
+                  </m:ctrlPr>
+                </m:dPr>
+                <m:e>
+                  <m:r>
+                    <w:rPr>
+                      <w:rFonts w:ascii="Cambria Math" w:eastAsiaTheme="minorEastAsia" w:hAnsi="Cambria Math" w:cs="Times New Roman"/>
+                      <w:sz w:val="24"/>
+                      <w:szCs w:val="24"/>
+                    </w:rPr>
+                    <m:t>2</m:t>
+                  </m:r>
+                </m:e>
+              </m:d>
+              <m:r>
+                <w:rPr>
+                  <w:rFonts w:ascii="Cambria Math" w:eastAsiaTheme="minorEastAsia" w:hAnsi="Cambria Math" w:cs="Times New Roman"/>
+                  <w:sz w:val="24"/>
+                  <w:szCs w:val="24"/>
+                </w:rPr>
+                <m:t>+79</m:t>
+              </m:r>
+              <m:d>
+                <m:dPr>
+                  <m:ctrlPr>
+                    <w:rPr>
+                      <w:rFonts w:ascii="Cambria Math" w:eastAsiaTheme="minorEastAsia" w:hAnsi="Cambria Math" w:cs="Times New Roman"/>
+                      <w:i/>
+                      <w:iCs/>
+                      <w:sz w:val="24"/>
+                      <w:szCs w:val="24"/>
+                    </w:rPr>
+                  </m:ctrlPr>
+                </m:dPr>
+                <m:e>
+                  <m:r>
+                    <w:rPr>
+                      <w:rFonts w:ascii="Cambria Math" w:eastAsiaTheme="minorEastAsia" w:hAnsi="Cambria Math" w:cs="Times New Roman"/>
+                      <w:sz w:val="24"/>
+                      <w:szCs w:val="24"/>
+                    </w:rPr>
+                    <m:t>3</m:t>
+                  </m:r>
+                </m:e>
+              </m:d>
+              <m:r>
+                <w:rPr>
+                  <w:rFonts w:ascii="Cambria Math" w:eastAsiaTheme="minorEastAsia" w:hAnsi="Cambria Math" w:cs="Times New Roman"/>
+                  <w:sz w:val="24"/>
+                  <w:szCs w:val="24"/>
+                </w:rPr>
+                <m:t>+56</m:t>
+              </m:r>
+              <m:d>
+                <m:dPr>
+                  <m:ctrlPr>
+                    <w:rPr>
+                      <w:rFonts w:ascii="Cambria Math" w:eastAsiaTheme="minorEastAsia" w:hAnsi="Cambria Math" w:cs="Times New Roman"/>
+                      <w:i/>
+                      <w:iCs/>
+                      <w:sz w:val="24"/>
+                      <w:szCs w:val="24"/>
+                    </w:rPr>
+                  </m:ctrlPr>
+                </m:dPr>
+                <m:e>
+                  <m:r>
+                    <w:rPr>
+                      <w:rFonts w:ascii="Cambria Math" w:eastAsiaTheme="minorEastAsia" w:hAnsi="Cambria Math" w:cs="Times New Roman"/>
+                      <w:sz w:val="24"/>
+                      <w:szCs w:val="24"/>
+                    </w:rPr>
+                    <m:t>4</m:t>
+                  </m:r>
+                </m:e>
+              </m:d>
+              <m:r>
+                <w:rPr>
+                  <w:rFonts w:ascii="Cambria Math" w:eastAsiaTheme="minorEastAsia" w:hAnsi="Cambria Math" w:cs="Times New Roman"/>
+                  <w:sz w:val="24"/>
+                  <w:szCs w:val="24"/>
+                </w:rPr>
+                <m:t>+13(5)</m:t>
+              </m:r>
+            </m:num>
+            <m:den>
+              <m:r>
+                <w:rPr>
+                  <w:rFonts w:ascii="Cambria Math" w:eastAsiaTheme="minorEastAsia" w:hAnsi="Cambria Math" w:cs="Times New Roman"/>
+                  <w:sz w:val="24"/>
+                  <w:szCs w:val="24"/>
+                </w:rPr>
+                <m:t>1329</m:t>
+              </m:r>
+            </m:den>
+          </m:f>
+          <m:r>
+            <w:rPr>
+              <w:rFonts w:ascii="Cambria Math" w:eastAsiaTheme="minorEastAsia" w:hAnsi="Cambria Math" w:cs="Times New Roman"/>
+              <w:sz w:val="24"/>
+              <w:szCs w:val="24"/>
+            </w:rPr>
+            <m:t>≈1.587</m:t>
+          </m:r>
+        </m:oMath>
+      </m:oMathPara>
+    </w:p>
+    <w:p>
+      <w:pPr>
+        <w:jc w:val="both"/>
+        <w:rPr>
+          <w:rFonts w:ascii="Times New Roman" w:eastAsiaTheme="minorEastAsia" w:hAnsi="Times New Roman" w:cs="Times New Roman"/>
+          <w:iCs/>
+          <w:sz w:val="24"/>
+          <w:szCs w:val="24"/>
+        </w:rPr>
+      </w:pPr>
+      <w:r>
+        <w:rPr>
+          <w:rFonts w:ascii="Times New Roman" w:eastAsiaTheme="minorEastAsia" w:hAnsi="Times New Roman" w:cs="Times New Roman"/>
+          <w:b/>
+          <w:bCs/>
+          <w:iCs/>
+          <w:sz w:val="24"/>
+          <w:szCs w:val="24"/>
+        </w:rPr>
+        <w:t xml:space="preserve">Conclusión: </w:t>
+      </w:r>
+      <w:r>
+        <w:rPr>
+          <w:rFonts w:ascii="Times New Roman" w:eastAsiaTheme="minorEastAsia" w:hAnsi="Times New Roman" w:cs="Times New Roman"/>
+          <w:iCs/>
+          <w:sz w:val="24"/>
+          <w:szCs w:val="24"/>
+        </w:rPr>
+        <w:t xml:space="preserve">Las organizaciones de los encuestados tuvieron aproximadamente </w:t>
+      </w:r>
+      <w:r>
+        <w:rPr>
+          <w:rFonts w:ascii="Times New Roman" w:eastAsiaTheme="minorEastAsia" w:hAnsi="Times New Roman" w:cs="Times New Roman"/>
+          <w:iCs/>
+          <w:sz w:val="24"/>
+          <w:szCs w:val="24"/>
+        </w:rPr>
+        <w:t>entre 1 a 2 ataques por semana, lo cual nos deja en evidencia que las organizaciones no contaban con las suficientes precauciones para poder controlar estos ataques.</w:t>
+      </w:r>
+    </w:p>
+    <w:p>
+      <w:pPr>
+        <w:rPr>
+          <w:rFonts w:ascii="Times New Roman" w:eastAsiaTheme="minorEastAsia" w:hAnsi="Times New Roman" w:cs="Times New Roman"/>
+          <w:iCs/>
+          <w:sz w:val="24"/>
+          <w:szCs w:val="24"/>
+        </w:rPr>
+      </w:pPr>
+      <w:r>
+        <w:rPr>
+          <w:rFonts w:ascii="Times New Roman" w:eastAsiaTheme="minorEastAsia" w:hAnsi="Times New Roman" w:cs="Times New Roman"/>
+          <w:iCs/>
+          <w:sz w:val="24"/>
+          <w:szCs w:val="24"/>
+        </w:rPr>
+        <w:br w:type="page"/>
+      </w:r>
+    </w:p>
+    <w:p>
+      <w:pPr>
+        <w:jc w:val="both"/>
+        <w:rPr>
+          <w:rFonts w:ascii="Times New Roman" w:eastAsiaTheme="minorEastAsia" w:hAnsi="Times New Roman" w:cs="Times New Roman"/>
+          <w:b/>
+          <w:bCs/>
+          <w:iCs/>
+          <w:sz w:val="24"/>
+          <w:szCs w:val="24"/>
+          <w:lang w:val="es-CO"/>
+        </w:rPr>
+      </w:pPr>
+      <w:r>
+        <w:rPr>
+          <w:rFonts w:ascii="Times New Roman" w:eastAsiaTheme="minorEastAsia" w:hAnsi="Times New Roman" w:cs="Times New Roman"/>
+          <w:b/>
+          <w:bCs/>
+          <w:iCs/>
+          <w:sz w:val="24"/>
+          <w:szCs w:val="24"/>
+        </w:rPr>
+        <w:lastRenderedPageBreak/>
+        <w:t>Medidas de dispersión</w:t>
+      </w:r>
+      <w:r>
+        <w:rPr>
+          <w:rFonts w:ascii="Times New Roman" w:eastAsiaTheme="minorEastAsia" w:hAnsi="Times New Roman" w:cs="Times New Roman"/>
+          <w:b/>
+          <w:bCs/>
+          <w:iCs/>
+          <w:sz w:val="24"/>
+          <w:szCs w:val="24"/>
+          <w:lang w:val="es-CO"/>
+        </w:rPr>
+        <w:t>:</w:t>
+      </w:r>
+    </w:p>
+    <w:p>
+      <w:pPr>
+        <w:pStyle w:val="Prrafodelista"/>
+        <w:numPr>
+          <w:ilvl w:val="0"/>
+          <w:numId w:val="1"/>
+        </w:numPr>
+        <w:jc w:val="both"/>
+        <w:rPr>
+          <w:rFonts w:ascii="Times New Roman" w:eastAsiaTheme="minorEastAsia" w:hAnsi="Times New Roman" w:cs="Times New Roman"/>
+          <w:iCs/>
+          <w:sz w:val="24"/>
+          <w:szCs w:val="24"/>
+          <w:lang w:val="en-US"/>
+        </w:rPr>
+      </w:pPr>
+      <w:r>
+        <w:rPr>
+          <w:rFonts w:ascii="Times New Roman" w:eastAsiaTheme="minorEastAsia" w:hAnsi="Times New Roman" w:cs="Times New Roman"/>
+          <w:iCs/>
+          <w:sz w:val="24"/>
+          <w:szCs w:val="24"/>
+          <w:lang w:val="en-US"/>
+        </w:rPr>
+        <w:t>Varianza:</w:t>
+      </w:r>
+    </w:p>
+    <w:p>
+      <w:pPr>
+        <w:jc w:val="both"/>
+        <w:rPr>
+          <w:rFonts w:ascii="Times New Roman" w:eastAsiaTheme="minorEastAsia" w:hAnsi="Times New Roman" w:cs="Times New Roman"/>
+          <w:iCs/>
+          <w:sz w:val="18"/>
+          <w:szCs w:val="18"/>
+        </w:rPr>
+      </w:pPr>
+      <m:oMathPara>
+        <m:oMath>
+          <m:sSup>
+            <m:sSupPr>
+              <m:ctrlPr>
+                <w:rPr>
+                  <w:rFonts w:ascii="Cambria Math" w:eastAsiaTheme="minorEastAsia" w:hAnsi="Cambria Math" w:cs="Times New Roman"/>
+                  <w:i/>
+                  <w:iCs/>
+                  <w:sz w:val="18"/>
+                  <w:szCs w:val="18"/>
+                </w:rPr>
+              </m:ctrlPr>
+            </m:sSupPr>
+            <m:e>
+              <m:r>
+                <w:rPr>
+                  <w:rFonts w:ascii="Cambria Math" w:eastAsiaTheme="minorEastAsia" w:hAnsi="Cambria Math" w:cs="Times New Roman"/>
+                  <w:i/>
+                  <w:iCs/>
+                  <w:sz w:val="18"/>
+                  <w:szCs w:val="18"/>
+                </w:rPr>
+                <w:sym w:font="Symbol" w:char="F073"/>
+              </m:r>
+            </m:e>
+            <m:sup>
+              <m:r>
+                <w:rPr>
+                  <w:rFonts w:ascii="Cambria Math" w:eastAsiaTheme="minorEastAsia" w:hAnsi="Cambria Math" w:cs="Times New Roman"/>
+                  <w:sz w:val="18"/>
+                  <w:szCs w:val="18"/>
+                </w:rPr>
+                <m:t>2</m:t>
+              </m:r>
+            </m:sup>
+          </m:sSup>
+          <m:r>
+            <w:rPr>
+              <w:rFonts w:ascii="Cambria Math" w:eastAsiaTheme="minorEastAsia" w:hAnsi="Cambria Math" w:cs="Times New Roman"/>
+              <w:sz w:val="18"/>
+              <w:szCs w:val="18"/>
+            </w:rPr>
+            <m:t>=</m:t>
+          </m:r>
+          <m:f>
+            <m:fPr>
+              <m:ctrlPr>
+                <w:rPr>
+                  <w:rFonts w:ascii="Cambria Math" w:eastAsiaTheme="minorEastAsia" w:hAnsi="Cambria Math" w:cs="Times New Roman"/>
+                  <w:i/>
+                  <w:iCs/>
+                  <w:sz w:val="18"/>
+                  <w:szCs w:val="18"/>
+                </w:rPr>
+              </m:ctrlPr>
+            </m:fPr>
+            <m:num>
+              <m:sSup>
+                <m:sSupPr>
+                  <m:ctrlPr>
+                    <w:rPr>
+                      <w:rFonts w:ascii="Cambria Math" w:eastAsiaTheme="minorEastAsia" w:hAnsi="Cambria Math" w:cs="Times New Roman"/>
+                      <w:i/>
+                      <w:iCs/>
+                      <w:sz w:val="18"/>
+                      <w:szCs w:val="18"/>
+                    </w:rPr>
+                  </m:ctrlPr>
+                </m:sSupPr>
+                <m:e>
+                  <m:d>
+                    <m:dPr>
+                      <m:ctrlPr>
+                        <w:rPr>
+                          <w:rFonts w:ascii="Cambria Math" w:eastAsiaTheme="minorEastAsia" w:hAnsi="Cambria Math" w:cs="Times New Roman"/>
+                          <w:i/>
+                          <w:iCs/>
+                          <w:sz w:val="18"/>
+                          <w:szCs w:val="18"/>
+                        </w:rPr>
+                      </m:ctrlPr>
+                    </m:dPr>
+                    <m:e>
+                      <m:r>
+                        <w:rPr>
+                          <w:rFonts w:ascii="Cambria Math" w:eastAsiaTheme="minorEastAsia" w:hAnsi="Cambria Math" w:cs="Times New Roman"/>
+                          <w:sz w:val="18"/>
+                          <w:szCs w:val="18"/>
+                        </w:rPr>
+                        <m:t>1-1.587</m:t>
+                      </m:r>
+                    </m:e>
+                  </m:d>
+                </m:e>
+                <m:sup>
+                  <m:r>
+                    <w:rPr>
+                      <w:rFonts w:ascii="Cambria Math" w:eastAsiaTheme="minorEastAsia" w:hAnsi="Cambria Math" w:cs="Times New Roman"/>
+                      <w:sz w:val="18"/>
+                      <w:szCs w:val="18"/>
+                    </w:rPr>
+                    <m:t>2</m:t>
+                  </m:r>
+                </m:sup>
+              </m:sSup>
+              <m:d>
+                <m:dPr>
+                  <m:ctrlPr>
+                    <w:rPr>
+                      <w:rFonts w:ascii="Cambria Math" w:eastAsiaTheme="minorEastAsia" w:hAnsi="Cambria Math" w:cs="Times New Roman"/>
+                      <w:i/>
+                      <w:iCs/>
+                      <w:sz w:val="18"/>
+                      <w:szCs w:val="18"/>
+                    </w:rPr>
+                  </m:ctrlPr>
+                </m:dPr>
+                <m:e>
+                  <m:r>
+                    <w:rPr>
+                      <w:rFonts w:ascii="Cambria Math" w:eastAsiaTheme="minorEastAsia" w:hAnsi="Cambria Math" w:cs="Times New Roman"/>
+                      <w:sz w:val="18"/>
+                      <w:szCs w:val="18"/>
+                    </w:rPr>
+                    <m:t>780</m:t>
+                  </m:r>
+                </m:e>
+              </m:d>
+              <m:r>
+                <w:rPr>
+                  <w:rFonts w:ascii="Cambria Math" w:eastAsiaTheme="minorEastAsia" w:hAnsi="Cambria Math" w:cs="Times New Roman"/>
+                  <w:sz w:val="18"/>
+                  <w:szCs w:val="18"/>
+                </w:rPr>
+                <m:t>+</m:t>
+              </m:r>
+              <m:sSup>
+                <m:sSupPr>
+                  <m:ctrlPr>
+                    <w:rPr>
+                      <w:rFonts w:ascii="Cambria Math" w:eastAsiaTheme="minorEastAsia" w:hAnsi="Cambria Math" w:cs="Times New Roman"/>
+                      <w:i/>
+                      <w:iCs/>
+                      <w:sz w:val="18"/>
+                      <w:szCs w:val="18"/>
+                    </w:rPr>
+                  </m:ctrlPr>
+                </m:sSupPr>
+                <m:e>
+                  <m:d>
+                    <m:dPr>
+                      <m:ctrlPr>
+                        <w:rPr>
+                          <w:rFonts w:ascii="Cambria Math" w:eastAsiaTheme="minorEastAsia" w:hAnsi="Cambria Math" w:cs="Times New Roman"/>
+                          <w:i/>
+                          <w:iCs/>
+                          <w:sz w:val="18"/>
+                          <w:szCs w:val="18"/>
+                        </w:rPr>
+                      </m:ctrlPr>
+                    </m:dPr>
+                    <m:e>
+                      <m:r>
+                        <w:rPr>
+                          <w:rFonts w:ascii="Cambria Math" w:eastAsiaTheme="minorEastAsia" w:hAnsi="Cambria Math" w:cs="Times New Roman"/>
+                          <w:sz w:val="18"/>
+                          <w:szCs w:val="18"/>
+                        </w:rPr>
+                        <m:t>2-1.587</m:t>
+                      </m:r>
+                    </m:e>
+                  </m:d>
+                </m:e>
+                <m:sup>
+                  <m:r>
+                    <w:rPr>
+                      <w:rFonts w:ascii="Cambria Math" w:eastAsiaTheme="minorEastAsia" w:hAnsi="Cambria Math" w:cs="Times New Roman"/>
+                      <w:sz w:val="18"/>
+                      <w:szCs w:val="18"/>
+                    </w:rPr>
+                    <m:t>2</m:t>
+                  </m:r>
+                </m:sup>
+              </m:sSup>
+              <m:d>
+                <m:dPr>
+                  <m:ctrlPr>
+                    <w:rPr>
+                      <w:rFonts w:ascii="Cambria Math" w:eastAsiaTheme="minorEastAsia" w:hAnsi="Cambria Math" w:cs="Times New Roman"/>
+                      <w:i/>
+                      <w:iCs/>
+                      <w:sz w:val="18"/>
+                      <w:szCs w:val="18"/>
+                    </w:rPr>
+                  </m:ctrlPr>
+                </m:dPr>
+                <m:e>
+                  <m:r>
+                    <w:rPr>
+                      <w:rFonts w:ascii="Cambria Math" w:eastAsiaTheme="minorEastAsia" w:hAnsi="Cambria Math" w:cs="Times New Roman"/>
+                      <w:sz w:val="18"/>
+                      <w:szCs w:val="18"/>
+                    </w:rPr>
+                    <m:t>401</m:t>
+                  </m:r>
+                </m:e>
+              </m:d>
+              <m:r>
+                <w:rPr>
+                  <w:rFonts w:ascii="Cambria Math" w:eastAsiaTheme="minorEastAsia" w:hAnsi="Cambria Math" w:cs="Times New Roman"/>
+                  <w:sz w:val="18"/>
+                  <w:szCs w:val="18"/>
+                </w:rPr>
+                <m:t>+</m:t>
+              </m:r>
+              <m:sSup>
+                <m:sSupPr>
+                  <m:ctrlPr>
+                    <w:rPr>
+                      <w:rFonts w:ascii="Cambria Math" w:eastAsiaTheme="minorEastAsia" w:hAnsi="Cambria Math" w:cs="Times New Roman"/>
+                      <w:i/>
+                      <w:iCs/>
+                      <w:sz w:val="18"/>
+                      <w:szCs w:val="18"/>
+                    </w:rPr>
+                  </m:ctrlPr>
+                </m:sSupPr>
+                <m:e>
+                  <m:d>
+                    <m:dPr>
+                      <m:ctrlPr>
+                        <w:rPr>
+                          <w:rFonts w:ascii="Cambria Math" w:eastAsiaTheme="minorEastAsia" w:hAnsi="Cambria Math" w:cs="Times New Roman"/>
+                          <w:i/>
+                          <w:iCs/>
+                          <w:sz w:val="18"/>
+                          <w:szCs w:val="18"/>
+                        </w:rPr>
+                      </m:ctrlPr>
+                    </m:dPr>
+                    <m:e>
+                      <m:r>
+                        <w:rPr>
+                          <w:rFonts w:ascii="Cambria Math" w:eastAsiaTheme="minorEastAsia" w:hAnsi="Cambria Math" w:cs="Times New Roman"/>
+                          <w:sz w:val="18"/>
+                          <w:szCs w:val="18"/>
+                        </w:rPr>
+                        <m:t>3-1.587</m:t>
+                      </m:r>
+                    </m:e>
+                  </m:d>
+                </m:e>
+                <m:sup>
+                  <m:r>
+                    <w:rPr>
+                      <w:rFonts w:ascii="Cambria Math" w:eastAsiaTheme="minorEastAsia" w:hAnsi="Cambria Math" w:cs="Times New Roman"/>
+                      <w:sz w:val="18"/>
+                      <w:szCs w:val="18"/>
+                    </w:rPr>
+                    <m:t>2</m:t>
+                  </m:r>
+                </m:sup>
+              </m:sSup>
+              <m:d>
+                <m:dPr>
+                  <m:ctrlPr>
+                    <w:rPr>
+                      <w:rFonts w:ascii="Cambria Math" w:eastAsiaTheme="minorEastAsia" w:hAnsi="Cambria Math" w:cs="Times New Roman"/>
+                      <w:i/>
+                      <w:iCs/>
+                      <w:sz w:val="18"/>
+                      <w:szCs w:val="18"/>
+                    </w:rPr>
+                  </m:ctrlPr>
+                </m:dPr>
+                <m:e>
+                  <m:r>
+                    <w:rPr>
+                      <w:rFonts w:ascii="Cambria Math" w:eastAsiaTheme="minorEastAsia" w:hAnsi="Cambria Math" w:cs="Times New Roman"/>
+                      <w:sz w:val="18"/>
+                      <w:szCs w:val="18"/>
+                    </w:rPr>
+                    <m:t>79</m:t>
+                  </m:r>
+                </m:e>
+              </m:d>
+              <m:r>
+                <w:rPr>
+                  <w:rFonts w:ascii="Cambria Math" w:eastAsiaTheme="minorEastAsia" w:hAnsi="Cambria Math" w:cs="Times New Roman"/>
+                  <w:sz w:val="18"/>
+                  <w:szCs w:val="18"/>
+                </w:rPr>
+                <m:t>+</m:t>
+              </m:r>
+              <m:sSup>
+                <m:sSupPr>
+                  <m:ctrlPr>
+                    <w:rPr>
+                      <w:rFonts w:ascii="Cambria Math" w:eastAsiaTheme="minorEastAsia" w:hAnsi="Cambria Math" w:cs="Times New Roman"/>
+                      <w:i/>
+                      <w:iCs/>
+                      <w:sz w:val="18"/>
+                      <w:szCs w:val="18"/>
+                    </w:rPr>
+                  </m:ctrlPr>
+                </m:sSupPr>
+                <m:e>
+                  <m:d>
+                    <m:dPr>
+                      <m:ctrlPr>
+                        <w:rPr>
+                          <w:rFonts w:ascii="Cambria Math" w:eastAsiaTheme="minorEastAsia" w:hAnsi="Cambria Math" w:cs="Times New Roman"/>
+                          <w:i/>
+                          <w:iCs/>
+                          <w:sz w:val="18"/>
+                          <w:szCs w:val="18"/>
+                        </w:rPr>
+                      </m:ctrlPr>
+                    </m:dPr>
+                    <m:e>
+                      <m:r>
+                        <w:rPr>
+                          <w:rFonts w:ascii="Cambria Math" w:eastAsiaTheme="minorEastAsia" w:hAnsi="Cambria Math" w:cs="Times New Roman"/>
+                          <w:sz w:val="18"/>
+                          <w:szCs w:val="18"/>
+                        </w:rPr>
+                        <m:t>4-1.587</m:t>
+                      </m:r>
+                    </m:e>
+                  </m:d>
+                </m:e>
+                <m:sup>
+                  <m:r>
+                    <w:rPr>
+                      <w:rFonts w:ascii="Cambria Math" w:eastAsiaTheme="minorEastAsia" w:hAnsi="Cambria Math" w:cs="Times New Roman"/>
+                      <w:sz w:val="18"/>
+                      <w:szCs w:val="18"/>
+                    </w:rPr>
+                    <m:t>2</m:t>
+                  </m:r>
+                </m:sup>
+              </m:sSup>
+              <m:d>
+                <m:dPr>
+                  <m:ctrlPr>
+                    <w:rPr>
+                      <w:rFonts w:ascii="Cambria Math" w:eastAsiaTheme="minorEastAsia" w:hAnsi="Cambria Math" w:cs="Times New Roman"/>
+                      <w:i/>
+                      <w:iCs/>
+                      <w:sz w:val="18"/>
+                      <w:szCs w:val="18"/>
+                    </w:rPr>
+                  </m:ctrlPr>
+                </m:dPr>
+                <m:e>
+                  <m:r>
+                    <w:rPr>
+                      <w:rFonts w:ascii="Cambria Math" w:eastAsiaTheme="minorEastAsia" w:hAnsi="Cambria Math" w:cs="Times New Roman"/>
+                      <w:sz w:val="18"/>
+                      <w:szCs w:val="18"/>
+                    </w:rPr>
+                    <m:t>56</m:t>
+                  </m:r>
+                </m:e>
+              </m:d>
+              <m:r>
+                <w:rPr>
+                  <w:rFonts w:ascii="Cambria Math" w:eastAsiaTheme="minorEastAsia" w:hAnsi="Cambria Math" w:cs="Times New Roman"/>
+                  <w:sz w:val="18"/>
+                  <w:szCs w:val="18"/>
+                </w:rPr>
+                <m:t>+</m:t>
+              </m:r>
+              <m:sSup>
+                <m:sSupPr>
+                  <m:ctrlPr>
+                    <w:rPr>
+                      <w:rFonts w:ascii="Cambria Math" w:eastAsiaTheme="minorEastAsia" w:hAnsi="Cambria Math" w:cs="Times New Roman"/>
+                      <w:i/>
+                      <w:iCs/>
+                      <w:sz w:val="18"/>
+                      <w:szCs w:val="18"/>
+                    </w:rPr>
+                  </m:ctrlPr>
+                </m:sSupPr>
+                <m:e>
+                  <m:d>
+                    <m:dPr>
+                      <m:ctrlPr>
+                        <w:rPr>
+                          <w:rFonts w:ascii="Cambria Math" w:eastAsiaTheme="minorEastAsia" w:hAnsi="Cambria Math" w:cs="Times New Roman"/>
+                          <w:i/>
+                          <w:iCs/>
+                          <w:sz w:val="18"/>
+                          <w:szCs w:val="18"/>
+                        </w:rPr>
+                      </m:ctrlPr>
+                    </m:dPr>
+                    <m:e>
+                      <m:r>
+                        <w:rPr>
+                          <w:rFonts w:ascii="Cambria Math" w:eastAsiaTheme="minorEastAsia" w:hAnsi="Cambria Math" w:cs="Times New Roman"/>
+                          <w:sz w:val="18"/>
+                          <w:szCs w:val="18"/>
+                        </w:rPr>
+                        <m:t>5-1.587</m:t>
+                      </m:r>
+                    </m:e>
+                  </m:d>
+                </m:e>
+                <m:sup>
+                  <m:r>
+                    <w:rPr>
+                      <w:rFonts w:ascii="Cambria Math" w:eastAsiaTheme="minorEastAsia" w:hAnsi="Cambria Math" w:cs="Times New Roman"/>
+                      <w:sz w:val="18"/>
+                      <w:szCs w:val="18"/>
+                    </w:rPr>
+                    <m:t>2</m:t>
+                  </m:r>
+                </m:sup>
+              </m:sSup>
+              <m:d>
+                <m:dPr>
+                  <m:ctrlPr>
+                    <w:rPr>
+                      <w:rFonts w:ascii="Cambria Math" w:eastAsiaTheme="minorEastAsia" w:hAnsi="Cambria Math" w:cs="Times New Roman"/>
+                      <w:i/>
+                      <w:iCs/>
+                      <w:sz w:val="18"/>
+                      <w:szCs w:val="18"/>
+                    </w:rPr>
+                  </m:ctrlPr>
+                </m:dPr>
+                <m:e>
+                  <m:r>
+                    <w:rPr>
+                      <w:rFonts w:ascii="Cambria Math" w:eastAsiaTheme="minorEastAsia" w:hAnsi="Cambria Math" w:cs="Times New Roman"/>
+                      <w:sz w:val="18"/>
+                      <w:szCs w:val="18"/>
+                    </w:rPr>
+                    <m:t>13</m:t>
+                  </m:r>
+                </m:e>
+              </m:d>
+            </m:num>
+            <m:den>
+              <m:r>
+                <w:rPr>
+                  <w:rFonts w:ascii="Cambria Math" w:eastAsiaTheme="minorEastAsia" w:hAnsi="Cambria Math" w:cs="Times New Roman"/>
+                  <w:sz w:val="18"/>
+                  <w:szCs w:val="18"/>
+                </w:rPr>
+                <m:t>1328</m:t>
+              </m:r>
+            </m:den>
+          </m:f>
+        </m:oMath>
+      </m:oMathPara>
+    </w:p>
+    <w:p>
+      <w:pPr>
+        <w:jc w:val="both"/>
+        <w:rPr>
+          <w:rFonts w:ascii="Times New Roman" w:eastAsiaTheme="minorEastAsia" w:hAnsi="Times New Roman" w:cs="Times New Roman"/>
+          <w:iCs/>
+          <w:sz w:val="18"/>
+          <w:szCs w:val="18"/>
+        </w:rPr>
+      </w:pPr>
+      <m:oMathPara>
+        <m:oMath>
+          <m:sSup>
+            <m:sSupPr>
+              <m:ctrlPr>
+                <w:rPr>
+                  <w:rFonts w:ascii="Cambria Math" w:eastAsiaTheme="minorEastAsia" w:hAnsi="Cambria Math" w:cs="Times New Roman"/>
+                  <w:i/>
+                  <w:iCs/>
+                  <w:sz w:val="18"/>
+                  <w:szCs w:val="18"/>
+                </w:rPr>
+              </m:ctrlPr>
+            </m:sSupPr>
+            <m:e>
+              <m:r>
+                <w:rPr>
+                  <w:rFonts w:ascii="Cambria Math" w:eastAsiaTheme="minorEastAsia" w:hAnsi="Cambria Math" w:cs="Times New Roman"/>
+                  <w:i/>
+                  <w:iCs/>
+                  <w:sz w:val="18"/>
+                  <w:szCs w:val="18"/>
+                </w:rPr>
+                <w:sym w:font="Symbol" w:char="F073"/>
+              </m:r>
+            </m:e>
+            <m:sup>
+              <m:r>
+                <w:rPr>
+                  <w:rFonts w:ascii="Cambria Math" w:eastAsiaTheme="minorEastAsia" w:hAnsi="Cambria Math" w:cs="Times New Roman"/>
+                  <w:sz w:val="18"/>
+                  <w:szCs w:val="18"/>
+                </w:rPr>
+                <m:t>2</m:t>
+              </m:r>
+            </m:sup>
+          </m:sSup>
+          <m:r>
+            <w:rPr>
+              <w:rFonts w:ascii="Cambria Math" w:eastAsiaTheme="minorEastAsia" w:hAnsi="Cambria Math" w:cs="Times New Roman"/>
+              <w:sz w:val="18"/>
+              <w:szCs w:val="18"/>
+            </w:rPr>
+            <m:t>=</m:t>
+          </m:r>
+          <m:f>
+            <m:fPr>
+              <m:ctrlPr>
+                <w:rPr>
+                  <w:rFonts w:ascii="Cambria Math" w:eastAsiaTheme="minorEastAsia" w:hAnsi="Cambria Math" w:cs="Times New Roman"/>
+                  <w:i/>
+                  <w:iCs/>
+                  <w:sz w:val="18"/>
+                  <w:szCs w:val="18"/>
+                </w:rPr>
+              </m:ctrlPr>
+            </m:fPr>
+            <m:num>
+              <m:r>
+                <w:rPr>
+                  <w:rFonts w:ascii="Cambria Math" w:eastAsiaTheme="minorEastAsia" w:hAnsi="Cambria Math" w:cs="Times New Roman"/>
+                  <w:sz w:val="18"/>
+                  <w:szCs w:val="18"/>
+                </w:rPr>
+                <m:t>194.19+64.735+163.97+271.45+124.4</m:t>
+              </m:r>
+            </m:num>
+            <m:den>
+              <m:r>
+                <w:rPr>
+                  <w:rFonts w:ascii="Cambria Math" w:eastAsiaTheme="minorEastAsia" w:hAnsi="Cambria Math" w:cs="Times New Roman"/>
+                  <w:sz w:val="18"/>
+                  <w:szCs w:val="18"/>
+                </w:rPr>
+                <m:t>1328</m:t>
+              </m:r>
+            </m:den>
+          </m:f>
+        </m:oMath>
+      </m:oMathPara>
+    </w:p>
+    <w:p>
+      <w:pPr>
+        <w:jc w:val="both"/>
+        <w:rPr>
+          <w:rFonts w:ascii="Times New Roman" w:eastAsiaTheme="minorEastAsia" w:hAnsi="Times New Roman" w:cs="Times New Roman"/>
+          <w:sz w:val="18"/>
+          <w:szCs w:val="18"/>
+        </w:rPr>
+      </w:pPr>
+      <m:oMathPara>
+        <m:oMath>
+          <m:sSup>
+            <m:sSupPr>
+              <m:ctrlPr>
+                <w:rPr>
+                  <w:rFonts w:ascii="Cambria Math" w:eastAsiaTheme="minorEastAsia" w:hAnsi="Cambria Math" w:cs="Times New Roman"/>
+                  <w:i/>
+                  <w:iCs/>
+                  <w:sz w:val="18"/>
+                  <w:szCs w:val="18"/>
+                </w:rPr>
+              </m:ctrlPr>
+            </m:sSupPr>
+            <m:e>
+              <m:r>
+                <w:rPr>
+                  <w:rFonts w:ascii="Cambria Math" w:eastAsiaTheme="minorEastAsia" w:hAnsi="Cambria Math" w:cs="Times New Roman"/>
+                  <w:i/>
+                  <w:iCs/>
+                  <w:sz w:val="18"/>
+                  <w:szCs w:val="18"/>
+                </w:rPr>
+                <w:sym w:font="Symbol" w:char="F073"/>
+              </m:r>
+            </m:e>
+            <m:sup>
+              <m:r>
+                <w:rPr>
+                  <w:rFonts w:ascii="Cambria Math" w:eastAsiaTheme="minorEastAsia" w:hAnsi="Cambria Math" w:cs="Times New Roman"/>
+                  <w:sz w:val="18"/>
+                  <w:szCs w:val="18"/>
+                </w:rPr>
+                <m:t>2</m:t>
+              </m:r>
+            </m:sup>
+          </m:sSup>
+          <m:r>
+            <w:rPr>
+              <w:rFonts w:ascii="Cambria Math" w:eastAsiaTheme="minorEastAsia" w:hAnsi="Cambria Math" w:cs="Times New Roman"/>
+              <w:sz w:val="18"/>
+              <w:szCs w:val="18"/>
+            </w:rPr>
+            <m:t>=0.461</m:t>
+          </m:r>
+        </m:oMath>
+      </m:oMathPara>
+    </w:p>
+    <w:p>
+      <w:pPr>
+        <w:jc w:val="both"/>
+        <w:rPr>
+          <w:rFonts w:ascii="Times New Roman" w:eastAsiaTheme="minorEastAsia" w:hAnsi="Times New Roman" w:cs="Times New Roman"/>
+          <w:iCs/>
+          <w:sz w:val="18"/>
+          <w:szCs w:val="18"/>
+        </w:rPr>
+      </w:pPr>
+    </w:p>
+    <w:p>
+      <w:pPr>
+        <w:jc w:val="both"/>
+        <w:rPr>
+          <w:rFonts w:ascii="Times New Roman" w:eastAsiaTheme="minorEastAsia" w:hAnsi="Times New Roman" w:cs="Times New Roman"/>
+          <w:iCs/>
+          <w:sz w:val="24"/>
+          <w:szCs w:val="24"/>
+        </w:rPr>
+      </w:pPr>
+      <w:r>
+        <w:rPr>
+          <w:rFonts w:ascii="Times New Roman" w:eastAsiaTheme="minorEastAsia" w:hAnsi="Times New Roman" w:cs="Times New Roman"/>
+          <w:b/>
+          <w:bCs/>
+          <w:iCs/>
+          <w:sz w:val="24"/>
+          <w:szCs w:val="24"/>
+        </w:rPr>
+        <w:t xml:space="preserve">Conclusión: </w:t>
+      </w:r>
+      <w:r>
+        <w:rPr>
+          <w:rFonts w:ascii="Times New Roman" w:eastAsiaTheme="minorEastAsia" w:hAnsi="Times New Roman" w:cs="Times New Roman"/>
+          <w:iCs/>
+          <w:sz w:val="24"/>
+          <w:szCs w:val="24"/>
+        </w:rPr>
+        <w:t>Una varianza de aproximadamente 0.461 indica que los valores tienden a estar relativamente cerca de la media, la cual es 1.587</w:t>
+      </w:r>
+      <w:r>
+        <w:rPr>
+          <w:rFonts w:ascii="Times New Roman" w:eastAsiaTheme="minorEastAsia" w:hAnsi="Times New Roman" w:cs="Times New Roman"/>
+          <w:iCs/>
+          <w:sz w:val="24"/>
+          <w:szCs w:val="24"/>
+        </w:rPr>
+        <w:t>. En otras palabras, la mayoría de los encuestados reportaron un número de ataques por semana que está cerca a la media,</w:t>
+      </w:r>
+    </w:p>
+    <w:p>
+      <w:pPr>
+        <w:pStyle w:val="Prrafodelista"/>
+        <w:numPr>
+          <w:ilvl w:val="0"/>
+          <w:numId w:val="1"/>
+        </w:numPr>
+        <w:jc w:val="both"/>
+        <w:rPr>
+          <w:rFonts w:ascii="Times New Roman" w:eastAsiaTheme="minorEastAsia" w:hAnsi="Times New Roman" w:cs="Times New Roman"/>
+          <w:iCs/>
+          <w:sz w:val="24"/>
+          <w:szCs w:val="24"/>
+        </w:rPr>
+      </w:pPr>
+      <w:r>
+        <w:rPr>
+          <w:rFonts w:ascii="Times New Roman" w:eastAsiaTheme="minorEastAsia" w:hAnsi="Times New Roman" w:cs="Times New Roman"/>
+          <w:iCs/>
+          <w:sz w:val="24"/>
+          <w:szCs w:val="24"/>
+        </w:rPr>
+        <w:t>Desviación estándar</w:t>
+      </w:r>
+    </w:p>
+    <w:p>
+      <w:pPr>
+        <w:jc w:val="both"/>
+        <w:rPr>
+          <w:rFonts w:ascii="Times New Roman" w:eastAsiaTheme="minorEastAsia" w:hAnsi="Times New Roman" w:cs="Times New Roman"/>
+          <w:iCs/>
+          <w:sz w:val="20"/>
+          <w:szCs w:val="20"/>
+        </w:rPr>
+      </w:pPr>
+      <m:oMathPara>
+        <m:oMathParaPr>
+          <m:jc m:val="left"/>
+        </m:oMathParaPr>
+        <m:oMath>
+          <m:sSup>
+            <m:sSupPr>
+              <m:ctrlPr>
+                <w:rPr>
+                  <w:rFonts w:ascii="Cambria Math" w:eastAsiaTheme="minorEastAsia" w:hAnsi="Cambria Math" w:cs="Times New Roman"/>
+                  <w:i/>
+                  <w:iCs/>
+                  <w:sz w:val="20"/>
+                  <w:szCs w:val="20"/>
+                </w:rPr>
+              </m:ctrlPr>
+            </m:sSupPr>
+            <m:e>
+              <m:rad>
+                <m:radPr>
+                  <m:degHide m:val="1"/>
+                  <m:ctrlPr>
+                    <w:rPr>
+                      <w:rFonts w:ascii="Cambria Math" w:eastAsiaTheme="minorEastAsia" w:hAnsi="Cambria Math" w:cs="Times New Roman"/>
+                      <w:i/>
+                      <w:iCs/>
+                      <w:sz w:val="20"/>
+                      <w:szCs w:val="20"/>
+                    </w:rPr>
+                  </m:ctrlPr>
+                </m:radPr>
+                <m:deg/>
+                <m:e>
+                  <m:r>
+                    <w:rPr>
+                      <w:rFonts w:ascii="Cambria Math" w:eastAsiaTheme="minorEastAsia" w:hAnsi="Cambria Math" w:cs="Times New Roman"/>
+                      <w:i/>
+                      <w:iCs/>
+                      <w:sz w:val="20"/>
+                      <w:szCs w:val="20"/>
+                    </w:rPr>
+                    <w:sym w:font="Symbol" w:char="F073"/>
+                  </m:r>
+                </m:e>
+              </m:rad>
+            </m:e>
+            <m:sup>
+              <m:r>
+                <w:rPr>
+                  <w:rFonts w:ascii="Cambria Math" w:eastAsiaTheme="minorEastAsia" w:hAnsi="Cambria Math" w:cs="Times New Roman"/>
+                  <w:sz w:val="20"/>
+                  <w:szCs w:val="20"/>
+                </w:rPr>
+                <m:t>2</m:t>
+              </m:r>
+            </m:sup>
+          </m:sSup>
+          <m:r>
+            <w:rPr>
+              <w:rFonts w:ascii="Cambria Math" w:eastAsiaTheme="minorEastAsia" w:hAnsi="Cambria Math" w:cs="Times New Roman"/>
+              <w:sz w:val="20"/>
+              <w:szCs w:val="20"/>
+            </w:rPr>
+            <m:t>=√0.461</m:t>
+          </m:r>
+        </m:oMath>
+      </m:oMathPara>
+    </w:p>
+    <w:p>
+      <w:pPr>
+        <w:jc w:val="both"/>
+        <w:rPr>
+          <w:rFonts w:ascii="Times New Roman" w:eastAsiaTheme="minorEastAsia" w:hAnsi="Times New Roman" w:cs="Times New Roman"/>
+          <w:iCs/>
+          <w:sz w:val="20"/>
+          <w:szCs w:val="20"/>
+        </w:rPr>
+      </w:pPr>
+      <m:oMathPara>
+        <m:oMathParaPr>
+          <m:jc m:val="left"/>
+        </m:oMathParaPr>
+        <m:oMath>
+          <m:r>
+            <w:rPr>
+              <w:rFonts w:ascii="Cambria Math" w:eastAsiaTheme="minorEastAsia" w:hAnsi="Cambria Math" w:cs="Times New Roman"/>
+              <w:i/>
+              <w:iCs/>
+              <w:sz w:val="20"/>
+              <w:szCs w:val="20"/>
+            </w:rPr>
+            <w:sym w:font="Symbol" w:char="F073"/>
+          </m:r>
+          <m:r>
+            <w:rPr>
+              <w:rFonts w:ascii="Cambria Math" w:eastAsiaTheme="minorEastAsia" w:hAnsi="Cambria Math" w:cs="Times New Roman"/>
+              <w:sz w:val="20"/>
+              <w:szCs w:val="20"/>
+            </w:rPr>
+            <m:t>=0.679</m:t>
+          </m:r>
+        </m:oMath>
+      </m:oMathPara>
+    </w:p>
+    <w:p>
+      <w:pPr>
+        <w:jc w:val="both"/>
+        <w:rPr>
+          <w:rFonts w:ascii="Times New Roman" w:eastAsiaTheme="minorEastAsia" w:hAnsi="Times New Roman" w:cs="Times New Roman"/>
+          <w:iCs/>
+          <w:sz w:val="24"/>
+          <w:szCs w:val="24"/>
+        </w:rPr>
+      </w:pPr>
+      <w:r>
+        <w:rPr>
+          <w:rFonts w:ascii="Times New Roman" w:eastAsiaTheme="minorEastAsia" w:hAnsi="Times New Roman" w:cs="Times New Roman"/>
+          <w:b/>
+          <w:bCs/>
+          <w:iCs/>
+          <w:sz w:val="24"/>
+          <w:szCs w:val="24"/>
+        </w:rPr>
+        <w:t xml:space="preserve">Conclusión: </w:t>
+      </w:r>
+      <w:r>
+        <w:rPr>
+          <w:rFonts w:ascii="Times New Roman" w:eastAsiaTheme="minorEastAsia" w:hAnsi="Times New Roman" w:cs="Times New Roman"/>
+          <w:iCs/>
+          <w:sz w:val="24"/>
+          <w:szCs w:val="24"/>
+        </w:rPr>
+        <w:t>L</w:t>
+      </w:r>
+      <w:r>
+        <w:rPr>
+          <w:rFonts w:ascii="Times New Roman" w:eastAsiaTheme="minorEastAsia" w:hAnsi="Times New Roman" w:cs="Times New Roman"/>
+          <w:iCs/>
+          <w:sz w:val="24"/>
+          <w:szCs w:val="24"/>
+        </w:rPr>
+        <w:t>a cantidad de "Ataques/Semana" varía en promedio alrededor de 0.679 unidades con respecto a la media de 1.587. Una desviación estándar relativamente baja sugiere que la mayoría de los encuestados reportaron valores cercanos a la media</w:t>
+      </w:r>
+      <w:r>
+        <w:rPr>
+          <w:rFonts w:ascii="Times New Roman" w:eastAsiaTheme="minorEastAsia" w:hAnsi="Times New Roman" w:cs="Times New Roman"/>
+          <w:iCs/>
+          <w:sz w:val="24"/>
+          <w:szCs w:val="24"/>
+        </w:rPr>
+        <w:t>, lo cual permite inferir cierta consistencia en las respuestas de los encuestados.</w:t>
+      </w:r>
+    </w:p>
+    <w:p>
+      <w:pPr>
+        <w:jc w:val="both"/>
+        <w:rPr>
+          <w:rFonts w:ascii="Times New Roman" w:eastAsiaTheme="minorEastAsia" w:hAnsi="Times New Roman" w:cs="Times New Roman"/>
+          <w:b/>
+          <w:bCs/>
+          <w:iCs/>
+          <w:sz w:val="24"/>
+          <w:szCs w:val="24"/>
+        </w:rPr>
+      </w:pPr>
+    </w:p>
+    <w:p>
+      <w:pPr>
+        <w:pStyle w:val="Prrafodelista"/>
+        <w:numPr>
+          <w:ilvl w:val="0"/>
+          <w:numId w:val="1"/>
+        </w:numPr>
+        <w:jc w:val="both"/>
+        <w:rPr>
+          <w:rFonts w:ascii="Times New Roman" w:eastAsiaTheme="minorEastAsia" w:hAnsi="Times New Roman" w:cs="Times New Roman"/>
+          <w:b/>
+          <w:bCs/>
+          <w:iCs/>
+          <w:sz w:val="24"/>
+          <w:szCs w:val="24"/>
+        </w:rPr>
+      </w:pPr>
+      <w:r>
+        <w:rPr>
+          <w:rFonts w:ascii="Times New Roman" w:eastAsiaTheme="minorEastAsia" w:hAnsi="Times New Roman" w:cs="Times New Roman"/>
+          <w:iCs/>
+          <w:sz w:val="24"/>
+          <w:szCs w:val="24"/>
+        </w:rPr>
+        <w:t>Gráfica de dispersión:</w:t>
+      </w:r>
+    </w:p>
+    <w:p>
+      <w:pPr>
+        <w:pStyle w:val="Prrafodelista"/>
+        <w:jc w:val="both"/>
+        <w:rPr>
+          <w:rFonts w:ascii="Times New Roman" w:eastAsiaTheme="minorEastAsia" w:hAnsi="Times New Roman" w:cs="Times New Roman"/>
+          <w:b/>
+          <w:bCs/>
+          <w:iCs/>
+          <w:sz w:val="24"/>
+          <w:szCs w:val="24"/>
+        </w:rPr>
+      </w:pPr>
+    </w:p>
+    <w:p>
+      <w:pPr>
+        <w:pStyle w:val="Prrafodelista"/>
+        <w:jc w:val="both"/>
+        <w:rPr>
+          <w:rFonts w:ascii="Times New Roman" w:eastAsiaTheme="minorEastAsia" w:hAnsi="Times New Roman" w:cs="Times New Roman"/>
+          <w:b/>
+          <w:bCs/>
+          <w:iCs/>
+          <w:sz w:val="24"/>
+          <w:szCs w:val="24"/>
+          <w:lang w:val="es-CO"/>
+        </w:rPr>
+      </w:pPr>
+      <w:r>
+        <w:rPr>
+          <w:noProof/>
+        </w:rPr>
+        <w:drawing>
+          <wp:inline distT="0" distB="0" distL="0" distR="0" wp14:anchorId="74A12B1E" wp14:editId="6600023A">
+            <wp:extent cx="4562475" cy="2743200"/>
+            <wp:effectExtent l="0" t="0" r="9525" b="0"/>
+            <wp:docPr id="5" name="Gráfico 5">
+              <a:extLst xmlns:a="http://schemas.openxmlformats.org/drawingml/2006/main">
+                <a:ext uri="{FF2B5EF4-FFF2-40B4-BE49-F238E27FC236}">
+                  <a16:creationId xmlns:a16="http://schemas.microsoft.com/office/drawing/2014/main" id="{38CEC366-3C55-4B5D-B5DE-DB0BBC472E27}"/>
                 </a:ext>
               </a:extLst>
             </wp:docPr>
@@ -6074,9 +5034,444 @@
     </w:p>
     <w:p>
       <w:pPr>
+        <w:rPr>
+          <w:rFonts w:ascii="Times New Roman" w:eastAsiaTheme="minorEastAsia" w:hAnsi="Times New Roman" w:cs="Times New Roman"/>
+          <w:b/>
+          <w:bCs/>
+          <w:iCs/>
+          <w:sz w:val="24"/>
+          <w:szCs w:val="24"/>
+        </w:rPr>
+      </w:pPr>
+    </w:p>
+    <w:p>
+      <w:pPr>
+        <w:rPr>
+          <w:rFonts w:ascii="Times New Roman" w:eastAsiaTheme="minorEastAsia" w:hAnsi="Times New Roman" w:cs="Times New Roman"/>
+          <w:iCs/>
+          <w:sz w:val="24"/>
+          <w:szCs w:val="24"/>
+        </w:rPr>
+      </w:pPr>
+      <w:r>
+        <w:rPr>
+          <w:rFonts w:ascii="Times New Roman" w:eastAsiaTheme="minorEastAsia" w:hAnsi="Times New Roman" w:cs="Times New Roman"/>
+          <w:b/>
+          <w:bCs/>
+          <w:iCs/>
+          <w:sz w:val="24"/>
+          <w:szCs w:val="24"/>
+        </w:rPr>
+        <w:t>Conclusión:</w:t>
+      </w:r>
+      <w:r>
+        <w:rPr>
+          <w:rFonts w:ascii="Times New Roman" w:eastAsiaTheme="minorEastAsia" w:hAnsi="Times New Roman" w:cs="Times New Roman"/>
+          <w:b/>
+          <w:bCs/>
+          <w:iCs/>
+          <w:sz w:val="24"/>
+          <w:szCs w:val="24"/>
+        </w:rPr>
+        <w:t xml:space="preserve"> </w:t>
+      </w:r>
+      <w:r>
+        <w:rPr>
+          <w:rFonts w:ascii="Times New Roman" w:eastAsiaTheme="minorEastAsia" w:hAnsi="Times New Roman" w:cs="Times New Roman"/>
+          <w:iCs/>
+          <w:sz w:val="24"/>
+          <w:szCs w:val="24"/>
+        </w:rPr>
+        <w:t>Con la media y el promedio podemos afirmar que</w:t>
+      </w:r>
+      <w:r>
+        <w:rPr>
+          <w:rFonts w:ascii="Times New Roman" w:eastAsiaTheme="minorEastAsia" w:hAnsi="Times New Roman" w:cs="Times New Roman"/>
+          <w:b/>
+          <w:bCs/>
+          <w:iCs/>
+          <w:sz w:val="24"/>
+          <w:szCs w:val="24"/>
+        </w:rPr>
+        <w:t xml:space="preserve"> </w:t>
+      </w:r>
+      <w:r>
+        <w:rPr>
+          <w:rFonts w:ascii="Times New Roman" w:eastAsiaTheme="minorEastAsia" w:hAnsi="Times New Roman" w:cs="Times New Roman"/>
+          <w:iCs/>
+          <w:sz w:val="24"/>
+          <w:szCs w:val="24"/>
+        </w:rPr>
+        <w:t>a centralización de los datos (más repetidos), varían de 1 a 2.</w:t>
+      </w:r>
+    </w:p>
+    <w:p>
+      <w:pPr>
+        <w:rPr>
+          <w:rFonts w:ascii="Times New Roman" w:eastAsiaTheme="minorEastAsia" w:hAnsi="Times New Roman" w:cs="Times New Roman"/>
+          <w:iCs/>
+          <w:sz w:val="24"/>
+          <w:szCs w:val="24"/>
+        </w:rPr>
+      </w:pPr>
+      <w:r>
+        <w:rPr>
+          <w:rFonts w:ascii="Times New Roman" w:eastAsiaTheme="minorEastAsia" w:hAnsi="Times New Roman" w:cs="Times New Roman"/>
+          <w:iCs/>
+          <w:sz w:val="24"/>
+          <w:szCs w:val="24"/>
+        </w:rPr>
+        <w:br w:type="page"/>
+      </w:r>
+    </w:p>
+    <w:p>
+      <w:pPr>
         <w:jc w:val="both"/>
         <w:rPr>
           <w:rFonts w:ascii="Times New Roman" w:eastAsiaTheme="minorEastAsia" w:hAnsi="Times New Roman" w:cs="Times New Roman"/>
+          <w:b/>
+          <w:bCs/>
+          <w:iCs/>
+          <w:sz w:val="24"/>
+          <w:szCs w:val="24"/>
+        </w:rPr>
+      </w:pPr>
+      <w:r>
+        <w:rPr>
+          <w:rFonts w:ascii="Times New Roman" w:eastAsiaTheme="minorEastAsia" w:hAnsi="Times New Roman" w:cs="Times New Roman"/>
+          <w:b/>
+          <w:bCs/>
+          <w:iCs/>
+          <w:sz w:val="24"/>
+          <w:szCs w:val="24"/>
+        </w:rPr>
+        <w:lastRenderedPageBreak/>
+        <w:t>Soluciones:</w:t>
+      </w:r>
+    </w:p>
+    <w:p>
+      <w:pPr>
+        <w:pStyle w:val="Prrafodelista"/>
+        <w:numPr>
+          <w:ilvl w:val="0"/>
+          <w:numId w:val="1"/>
+        </w:numPr>
+        <w:jc w:val="both"/>
+        <w:rPr>
+          <w:rFonts w:ascii="Times New Roman" w:eastAsiaTheme="minorEastAsia" w:hAnsi="Times New Roman" w:cs="Times New Roman"/>
+          <w:b/>
+          <w:bCs/>
+          <w:iCs/>
+          <w:sz w:val="24"/>
+          <w:szCs w:val="24"/>
+        </w:rPr>
+      </w:pPr>
+      <w:r>
+        <w:rPr>
+          <w:rFonts w:ascii="Times New Roman" w:eastAsiaTheme="minorEastAsia" w:hAnsi="Times New Roman" w:cs="Times New Roman"/>
+          <w:iCs/>
+          <w:sz w:val="24"/>
+          <w:szCs w:val="24"/>
+        </w:rPr>
+        <w:t>Encriptar los datos sensibles almacenados en los dispositivos.</w:t>
+      </w:r>
+    </w:p>
+    <w:p>
+      <w:pPr>
+        <w:pStyle w:val="Prrafodelista"/>
+        <w:numPr>
+          <w:ilvl w:val="0"/>
+          <w:numId w:val="1"/>
+        </w:numPr>
+        <w:jc w:val="both"/>
+        <w:rPr>
+          <w:rFonts w:ascii="Times New Roman" w:eastAsiaTheme="minorEastAsia" w:hAnsi="Times New Roman" w:cs="Times New Roman"/>
+          <w:b/>
+          <w:bCs/>
+          <w:iCs/>
+          <w:sz w:val="24"/>
+          <w:szCs w:val="24"/>
+        </w:rPr>
+      </w:pPr>
+      <w:r>
+        <w:rPr>
+          <w:rFonts w:ascii="Times New Roman" w:eastAsiaTheme="minorEastAsia" w:hAnsi="Times New Roman" w:cs="Times New Roman"/>
+          <w:iCs/>
+          <w:sz w:val="24"/>
+          <w:szCs w:val="24"/>
+        </w:rPr>
+        <w:t>Monitorear el tráfico de red 24/7</w:t>
+      </w:r>
+    </w:p>
+    <w:p>
+      <w:pPr>
+        <w:pStyle w:val="Prrafodelista"/>
+        <w:numPr>
+          <w:ilvl w:val="0"/>
+          <w:numId w:val="1"/>
+        </w:numPr>
+        <w:jc w:val="both"/>
+        <w:rPr>
+          <w:rFonts w:ascii="Times New Roman" w:eastAsiaTheme="minorEastAsia" w:hAnsi="Times New Roman" w:cs="Times New Roman"/>
+          <w:iCs/>
+          <w:sz w:val="24"/>
+          <w:szCs w:val="24"/>
+        </w:rPr>
+      </w:pPr>
+      <w:r>
+        <w:rPr>
+          <w:rFonts w:ascii="Times New Roman" w:eastAsiaTheme="minorEastAsia" w:hAnsi="Times New Roman" w:cs="Times New Roman"/>
+          <w:iCs/>
+          <w:sz w:val="24"/>
+          <w:szCs w:val="24"/>
+        </w:rPr>
+        <w:t>Proteger</w:t>
+      </w:r>
+      <w:r>
+        <w:rPr>
+          <w:rFonts w:ascii="Times New Roman" w:eastAsiaTheme="minorEastAsia" w:hAnsi="Times New Roman" w:cs="Times New Roman"/>
+          <w:iCs/>
+          <w:sz w:val="24"/>
+          <w:szCs w:val="24"/>
+        </w:rPr>
+        <w:t xml:space="preserve"> los dispositivos propiedad de la empresa con antivirus, cifrado de dispositivos y firewalls actualizados</w:t>
+      </w:r>
+    </w:p>
+    <w:p>
+      <w:pPr>
+        <w:pStyle w:val="Prrafodelista"/>
+        <w:numPr>
+          <w:ilvl w:val="0"/>
+          <w:numId w:val="1"/>
+        </w:numPr>
+        <w:jc w:val="both"/>
+        <w:rPr>
+          <w:rFonts w:ascii="Times New Roman" w:eastAsiaTheme="minorEastAsia" w:hAnsi="Times New Roman" w:cs="Times New Roman"/>
+          <w:iCs/>
+          <w:sz w:val="24"/>
+          <w:szCs w:val="24"/>
+        </w:rPr>
+      </w:pPr>
+      <w:r>
+        <w:rPr>
+          <w:rFonts w:ascii="Times New Roman" w:eastAsiaTheme="minorEastAsia" w:hAnsi="Times New Roman" w:cs="Times New Roman"/>
+          <w:iCs/>
+          <w:sz w:val="24"/>
+          <w:szCs w:val="24"/>
+        </w:rPr>
+        <w:t>Realizar un proceso de autenticación riguroso para cada empleado de la empresa y de su información personal para evitar el robo de credenciales,</w:t>
+      </w:r>
+    </w:p>
+    <w:p>
+      <w:pPr>
+        <w:jc w:val="both"/>
+        <w:rPr>
+          <w:rFonts w:ascii="Times New Roman" w:eastAsiaTheme="minorEastAsia" w:hAnsi="Times New Roman" w:cs="Times New Roman"/>
+          <w:b/>
+          <w:bCs/>
+          <w:iCs/>
+          <w:sz w:val="24"/>
+          <w:szCs w:val="24"/>
+        </w:rPr>
+      </w:pPr>
+    </w:p>
+    <w:p>
+      <w:pPr>
+        <w:jc w:val="both"/>
+        <w:rPr>
+          <w:rFonts w:ascii="Times New Roman" w:eastAsiaTheme="minorEastAsia" w:hAnsi="Times New Roman" w:cs="Times New Roman"/>
+          <w:b/>
+          <w:bCs/>
+          <w:iCs/>
+          <w:sz w:val="24"/>
+          <w:szCs w:val="24"/>
+        </w:rPr>
+      </w:pPr>
+      <w:r>
+        <w:rPr>
+          <w:rFonts w:ascii="Times New Roman" w:eastAsiaTheme="minorEastAsia" w:hAnsi="Times New Roman" w:cs="Times New Roman"/>
+          <w:b/>
+          <w:bCs/>
+          <w:iCs/>
+          <w:sz w:val="24"/>
+          <w:szCs w:val="24"/>
+        </w:rPr>
+        <w:t>Conclusiones:</w:t>
+      </w:r>
+    </w:p>
+    <w:p>
+      <w:pPr>
+        <w:pStyle w:val="Prrafodelista"/>
+        <w:numPr>
+          <w:ilvl w:val="0"/>
+          <w:numId w:val="1"/>
+        </w:numPr>
+        <w:jc w:val="both"/>
+        <w:rPr>
+          <w:rFonts w:ascii="Times New Roman" w:eastAsiaTheme="minorEastAsia" w:hAnsi="Times New Roman" w:cs="Times New Roman"/>
+          <w:b/>
+          <w:bCs/>
+          <w:iCs/>
+          <w:sz w:val="24"/>
+          <w:szCs w:val="24"/>
+        </w:rPr>
+      </w:pPr>
+      <w:r>
+        <w:rPr>
+          <w:rFonts w:ascii="Times New Roman" w:eastAsiaTheme="minorEastAsia" w:hAnsi="Times New Roman" w:cs="Times New Roman"/>
+          <w:iCs/>
+          <w:sz w:val="24"/>
+          <w:szCs w:val="24"/>
+        </w:rPr>
+        <w:t>A raíz del C19 las empresas TI se vieron afectadas en términos de seguridad por causa del trabajo remoto a lo cual las organizaciones no estaban acostumbradas.</w:t>
+      </w:r>
+    </w:p>
+    <w:p>
+      <w:pPr>
+        <w:pStyle w:val="Prrafodelista"/>
+        <w:numPr>
+          <w:ilvl w:val="0"/>
+          <w:numId w:val="1"/>
+        </w:numPr>
+        <w:jc w:val="both"/>
+        <w:rPr>
+          <w:rFonts w:ascii="Times New Roman" w:eastAsiaTheme="minorEastAsia" w:hAnsi="Times New Roman" w:cs="Times New Roman"/>
+          <w:b/>
+          <w:bCs/>
+          <w:iCs/>
+          <w:sz w:val="24"/>
+          <w:szCs w:val="24"/>
+        </w:rPr>
+      </w:pPr>
+      <w:r>
+        <w:rPr>
+          <w:rFonts w:ascii="Times New Roman" w:eastAsiaTheme="minorEastAsia" w:hAnsi="Times New Roman" w:cs="Times New Roman"/>
+          <w:iCs/>
+          <w:sz w:val="24"/>
+          <w:szCs w:val="24"/>
+        </w:rPr>
+        <w:t>Los datos arrojados ayudan a buscar soluciones más óptimas a la hora de contrarrestar diversos tipos de ataques cibernéticos.</w:t>
+      </w:r>
+    </w:p>
+    <w:p>
+      <w:pPr>
+        <w:pStyle w:val="Prrafodelista"/>
+        <w:numPr>
+          <w:ilvl w:val="0"/>
+          <w:numId w:val="1"/>
+        </w:numPr>
+        <w:jc w:val="both"/>
+        <w:rPr>
+          <w:rFonts w:ascii="Times New Roman" w:eastAsiaTheme="minorEastAsia" w:hAnsi="Times New Roman" w:cs="Times New Roman"/>
+          <w:b/>
+          <w:bCs/>
+          <w:iCs/>
+          <w:sz w:val="24"/>
+          <w:szCs w:val="24"/>
+        </w:rPr>
+      </w:pPr>
+      <w:r>
+        <w:rPr>
+          <w:rFonts w:ascii="Times New Roman" w:eastAsiaTheme="minorEastAsia" w:hAnsi="Times New Roman" w:cs="Times New Roman"/>
+          <w:iCs/>
+          <w:sz w:val="24"/>
+          <w:szCs w:val="24"/>
+        </w:rPr>
+        <w:t>Debido a los sucesos de pandemia, desde el ámbito de la investigación se puede tener más claro qué tipo de información se debe proteger y qué tipos de ataque hay que contrarrestar.</w:t>
+      </w:r>
+    </w:p>
+    <w:p>
+      <w:pPr>
+        <w:rPr>
+          <w:rFonts w:ascii="Times New Roman" w:eastAsiaTheme="minorEastAsia" w:hAnsi="Times New Roman" w:cs="Times New Roman"/>
+          <w:b/>
+          <w:bCs/>
+          <w:iCs/>
+          <w:sz w:val="24"/>
+          <w:szCs w:val="24"/>
+        </w:rPr>
+      </w:pPr>
+      <w:r>
+        <w:rPr>
+          <w:rFonts w:ascii="Times New Roman" w:eastAsiaTheme="minorEastAsia" w:hAnsi="Times New Roman" w:cs="Times New Roman"/>
+          <w:b/>
+          <w:bCs/>
+          <w:iCs/>
+          <w:sz w:val="24"/>
+          <w:szCs w:val="24"/>
+        </w:rPr>
+        <w:br w:type="page"/>
+      </w:r>
+    </w:p>
+    <w:p>
+      <w:pPr>
+        <w:ind w:left="360"/>
+        <w:jc w:val="both"/>
+        <w:rPr>
+          <w:rFonts w:ascii="Times New Roman" w:eastAsiaTheme="minorEastAsia" w:hAnsi="Times New Roman" w:cs="Times New Roman"/>
+          <w:b/>
+          <w:bCs/>
+          <w:iCs/>
+          <w:sz w:val="24"/>
+          <w:szCs w:val="24"/>
+        </w:rPr>
+      </w:pPr>
+      <w:r>
+        <w:rPr>
+          <w:rFonts w:ascii="Times New Roman" w:eastAsiaTheme="minorEastAsia" w:hAnsi="Times New Roman" w:cs="Times New Roman"/>
+          <w:b/>
+          <w:bCs/>
+          <w:iCs/>
+          <w:sz w:val="24"/>
+          <w:szCs w:val="24"/>
+        </w:rPr>
+        <w:lastRenderedPageBreak/>
+        <w:t xml:space="preserve">Bibliografía: </w:t>
+      </w:r>
+    </w:p>
+    <w:p>
+      <w:pPr>
+        <w:pStyle w:val="NormalWeb"/>
+        <w:numPr>
+          <w:ilvl w:val="0"/>
+          <w:numId w:val="2"/>
+        </w:numPr>
+        <w:spacing w:after="0" w:afterAutospacing="0" w:line="480" w:lineRule="auto"/>
+        <w:rPr>
+          <w:rFonts w:ascii="Georgia" w:hAnsi="Georgia"/>
+        </w:rPr>
+      </w:pPr>
+      <w:r>
+        <w:rPr>
+          <w:rFonts w:ascii="Georgia" w:hAnsi="Georgia"/>
+          <w:i/>
+          <w:iCs/>
+          <w:lang w:val="en-US"/>
+        </w:rPr>
+        <w:t>Cybersecurity in the remote work era: A global risk report</w:t>
+      </w:r>
+      <w:r>
+        <w:rPr>
+          <w:rFonts w:ascii="Georgia" w:hAnsi="Georgia"/>
+          <w:lang w:val="en-US"/>
+        </w:rPr>
+        <w:t xml:space="preserve">. (s/f). Keeper® Password Manager &amp; Digital Vault. </w:t>
+      </w:r>
+      <w:r>
+        <w:rPr>
+          <w:rFonts w:ascii="Georgia" w:hAnsi="Georgia"/>
+        </w:rPr>
+        <w:t>Recuperado el 23 de octubre de 2023, de https://www.keepersecurity.com/ponemon2020.html</w:t>
+      </w:r>
+    </w:p>
+    <w:p>
+      <w:pPr>
+        <w:ind w:left="360"/>
+        <w:jc w:val="both"/>
+        <w:rPr>
+          <w:rFonts w:ascii="Times New Roman" w:eastAsiaTheme="minorEastAsia" w:hAnsi="Times New Roman" w:cs="Times New Roman"/>
+          <w:b/>
+          <w:bCs/>
           <w:iCs/>
           <w:sz w:val="24"/>
           <w:szCs w:val="24"/>
@@ -6091,6 +5486,243 @@
     </w:sectPr>
   </w:body>
 </w:document>
+</file>
+
+<file path=word/numbering.xml><?xml version="1.0" encoding="utf-8"?>
+<w:numbering xmlns:wpc="http://schemas.microsoft.com/office/word/2010/wordprocessingCanvas" xmlns:cx="http://schemas.microsoft.com/office/drawing/2014/chartex" xmlns:cx1="http://schemas.microsoft.com/office/drawing/2015/9/8/chartex" xmlns:cx2="http://schemas.microsoft.com/office/drawing/2015/10/21/chartex" xmlns:cx3="http://schemas.microsoft.com/office/drawing/2016/5/9/chartex" xmlns:cx4="http://schemas.microsoft.com/office/drawing/2016/5/10/chartex" xmlns:cx5="http://schemas.microsoft.com/office/drawing/2016/5/11/chartex" xmlns:cx6="http://schemas.microsoft.com/office/drawing/2016/5/12/chartex" xmlns:cx7="http://schemas.microsoft.com/office/drawing/2016/5/13/chartex" xmlns:cx8="http://schemas.microsoft.com/office/drawing/2016/5/14/chartex" xmlns:mc="http://schemas.openxmlformats.org/markup-compatibility/2006" xmlns:aink="http://schemas.microsoft.com/office/drawing/2016/ink" xmlns:am3d="http://schemas.microsoft.com/office/drawing/2017/model3d" xmlns:o="urn:schemas-microsoft-com:office:office" xmlns:r="http://schemas.openxmlformats.org/officeDocument/2006/relationships" xmlns:m="http://schemas.openxmlformats.org/officeDocument/2006/math" xmlns:v="urn:schemas-microsoft-com:vml" xmlns:wp14="http://schemas.microsoft.com/office/word/2010/wordprocessingDrawing" xmlns:wp="http://schemas.openxmlformats.org/drawingml/2006/wordprocessingDrawing" xmlns:w10="urn:schemas-microsoft-com:office:word" xmlns:w="http://schemas.openxmlformats.org/wordprocessingml/2006/main" xmlns:w14="http://schemas.microsoft.com/office/word/2010/wordml" xmlns:w15="http://schemas.microsoft.com/office/word/2012/wordml" xmlns:w16cex="http://schemas.microsoft.com/office/word/2018/wordml/cex" xmlns:w16cid="http://schemas.microsoft.com/office/word/2016/wordml/cid" xmlns:w16="http://schemas.microsoft.com/office/word/2018/wordml" xmlns:w16sdtdh="http://schemas.microsoft.com/office/word/2020/wordml/sdtdatahash" xmlns:w16se="http://schemas.microsoft.com/office/word/2015/wordml/symex" xmlns:wpg="http://schemas.microsoft.com/office/word/2010/wordprocessingGroup" xmlns:wpi="http://schemas.microsoft.com/office/word/2010/wordprocessingInk" xmlns:wne="http://schemas.microsoft.com/office/word/2006/wordml" xmlns:wps="http://schemas.microsoft.com/office/word/2010/wordprocessingShape" mc:Ignorable="w14 w15 w16se w16cid w16 w16cex w16sdtdh wp14">
+  <w:abstractNum w:abstractNumId="0" w15:restartNumberingAfterBreak="0">
+    <w:nsid w:val="120A2DE9"/>
+    <w:multiLevelType w:val="hybridMultilevel"/>
+    <w:tmpl w:val="1638BA18"/>
+    <w:lvl w:ilvl="0" w:tplc="0C0A0001">
+      <w:start w:val="1"/>
+      <w:numFmt w:val="bullet"/>
+      <w:lvlText w:val=""/>
+      <w:lvlJc w:val="left"/>
+      <w:pPr>
+        <w:ind w:left="720" w:hanging="360"/>
+      </w:pPr>
+      <w:rPr>
+        <w:rFonts w:ascii="Symbol" w:hAnsi="Symbol" w:hint="default"/>
+      </w:rPr>
+    </w:lvl>
+    <w:lvl w:ilvl="1" w:tplc="0C0A0003" w:tentative="1">
+      <w:start w:val="1"/>
+      <w:numFmt w:val="bullet"/>
+      <w:lvlText w:val="o"/>
+      <w:lvlJc w:val="left"/>
+      <w:pPr>
+        <w:ind w:left="1440" w:hanging="360"/>
+      </w:pPr>
+      <w:rPr>
+        <w:rFonts w:ascii="Courier New" w:hAnsi="Courier New" w:cs="Courier New" w:hint="default"/>
+      </w:rPr>
+    </w:lvl>
+    <w:lvl w:ilvl="2" w:tplc="0C0A0005" w:tentative="1">
+      <w:start w:val="1"/>
+      <w:numFmt w:val="bullet"/>
+      <w:lvlText w:val=""/>
+      <w:lvlJc w:val="left"/>
+      <w:pPr>
+        <w:ind w:left="2160" w:hanging="360"/>
+      </w:pPr>
+      <w:rPr>
+        <w:rFonts w:ascii="Wingdings" w:hAnsi="Wingdings" w:hint="default"/>
+      </w:rPr>
+    </w:lvl>
+    <w:lvl w:ilvl="3" w:tplc="0C0A0001" w:tentative="1">
+      <w:start w:val="1"/>
+      <w:numFmt w:val="bullet"/>
+      <w:lvlText w:val=""/>
+      <w:lvlJc w:val="left"/>
+      <w:pPr>
+        <w:ind w:left="2880" w:hanging="360"/>
+      </w:pPr>
+      <w:rPr>
+        <w:rFonts w:ascii="Symbol" w:hAnsi="Symbol" w:hint="default"/>
+      </w:rPr>
+    </w:lvl>
+    <w:lvl w:ilvl="4" w:tplc="0C0A0003" w:tentative="1">
+      <w:start w:val="1"/>
+      <w:numFmt w:val="bullet"/>
+      <w:lvlText w:val="o"/>
+      <w:lvlJc w:val="left"/>
+      <w:pPr>
+        <w:ind w:left="3600" w:hanging="360"/>
+      </w:pPr>
+      <w:rPr>
+        <w:rFonts w:ascii="Courier New" w:hAnsi="Courier New" w:cs="Courier New" w:hint="default"/>
+      </w:rPr>
+    </w:lvl>
+    <w:lvl w:ilvl="5" w:tplc="0C0A0005" w:tentative="1">
+      <w:start w:val="1"/>
+      <w:numFmt w:val="bullet"/>
+      <w:lvlText w:val=""/>
+      <w:lvlJc w:val="left"/>
+      <w:pPr>
+        <w:ind w:left="4320" w:hanging="360"/>
+      </w:pPr>
+      <w:rPr>
+        <w:rFonts w:ascii="Wingdings" w:hAnsi="Wingdings" w:hint="default"/>
+      </w:rPr>
+    </w:lvl>
+    <w:lvl w:ilvl="6" w:tplc="0C0A0001" w:tentative="1">
+      <w:start w:val="1"/>
+      <w:numFmt w:val="bullet"/>
+      <w:lvlText w:val=""/>
+      <w:lvlJc w:val="left"/>
+      <w:pPr>
+        <w:ind w:left="5040" w:hanging="360"/>
+      </w:pPr>
+      <w:rPr>
+        <w:rFonts w:ascii="Symbol" w:hAnsi="Symbol" w:hint="default"/>
+      </w:rPr>
+    </w:lvl>
+    <w:lvl w:ilvl="7" w:tplc="0C0A0003" w:tentative="1">
+      <w:start w:val="1"/>
+      <w:numFmt w:val="bullet"/>
+      <w:lvlText w:val="o"/>
+      <w:lvlJc w:val="left"/>
+      <w:pPr>
+        <w:ind w:left="5760" w:hanging="360"/>
+      </w:pPr>
+      <w:rPr>
+        <w:rFonts w:ascii="Courier New" w:hAnsi="Courier New" w:cs="Courier New" w:hint="default"/>
+      </w:rPr>
+    </w:lvl>
+    <w:lvl w:ilvl="8" w:tplc="0C0A0005" w:tentative="1">
+      <w:start w:val="1"/>
+      <w:numFmt w:val="bullet"/>
+      <w:lvlText w:val=""/>
+      <w:lvlJc w:val="left"/>
+      <w:pPr>
+        <w:ind w:left="6480" w:hanging="360"/>
+      </w:pPr>
+      <w:rPr>
+        <w:rFonts w:ascii="Wingdings" w:hAnsi="Wingdings" w:hint="default"/>
+      </w:rPr>
+    </w:lvl>
+  </w:abstractNum>
+  <w:abstractNum w:abstractNumId="1" w15:restartNumberingAfterBreak="0">
+    <w:nsid w:val="5FC3766A"/>
+    <w:multiLevelType w:val="hybridMultilevel"/>
+    <w:tmpl w:val="5EDC81AE"/>
+    <w:lvl w:ilvl="0" w:tplc="0C0A0001">
+      <w:start w:val="1"/>
+      <w:numFmt w:val="bullet"/>
+      <w:lvlText w:val=""/>
+      <w:lvlJc w:val="left"/>
+      <w:pPr>
+        <w:ind w:left="720" w:hanging="360"/>
+      </w:pPr>
+      <w:rPr>
+        <w:rFonts w:ascii="Symbol" w:hAnsi="Symbol" w:hint="default"/>
+      </w:rPr>
+    </w:lvl>
+    <w:lvl w:ilvl="1" w:tplc="0C0A0003" w:tentative="1">
+      <w:start w:val="1"/>
+      <w:numFmt w:val="bullet"/>
+      <w:lvlText w:val="o"/>
+      <w:lvlJc w:val="left"/>
+      <w:pPr>
+        <w:ind w:left="1440" w:hanging="360"/>
+      </w:pPr>
+      <w:rPr>
+        <w:rFonts w:ascii="Courier New" w:hAnsi="Courier New" w:cs="Courier New" w:hint="default"/>
+      </w:rPr>
+    </w:lvl>
+    <w:lvl w:ilvl="2" w:tplc="0C0A0005" w:tentative="1">
+      <w:start w:val="1"/>
+      <w:numFmt w:val="bullet"/>
+      <w:lvlText w:val=""/>
+      <w:lvlJc w:val="left"/>
+      <w:pPr>
+        <w:ind w:left="2160" w:hanging="360"/>
+      </w:pPr>
+      <w:rPr>
+        <w:rFonts w:ascii="Wingdings" w:hAnsi="Wingdings" w:hint="default"/>
+      </w:rPr>
+    </w:lvl>
+    <w:lvl w:ilvl="3" w:tplc="0C0A0001" w:tentative="1">
+      <w:start w:val="1"/>
+      <w:numFmt w:val="bullet"/>
+      <w:lvlText w:val=""/>
+      <w:lvlJc w:val="left"/>
+      <w:pPr>
+        <w:ind w:left="2880" w:hanging="360"/>
+      </w:pPr>
+      <w:rPr>
+        <w:rFonts w:ascii="Symbol" w:hAnsi="Symbol" w:hint="default"/>
+      </w:rPr>
+    </w:lvl>
+    <w:lvl w:ilvl="4" w:tplc="0C0A0003" w:tentative="1">
+      <w:start w:val="1"/>
+      <w:numFmt w:val="bullet"/>
+      <w:lvlText w:val="o"/>
+      <w:lvlJc w:val="left"/>
+      <w:pPr>
+        <w:ind w:left="3600" w:hanging="360"/>
+      </w:pPr>
+      <w:rPr>
+        <w:rFonts w:ascii="Courier New" w:hAnsi="Courier New" w:cs="Courier New" w:hint="default"/>
+      </w:rPr>
+    </w:lvl>
+    <w:lvl w:ilvl="5" w:tplc="0C0A0005" w:tentative="1">
+      <w:start w:val="1"/>
+      <w:numFmt w:val="bullet"/>
+      <w:lvlText w:val=""/>
+      <w:lvlJc w:val="left"/>
+      <w:pPr>
+        <w:ind w:left="4320" w:hanging="360"/>
+      </w:pPr>
+      <w:rPr>
+        <w:rFonts w:ascii="Wingdings" w:hAnsi="Wingdings" w:hint="default"/>
+      </w:rPr>
+    </w:lvl>
+    <w:lvl w:ilvl="6" w:tplc="0C0A0001" w:tentative="1">
+      <w:start w:val="1"/>
+      <w:numFmt w:val="bullet"/>
+      <w:lvlText w:val=""/>
+      <w:lvlJc w:val="left"/>
+      <w:pPr>
+        <w:ind w:left="5040" w:hanging="360"/>
+      </w:pPr>
+      <w:rPr>
+        <w:rFonts w:ascii="Symbol" w:hAnsi="Symbol" w:hint="default"/>
+      </w:rPr>
+    </w:lvl>
+    <w:lvl w:ilvl="7" w:tplc="0C0A0003" w:tentative="1">
+      <w:start w:val="1"/>
+      <w:numFmt w:val="bullet"/>
+      <w:lvlText w:val="o"/>
+      <w:lvlJc w:val="left"/>
+      <w:pPr>
+        <w:ind w:left="5760" w:hanging="360"/>
+      </w:pPr>
+      <w:rPr>
+        <w:rFonts w:ascii="Courier New" w:hAnsi="Courier New" w:cs="Courier New" w:hint="default"/>
+      </w:rPr>
+    </w:lvl>
+    <w:lvl w:ilvl="8" w:tplc="0C0A0005" w:tentative="1">
+      <w:start w:val="1"/>
+      <w:numFmt w:val="bullet"/>
+      <w:lvlText w:val=""/>
+      <w:lvlJc w:val="left"/>
+      <w:pPr>
+        <w:ind w:left="6480" w:hanging="360"/>
+      </w:pPr>
+      <w:rPr>
+        <w:rFonts w:ascii="Wingdings" w:hAnsi="Wingdings" w:hint="default"/>
+      </w:rPr>
+    </w:lvl>
+  </w:abstractNum>
+  <w:num w:numId="1">
+    <w:abstractNumId w:val="1"/>
+  </w:num>
+  <w:num w:numId="2">
+    <w:abstractNumId w:val="0"/>
+  </w:num>
+</w:numbering>
 </file>
 
 <file path=word/styles.xml><?xml version="1.0" encoding="utf-8"?>
@@ -6553,6 +6185,34 @@
     <w:name w:val="rynqvb"/>
     <w:basedOn w:val="Fuentedeprrafopredeter"/>
     <w:rsid w:val="00BB25B7"/>
+  </w:style>
+  <w:style w:type="paragraph" w:styleId="Prrafodelista">
+    <w:name w:val="List Paragraph"/>
+    <w:basedOn w:val="Normal"/>
+    <w:uiPriority w:val="34"/>
+    <w:qFormat/>
+    <w:rsid w:val="00C65005"/>
+    <w:pPr>
+      <w:ind w:left="720"/>
+      <w:contextualSpacing/>
+    </w:pPr>
+  </w:style>
+  <w:style w:type="paragraph" w:styleId="NormalWeb">
+    <w:name w:val="Normal (Web)"/>
+    <w:basedOn w:val="Normal"/>
+    <w:uiPriority w:val="99"/>
+    <w:semiHidden/>
+    <w:unhideWhenUsed/>
+    <w:rsid w:val="00755E10"/>
+    <w:pPr>
+      <w:spacing w:before="100" w:beforeAutospacing="1" w:after="100" w:afterAutospacing="1" w:line="240" w:lineRule="auto"/>
+    </w:pPr>
+    <w:rPr>
+      <w:rFonts w:ascii="Times New Roman" w:eastAsia="Times New Roman" w:hAnsi="Times New Roman" w:cs="Times New Roman"/>
+      <w:sz w:val="24"/>
+      <w:szCs w:val="24"/>
+      <w:lang w:eastAsia="es-ES"/>
+    </w:rPr>
   </w:style>
 </w:styles>
 </file>
@@ -7610,958 +7270,6 @@
           </c:dLbls>
           <c:cat>
             <c:strRef>
-              <c:f>Hoja1!$A$37:$A$45</c:f>
-              <c:strCache>
-                <c:ptCount val="8"/>
-                <c:pt idx="0">
-                  <c:v>Otro</c:v>
-                </c:pt>
-                <c:pt idx="1">
-                  <c:v>No se considera el trabajo remoto como riesgo de seguridad</c:v>
-                </c:pt>
-                <c:pt idx="2">
-                  <c:v>Personal insuficiente</c:v>
-                </c:pt>
-                <c:pt idx="3">
-                  <c:v>Falta de experiencia interna</c:v>
-                </c:pt>
-                <c:pt idx="4">
-                  <c:v>Falta de liderazgo claro</c:v>
-                </c:pt>
-                <c:pt idx="5">
-                  <c:v>insuficientes tecnologías de seguridad habilitantes</c:v>
-                </c:pt>
-                <c:pt idx="6">
-                  <c:v>No entender cómo proteger un ciberataque</c:v>
-                </c:pt>
-                <c:pt idx="7">
-                  <c:v>Presupuesto insuficiente (capital)</c:v>
-                </c:pt>
-              </c:strCache>
-            </c:strRef>
-          </c:cat>
-          <c:val>
-            <c:numRef>
-              <c:f>Hoja1!$B$37:$B$45</c:f>
-              <c:numCache>
-                <c:formatCode>0%</c:formatCode>
-                <c:ptCount val="9"/>
-                <c:pt idx="0">
-                  <c:v>0.02</c:v>
-                </c:pt>
-                <c:pt idx="1">
-                  <c:v>0.18</c:v>
-                </c:pt>
-                <c:pt idx="2">
-                  <c:v>0.19</c:v>
-                </c:pt>
-                <c:pt idx="3">
-                  <c:v>0.24</c:v>
-                </c:pt>
-                <c:pt idx="4">
-                  <c:v>0.25</c:v>
-                </c:pt>
-                <c:pt idx="5">
-                  <c:v>0.27</c:v>
-                </c:pt>
-                <c:pt idx="6">
-                  <c:v>0.42</c:v>
-                </c:pt>
-                <c:pt idx="7">
-                  <c:v>0.44</c:v>
-                </c:pt>
-              </c:numCache>
-            </c:numRef>
-          </c:val>
-          <c:extLst>
-            <c:ext xmlns:c16="http://schemas.microsoft.com/office/drawing/2014/chart" uri="{C3380CC4-5D6E-409C-BE32-E72D297353CC}">
-              <c16:uniqueId val="{00000000-74A1-4234-9DC0-8DEB295C2E35}"/>
-            </c:ext>
-          </c:extLst>
-        </c:ser>
-        <c:dLbls>
-          <c:dLblPos val="outEnd"/>
-          <c:showLegendKey val="0"/>
-          <c:showVal val="1"/>
-          <c:showCatName val="0"/>
-          <c:showSerName val="0"/>
-          <c:showPercent val="0"/>
-          <c:showBubbleSize val="0"/>
-        </c:dLbls>
-        <c:gapWidth val="182"/>
-        <c:axId val="589897871"/>
-        <c:axId val="589898287"/>
-      </c:barChart>
-      <c:catAx>
-        <c:axId val="589897871"/>
-        <c:scaling>
-          <c:orientation val="minMax"/>
-        </c:scaling>
-        <c:delete val="0"/>
-        <c:axPos val="l"/>
-        <c:numFmt formatCode="General" sourceLinked="1"/>
-        <c:majorTickMark val="none"/>
-        <c:minorTickMark val="none"/>
-        <c:tickLblPos val="nextTo"/>
-        <c:spPr>
-          <a:noFill/>
-          <a:ln w="9525" cap="flat" cmpd="sng" algn="ctr">
-            <a:solidFill>
-              <a:schemeClr val="tx1">
-                <a:lumMod val="15000"/>
-                <a:lumOff val="85000"/>
-              </a:schemeClr>
-            </a:solidFill>
-            <a:round/>
-          </a:ln>
-          <a:effectLst/>
-        </c:spPr>
-        <c:txPr>
-          <a:bodyPr rot="-60000000" spcFirstLastPara="1" vertOverflow="ellipsis" vert="horz" wrap="square" anchor="ctr" anchorCtr="1"/>
-          <a:lstStyle/>
-          <a:p>
-            <a:pPr>
-              <a:defRPr sz="900" b="0" i="0" u="none" strike="noStrike" kern="1200" baseline="0">
-                <a:solidFill>
-                  <a:schemeClr val="tx1">
-                    <a:lumMod val="65000"/>
-                    <a:lumOff val="35000"/>
-                  </a:schemeClr>
-                </a:solidFill>
-                <a:latin typeface="+mn-lt"/>
-                <a:ea typeface="+mn-ea"/>
-                <a:cs typeface="+mn-cs"/>
-              </a:defRPr>
-            </a:pPr>
-            <a:endParaRPr lang="es-ES"/>
-          </a:p>
-        </c:txPr>
-        <c:crossAx val="589898287"/>
-        <c:crosses val="autoZero"/>
-        <c:auto val="1"/>
-        <c:lblAlgn val="ctr"/>
-        <c:lblOffset val="100"/>
-        <c:noMultiLvlLbl val="0"/>
-      </c:catAx>
-      <c:valAx>
-        <c:axId val="589898287"/>
-        <c:scaling>
-          <c:orientation val="minMax"/>
-        </c:scaling>
-        <c:delete val="0"/>
-        <c:axPos val="b"/>
-        <c:majorGridlines>
-          <c:spPr>
-            <a:ln w="9525" cap="flat" cmpd="sng" algn="ctr">
-              <a:solidFill>
-                <a:schemeClr val="tx1">
-                  <a:lumMod val="15000"/>
-                  <a:lumOff val="85000"/>
-                </a:schemeClr>
-              </a:solidFill>
-              <a:round/>
-            </a:ln>
-            <a:effectLst/>
-          </c:spPr>
-        </c:majorGridlines>
-        <c:numFmt formatCode="0%" sourceLinked="1"/>
-        <c:majorTickMark val="none"/>
-        <c:minorTickMark val="none"/>
-        <c:tickLblPos val="nextTo"/>
-        <c:spPr>
-          <a:noFill/>
-          <a:ln>
-            <a:noFill/>
-          </a:ln>
-          <a:effectLst/>
-        </c:spPr>
-        <c:txPr>
-          <a:bodyPr rot="-60000000" spcFirstLastPara="1" vertOverflow="ellipsis" vert="horz" wrap="square" anchor="ctr" anchorCtr="1"/>
-          <a:lstStyle/>
-          <a:p>
-            <a:pPr>
-              <a:defRPr sz="900" b="0" i="0" u="none" strike="noStrike" kern="1200" baseline="0">
-                <a:solidFill>
-                  <a:schemeClr val="tx1">
-                    <a:lumMod val="65000"/>
-                    <a:lumOff val="35000"/>
-                  </a:schemeClr>
-                </a:solidFill>
-                <a:latin typeface="+mn-lt"/>
-                <a:ea typeface="+mn-ea"/>
-                <a:cs typeface="+mn-cs"/>
-              </a:defRPr>
-            </a:pPr>
-            <a:endParaRPr lang="es-ES"/>
-          </a:p>
-        </c:txPr>
-        <c:crossAx val="589897871"/>
-        <c:crosses val="autoZero"/>
-        <c:crossBetween val="between"/>
-      </c:valAx>
-      <c:spPr>
-        <a:noFill/>
-        <a:ln>
-          <a:noFill/>
-        </a:ln>
-        <a:effectLst/>
-      </c:spPr>
-    </c:plotArea>
-    <c:plotVisOnly val="1"/>
-    <c:dispBlanksAs val="gap"/>
-    <c:showDLblsOverMax val="0"/>
-  </c:chart>
-  <c:spPr>
-    <a:solidFill>
-      <a:schemeClr val="bg1"/>
-    </a:solidFill>
-    <a:ln w="9525" cap="flat" cmpd="sng" algn="ctr">
-      <a:solidFill>
-        <a:schemeClr val="tx1">
-          <a:lumMod val="15000"/>
-          <a:lumOff val="85000"/>
-        </a:schemeClr>
-      </a:solidFill>
-      <a:round/>
-    </a:ln>
-    <a:effectLst/>
-  </c:spPr>
-  <c:txPr>
-    <a:bodyPr/>
-    <a:lstStyle/>
-    <a:p>
-      <a:pPr>
-        <a:defRPr/>
-      </a:pPr>
-      <a:endParaRPr lang="es-ES"/>
-    </a:p>
-  </c:txPr>
-  <c:externalData r:id="rId3">
-    <c:autoUpdate val="0"/>
-  </c:externalData>
-</c:chartSpace>
-</file>
-
-<file path=word/charts/chart5.xml><?xml version="1.0" encoding="utf-8"?>
-<c:chartSpace xmlns:c="http://schemas.openxmlformats.org/drawingml/2006/chart" xmlns:a="http://schemas.openxmlformats.org/drawingml/2006/main" xmlns:r="http://schemas.openxmlformats.org/officeDocument/2006/relationships" xmlns:c16r2="http://schemas.microsoft.com/office/drawing/2015/06/chart">
-  <c:date1904 val="0"/>
-  <c:lang val="es-ES"/>
-  <c:roundedCorners val="0"/>
-  <mc:AlternateContent xmlns:mc="http://schemas.openxmlformats.org/markup-compatibility/2006">
-    <mc:Choice xmlns:c14="http://schemas.microsoft.com/office/drawing/2007/8/2/chart" Requires="c14">
-      <c14:style val="102"/>
-    </mc:Choice>
-    <mc:Fallback>
-      <c:style val="2"/>
-    </mc:Fallback>
-  </mc:AlternateContent>
-  <c:chart>
-    <c:autoTitleDeleted val="1"/>
-    <c:plotArea>
-      <c:layout/>
-      <c:barChart>
-        <c:barDir val="col"/>
-        <c:grouping val="clustered"/>
-        <c:varyColors val="0"/>
-        <c:ser>
-          <c:idx val="0"/>
-          <c:order val="0"/>
-          <c:spPr>
-            <a:solidFill>
-              <a:schemeClr val="accent1"/>
-            </a:solidFill>
-            <a:ln>
-              <a:noFill/>
-            </a:ln>
-            <a:effectLst/>
-          </c:spPr>
-          <c:invertIfNegative val="0"/>
-          <c:dLbls>
-            <c:spPr>
-              <a:noFill/>
-              <a:ln>
-                <a:noFill/>
-              </a:ln>
-              <a:effectLst/>
-            </c:spPr>
-            <c:txPr>
-              <a:bodyPr rot="0" spcFirstLastPara="1" vertOverflow="ellipsis" vert="horz" wrap="square" lIns="38100" tIns="19050" rIns="38100" bIns="19050" anchor="ctr" anchorCtr="1">
-                <a:spAutoFit/>
-              </a:bodyPr>
-              <a:lstStyle/>
-              <a:p>
-                <a:pPr>
-                  <a:defRPr sz="900" b="0" i="0" u="none" strike="noStrike" kern="1200" baseline="0">
-                    <a:solidFill>
-                      <a:schemeClr val="tx1">
-                        <a:lumMod val="75000"/>
-                        <a:lumOff val="25000"/>
-                      </a:schemeClr>
-                    </a:solidFill>
-                    <a:latin typeface="+mn-lt"/>
-                    <a:ea typeface="+mn-ea"/>
-                    <a:cs typeface="+mn-cs"/>
-                  </a:defRPr>
-                </a:pPr>
-                <a:endParaRPr lang="es-ES"/>
-              </a:p>
-            </c:txPr>
-            <c:dLblPos val="outEnd"/>
-            <c:showLegendKey val="0"/>
-            <c:showVal val="1"/>
-            <c:showCatName val="0"/>
-            <c:showSerName val="0"/>
-            <c:showPercent val="0"/>
-            <c:showBubbleSize val="0"/>
-            <c:showLeaderLines val="0"/>
-            <c:extLst>
-              <c:ext xmlns:c15="http://schemas.microsoft.com/office/drawing/2012/chart" uri="{CE6537A1-D6FC-4f65-9D91-7224C49458BB}">
-                <c15:showLeaderLines val="1"/>
-                <c15:leaderLines>
-                  <c:spPr>
-                    <a:ln w="9525" cap="flat" cmpd="sng" algn="ctr">
-                      <a:solidFill>
-                        <a:schemeClr val="tx1">
-                          <a:lumMod val="35000"/>
-                          <a:lumOff val="65000"/>
-                        </a:schemeClr>
-                      </a:solidFill>
-                      <a:round/>
-                    </a:ln>
-                    <a:effectLst/>
-                  </c:spPr>
-                </c15:leaderLines>
-              </c:ext>
-            </c:extLst>
-          </c:dLbls>
-          <c:cat>
-            <c:strRef>
-              <c:f>Hoja1!$A$62:$A$66</c:f>
-              <c:strCache>
-                <c:ptCount val="5"/>
-                <c:pt idx="0">
-                  <c:v>Incremento significante</c:v>
-                </c:pt>
-                <c:pt idx="1">
-                  <c:v>Incremento </c:v>
-                </c:pt>
-                <c:pt idx="2">
-                  <c:v>Igual</c:v>
-                </c:pt>
-                <c:pt idx="3">
-                  <c:v>Decremento</c:v>
-                </c:pt>
-                <c:pt idx="4">
-                  <c:v>Decremento significante</c:v>
-                </c:pt>
-              </c:strCache>
-            </c:strRef>
-          </c:cat>
-          <c:val>
-            <c:numRef>
-              <c:f>Hoja1!$B$62:$B$66</c:f>
-              <c:numCache>
-                <c:formatCode>0%</c:formatCode>
-                <c:ptCount val="5"/>
-                <c:pt idx="0">
-                  <c:v>0.21</c:v>
-                </c:pt>
-                <c:pt idx="1">
-                  <c:v>0.35</c:v>
-                </c:pt>
-                <c:pt idx="2">
-                  <c:v>0.27</c:v>
-                </c:pt>
-                <c:pt idx="3">
-                  <c:v>0.09</c:v>
-                </c:pt>
-                <c:pt idx="4">
-                  <c:v>7.0000000000000007E-2</c:v>
-                </c:pt>
-              </c:numCache>
-            </c:numRef>
-          </c:val>
-          <c:extLst>
-            <c:ext xmlns:c16="http://schemas.microsoft.com/office/drawing/2014/chart" uri="{C3380CC4-5D6E-409C-BE32-E72D297353CC}">
-              <c16:uniqueId val="{00000000-423D-459A-9FBC-B93613B8FDA8}"/>
-            </c:ext>
-          </c:extLst>
-        </c:ser>
-        <c:dLbls>
-          <c:dLblPos val="outEnd"/>
-          <c:showLegendKey val="0"/>
-          <c:showVal val="1"/>
-          <c:showCatName val="0"/>
-          <c:showSerName val="0"/>
-          <c:showPercent val="0"/>
-          <c:showBubbleSize val="0"/>
-        </c:dLbls>
-        <c:gapWidth val="219"/>
-        <c:overlap val="-27"/>
-        <c:axId val="402467535"/>
-        <c:axId val="402466703"/>
-      </c:barChart>
-      <c:catAx>
-        <c:axId val="402467535"/>
-        <c:scaling>
-          <c:orientation val="minMax"/>
-        </c:scaling>
-        <c:delete val="0"/>
-        <c:axPos val="b"/>
-        <c:numFmt formatCode="General" sourceLinked="1"/>
-        <c:majorTickMark val="none"/>
-        <c:minorTickMark val="none"/>
-        <c:tickLblPos val="nextTo"/>
-        <c:spPr>
-          <a:noFill/>
-          <a:ln w="9525" cap="flat" cmpd="sng" algn="ctr">
-            <a:solidFill>
-              <a:schemeClr val="tx1">
-                <a:lumMod val="15000"/>
-                <a:lumOff val="85000"/>
-              </a:schemeClr>
-            </a:solidFill>
-            <a:round/>
-          </a:ln>
-          <a:effectLst/>
-        </c:spPr>
-        <c:txPr>
-          <a:bodyPr rot="-60000000" spcFirstLastPara="1" vertOverflow="ellipsis" vert="horz" wrap="square" anchor="ctr" anchorCtr="1"/>
-          <a:lstStyle/>
-          <a:p>
-            <a:pPr>
-              <a:defRPr sz="900" b="0" i="0" u="none" strike="noStrike" kern="1200" baseline="0">
-                <a:solidFill>
-                  <a:schemeClr val="tx1">
-                    <a:lumMod val="65000"/>
-                    <a:lumOff val="35000"/>
-                  </a:schemeClr>
-                </a:solidFill>
-                <a:latin typeface="+mn-lt"/>
-                <a:ea typeface="+mn-ea"/>
-                <a:cs typeface="+mn-cs"/>
-              </a:defRPr>
-            </a:pPr>
-            <a:endParaRPr lang="es-ES"/>
-          </a:p>
-        </c:txPr>
-        <c:crossAx val="402466703"/>
-        <c:crosses val="autoZero"/>
-        <c:auto val="1"/>
-        <c:lblAlgn val="ctr"/>
-        <c:lblOffset val="100"/>
-        <c:noMultiLvlLbl val="0"/>
-      </c:catAx>
-      <c:valAx>
-        <c:axId val="402466703"/>
-        <c:scaling>
-          <c:orientation val="minMax"/>
-        </c:scaling>
-        <c:delete val="0"/>
-        <c:axPos val="l"/>
-        <c:majorGridlines>
-          <c:spPr>
-            <a:ln w="9525" cap="flat" cmpd="sng" algn="ctr">
-              <a:solidFill>
-                <a:schemeClr val="tx1">
-                  <a:lumMod val="15000"/>
-                  <a:lumOff val="85000"/>
-                </a:schemeClr>
-              </a:solidFill>
-              <a:round/>
-            </a:ln>
-            <a:effectLst/>
-          </c:spPr>
-        </c:majorGridlines>
-        <c:numFmt formatCode="0%" sourceLinked="1"/>
-        <c:majorTickMark val="none"/>
-        <c:minorTickMark val="none"/>
-        <c:tickLblPos val="nextTo"/>
-        <c:spPr>
-          <a:noFill/>
-          <a:ln>
-            <a:noFill/>
-          </a:ln>
-          <a:effectLst/>
-        </c:spPr>
-        <c:txPr>
-          <a:bodyPr rot="-60000000" spcFirstLastPara="1" vertOverflow="ellipsis" vert="horz" wrap="square" anchor="ctr" anchorCtr="1"/>
-          <a:lstStyle/>
-          <a:p>
-            <a:pPr>
-              <a:defRPr sz="900" b="0" i="0" u="none" strike="noStrike" kern="1200" baseline="0">
-                <a:solidFill>
-                  <a:schemeClr val="tx1">
-                    <a:lumMod val="65000"/>
-                    <a:lumOff val="35000"/>
-                  </a:schemeClr>
-                </a:solidFill>
-                <a:latin typeface="+mn-lt"/>
-                <a:ea typeface="+mn-ea"/>
-                <a:cs typeface="+mn-cs"/>
-              </a:defRPr>
-            </a:pPr>
-            <a:endParaRPr lang="es-ES"/>
-          </a:p>
-        </c:txPr>
-        <c:crossAx val="402467535"/>
-        <c:crosses val="autoZero"/>
-        <c:crossBetween val="between"/>
-      </c:valAx>
-      <c:spPr>
-        <a:noFill/>
-        <a:ln>
-          <a:noFill/>
-        </a:ln>
-        <a:effectLst/>
-      </c:spPr>
-    </c:plotArea>
-    <c:plotVisOnly val="1"/>
-    <c:dispBlanksAs val="gap"/>
-    <c:extLst>
-      <c:ext xmlns:c16r3="http://schemas.microsoft.com/office/drawing/2017/03/chart" uri="{56B9EC1D-385E-4148-901F-78D8002777C0}">
-        <c16r3:dataDisplayOptions16>
-          <c16r3:dispNaAsBlank val="1"/>
-        </c16r3:dataDisplayOptions16>
-      </c:ext>
-    </c:extLst>
-    <c:showDLblsOverMax val="0"/>
-  </c:chart>
-  <c:spPr>
-    <a:solidFill>
-      <a:schemeClr val="bg1"/>
-    </a:solidFill>
-    <a:ln w="9525" cap="flat" cmpd="sng" algn="ctr">
-      <a:solidFill>
-        <a:schemeClr val="tx1">
-          <a:lumMod val="15000"/>
-          <a:lumOff val="85000"/>
-        </a:schemeClr>
-      </a:solidFill>
-      <a:round/>
-    </a:ln>
-    <a:effectLst/>
-  </c:spPr>
-  <c:txPr>
-    <a:bodyPr/>
-    <a:lstStyle/>
-    <a:p>
-      <a:pPr>
-        <a:defRPr/>
-      </a:pPr>
-      <a:endParaRPr lang="es-ES"/>
-    </a:p>
-  </c:txPr>
-  <c:externalData r:id="rId3">
-    <c:autoUpdate val="0"/>
-  </c:externalData>
-</c:chartSpace>
-</file>
-
-<file path=word/charts/chart6.xml><?xml version="1.0" encoding="utf-8"?>
-<c:chartSpace xmlns:c="http://schemas.openxmlformats.org/drawingml/2006/chart" xmlns:a="http://schemas.openxmlformats.org/drawingml/2006/main" xmlns:r="http://schemas.openxmlformats.org/officeDocument/2006/relationships" xmlns:c16r2="http://schemas.microsoft.com/office/drawing/2015/06/chart">
-  <c:date1904 val="0"/>
-  <c:lang val="es-ES"/>
-  <c:roundedCorners val="0"/>
-  <mc:AlternateContent xmlns:mc="http://schemas.openxmlformats.org/markup-compatibility/2006">
-    <mc:Choice xmlns:c14="http://schemas.microsoft.com/office/drawing/2007/8/2/chart" Requires="c14">
-      <c14:style val="102"/>
-    </mc:Choice>
-    <mc:Fallback>
-      <c:style val="2"/>
-    </mc:Fallback>
-  </mc:AlternateContent>
-  <c:chart>
-    <c:autoTitleDeleted val="1"/>
-    <c:plotArea>
-      <c:layout/>
-      <c:barChart>
-        <c:barDir val="col"/>
-        <c:grouping val="clustered"/>
-        <c:varyColors val="0"/>
-        <c:ser>
-          <c:idx val="0"/>
-          <c:order val="0"/>
-          <c:spPr>
-            <a:solidFill>
-              <a:schemeClr val="accent1"/>
-            </a:solidFill>
-            <a:ln>
-              <a:noFill/>
-            </a:ln>
-            <a:effectLst/>
-          </c:spPr>
-          <c:invertIfNegative val="0"/>
-          <c:dLbls>
-            <c:spPr>
-              <a:noFill/>
-              <a:ln>
-                <a:noFill/>
-              </a:ln>
-              <a:effectLst/>
-            </c:spPr>
-            <c:txPr>
-              <a:bodyPr rot="0" spcFirstLastPara="1" vertOverflow="ellipsis" vert="horz" wrap="square" lIns="38100" tIns="19050" rIns="38100" bIns="19050" anchor="ctr" anchorCtr="1">
-                <a:spAutoFit/>
-              </a:bodyPr>
-              <a:lstStyle/>
-              <a:p>
-                <a:pPr>
-                  <a:defRPr sz="900" b="0" i="0" u="none" strike="noStrike" kern="1200" baseline="0">
-                    <a:solidFill>
-                      <a:schemeClr val="tx1">
-                        <a:lumMod val="75000"/>
-                        <a:lumOff val="25000"/>
-                      </a:schemeClr>
-                    </a:solidFill>
-                    <a:latin typeface="+mn-lt"/>
-                    <a:ea typeface="+mn-ea"/>
-                    <a:cs typeface="+mn-cs"/>
-                  </a:defRPr>
-                </a:pPr>
-                <a:endParaRPr lang="es-ES"/>
-              </a:p>
-            </c:txPr>
-            <c:dLblPos val="outEnd"/>
-            <c:showLegendKey val="0"/>
-            <c:showVal val="1"/>
-            <c:showCatName val="0"/>
-            <c:showSerName val="0"/>
-            <c:showPercent val="0"/>
-            <c:showBubbleSize val="0"/>
-            <c:showLeaderLines val="0"/>
-            <c:extLst>
-              <c:ext xmlns:c15="http://schemas.microsoft.com/office/drawing/2012/chart" uri="{CE6537A1-D6FC-4f65-9D91-7224C49458BB}">
-                <c15:showLeaderLines val="1"/>
-                <c15:leaderLines>
-                  <c:spPr>
-                    <a:ln w="9525" cap="flat" cmpd="sng" algn="ctr">
-                      <a:solidFill>
-                        <a:schemeClr val="tx1">
-                          <a:lumMod val="35000"/>
-                          <a:lumOff val="65000"/>
-                        </a:schemeClr>
-                      </a:solidFill>
-                      <a:round/>
-                    </a:ln>
-                    <a:effectLst/>
-                  </c:spPr>
-                </c15:leaderLines>
-              </c:ext>
-            </c:extLst>
-          </c:dLbls>
-          <c:cat>
-            <c:strRef>
-              <c:f>Hoja1!$A$81:$A$84</c:f>
-              <c:strCache>
-                <c:ptCount val="4"/>
-                <c:pt idx="0">
-                  <c:v>Auntenticación de dos factores</c:v>
-                </c:pt>
-                <c:pt idx="1">
-                  <c:v>Auntenticación múltiples factores</c:v>
-                </c:pt>
-                <c:pt idx="2">
-                  <c:v>Otros</c:v>
-                </c:pt>
-                <c:pt idx="3">
-                  <c:v>FIDO2</c:v>
-                </c:pt>
-              </c:strCache>
-            </c:strRef>
-          </c:cat>
-          <c:val>
-            <c:numRef>
-              <c:f>Hoja1!$B$81:$B$84</c:f>
-              <c:numCache>
-                <c:formatCode>0%</c:formatCode>
-                <c:ptCount val="4"/>
-                <c:pt idx="0">
-                  <c:v>0.4</c:v>
-                </c:pt>
-                <c:pt idx="1">
-                  <c:v>0.35</c:v>
-                </c:pt>
-                <c:pt idx="2">
-                  <c:v>0.13</c:v>
-                </c:pt>
-                <c:pt idx="3">
-                  <c:v>0.12</c:v>
-                </c:pt>
-              </c:numCache>
-            </c:numRef>
-          </c:val>
-          <c:extLst>
-            <c:ext xmlns:c16="http://schemas.microsoft.com/office/drawing/2014/chart" uri="{C3380CC4-5D6E-409C-BE32-E72D297353CC}">
-              <c16:uniqueId val="{00000000-C582-41B1-A87D-9D2CFD7987F4}"/>
-            </c:ext>
-          </c:extLst>
-        </c:ser>
-        <c:dLbls>
-          <c:dLblPos val="outEnd"/>
-          <c:showLegendKey val="0"/>
-          <c:showVal val="1"/>
-          <c:showCatName val="0"/>
-          <c:showSerName val="0"/>
-          <c:showPercent val="0"/>
-          <c:showBubbleSize val="0"/>
-        </c:dLbls>
-        <c:gapWidth val="219"/>
-        <c:overlap val="-27"/>
-        <c:axId val="1663600895"/>
-        <c:axId val="1663604223"/>
-      </c:barChart>
-      <c:catAx>
-        <c:axId val="1663600895"/>
-        <c:scaling>
-          <c:orientation val="minMax"/>
-        </c:scaling>
-        <c:delete val="0"/>
-        <c:axPos val="b"/>
-        <c:numFmt formatCode="General" sourceLinked="1"/>
-        <c:majorTickMark val="none"/>
-        <c:minorTickMark val="none"/>
-        <c:tickLblPos val="nextTo"/>
-        <c:spPr>
-          <a:noFill/>
-          <a:ln w="9525" cap="flat" cmpd="sng" algn="ctr">
-            <a:solidFill>
-              <a:schemeClr val="tx1">
-                <a:lumMod val="15000"/>
-                <a:lumOff val="85000"/>
-              </a:schemeClr>
-            </a:solidFill>
-            <a:round/>
-          </a:ln>
-          <a:effectLst/>
-        </c:spPr>
-        <c:txPr>
-          <a:bodyPr rot="-60000000" spcFirstLastPara="1" vertOverflow="ellipsis" vert="horz" wrap="square" anchor="ctr" anchorCtr="1"/>
-          <a:lstStyle/>
-          <a:p>
-            <a:pPr>
-              <a:defRPr sz="900" b="0" i="0" u="none" strike="noStrike" kern="1200" baseline="0">
-                <a:solidFill>
-                  <a:schemeClr val="tx1">
-                    <a:lumMod val="65000"/>
-                    <a:lumOff val="35000"/>
-                  </a:schemeClr>
-                </a:solidFill>
-                <a:latin typeface="+mn-lt"/>
-                <a:ea typeface="+mn-ea"/>
-                <a:cs typeface="+mn-cs"/>
-              </a:defRPr>
-            </a:pPr>
-            <a:endParaRPr lang="es-ES"/>
-          </a:p>
-        </c:txPr>
-        <c:crossAx val="1663604223"/>
-        <c:crosses val="autoZero"/>
-        <c:auto val="1"/>
-        <c:lblAlgn val="ctr"/>
-        <c:lblOffset val="100"/>
-        <c:noMultiLvlLbl val="0"/>
-      </c:catAx>
-      <c:valAx>
-        <c:axId val="1663604223"/>
-        <c:scaling>
-          <c:orientation val="minMax"/>
-        </c:scaling>
-        <c:delete val="0"/>
-        <c:axPos val="l"/>
-        <c:majorGridlines>
-          <c:spPr>
-            <a:ln w="9525" cap="flat" cmpd="sng" algn="ctr">
-              <a:solidFill>
-                <a:schemeClr val="tx1">
-                  <a:lumMod val="15000"/>
-                  <a:lumOff val="85000"/>
-                </a:schemeClr>
-              </a:solidFill>
-              <a:round/>
-            </a:ln>
-            <a:effectLst/>
-          </c:spPr>
-        </c:majorGridlines>
-        <c:numFmt formatCode="0%" sourceLinked="1"/>
-        <c:majorTickMark val="none"/>
-        <c:minorTickMark val="none"/>
-        <c:tickLblPos val="nextTo"/>
-        <c:spPr>
-          <a:noFill/>
-          <a:ln>
-            <a:noFill/>
-          </a:ln>
-          <a:effectLst/>
-        </c:spPr>
-        <c:txPr>
-          <a:bodyPr rot="-60000000" spcFirstLastPara="1" vertOverflow="ellipsis" vert="horz" wrap="square" anchor="ctr" anchorCtr="1"/>
-          <a:lstStyle/>
-          <a:p>
-            <a:pPr>
-              <a:defRPr sz="900" b="0" i="0" u="none" strike="noStrike" kern="1200" baseline="0">
-                <a:solidFill>
-                  <a:schemeClr val="tx1">
-                    <a:lumMod val="65000"/>
-                    <a:lumOff val="35000"/>
-                  </a:schemeClr>
-                </a:solidFill>
-                <a:latin typeface="+mn-lt"/>
-                <a:ea typeface="+mn-ea"/>
-                <a:cs typeface="+mn-cs"/>
-              </a:defRPr>
-            </a:pPr>
-            <a:endParaRPr lang="es-ES"/>
-          </a:p>
-        </c:txPr>
-        <c:crossAx val="1663600895"/>
-        <c:crosses val="autoZero"/>
-        <c:crossBetween val="between"/>
-      </c:valAx>
-      <c:spPr>
-        <a:noFill/>
-        <a:ln>
-          <a:noFill/>
-        </a:ln>
-        <a:effectLst/>
-      </c:spPr>
-    </c:plotArea>
-    <c:plotVisOnly val="1"/>
-    <c:dispBlanksAs val="gap"/>
-    <c:extLst>
-      <c:ext xmlns:c16r3="http://schemas.microsoft.com/office/drawing/2017/03/chart" uri="{56B9EC1D-385E-4148-901F-78D8002777C0}">
-        <c16r3:dataDisplayOptions16>
-          <c16r3:dispNaAsBlank val="1"/>
-        </c16r3:dataDisplayOptions16>
-      </c:ext>
-    </c:extLst>
-    <c:showDLblsOverMax val="0"/>
-  </c:chart>
-  <c:spPr>
-    <a:solidFill>
-      <a:schemeClr val="bg1"/>
-    </a:solidFill>
-    <a:ln w="9525" cap="flat" cmpd="sng" algn="ctr">
-      <a:solidFill>
-        <a:schemeClr val="tx1">
-          <a:lumMod val="15000"/>
-          <a:lumOff val="85000"/>
-        </a:schemeClr>
-      </a:solidFill>
-      <a:round/>
-    </a:ln>
-    <a:effectLst/>
-  </c:spPr>
-  <c:txPr>
-    <a:bodyPr/>
-    <a:lstStyle/>
-    <a:p>
-      <a:pPr>
-        <a:defRPr/>
-      </a:pPr>
-      <a:endParaRPr lang="es-ES"/>
-    </a:p>
-  </c:txPr>
-  <c:externalData r:id="rId3">
-    <c:autoUpdate val="0"/>
-  </c:externalData>
-</c:chartSpace>
-</file>
-
-<file path=word/charts/chart7.xml><?xml version="1.0" encoding="utf-8"?>
-<c:chartSpace xmlns:c="http://schemas.openxmlformats.org/drawingml/2006/chart" xmlns:a="http://schemas.openxmlformats.org/drawingml/2006/main" xmlns:r="http://schemas.openxmlformats.org/officeDocument/2006/relationships" xmlns:c16r2="http://schemas.microsoft.com/office/drawing/2015/06/chart">
-  <c:date1904 val="0"/>
-  <c:lang val="es-ES"/>
-  <c:roundedCorners val="0"/>
-  <mc:AlternateContent xmlns:mc="http://schemas.openxmlformats.org/markup-compatibility/2006">
-    <mc:Choice xmlns:c14="http://schemas.microsoft.com/office/drawing/2007/8/2/chart" Requires="c14">
-      <c14:style val="102"/>
-    </mc:Choice>
-    <mc:Fallback>
-      <c:style val="2"/>
-    </mc:Fallback>
-  </mc:AlternateContent>
-  <c:chart>
-    <c:autoTitleDeleted val="1"/>
-    <c:plotArea>
-      <c:layout/>
-      <c:barChart>
-        <c:barDir val="bar"/>
-        <c:grouping val="clustered"/>
-        <c:varyColors val="0"/>
-        <c:ser>
-          <c:idx val="0"/>
-          <c:order val="0"/>
-          <c:spPr>
-            <a:solidFill>
-              <a:schemeClr val="accent1"/>
-            </a:solidFill>
-            <a:ln>
-              <a:noFill/>
-            </a:ln>
-            <a:effectLst/>
-          </c:spPr>
-          <c:invertIfNegative val="0"/>
-          <c:dLbls>
-            <c:spPr>
-              <a:noFill/>
-              <a:ln>
-                <a:noFill/>
-              </a:ln>
-              <a:effectLst/>
-            </c:spPr>
-            <c:txPr>
-              <a:bodyPr rot="0" spcFirstLastPara="1" vertOverflow="ellipsis" vert="horz" wrap="square" lIns="38100" tIns="19050" rIns="38100" bIns="19050" anchor="ctr" anchorCtr="1">
-                <a:spAutoFit/>
-              </a:bodyPr>
-              <a:lstStyle/>
-              <a:p>
-                <a:pPr>
-                  <a:defRPr sz="900" b="0" i="0" u="none" strike="noStrike" kern="1200" baseline="0">
-                    <a:solidFill>
-                      <a:schemeClr val="tx1">
-                        <a:lumMod val="75000"/>
-                        <a:lumOff val="25000"/>
-                      </a:schemeClr>
-                    </a:solidFill>
-                    <a:latin typeface="+mn-lt"/>
-                    <a:ea typeface="+mn-ea"/>
-                    <a:cs typeface="+mn-cs"/>
-                  </a:defRPr>
-                </a:pPr>
-                <a:endParaRPr lang="es-ES"/>
-              </a:p>
-            </c:txPr>
-            <c:dLblPos val="outEnd"/>
-            <c:showLegendKey val="0"/>
-            <c:showVal val="1"/>
-            <c:showCatName val="0"/>
-            <c:showSerName val="0"/>
-            <c:showPercent val="0"/>
-            <c:showBubbleSize val="0"/>
-            <c:showLeaderLines val="0"/>
-            <c:extLst>
-              <c:ext xmlns:c15="http://schemas.microsoft.com/office/drawing/2012/chart" uri="{CE6537A1-D6FC-4f65-9D91-7224C49458BB}">
-                <c15:showLeaderLines val="1"/>
-                <c15:leaderLines>
-                  <c:spPr>
-                    <a:ln w="9525" cap="flat" cmpd="sng" algn="ctr">
-                      <a:solidFill>
-                        <a:schemeClr val="tx1">
-                          <a:lumMod val="35000"/>
-                          <a:lumOff val="65000"/>
-                        </a:schemeClr>
-                      </a:solidFill>
-                      <a:round/>
-                    </a:ln>
-                    <a:effectLst/>
-                  </c:spPr>
-                </c15:leaderLines>
-              </c:ext>
-            </c:extLst>
-          </c:dLbls>
-          <c:cat>
-            <c:strRef>
               <c:f>Hoja1!$A$99:$A$111</c:f>
               <c:strCache>
                 <c:ptCount val="13"/>
@@ -8824,7 +7532,7 @@
 </c:chartSpace>
 </file>
 
-<file path=word/charts/chart8.xml><?xml version="1.0" encoding="utf-8"?>
+<file path=word/charts/chart5.xml><?xml version="1.0" encoding="utf-8"?>
 <c:chartSpace xmlns:c="http://schemas.openxmlformats.org/drawingml/2006/chart" xmlns:a="http://schemas.openxmlformats.org/drawingml/2006/main" xmlns:r="http://schemas.openxmlformats.org/officeDocument/2006/relationships" xmlns:c16r2="http://schemas.microsoft.com/office/drawing/2015/06/chart">
   <c:date1904 val="0"/>
   <c:lang val="es-ES"/>
@@ -9196,6 +7904,302 @@
 </c:chartSpace>
 </file>
 
+<file path=word/charts/chart6.xml><?xml version="1.0" encoding="utf-8"?>
+<c:chartSpace xmlns:c="http://schemas.openxmlformats.org/drawingml/2006/chart" xmlns:a="http://schemas.openxmlformats.org/drawingml/2006/main" xmlns:r="http://schemas.openxmlformats.org/officeDocument/2006/relationships" xmlns:c16r2="http://schemas.microsoft.com/office/drawing/2015/06/chart">
+  <c:date1904 val="0"/>
+  <c:lang val="es-ES"/>
+  <c:roundedCorners val="0"/>
+  <mc:AlternateContent xmlns:mc="http://schemas.openxmlformats.org/markup-compatibility/2006">
+    <mc:Choice xmlns:c14="http://schemas.microsoft.com/office/drawing/2007/8/2/chart" Requires="c14">
+      <c14:style val="102"/>
+    </mc:Choice>
+    <mc:Fallback>
+      <c:style val="2"/>
+    </mc:Fallback>
+  </mc:AlternateContent>
+  <c:chart>
+    <c:autoTitleDeleted val="1"/>
+    <c:plotArea>
+      <c:layout/>
+      <c:scatterChart>
+        <c:scatterStyle val="lineMarker"/>
+        <c:varyColors val="0"/>
+        <c:ser>
+          <c:idx val="0"/>
+          <c:order val="0"/>
+          <c:tx>
+            <c:strRef>
+              <c:f>Hoja1!$B$148</c:f>
+              <c:strCache>
+                <c:ptCount val="1"/>
+                <c:pt idx="0">
+                  <c:v>Encuestados</c:v>
+                </c:pt>
+              </c:strCache>
+            </c:strRef>
+          </c:tx>
+          <c:spPr>
+            <a:ln w="19050" cap="rnd">
+              <a:noFill/>
+              <a:round/>
+            </a:ln>
+            <a:effectLst/>
+          </c:spPr>
+          <c:marker>
+            <c:symbol val="circle"/>
+            <c:size val="5"/>
+            <c:spPr>
+              <a:solidFill>
+                <a:schemeClr val="accent1"/>
+              </a:solidFill>
+              <a:ln w="9525">
+                <a:solidFill>
+                  <a:schemeClr val="accent1"/>
+                </a:solidFill>
+              </a:ln>
+              <a:effectLst/>
+            </c:spPr>
+          </c:marker>
+          <c:xVal>
+            <c:numRef>
+              <c:f>Hoja1!$A$149:$A$153</c:f>
+              <c:numCache>
+                <c:formatCode>General</c:formatCode>
+                <c:ptCount val="5"/>
+                <c:pt idx="0">
+                  <c:v>1</c:v>
+                </c:pt>
+                <c:pt idx="1">
+                  <c:v>2</c:v>
+                </c:pt>
+                <c:pt idx="2">
+                  <c:v>3</c:v>
+                </c:pt>
+                <c:pt idx="3">
+                  <c:v>4</c:v>
+                </c:pt>
+                <c:pt idx="4">
+                  <c:v>5</c:v>
+                </c:pt>
+              </c:numCache>
+            </c:numRef>
+          </c:xVal>
+          <c:yVal>
+            <c:numRef>
+              <c:f>Hoja1!$B$149:$B$153</c:f>
+              <c:numCache>
+                <c:formatCode>General</c:formatCode>
+                <c:ptCount val="5"/>
+                <c:pt idx="0">
+                  <c:v>780</c:v>
+                </c:pt>
+                <c:pt idx="1">
+                  <c:v>401</c:v>
+                </c:pt>
+                <c:pt idx="2">
+                  <c:v>79</c:v>
+                </c:pt>
+                <c:pt idx="3">
+                  <c:v>56</c:v>
+                </c:pt>
+                <c:pt idx="4">
+                  <c:v>13</c:v>
+                </c:pt>
+              </c:numCache>
+            </c:numRef>
+          </c:yVal>
+          <c:smooth val="0"/>
+          <c:extLst>
+            <c:ext xmlns:c16="http://schemas.microsoft.com/office/drawing/2014/chart" uri="{C3380CC4-5D6E-409C-BE32-E72D297353CC}">
+              <c16:uniqueId val="{00000000-1B3C-4637-96AC-1948C425380B}"/>
+            </c:ext>
+          </c:extLst>
+        </c:ser>
+        <c:dLbls>
+          <c:showLegendKey val="0"/>
+          <c:showVal val="0"/>
+          <c:showCatName val="0"/>
+          <c:showSerName val="0"/>
+          <c:showPercent val="0"/>
+          <c:showBubbleSize val="0"/>
+        </c:dLbls>
+        <c:axId val="1225961136"/>
+        <c:axId val="1225960720"/>
+      </c:scatterChart>
+      <c:valAx>
+        <c:axId val="1225961136"/>
+        <c:scaling>
+          <c:orientation val="minMax"/>
+        </c:scaling>
+        <c:delete val="0"/>
+        <c:axPos val="b"/>
+        <c:majorGridlines>
+          <c:spPr>
+            <a:ln w="9525" cap="flat" cmpd="sng" algn="ctr">
+              <a:solidFill>
+                <a:schemeClr val="tx1">
+                  <a:lumMod val="15000"/>
+                  <a:lumOff val="85000"/>
+                </a:schemeClr>
+              </a:solidFill>
+              <a:round/>
+            </a:ln>
+            <a:effectLst/>
+          </c:spPr>
+        </c:majorGridlines>
+        <c:numFmt formatCode="General" sourceLinked="1"/>
+        <c:majorTickMark val="none"/>
+        <c:minorTickMark val="none"/>
+        <c:tickLblPos val="nextTo"/>
+        <c:spPr>
+          <a:noFill/>
+          <a:ln w="9525" cap="flat" cmpd="sng" algn="ctr">
+            <a:solidFill>
+              <a:schemeClr val="tx1">
+                <a:lumMod val="25000"/>
+                <a:lumOff val="75000"/>
+              </a:schemeClr>
+            </a:solidFill>
+            <a:round/>
+          </a:ln>
+          <a:effectLst/>
+        </c:spPr>
+        <c:txPr>
+          <a:bodyPr rot="-60000000" spcFirstLastPara="1" vertOverflow="ellipsis" vert="horz" wrap="square" anchor="ctr" anchorCtr="1"/>
+          <a:lstStyle/>
+          <a:p>
+            <a:pPr>
+              <a:defRPr sz="900" b="0" i="0" u="none" strike="noStrike" kern="1200" baseline="0">
+                <a:solidFill>
+                  <a:schemeClr val="tx1">
+                    <a:lumMod val="65000"/>
+                    <a:lumOff val="35000"/>
+                  </a:schemeClr>
+                </a:solidFill>
+                <a:latin typeface="+mn-lt"/>
+                <a:ea typeface="+mn-ea"/>
+                <a:cs typeface="+mn-cs"/>
+              </a:defRPr>
+            </a:pPr>
+            <a:endParaRPr lang="es-ES"/>
+          </a:p>
+        </c:txPr>
+        <c:crossAx val="1225960720"/>
+        <c:crosses val="autoZero"/>
+        <c:crossBetween val="midCat"/>
+      </c:valAx>
+      <c:valAx>
+        <c:axId val="1225960720"/>
+        <c:scaling>
+          <c:orientation val="minMax"/>
+        </c:scaling>
+        <c:delete val="0"/>
+        <c:axPos val="l"/>
+        <c:majorGridlines>
+          <c:spPr>
+            <a:ln w="9525" cap="flat" cmpd="sng" algn="ctr">
+              <a:solidFill>
+                <a:schemeClr val="tx1">
+                  <a:lumMod val="15000"/>
+                  <a:lumOff val="85000"/>
+                </a:schemeClr>
+              </a:solidFill>
+              <a:round/>
+            </a:ln>
+            <a:effectLst/>
+          </c:spPr>
+        </c:majorGridlines>
+        <c:numFmt formatCode="General" sourceLinked="1"/>
+        <c:majorTickMark val="none"/>
+        <c:minorTickMark val="none"/>
+        <c:tickLblPos val="nextTo"/>
+        <c:spPr>
+          <a:noFill/>
+          <a:ln w="9525" cap="flat" cmpd="sng" algn="ctr">
+            <a:solidFill>
+              <a:schemeClr val="tx1">
+                <a:lumMod val="25000"/>
+                <a:lumOff val="75000"/>
+              </a:schemeClr>
+            </a:solidFill>
+            <a:round/>
+          </a:ln>
+          <a:effectLst/>
+        </c:spPr>
+        <c:txPr>
+          <a:bodyPr rot="-60000000" spcFirstLastPara="1" vertOverflow="ellipsis" vert="horz" wrap="square" anchor="ctr" anchorCtr="1"/>
+          <a:lstStyle/>
+          <a:p>
+            <a:pPr>
+              <a:defRPr sz="900" b="0" i="0" u="none" strike="noStrike" kern="1200" baseline="0">
+                <a:solidFill>
+                  <a:schemeClr val="tx1">
+                    <a:lumMod val="65000"/>
+                    <a:lumOff val="35000"/>
+                  </a:schemeClr>
+                </a:solidFill>
+                <a:latin typeface="+mn-lt"/>
+                <a:ea typeface="+mn-ea"/>
+                <a:cs typeface="+mn-cs"/>
+              </a:defRPr>
+            </a:pPr>
+            <a:endParaRPr lang="es-ES"/>
+          </a:p>
+        </c:txPr>
+        <c:crossAx val="1225961136"/>
+        <c:crosses val="autoZero"/>
+        <c:crossBetween val="midCat"/>
+      </c:valAx>
+      <c:spPr>
+        <a:noFill/>
+        <a:ln>
+          <a:noFill/>
+        </a:ln>
+        <a:effectLst/>
+      </c:spPr>
+    </c:plotArea>
+    <c:plotVisOnly val="1"/>
+    <c:dispBlanksAs val="gap"/>
+    <c:extLst>
+      <c:ext xmlns:c16r3="http://schemas.microsoft.com/office/drawing/2017/03/chart" uri="{56B9EC1D-385E-4148-901F-78D8002777C0}">
+        <c16r3:dataDisplayOptions16>
+          <c16r3:dispNaAsBlank val="1"/>
+        </c16r3:dataDisplayOptions16>
+      </c:ext>
+    </c:extLst>
+    <c:showDLblsOverMax val="0"/>
+  </c:chart>
+  <c:spPr>
+    <a:solidFill>
+      <a:schemeClr val="bg1"/>
+    </a:solidFill>
+    <a:ln w="9525" cap="flat" cmpd="sng" algn="ctr">
+      <a:solidFill>
+        <a:schemeClr val="tx1">
+          <a:lumMod val="15000"/>
+          <a:lumOff val="85000"/>
+        </a:schemeClr>
+      </a:solidFill>
+      <a:round/>
+    </a:ln>
+    <a:effectLst/>
+  </c:spPr>
+  <c:txPr>
+    <a:bodyPr/>
+    <a:lstStyle/>
+    <a:p>
+      <a:pPr>
+        <a:defRPr/>
+      </a:pPr>
+      <a:endParaRPr lang="es-ES"/>
+    </a:p>
+  </c:txPr>
+  <c:externalData r:id="rId3">
+    <c:autoUpdate val="0"/>
+  </c:externalData>
+</c:chartSpace>
+</file>
+
 <file path=word/charts/colors1.xml><?xml version="1.0" encoding="utf-8"?>
 <cs:colorStyle xmlns:cs="http://schemas.microsoft.com/office/drawing/2012/chartStyle" xmlns:a="http://schemas.openxmlformats.org/drawingml/2006/main" meth="cycle" id="10">
   <a:schemeClr val="accent1"/>
@@ -9436,86 +8440,6 @@
 </cs:colorStyle>
 </file>
 
-<file path=word/charts/colors7.xml><?xml version="1.0" encoding="utf-8"?>
-<cs:colorStyle xmlns:cs="http://schemas.microsoft.com/office/drawing/2012/chartStyle" xmlns:a="http://schemas.openxmlformats.org/drawingml/2006/main" meth="cycle" id="10">
-  <a:schemeClr val="accent1"/>
-  <a:schemeClr val="accent2"/>
-  <a:schemeClr val="accent3"/>
-  <a:schemeClr val="accent4"/>
-  <a:schemeClr val="accent5"/>
-  <a:schemeClr val="accent6"/>
-  <cs:variation/>
-  <cs:variation>
-    <a:lumMod val="60000"/>
-  </cs:variation>
-  <cs:variation>
-    <a:lumMod val="80000"/>
-    <a:lumOff val="20000"/>
-  </cs:variation>
-  <cs:variation>
-    <a:lumMod val="80000"/>
-  </cs:variation>
-  <cs:variation>
-    <a:lumMod val="60000"/>
-    <a:lumOff val="40000"/>
-  </cs:variation>
-  <cs:variation>
-    <a:lumMod val="50000"/>
-  </cs:variation>
-  <cs:variation>
-    <a:lumMod val="70000"/>
-    <a:lumOff val="30000"/>
-  </cs:variation>
-  <cs:variation>
-    <a:lumMod val="70000"/>
-  </cs:variation>
-  <cs:variation>
-    <a:lumMod val="50000"/>
-    <a:lumOff val="50000"/>
-  </cs:variation>
-</cs:colorStyle>
-</file>
-
-<file path=word/charts/colors8.xml><?xml version="1.0" encoding="utf-8"?>
-<cs:colorStyle xmlns:cs="http://schemas.microsoft.com/office/drawing/2012/chartStyle" xmlns:a="http://schemas.openxmlformats.org/drawingml/2006/main" meth="cycle" id="10">
-  <a:schemeClr val="accent1"/>
-  <a:schemeClr val="accent2"/>
-  <a:schemeClr val="accent3"/>
-  <a:schemeClr val="accent4"/>
-  <a:schemeClr val="accent5"/>
-  <a:schemeClr val="accent6"/>
-  <cs:variation/>
-  <cs:variation>
-    <a:lumMod val="60000"/>
-  </cs:variation>
-  <cs:variation>
-    <a:lumMod val="80000"/>
-    <a:lumOff val="20000"/>
-  </cs:variation>
-  <cs:variation>
-    <a:lumMod val="80000"/>
-  </cs:variation>
-  <cs:variation>
-    <a:lumMod val="60000"/>
-    <a:lumOff val="40000"/>
-  </cs:variation>
-  <cs:variation>
-    <a:lumMod val="50000"/>
-  </cs:variation>
-  <cs:variation>
-    <a:lumMod val="70000"/>
-    <a:lumOff val="30000"/>
-  </cs:variation>
-  <cs:variation>
-    <a:lumMod val="70000"/>
-  </cs:variation>
-  <cs:variation>
-    <a:lumMod val="50000"/>
-    <a:lumOff val="50000"/>
-  </cs:variation>
-</cs:colorStyle>
-</file>
-
 <file path=word/charts/style1.xml><?xml version="1.0" encoding="utf-8"?>
 <cs:chartStyle xmlns:cs="http://schemas.microsoft.com/office/drawing/2012/chartStyle" xmlns:a="http://schemas.openxmlformats.org/drawingml/2006/main" id="201">
   <cs:axisTitle>
@@ -12038,7 +10962,7 @@
 </file>
 
 <file path=word/charts/style6.xml><?xml version="1.0" encoding="utf-8"?>
-<cs:chartStyle xmlns:cs="http://schemas.microsoft.com/office/drawing/2012/chartStyle" xmlns:a="http://schemas.openxmlformats.org/drawingml/2006/main" id="201">
+<cs:chartStyle xmlns:cs="http://schemas.microsoft.com/office/drawing/2012/chartStyle" xmlns:a="http://schemas.openxmlformats.org/drawingml/2006/main" id="240">
   <cs:axisTitle>
     <cs:lnRef idx="0"/>
     <cs:fillRef idx="0"/>
@@ -12065,8 +10989,8 @@
       <a:ln w="9525" cap="flat" cmpd="sng" algn="ctr">
         <a:solidFill>
           <a:schemeClr val="tx1">
-            <a:lumMod val="15000"/>
-            <a:lumOff val="85000"/>
+            <a:lumMod val="25000"/>
+            <a:lumOff val="75000"/>
           </a:schemeClr>
         </a:solidFill>
         <a:round/>
@@ -12167,7 +11091,7 @@
       <a:schemeClr val="tx1"/>
     </cs:fontRef>
     <cs:spPr>
-      <a:ln w="28575" cap="rnd">
+      <a:ln w="19050" cap="rnd">
         <a:solidFill>
           <a:schemeClr val="phClr"/>
         </a:solidFill>
@@ -12199,513 +11123,10 @@
     <cs:lnRef idx="0">
       <cs:styleClr val="auto"/>
     </cs:lnRef>
-    <cs:fillRef idx="1"/>
-    <cs:effectRef idx="0"/>
-    <cs:fontRef idx="minor">
-      <a:schemeClr val="tx1"/>
-    </cs:fontRef>
-    <cs:spPr>
-      <a:ln w="9525" cap="rnd">
-        <a:solidFill>
-          <a:schemeClr val="phClr"/>
-        </a:solidFill>
-        <a:round/>
-      </a:ln>
-    </cs:spPr>
-  </cs:dataPointWireframe>
-  <cs:dataTable>
-    <cs:lnRef idx="0"/>
-    <cs:fillRef idx="0"/>
-    <cs:effectRef idx="0"/>
-    <cs:fontRef idx="minor">
-      <a:schemeClr val="tx1">
-        <a:lumMod val="65000"/>
-        <a:lumOff val="35000"/>
-      </a:schemeClr>
-    </cs:fontRef>
-    <cs:spPr>
-      <a:noFill/>
-      <a:ln w="9525" cap="flat" cmpd="sng" algn="ctr">
-        <a:solidFill>
-          <a:schemeClr val="tx1">
-            <a:lumMod val="15000"/>
-            <a:lumOff val="85000"/>
-          </a:schemeClr>
-        </a:solidFill>
-        <a:round/>
-      </a:ln>
-    </cs:spPr>
-    <cs:defRPr sz="900" kern="1200"/>
-  </cs:dataTable>
-  <cs:downBar>
-    <cs:lnRef idx="0"/>
     <cs:fillRef idx="0"/>
     <cs:effectRef idx="0"/>
     <cs:fontRef idx="minor">
       <a:schemeClr val="dk1"/>
-    </cs:fontRef>
-    <cs:spPr>
-      <a:solidFill>
-        <a:schemeClr val="dk1">
-          <a:lumMod val="65000"/>
-          <a:lumOff val="35000"/>
-        </a:schemeClr>
-      </a:solidFill>
-      <a:ln w="9525">
-        <a:solidFill>
-          <a:schemeClr val="tx1">
-            <a:lumMod val="65000"/>
-            <a:lumOff val="35000"/>
-          </a:schemeClr>
-        </a:solidFill>
-      </a:ln>
-    </cs:spPr>
-  </cs:downBar>
-  <cs:dropLine>
-    <cs:lnRef idx="0"/>
-    <cs:fillRef idx="0"/>
-    <cs:effectRef idx="0"/>
-    <cs:fontRef idx="minor">
-      <a:schemeClr val="tx1"/>
-    </cs:fontRef>
-    <cs:spPr>
-      <a:ln w="9525" cap="flat" cmpd="sng" algn="ctr">
-        <a:solidFill>
-          <a:schemeClr val="tx1">
-            <a:lumMod val="35000"/>
-            <a:lumOff val="65000"/>
-          </a:schemeClr>
-        </a:solidFill>
-        <a:round/>
-      </a:ln>
-    </cs:spPr>
-  </cs:dropLine>
-  <cs:errorBar>
-    <cs:lnRef idx="0"/>
-    <cs:fillRef idx="0"/>
-    <cs:effectRef idx="0"/>
-    <cs:fontRef idx="minor">
-      <a:schemeClr val="tx1"/>
-    </cs:fontRef>
-    <cs:spPr>
-      <a:ln w="9525" cap="flat" cmpd="sng" algn="ctr">
-        <a:solidFill>
-          <a:schemeClr val="tx1">
-            <a:lumMod val="65000"/>
-            <a:lumOff val="35000"/>
-          </a:schemeClr>
-        </a:solidFill>
-        <a:round/>
-      </a:ln>
-    </cs:spPr>
-  </cs:errorBar>
-  <cs:floor>
-    <cs:lnRef idx="0"/>
-    <cs:fillRef idx="0"/>
-    <cs:effectRef idx="0"/>
-    <cs:fontRef idx="minor">
-      <a:schemeClr val="tx1"/>
-    </cs:fontRef>
-    <cs:spPr>
-      <a:noFill/>
-      <a:ln>
-        <a:noFill/>
-      </a:ln>
-    </cs:spPr>
-  </cs:floor>
-  <cs:gridlineMajor>
-    <cs:lnRef idx="0"/>
-    <cs:fillRef idx="0"/>
-    <cs:effectRef idx="0"/>
-    <cs:fontRef idx="minor">
-      <a:schemeClr val="tx1"/>
-    </cs:fontRef>
-    <cs:spPr>
-      <a:ln w="9525" cap="flat" cmpd="sng" algn="ctr">
-        <a:solidFill>
-          <a:schemeClr val="tx1">
-            <a:lumMod val="15000"/>
-            <a:lumOff val="85000"/>
-          </a:schemeClr>
-        </a:solidFill>
-        <a:round/>
-      </a:ln>
-    </cs:spPr>
-  </cs:gridlineMajor>
-  <cs:gridlineMinor>
-    <cs:lnRef idx="0"/>
-    <cs:fillRef idx="0"/>
-    <cs:effectRef idx="0"/>
-    <cs:fontRef idx="minor">
-      <a:schemeClr val="tx1"/>
-    </cs:fontRef>
-    <cs:spPr>
-      <a:ln w="9525" cap="flat" cmpd="sng" algn="ctr">
-        <a:solidFill>
-          <a:schemeClr val="tx1">
-            <a:lumMod val="5000"/>
-            <a:lumOff val="95000"/>
-          </a:schemeClr>
-        </a:solidFill>
-        <a:round/>
-      </a:ln>
-    </cs:spPr>
-  </cs:gridlineMinor>
-  <cs:hiLoLine>
-    <cs:lnRef idx="0"/>
-    <cs:fillRef idx="0"/>
-    <cs:effectRef idx="0"/>
-    <cs:fontRef idx="minor">
-      <a:schemeClr val="tx1"/>
-    </cs:fontRef>
-    <cs:spPr>
-      <a:ln w="9525" cap="flat" cmpd="sng" algn="ctr">
-        <a:solidFill>
-          <a:schemeClr val="tx1">
-            <a:lumMod val="75000"/>
-            <a:lumOff val="25000"/>
-          </a:schemeClr>
-        </a:solidFill>
-        <a:round/>
-      </a:ln>
-    </cs:spPr>
-  </cs:hiLoLine>
-  <cs:leaderLine>
-    <cs:lnRef idx="0"/>
-    <cs:fillRef idx="0"/>
-    <cs:effectRef idx="0"/>
-    <cs:fontRef idx="minor">
-      <a:schemeClr val="tx1"/>
-    </cs:fontRef>
-    <cs:spPr>
-      <a:ln w="9525" cap="flat" cmpd="sng" algn="ctr">
-        <a:solidFill>
-          <a:schemeClr val="tx1">
-            <a:lumMod val="35000"/>
-            <a:lumOff val="65000"/>
-          </a:schemeClr>
-        </a:solidFill>
-        <a:round/>
-      </a:ln>
-    </cs:spPr>
-  </cs:leaderLine>
-  <cs:legend>
-    <cs:lnRef idx="0"/>
-    <cs:fillRef idx="0"/>
-    <cs:effectRef idx="0"/>
-    <cs:fontRef idx="minor">
-      <a:schemeClr val="tx1">
-        <a:lumMod val="65000"/>
-        <a:lumOff val="35000"/>
-      </a:schemeClr>
-    </cs:fontRef>
-    <cs:defRPr sz="900" kern="1200"/>
-  </cs:legend>
-  <cs:plotArea mods="allowNoFillOverride allowNoLineOverride">
-    <cs:lnRef idx="0"/>
-    <cs:fillRef idx="0"/>
-    <cs:effectRef idx="0"/>
-    <cs:fontRef idx="minor">
-      <a:schemeClr val="tx1"/>
-    </cs:fontRef>
-  </cs:plotArea>
-  <cs:plotArea3D mods="allowNoFillOverride allowNoLineOverride">
-    <cs:lnRef idx="0"/>
-    <cs:fillRef idx="0"/>
-    <cs:effectRef idx="0"/>
-    <cs:fontRef idx="minor">
-      <a:schemeClr val="tx1"/>
-    </cs:fontRef>
-  </cs:plotArea3D>
-  <cs:seriesAxis>
-    <cs:lnRef idx="0"/>
-    <cs:fillRef idx="0"/>
-    <cs:effectRef idx="0"/>
-    <cs:fontRef idx="minor">
-      <a:schemeClr val="tx1">
-        <a:lumMod val="65000"/>
-        <a:lumOff val="35000"/>
-      </a:schemeClr>
-    </cs:fontRef>
-    <cs:defRPr sz="900" kern="1200"/>
-  </cs:seriesAxis>
-  <cs:seriesLine>
-    <cs:lnRef idx="0"/>
-    <cs:fillRef idx="0"/>
-    <cs:effectRef idx="0"/>
-    <cs:fontRef idx="minor">
-      <a:schemeClr val="tx1"/>
-    </cs:fontRef>
-    <cs:spPr>
-      <a:ln w="9525" cap="flat" cmpd="sng" algn="ctr">
-        <a:solidFill>
-          <a:schemeClr val="tx1">
-            <a:lumMod val="35000"/>
-            <a:lumOff val="65000"/>
-          </a:schemeClr>
-        </a:solidFill>
-        <a:round/>
-      </a:ln>
-    </cs:spPr>
-  </cs:seriesLine>
-  <cs:title>
-    <cs:lnRef idx="0"/>
-    <cs:fillRef idx="0"/>
-    <cs:effectRef idx="0"/>
-    <cs:fontRef idx="minor">
-      <a:schemeClr val="tx1">
-        <a:lumMod val="65000"/>
-        <a:lumOff val="35000"/>
-      </a:schemeClr>
-    </cs:fontRef>
-    <cs:defRPr sz="1400" b="0" kern="1200" spc="0" baseline="0"/>
-  </cs:title>
-  <cs:trendline>
-    <cs:lnRef idx="0">
-      <cs:styleClr val="auto"/>
-    </cs:lnRef>
-    <cs:fillRef idx="0"/>
-    <cs:effectRef idx="0"/>
-    <cs:fontRef idx="minor">
-      <a:schemeClr val="tx1"/>
-    </cs:fontRef>
-    <cs:spPr>
-      <a:ln w="19050" cap="rnd">
-        <a:solidFill>
-          <a:schemeClr val="phClr"/>
-        </a:solidFill>
-        <a:prstDash val="sysDot"/>
-      </a:ln>
-    </cs:spPr>
-  </cs:trendline>
-  <cs:trendlineLabel>
-    <cs:lnRef idx="0"/>
-    <cs:fillRef idx="0"/>
-    <cs:effectRef idx="0"/>
-    <cs:fontRef idx="minor">
-      <a:schemeClr val="tx1">
-        <a:lumMod val="65000"/>
-        <a:lumOff val="35000"/>
-      </a:schemeClr>
-    </cs:fontRef>
-    <cs:defRPr sz="900" kern="1200"/>
-  </cs:trendlineLabel>
-  <cs:upBar>
-    <cs:lnRef idx="0"/>
-    <cs:fillRef idx="0"/>
-    <cs:effectRef idx="0"/>
-    <cs:fontRef idx="minor">
-      <a:schemeClr val="dk1"/>
-    </cs:fontRef>
-    <cs:spPr>
-      <a:solidFill>
-        <a:schemeClr val="lt1"/>
-      </a:solidFill>
-      <a:ln w="9525">
-        <a:solidFill>
-          <a:schemeClr val="tx1">
-            <a:lumMod val="15000"/>
-            <a:lumOff val="85000"/>
-          </a:schemeClr>
-        </a:solidFill>
-      </a:ln>
-    </cs:spPr>
-  </cs:upBar>
-  <cs:valueAxis>
-    <cs:lnRef idx="0"/>
-    <cs:fillRef idx="0"/>
-    <cs:effectRef idx="0"/>
-    <cs:fontRef idx="minor">
-      <a:schemeClr val="tx1">
-        <a:lumMod val="65000"/>
-        <a:lumOff val="35000"/>
-      </a:schemeClr>
-    </cs:fontRef>
-    <cs:defRPr sz="900" kern="1200"/>
-  </cs:valueAxis>
-  <cs:wall>
-    <cs:lnRef idx="0"/>
-    <cs:fillRef idx="0"/>
-    <cs:effectRef idx="0"/>
-    <cs:fontRef idx="minor">
-      <a:schemeClr val="tx1"/>
-    </cs:fontRef>
-    <cs:spPr>
-      <a:noFill/>
-      <a:ln>
-        <a:noFill/>
-      </a:ln>
-    </cs:spPr>
-  </cs:wall>
-</cs:chartStyle>
-</file>
-
-<file path=word/charts/style7.xml><?xml version="1.0" encoding="utf-8"?>
-<cs:chartStyle xmlns:cs="http://schemas.microsoft.com/office/drawing/2012/chartStyle" xmlns:a="http://schemas.openxmlformats.org/drawingml/2006/main" id="216">
-  <cs:axisTitle>
-    <cs:lnRef idx="0"/>
-    <cs:fillRef idx="0"/>
-    <cs:effectRef idx="0"/>
-    <cs:fontRef idx="minor">
-      <a:schemeClr val="tx1">
-        <a:lumMod val="65000"/>
-        <a:lumOff val="35000"/>
-      </a:schemeClr>
-    </cs:fontRef>
-    <cs:defRPr sz="1000" kern="1200"/>
-  </cs:axisTitle>
-  <cs:categoryAxis>
-    <cs:lnRef idx="0"/>
-    <cs:fillRef idx="0"/>
-    <cs:effectRef idx="0"/>
-    <cs:fontRef idx="minor">
-      <a:schemeClr val="tx1">
-        <a:lumMod val="65000"/>
-        <a:lumOff val="35000"/>
-      </a:schemeClr>
-    </cs:fontRef>
-    <cs:spPr>
-      <a:ln w="9525" cap="flat" cmpd="sng" algn="ctr">
-        <a:solidFill>
-          <a:schemeClr val="tx1">
-            <a:lumMod val="15000"/>
-            <a:lumOff val="85000"/>
-          </a:schemeClr>
-        </a:solidFill>
-        <a:round/>
-      </a:ln>
-    </cs:spPr>
-    <cs:defRPr sz="900" kern="1200"/>
-  </cs:categoryAxis>
-  <cs:chartArea mods="allowNoFillOverride allowNoLineOverride">
-    <cs:lnRef idx="0"/>
-    <cs:fillRef idx="0"/>
-    <cs:effectRef idx="0"/>
-    <cs:fontRef idx="minor">
-      <a:schemeClr val="tx1"/>
-    </cs:fontRef>
-    <cs:spPr>
-      <a:solidFill>
-        <a:schemeClr val="bg1"/>
-      </a:solidFill>
-      <a:ln w="9525" cap="flat" cmpd="sng" algn="ctr">
-        <a:solidFill>
-          <a:schemeClr val="tx1">
-            <a:lumMod val="15000"/>
-            <a:lumOff val="85000"/>
-          </a:schemeClr>
-        </a:solidFill>
-        <a:round/>
-      </a:ln>
-    </cs:spPr>
-    <cs:defRPr sz="1000" kern="1200"/>
-  </cs:chartArea>
-  <cs:dataLabel>
-    <cs:lnRef idx="0"/>
-    <cs:fillRef idx="0"/>
-    <cs:effectRef idx="0"/>
-    <cs:fontRef idx="minor">
-      <a:schemeClr val="tx1">
-        <a:lumMod val="75000"/>
-        <a:lumOff val="25000"/>
-      </a:schemeClr>
-    </cs:fontRef>
-    <cs:defRPr sz="900" kern="1200"/>
-  </cs:dataLabel>
-  <cs:dataLabelCallout>
-    <cs:lnRef idx="0"/>
-    <cs:fillRef idx="0"/>
-    <cs:effectRef idx="0"/>
-    <cs:fontRef idx="minor">
-      <a:schemeClr val="dk1">
-        <a:lumMod val="65000"/>
-        <a:lumOff val="35000"/>
-      </a:schemeClr>
-    </cs:fontRef>
-    <cs:spPr>
-      <a:solidFill>
-        <a:schemeClr val="lt1"/>
-      </a:solidFill>
-      <a:ln>
-        <a:solidFill>
-          <a:schemeClr val="dk1">
-            <a:lumMod val="25000"/>
-            <a:lumOff val="75000"/>
-          </a:schemeClr>
-        </a:solidFill>
-      </a:ln>
-    </cs:spPr>
-    <cs:defRPr sz="900" kern="1200"/>
-    <cs:bodyPr rot="0" spcFirstLastPara="1" vertOverflow="clip" horzOverflow="clip" vert="horz" wrap="square" lIns="36576" tIns="18288" rIns="36576" bIns="18288" anchor="ctr" anchorCtr="1">
-      <a:spAutoFit/>
-    </cs:bodyPr>
-  </cs:dataLabelCallout>
-  <cs:dataPoint>
-    <cs:lnRef idx="0"/>
-    <cs:fillRef idx="1">
-      <cs:styleClr val="auto"/>
-    </cs:fillRef>
-    <cs:effectRef idx="0"/>
-    <cs:fontRef idx="minor">
-      <a:schemeClr val="tx1"/>
-    </cs:fontRef>
-  </cs:dataPoint>
-  <cs:dataPoint3D>
-    <cs:lnRef idx="0"/>
-    <cs:fillRef idx="1">
-      <cs:styleClr val="auto"/>
-    </cs:fillRef>
-    <cs:effectRef idx="0"/>
-    <cs:fontRef idx="minor">
-      <a:schemeClr val="tx1"/>
-    </cs:fontRef>
-  </cs:dataPoint3D>
-  <cs:dataPointLine>
-    <cs:lnRef idx="0">
-      <cs:styleClr val="auto"/>
-    </cs:lnRef>
-    <cs:fillRef idx="1"/>
-    <cs:effectRef idx="0"/>
-    <cs:fontRef idx="minor">
-      <a:schemeClr val="tx1"/>
-    </cs:fontRef>
-    <cs:spPr>
-      <a:ln w="28575" cap="rnd">
-        <a:solidFill>
-          <a:schemeClr val="phClr"/>
-        </a:solidFill>
-        <a:round/>
-      </a:ln>
-    </cs:spPr>
-  </cs:dataPointLine>
-  <cs:dataPointMarker>
-    <cs:lnRef idx="0">
-      <cs:styleClr val="auto"/>
-    </cs:lnRef>
-    <cs:fillRef idx="1">
-      <cs:styleClr val="auto"/>
-    </cs:fillRef>
-    <cs:effectRef idx="0"/>
-    <cs:fontRef idx="minor">
-      <a:schemeClr val="tx1"/>
-    </cs:fontRef>
-    <cs:spPr>
-      <a:ln w="9525">
-        <a:solidFill>
-          <a:schemeClr val="phClr"/>
-        </a:solidFill>
-      </a:ln>
-    </cs:spPr>
-  </cs:dataPointMarker>
-  <cs:dataPointMarkerLayout symbol="circle" size="5"/>
-  <cs:dataPointWireframe>
-    <cs:lnRef idx="0">
-      <cs:styleClr val="auto"/>
-    </cs:lnRef>
-    <cs:fillRef idx="1"/>
-    <cs:effectRef idx="0"/>
-    <cs:fontRef idx="minor">
-      <a:schemeClr val="tx1"/>
     </cs:fontRef>
     <cs:spPr>
       <a:ln w="9525" cap="rnd">
@@ -13026,509 +11447,17 @@
         <a:lumOff val="35000"/>
       </a:schemeClr>
     </cs:fontRef>
-    <cs:defRPr sz="900" kern="1200"/>
-  </cs:valueAxis>
-  <cs:wall>
-    <cs:lnRef idx="0"/>
-    <cs:fillRef idx="0"/>
-    <cs:effectRef idx="0"/>
-    <cs:fontRef idx="minor">
-      <a:schemeClr val="tx1"/>
-    </cs:fontRef>
-    <cs:spPr>
-      <a:noFill/>
-      <a:ln>
-        <a:noFill/>
-      </a:ln>
-    </cs:spPr>
-  </cs:wall>
-</cs:chartStyle>
-</file>
-
-<file path=word/charts/style8.xml><?xml version="1.0" encoding="utf-8"?>
-<cs:chartStyle xmlns:cs="http://schemas.microsoft.com/office/drawing/2012/chartStyle" xmlns:a="http://schemas.openxmlformats.org/drawingml/2006/main" id="201">
-  <cs:axisTitle>
-    <cs:lnRef idx="0"/>
-    <cs:fillRef idx="0"/>
-    <cs:effectRef idx="0"/>
-    <cs:fontRef idx="minor">
-      <a:schemeClr val="tx1">
-        <a:lumMod val="65000"/>
-        <a:lumOff val="35000"/>
-      </a:schemeClr>
-    </cs:fontRef>
-    <cs:defRPr sz="1000" kern="1200"/>
-  </cs:axisTitle>
-  <cs:categoryAxis>
-    <cs:lnRef idx="0"/>
-    <cs:fillRef idx="0"/>
-    <cs:effectRef idx="0"/>
-    <cs:fontRef idx="minor">
-      <a:schemeClr val="tx1">
-        <a:lumMod val="65000"/>
-        <a:lumOff val="35000"/>
-      </a:schemeClr>
-    </cs:fontRef>
     <cs:spPr>
       <a:ln w="9525" cap="flat" cmpd="sng" algn="ctr">
         <a:solidFill>
           <a:schemeClr val="tx1">
-            <a:lumMod val="15000"/>
-            <a:lumOff val="85000"/>
+            <a:lumMod val="25000"/>
+            <a:lumOff val="75000"/>
           </a:schemeClr>
         </a:solidFill>
         <a:round/>
       </a:ln>
     </cs:spPr>
-    <cs:defRPr sz="900" kern="1200"/>
-  </cs:categoryAxis>
-  <cs:chartArea mods="allowNoFillOverride allowNoLineOverride">
-    <cs:lnRef idx="0"/>
-    <cs:fillRef idx="0"/>
-    <cs:effectRef idx="0"/>
-    <cs:fontRef idx="minor">
-      <a:schemeClr val="tx1"/>
-    </cs:fontRef>
-    <cs:spPr>
-      <a:solidFill>
-        <a:schemeClr val="bg1"/>
-      </a:solidFill>
-      <a:ln w="9525" cap="flat" cmpd="sng" algn="ctr">
-        <a:solidFill>
-          <a:schemeClr val="tx1">
-            <a:lumMod val="15000"/>
-            <a:lumOff val="85000"/>
-          </a:schemeClr>
-        </a:solidFill>
-        <a:round/>
-      </a:ln>
-    </cs:spPr>
-    <cs:defRPr sz="1000" kern="1200"/>
-  </cs:chartArea>
-  <cs:dataLabel>
-    <cs:lnRef idx="0"/>
-    <cs:fillRef idx="0"/>
-    <cs:effectRef idx="0"/>
-    <cs:fontRef idx="minor">
-      <a:schemeClr val="tx1">
-        <a:lumMod val="75000"/>
-        <a:lumOff val="25000"/>
-      </a:schemeClr>
-    </cs:fontRef>
-    <cs:defRPr sz="900" kern="1200"/>
-  </cs:dataLabel>
-  <cs:dataLabelCallout>
-    <cs:lnRef idx="0"/>
-    <cs:fillRef idx="0"/>
-    <cs:effectRef idx="0"/>
-    <cs:fontRef idx="minor">
-      <a:schemeClr val="dk1">
-        <a:lumMod val="65000"/>
-        <a:lumOff val="35000"/>
-      </a:schemeClr>
-    </cs:fontRef>
-    <cs:spPr>
-      <a:solidFill>
-        <a:schemeClr val="lt1"/>
-      </a:solidFill>
-      <a:ln>
-        <a:solidFill>
-          <a:schemeClr val="dk1">
-            <a:lumMod val="25000"/>
-            <a:lumOff val="75000"/>
-          </a:schemeClr>
-        </a:solidFill>
-      </a:ln>
-    </cs:spPr>
-    <cs:defRPr sz="900" kern="1200"/>
-    <cs:bodyPr rot="0" spcFirstLastPara="1" vertOverflow="clip" horzOverflow="clip" vert="horz" wrap="square" lIns="36576" tIns="18288" rIns="36576" bIns="18288" anchor="ctr" anchorCtr="1">
-      <a:spAutoFit/>
-    </cs:bodyPr>
-  </cs:dataLabelCallout>
-  <cs:dataPoint>
-    <cs:lnRef idx="0"/>
-    <cs:fillRef idx="1">
-      <cs:styleClr val="auto"/>
-    </cs:fillRef>
-    <cs:effectRef idx="0"/>
-    <cs:fontRef idx="minor">
-      <a:schemeClr val="tx1"/>
-    </cs:fontRef>
-  </cs:dataPoint>
-  <cs:dataPoint3D>
-    <cs:lnRef idx="0"/>
-    <cs:fillRef idx="1">
-      <cs:styleClr val="auto"/>
-    </cs:fillRef>
-    <cs:effectRef idx="0"/>
-    <cs:fontRef idx="minor">
-      <a:schemeClr val="tx1"/>
-    </cs:fontRef>
-  </cs:dataPoint3D>
-  <cs:dataPointLine>
-    <cs:lnRef idx="0">
-      <cs:styleClr val="auto"/>
-    </cs:lnRef>
-    <cs:fillRef idx="1"/>
-    <cs:effectRef idx="0"/>
-    <cs:fontRef idx="minor">
-      <a:schemeClr val="tx1"/>
-    </cs:fontRef>
-    <cs:spPr>
-      <a:ln w="28575" cap="rnd">
-        <a:solidFill>
-          <a:schemeClr val="phClr"/>
-        </a:solidFill>
-        <a:round/>
-      </a:ln>
-    </cs:spPr>
-  </cs:dataPointLine>
-  <cs:dataPointMarker>
-    <cs:lnRef idx="0">
-      <cs:styleClr val="auto"/>
-    </cs:lnRef>
-    <cs:fillRef idx="1">
-      <cs:styleClr val="auto"/>
-    </cs:fillRef>
-    <cs:effectRef idx="0"/>
-    <cs:fontRef idx="minor">
-      <a:schemeClr val="tx1"/>
-    </cs:fontRef>
-    <cs:spPr>
-      <a:ln w="9525">
-        <a:solidFill>
-          <a:schemeClr val="phClr"/>
-        </a:solidFill>
-      </a:ln>
-    </cs:spPr>
-  </cs:dataPointMarker>
-  <cs:dataPointMarkerLayout symbol="circle" size="5"/>
-  <cs:dataPointWireframe>
-    <cs:lnRef idx="0">
-      <cs:styleClr val="auto"/>
-    </cs:lnRef>
-    <cs:fillRef idx="1"/>
-    <cs:effectRef idx="0"/>
-    <cs:fontRef idx="minor">
-      <a:schemeClr val="tx1"/>
-    </cs:fontRef>
-    <cs:spPr>
-      <a:ln w="9525" cap="rnd">
-        <a:solidFill>
-          <a:schemeClr val="phClr"/>
-        </a:solidFill>
-        <a:round/>
-      </a:ln>
-    </cs:spPr>
-  </cs:dataPointWireframe>
-  <cs:dataTable>
-    <cs:lnRef idx="0"/>
-    <cs:fillRef idx="0"/>
-    <cs:effectRef idx="0"/>
-    <cs:fontRef idx="minor">
-      <a:schemeClr val="tx1">
-        <a:lumMod val="65000"/>
-        <a:lumOff val="35000"/>
-      </a:schemeClr>
-    </cs:fontRef>
-    <cs:spPr>
-      <a:noFill/>
-      <a:ln w="9525" cap="flat" cmpd="sng" algn="ctr">
-        <a:solidFill>
-          <a:schemeClr val="tx1">
-            <a:lumMod val="15000"/>
-            <a:lumOff val="85000"/>
-          </a:schemeClr>
-        </a:solidFill>
-        <a:round/>
-      </a:ln>
-    </cs:spPr>
-    <cs:defRPr sz="900" kern="1200"/>
-  </cs:dataTable>
-  <cs:downBar>
-    <cs:lnRef idx="0"/>
-    <cs:fillRef idx="0"/>
-    <cs:effectRef idx="0"/>
-    <cs:fontRef idx="minor">
-      <a:schemeClr val="dk1"/>
-    </cs:fontRef>
-    <cs:spPr>
-      <a:solidFill>
-        <a:schemeClr val="dk1">
-          <a:lumMod val="65000"/>
-          <a:lumOff val="35000"/>
-        </a:schemeClr>
-      </a:solidFill>
-      <a:ln w="9525">
-        <a:solidFill>
-          <a:schemeClr val="tx1">
-            <a:lumMod val="65000"/>
-            <a:lumOff val="35000"/>
-          </a:schemeClr>
-        </a:solidFill>
-      </a:ln>
-    </cs:spPr>
-  </cs:downBar>
-  <cs:dropLine>
-    <cs:lnRef idx="0"/>
-    <cs:fillRef idx="0"/>
-    <cs:effectRef idx="0"/>
-    <cs:fontRef idx="minor">
-      <a:schemeClr val="tx1"/>
-    </cs:fontRef>
-    <cs:spPr>
-      <a:ln w="9525" cap="flat" cmpd="sng" algn="ctr">
-        <a:solidFill>
-          <a:schemeClr val="tx1">
-            <a:lumMod val="35000"/>
-            <a:lumOff val="65000"/>
-          </a:schemeClr>
-        </a:solidFill>
-        <a:round/>
-      </a:ln>
-    </cs:spPr>
-  </cs:dropLine>
-  <cs:errorBar>
-    <cs:lnRef idx="0"/>
-    <cs:fillRef idx="0"/>
-    <cs:effectRef idx="0"/>
-    <cs:fontRef idx="minor">
-      <a:schemeClr val="tx1"/>
-    </cs:fontRef>
-    <cs:spPr>
-      <a:ln w="9525" cap="flat" cmpd="sng" algn="ctr">
-        <a:solidFill>
-          <a:schemeClr val="tx1">
-            <a:lumMod val="65000"/>
-            <a:lumOff val="35000"/>
-          </a:schemeClr>
-        </a:solidFill>
-        <a:round/>
-      </a:ln>
-    </cs:spPr>
-  </cs:errorBar>
-  <cs:floor>
-    <cs:lnRef idx="0"/>
-    <cs:fillRef idx="0"/>
-    <cs:effectRef idx="0"/>
-    <cs:fontRef idx="minor">
-      <a:schemeClr val="tx1"/>
-    </cs:fontRef>
-    <cs:spPr>
-      <a:noFill/>
-      <a:ln>
-        <a:noFill/>
-      </a:ln>
-    </cs:spPr>
-  </cs:floor>
-  <cs:gridlineMajor>
-    <cs:lnRef idx="0"/>
-    <cs:fillRef idx="0"/>
-    <cs:effectRef idx="0"/>
-    <cs:fontRef idx="minor">
-      <a:schemeClr val="tx1"/>
-    </cs:fontRef>
-    <cs:spPr>
-      <a:ln w="9525" cap="flat" cmpd="sng" algn="ctr">
-        <a:solidFill>
-          <a:schemeClr val="tx1">
-            <a:lumMod val="15000"/>
-            <a:lumOff val="85000"/>
-          </a:schemeClr>
-        </a:solidFill>
-        <a:round/>
-      </a:ln>
-    </cs:spPr>
-  </cs:gridlineMajor>
-  <cs:gridlineMinor>
-    <cs:lnRef idx="0"/>
-    <cs:fillRef idx="0"/>
-    <cs:effectRef idx="0"/>
-    <cs:fontRef idx="minor">
-      <a:schemeClr val="tx1"/>
-    </cs:fontRef>
-    <cs:spPr>
-      <a:ln w="9525" cap="flat" cmpd="sng" algn="ctr">
-        <a:solidFill>
-          <a:schemeClr val="tx1">
-            <a:lumMod val="5000"/>
-            <a:lumOff val="95000"/>
-          </a:schemeClr>
-        </a:solidFill>
-        <a:round/>
-      </a:ln>
-    </cs:spPr>
-  </cs:gridlineMinor>
-  <cs:hiLoLine>
-    <cs:lnRef idx="0"/>
-    <cs:fillRef idx="0"/>
-    <cs:effectRef idx="0"/>
-    <cs:fontRef idx="minor">
-      <a:schemeClr val="tx1"/>
-    </cs:fontRef>
-    <cs:spPr>
-      <a:ln w="9525" cap="flat" cmpd="sng" algn="ctr">
-        <a:solidFill>
-          <a:schemeClr val="tx1">
-            <a:lumMod val="75000"/>
-            <a:lumOff val="25000"/>
-          </a:schemeClr>
-        </a:solidFill>
-        <a:round/>
-      </a:ln>
-    </cs:spPr>
-  </cs:hiLoLine>
-  <cs:leaderLine>
-    <cs:lnRef idx="0"/>
-    <cs:fillRef idx="0"/>
-    <cs:effectRef idx="0"/>
-    <cs:fontRef idx="minor">
-      <a:schemeClr val="tx1"/>
-    </cs:fontRef>
-    <cs:spPr>
-      <a:ln w="9525" cap="flat" cmpd="sng" algn="ctr">
-        <a:solidFill>
-          <a:schemeClr val="tx1">
-            <a:lumMod val="35000"/>
-            <a:lumOff val="65000"/>
-          </a:schemeClr>
-        </a:solidFill>
-        <a:round/>
-      </a:ln>
-    </cs:spPr>
-  </cs:leaderLine>
-  <cs:legend>
-    <cs:lnRef idx="0"/>
-    <cs:fillRef idx="0"/>
-    <cs:effectRef idx="0"/>
-    <cs:fontRef idx="minor">
-      <a:schemeClr val="tx1">
-        <a:lumMod val="65000"/>
-        <a:lumOff val="35000"/>
-      </a:schemeClr>
-    </cs:fontRef>
-    <cs:defRPr sz="900" kern="1200"/>
-  </cs:legend>
-  <cs:plotArea mods="allowNoFillOverride allowNoLineOverride">
-    <cs:lnRef idx="0"/>
-    <cs:fillRef idx="0"/>
-    <cs:effectRef idx="0"/>
-    <cs:fontRef idx="minor">
-      <a:schemeClr val="tx1"/>
-    </cs:fontRef>
-  </cs:plotArea>
-  <cs:plotArea3D mods="allowNoFillOverride allowNoLineOverride">
-    <cs:lnRef idx="0"/>
-    <cs:fillRef idx="0"/>
-    <cs:effectRef idx="0"/>
-    <cs:fontRef idx="minor">
-      <a:schemeClr val="tx1"/>
-    </cs:fontRef>
-  </cs:plotArea3D>
-  <cs:seriesAxis>
-    <cs:lnRef idx="0"/>
-    <cs:fillRef idx="0"/>
-    <cs:effectRef idx="0"/>
-    <cs:fontRef idx="minor">
-      <a:schemeClr val="tx1">
-        <a:lumMod val="65000"/>
-        <a:lumOff val="35000"/>
-      </a:schemeClr>
-    </cs:fontRef>
-    <cs:defRPr sz="900" kern="1200"/>
-  </cs:seriesAxis>
-  <cs:seriesLine>
-    <cs:lnRef idx="0"/>
-    <cs:fillRef idx="0"/>
-    <cs:effectRef idx="0"/>
-    <cs:fontRef idx="minor">
-      <a:schemeClr val="tx1"/>
-    </cs:fontRef>
-    <cs:spPr>
-      <a:ln w="9525" cap="flat" cmpd="sng" algn="ctr">
-        <a:solidFill>
-          <a:schemeClr val="tx1">
-            <a:lumMod val="35000"/>
-            <a:lumOff val="65000"/>
-          </a:schemeClr>
-        </a:solidFill>
-        <a:round/>
-      </a:ln>
-    </cs:spPr>
-  </cs:seriesLine>
-  <cs:title>
-    <cs:lnRef idx="0"/>
-    <cs:fillRef idx="0"/>
-    <cs:effectRef idx="0"/>
-    <cs:fontRef idx="minor">
-      <a:schemeClr val="tx1">
-        <a:lumMod val="65000"/>
-        <a:lumOff val="35000"/>
-      </a:schemeClr>
-    </cs:fontRef>
-    <cs:defRPr sz="1400" b="0" kern="1200" spc="0" baseline="0"/>
-  </cs:title>
-  <cs:trendline>
-    <cs:lnRef idx="0">
-      <cs:styleClr val="auto"/>
-    </cs:lnRef>
-    <cs:fillRef idx="0"/>
-    <cs:effectRef idx="0"/>
-    <cs:fontRef idx="minor">
-      <a:schemeClr val="tx1"/>
-    </cs:fontRef>
-    <cs:spPr>
-      <a:ln w="19050" cap="rnd">
-        <a:solidFill>
-          <a:schemeClr val="phClr"/>
-        </a:solidFill>
-        <a:prstDash val="sysDot"/>
-      </a:ln>
-    </cs:spPr>
-  </cs:trendline>
-  <cs:trendlineLabel>
-    <cs:lnRef idx="0"/>
-    <cs:fillRef idx="0"/>
-    <cs:effectRef idx="0"/>
-    <cs:fontRef idx="minor">
-      <a:schemeClr val="tx1">
-        <a:lumMod val="65000"/>
-        <a:lumOff val="35000"/>
-      </a:schemeClr>
-    </cs:fontRef>
-    <cs:defRPr sz="900" kern="1200"/>
-  </cs:trendlineLabel>
-  <cs:upBar>
-    <cs:lnRef idx="0"/>
-    <cs:fillRef idx="0"/>
-    <cs:effectRef idx="0"/>
-    <cs:fontRef idx="minor">
-      <a:schemeClr val="dk1"/>
-    </cs:fontRef>
-    <cs:spPr>
-      <a:solidFill>
-        <a:schemeClr val="lt1"/>
-      </a:solidFill>
-      <a:ln w="9525">
-        <a:solidFill>
-          <a:schemeClr val="tx1">
-            <a:lumMod val="15000"/>
-            <a:lumOff val="85000"/>
-          </a:schemeClr>
-        </a:solidFill>
-      </a:ln>
-    </cs:spPr>
-  </cs:upBar>
-  <cs:valueAxis>
-    <cs:lnRef idx="0"/>
-    <cs:fillRef idx="0"/>
-    <cs:effectRef idx="0"/>
-    <cs:fontRef idx="minor">
-      <a:schemeClr val="tx1">
-        <a:lumMod val="65000"/>
-        <a:lumOff val="35000"/>
-      </a:schemeClr>
-    </cs:fontRef>
     <cs:defRPr sz="900" kern="1200"/>
   </cs:valueAxis>
   <cs:wall>

--- a/Statistics/Project.docx
+++ b/Statistics/Project.docx
@@ -132,7 +132,7 @@
           <w:szCs w:val="40"/>
           <w:lang w:val="es-CO"/>
         </w:rPr>
-        <w:t>Hecho por: Alejandro Salazar</w:t>
+        <w:t>Hecho por: Juan Pablo Silvestre</w:t>
       </w:r>
     </w:p>
     <w:p>
@@ -156,7 +156,7 @@
           <w:szCs w:val="40"/>
           <w:lang w:val="es-CO"/>
         </w:rPr>
-        <w:t>Juan Pablo Silvestre</w:t>
+        <w:t>Tomás Mancera</w:t>
       </w:r>
     </w:p>
     <w:p>
@@ -180,7 +180,7 @@
           <w:szCs w:val="40"/>
           <w:lang w:val="es-CO"/>
         </w:rPr>
-        <w:t>Tomás Mancera</w:t>
+        <w:t>Sebastián López</w:t>
       </w:r>
     </w:p>
     <w:p>
@@ -204,7 +204,7 @@
           <w:szCs w:val="40"/>
           <w:lang w:val="es-CO"/>
         </w:rPr>
-        <w:t>Sebastián López</w:t>
+        <w:t>Alejandro Salazar</w:t>
       </w:r>
     </w:p>
     <w:p>
@@ -5461,7 +5461,19 @@
         <w:rPr>
           <w:rFonts w:ascii="Georgia" w:hAnsi="Georgia"/>
         </w:rPr>
-        <w:t>Recuperado el 23 de octubre de 2023, de https://www.keepersecurity.com/ponemon2020.html</w:t>
+        <w:t xml:space="preserve">Recuperado el </w:t>
+      </w:r>
+      <w:r>
+        <w:rPr>
+          <w:rFonts w:ascii="Georgia" w:hAnsi="Georgia"/>
+        </w:rPr>
+        <w:t>20</w:t>
+      </w:r>
+      <w:r>
+        <w:rPr>
+          <w:rFonts w:ascii="Georgia" w:hAnsi="Georgia"/>
+        </w:rPr>
+        <w:t xml:space="preserve"> de octubre de 2023, de https://www.keepersecurity.com/ponemon2020.html</w:t>
       </w:r>
     </w:p>
     <w:p>

--- a/Statistics/Project.docx
+++ b/Statistics/Project.docx
@@ -4,37 +4,12 @@
   <w:body>
     <w:p>
       <w:pPr>
-        <w:jc w:val="center"/>
         <w:rPr>
           <w:rFonts w:ascii="Times New Roman" w:hAnsi="Times New Roman" w:cs="Times New Roman"/>
           <w:b/>
           <w:bCs/>
-          <w:sz w:val="50"/>
-          <w:szCs w:val="50"/>
-          <w:lang w:val="es-CO"/>
-        </w:rPr>
-      </w:pPr>
-      <w:r>
-        <w:rPr>
-          <w:rFonts w:ascii="Times New Roman" w:hAnsi="Times New Roman" w:cs="Times New Roman"/>
-          <w:b/>
-          <w:bCs/>
-          <w:sz w:val="50"/>
-          <w:szCs w:val="50"/>
-          <w:lang w:val="es-CO"/>
-        </w:rPr>
-        <w:t>PROYECTO FINAL DE ESTADÍSTICA</w:t>
-      </w:r>
-    </w:p>
-    <w:p>
-      <w:pPr>
-        <w:jc w:val="center"/>
-        <w:rPr>
-          <w:rFonts w:ascii="Times New Roman" w:hAnsi="Times New Roman" w:cs="Times New Roman"/>
-          <w:b/>
-          <w:bCs/>
-          <w:sz w:val="50"/>
-          <w:szCs w:val="50"/>
+          <w:sz w:val="24"/>
+          <w:szCs w:val="24"/>
           <w:lang w:val="es-CO"/>
         </w:rPr>
       </w:pPr>
@@ -46,8 +21,8 @@
           <w:rFonts w:ascii="Times New Roman" w:hAnsi="Times New Roman" w:cs="Times New Roman"/>
           <w:b/>
           <w:bCs/>
-          <w:sz w:val="50"/>
-          <w:szCs w:val="50"/>
+          <w:sz w:val="24"/>
+          <w:szCs w:val="24"/>
           <w:lang w:val="es-CO"/>
         </w:rPr>
       </w:pPr>
@@ -56,268 +31,10 @@
           <w:rFonts w:ascii="Times New Roman" w:hAnsi="Times New Roman" w:cs="Times New Roman"/>
           <w:b/>
           <w:bCs/>
-          <w:sz w:val="50"/>
-          <w:szCs w:val="50"/>
+          <w:sz w:val="24"/>
+          <w:szCs w:val="24"/>
           <w:lang w:val="es-CO"/>
         </w:rPr>
-        <w:t>CIBERSEGURIDAD EN EMPRE</w:t>
-      </w:r>
-      <w:r>
-        <w:rPr>
-          <w:rFonts w:ascii="Times New Roman" w:hAnsi="Times New Roman" w:cs="Times New Roman"/>
-          <w:b/>
-          <w:bCs/>
-          <w:sz w:val="50"/>
-          <w:szCs w:val="50"/>
-          <w:lang w:val="es-CO"/>
-        </w:rPr>
-        <w:t>S</w:t>
-      </w:r>
-      <w:r>
-        <w:rPr>
-          <w:rFonts w:ascii="Times New Roman" w:hAnsi="Times New Roman" w:cs="Times New Roman"/>
-          <w:b/>
-          <w:bCs/>
-          <w:sz w:val="50"/>
-          <w:szCs w:val="50"/>
-          <w:lang w:val="es-CO"/>
-        </w:rPr>
-        <w:t>AS TI EN TIEMPOS DE PANDEMIA</w:t>
-      </w:r>
-    </w:p>
-    <w:p>
-      <w:pPr>
-        <w:jc w:val="center"/>
-        <w:rPr>
-          <w:rFonts w:ascii="Times New Roman" w:hAnsi="Times New Roman" w:cs="Times New Roman"/>
-          <w:b/>
-          <w:bCs/>
-          <w:sz w:val="24"/>
-          <w:szCs w:val="24"/>
-          <w:lang w:val="es-CO"/>
-        </w:rPr>
-      </w:pPr>
-    </w:p>
-    <w:p>
-      <w:pPr>
-        <w:jc w:val="center"/>
-        <w:rPr>
-          <w:rFonts w:ascii="Times New Roman" w:hAnsi="Times New Roman" w:cs="Times New Roman"/>
-          <w:b/>
-          <w:bCs/>
-          <w:sz w:val="24"/>
-          <w:szCs w:val="24"/>
-          <w:lang w:val="es-CO"/>
-        </w:rPr>
-      </w:pPr>
-    </w:p>
-    <w:p>
-      <w:pPr>
-        <w:jc w:val="center"/>
-        <w:rPr>
-          <w:rFonts w:ascii="Times New Roman" w:hAnsi="Times New Roman" w:cs="Times New Roman"/>
-          <w:b/>
-          <w:bCs/>
-          <w:sz w:val="40"/>
-          <w:szCs w:val="40"/>
-          <w:lang w:val="es-CO"/>
-        </w:rPr>
-      </w:pPr>
-      <w:r>
-        <w:rPr>
-          <w:rFonts w:ascii="Times New Roman" w:hAnsi="Times New Roman" w:cs="Times New Roman"/>
-          <w:b/>
-          <w:bCs/>
-          <w:sz w:val="40"/>
-          <w:szCs w:val="40"/>
-          <w:lang w:val="es-CO"/>
-        </w:rPr>
-        <w:t>Hecho por: Juan Pablo Silvestre</w:t>
-      </w:r>
-    </w:p>
-    <w:p>
-      <w:pPr>
-        <w:jc w:val="center"/>
-        <w:rPr>
-          <w:rFonts w:ascii="Times New Roman" w:hAnsi="Times New Roman" w:cs="Times New Roman"/>
-          <w:b/>
-          <w:bCs/>
-          <w:sz w:val="40"/>
-          <w:szCs w:val="40"/>
-          <w:lang w:val="es-CO"/>
-        </w:rPr>
-      </w:pPr>
-      <w:r>
-        <w:rPr>
-          <w:rFonts w:ascii="Times New Roman" w:hAnsi="Times New Roman" w:cs="Times New Roman"/>
-          <w:b/>
-          <w:bCs/>
-          <w:sz w:val="40"/>
-          <w:szCs w:val="40"/>
-          <w:lang w:val="es-CO"/>
-        </w:rPr>
-        <w:t>Tomás Mancera</w:t>
-      </w:r>
-    </w:p>
-    <w:p>
-      <w:pPr>
-        <w:jc w:val="center"/>
-        <w:rPr>
-          <w:rFonts w:ascii="Times New Roman" w:hAnsi="Times New Roman" w:cs="Times New Roman"/>
-          <w:b/>
-          <w:bCs/>
-          <w:sz w:val="40"/>
-          <w:szCs w:val="40"/>
-          <w:lang w:val="es-CO"/>
-        </w:rPr>
-      </w:pPr>
-      <w:r>
-        <w:rPr>
-          <w:rFonts w:ascii="Times New Roman" w:hAnsi="Times New Roman" w:cs="Times New Roman"/>
-          <w:b/>
-          <w:bCs/>
-          <w:sz w:val="40"/>
-          <w:szCs w:val="40"/>
-          <w:lang w:val="es-CO"/>
-        </w:rPr>
-        <w:t>Sebastián López</w:t>
-      </w:r>
-    </w:p>
-    <w:p>
-      <w:pPr>
-        <w:jc w:val="center"/>
-        <w:rPr>
-          <w:rFonts w:ascii="Times New Roman" w:hAnsi="Times New Roman" w:cs="Times New Roman"/>
-          <w:b/>
-          <w:bCs/>
-          <w:sz w:val="40"/>
-          <w:szCs w:val="40"/>
-          <w:lang w:val="es-CO"/>
-        </w:rPr>
-      </w:pPr>
-      <w:r>
-        <w:rPr>
-          <w:rFonts w:ascii="Times New Roman" w:hAnsi="Times New Roman" w:cs="Times New Roman"/>
-          <w:b/>
-          <w:bCs/>
-          <w:sz w:val="40"/>
-          <w:szCs w:val="40"/>
-          <w:lang w:val="es-CO"/>
-        </w:rPr>
-        <w:t>Alejandro Salazar</w:t>
-      </w:r>
-    </w:p>
-    <w:p>
-      <w:pPr>
-        <w:jc w:val="center"/>
-        <w:rPr>
-          <w:rFonts w:ascii="Times New Roman" w:hAnsi="Times New Roman" w:cs="Times New Roman"/>
-          <w:b/>
-          <w:bCs/>
-          <w:sz w:val="40"/>
-          <w:szCs w:val="40"/>
-          <w:lang w:val="es-CO"/>
-        </w:rPr>
-      </w:pPr>
-      <w:r>
-        <w:rPr>
-          <w:noProof/>
-        </w:rPr>
-        <w:drawing>
-          <wp:inline distT="0" distB="0" distL="0" distR="0" wp14:anchorId="64452401" wp14:editId="6E65B969">
-            <wp:extent cx="5400040" cy="3039745"/>
-            <wp:effectExtent l="0" t="0" r="0" b="8255"/>
-            <wp:docPr id="8" name="Imagen 8"/>
-            <wp:cNvGraphicFramePr>
-              <a:graphicFrameLocks xmlns:a="http://schemas.openxmlformats.org/drawingml/2006/main" noChangeAspect="1"/>
-            </wp:cNvGraphicFramePr>
-            <a:graphic xmlns:a="http://schemas.openxmlformats.org/drawingml/2006/main">
-              <a:graphicData uri="http://schemas.openxmlformats.org/drawingml/2006/picture">
-                <pic:pic xmlns:pic="http://schemas.openxmlformats.org/drawingml/2006/picture">
-                  <pic:nvPicPr>
-                    <pic:cNvPr id="0" name="Picture 1"/>
-                    <pic:cNvPicPr>
-                      <a:picLocks noChangeAspect="1" noChangeArrowheads="1"/>
-                    </pic:cNvPicPr>
-                  </pic:nvPicPr>
-                  <pic:blipFill>
-                    <a:blip r:embed="rId5">
-                      <a:extLst>
-                        <a:ext uri="{28A0092B-C50C-407E-A947-70E740481C1C}">
-                          <a14:useLocalDpi xmlns:a14="http://schemas.microsoft.com/office/drawing/2010/main" val="0"/>
-                        </a:ext>
-                      </a:extLst>
-                    </a:blip>
-                    <a:srcRect/>
-                    <a:stretch>
-                      <a:fillRect/>
-                    </a:stretch>
-                  </pic:blipFill>
-                  <pic:spPr bwMode="auto">
-                    <a:xfrm>
-                      <a:off x="0" y="0"/>
-                      <a:ext cx="5400040" cy="3039745"/>
-                    </a:xfrm>
-                    <a:prstGeom prst="rect">
-                      <a:avLst/>
-                    </a:prstGeom>
-                    <a:noFill/>
-                    <a:ln>
-                      <a:noFill/>
-                    </a:ln>
-                  </pic:spPr>
-                </pic:pic>
-              </a:graphicData>
-            </a:graphic>
-          </wp:inline>
-        </w:drawing>
-      </w:r>
-    </w:p>
-    <w:p>
-      <w:pPr>
-        <w:rPr>
-          <w:rFonts w:ascii="Times New Roman" w:hAnsi="Times New Roman" w:cs="Times New Roman"/>
-          <w:b/>
-          <w:bCs/>
-          <w:sz w:val="24"/>
-          <w:szCs w:val="24"/>
-          <w:lang w:val="es-CO"/>
-        </w:rPr>
-      </w:pPr>
-      <w:r>
-        <w:rPr>
-          <w:rFonts w:ascii="Times New Roman" w:hAnsi="Times New Roman" w:cs="Times New Roman"/>
-          <w:b/>
-          <w:bCs/>
-          <w:sz w:val="24"/>
-          <w:szCs w:val="24"/>
-          <w:lang w:val="es-CO"/>
-        </w:rPr>
-        <w:br w:type="page"/>
-      </w:r>
-    </w:p>
-    <w:p>
-      <w:pPr>
-        <w:jc w:val="center"/>
-        <w:rPr>
-          <w:rFonts w:ascii="Times New Roman" w:hAnsi="Times New Roman" w:cs="Times New Roman"/>
-          <w:b/>
-          <w:bCs/>
-          <w:sz w:val="24"/>
-          <w:szCs w:val="24"/>
-          <w:lang w:val="es-CO"/>
-        </w:rPr>
-      </w:pPr>
-      <w:r>
-        <w:rPr>
-          <w:rFonts w:ascii="Times New Roman" w:hAnsi="Times New Roman" w:cs="Times New Roman"/>
-          <w:b/>
-          <w:bCs/>
-          <w:sz w:val="24"/>
-          <w:szCs w:val="24"/>
-          <w:lang w:val="es-CO"/>
-        </w:rPr>
-        <w:lastRenderedPageBreak/>
         <w:t>INTRODUCCIÓN</w:t>
       </w:r>
     </w:p>
@@ -353,6 +70,7 @@
         </w:rPr>
         <w:t>Desde sus inicios, las empresas IT (</w:t>
       </w:r>
+      <w:proofErr w:type="spellStart"/>
       <w:r>
         <w:rPr>
           <w:rFonts w:ascii="Times New Roman" w:hAnsi="Times New Roman" w:cs="Times New Roman"/>
@@ -369,8 +87,9 @@
           <w:szCs w:val="24"/>
           <w:lang w:val="es-CO"/>
         </w:rPr>
-        <w:t xml:space="preserve">nformation </w:t>
-      </w:r>
+        <w:t>nformation</w:t>
+      </w:r>
+      <w:proofErr w:type="spellEnd"/>
       <w:r>
         <w:rPr>
           <w:rFonts w:ascii="Times New Roman" w:hAnsi="Times New Roman" w:cs="Times New Roman"/>
@@ -378,6 +97,16 @@
           <w:szCs w:val="24"/>
           <w:lang w:val="es-CO"/>
         </w:rPr>
+        <w:t xml:space="preserve"> </w:t>
+      </w:r>
+      <w:proofErr w:type="spellStart"/>
+      <w:r>
+        <w:rPr>
+          <w:rFonts w:ascii="Times New Roman" w:hAnsi="Times New Roman" w:cs="Times New Roman"/>
+          <w:sz w:val="24"/>
+          <w:szCs w:val="24"/>
+          <w:lang w:val="es-CO"/>
+        </w:rPr>
         <w:t>T</w:t>
       </w:r>
       <w:r>
@@ -387,7 +116,17 @@
           <w:szCs w:val="24"/>
           <w:lang w:val="es-CO"/>
         </w:rPr>
-        <w:t xml:space="preserve">echnology) se han visto en la obligación de </w:t>
+        <w:t>echnology</w:t>
+      </w:r>
+      <w:proofErr w:type="spellEnd"/>
+      <w:r>
+        <w:rPr>
+          <w:rFonts w:ascii="Times New Roman" w:hAnsi="Times New Roman" w:cs="Times New Roman"/>
+          <w:sz w:val="24"/>
+          <w:szCs w:val="24"/>
+          <w:lang w:val="es-CO"/>
+        </w:rPr>
+        <w:t xml:space="preserve">) se han visto en la obligación de </w:t>
       </w:r>
       <w:r>
         <w:rPr>
@@ -479,7 +218,47 @@
           <w:szCs w:val="24"/>
           <w:lang w:val="es-CO"/>
         </w:rPr>
-        <w:t>El Ponemon Institute entrevistó 2,215 empleados de TI y seguridad de TI en: Estados Unidos, Reino Unido, Escandinavia, Australia y Nueva Zelanda, donde estos empleados pertenecen a organizaciones cuyas han ordenado migrar al trabajo remoto (</w:t>
+        <w:t xml:space="preserve">El </w:t>
+      </w:r>
+      <w:proofErr w:type="spellStart"/>
+      <w:r>
+        <w:rPr>
+          <w:rFonts w:ascii="Times New Roman" w:hAnsi="Times New Roman" w:cs="Times New Roman"/>
+          <w:sz w:val="24"/>
+          <w:szCs w:val="24"/>
+          <w:lang w:val="es-CO"/>
+        </w:rPr>
+        <w:t>Ponemon</w:t>
+      </w:r>
+      <w:proofErr w:type="spellEnd"/>
+      <w:r>
+        <w:rPr>
+          <w:rFonts w:ascii="Times New Roman" w:hAnsi="Times New Roman" w:cs="Times New Roman"/>
+          <w:sz w:val="24"/>
+          <w:szCs w:val="24"/>
+          <w:lang w:val="es-CO"/>
+        </w:rPr>
+        <w:t xml:space="preserve"> </w:t>
+      </w:r>
+      <w:proofErr w:type="spellStart"/>
+      <w:r>
+        <w:rPr>
+          <w:rFonts w:ascii="Times New Roman" w:hAnsi="Times New Roman" w:cs="Times New Roman"/>
+          <w:sz w:val="24"/>
+          <w:szCs w:val="24"/>
+          <w:lang w:val="es-CO"/>
+        </w:rPr>
+        <w:t>Institute</w:t>
+      </w:r>
+      <w:proofErr w:type="spellEnd"/>
+      <w:r>
+        <w:rPr>
+          <w:rFonts w:ascii="Times New Roman" w:hAnsi="Times New Roman" w:cs="Times New Roman"/>
+          <w:sz w:val="24"/>
+          <w:szCs w:val="24"/>
+          <w:lang w:val="es-CO"/>
+        </w:rPr>
+        <w:t xml:space="preserve"> entrevistó 2,215 empleados de TI y seguridad de TI en: Estados Unidos, Reino Unido, Escandinavia, Australia y Nueva Zelanda, donde estos empleados pertenecen a organizaciones cuyas han ordenado migrar al trabajo remoto (</w:t>
       </w:r>
       <w:r>
         <w:rPr>
@@ -632,7 +411,7 @@
             <wp:cNvGraphicFramePr/>
             <a:graphic xmlns:a="http://schemas.openxmlformats.org/drawingml/2006/main">
               <a:graphicData uri="http://schemas.openxmlformats.org/drawingml/2006/chart">
-                <c:chart xmlns:c="http://schemas.openxmlformats.org/drawingml/2006/chart" xmlns:r="http://schemas.openxmlformats.org/officeDocument/2006/relationships" r:id="rId6"/>
+                <c:chart xmlns:c="http://schemas.openxmlformats.org/drawingml/2006/chart" xmlns:r="http://schemas.openxmlformats.org/officeDocument/2006/relationships" r:id="rId5"/>
               </a:graphicData>
             </a:graphic>
           </wp:inline>
@@ -858,7 +637,7 @@
             <wp:cNvGraphicFramePr/>
             <a:graphic xmlns:a="http://schemas.openxmlformats.org/drawingml/2006/main">
               <a:graphicData uri="http://schemas.openxmlformats.org/drawingml/2006/chart">
-                <c:chart xmlns:c="http://schemas.openxmlformats.org/drawingml/2006/chart" xmlns:r="http://schemas.openxmlformats.org/officeDocument/2006/relationships" r:id="rId7"/>
+                <c:chart xmlns:c="http://schemas.openxmlformats.org/drawingml/2006/chart" xmlns:r="http://schemas.openxmlformats.org/officeDocument/2006/relationships" r:id="rId6"/>
               </a:graphicData>
             </a:graphic>
           </wp:inline>
@@ -1481,7 +1260,7 @@
             <wp:cNvGraphicFramePr/>
             <a:graphic xmlns:a="http://schemas.openxmlformats.org/drawingml/2006/main">
               <a:graphicData uri="http://schemas.openxmlformats.org/drawingml/2006/chart">
-                <c:chart xmlns:c="http://schemas.openxmlformats.org/drawingml/2006/chart" xmlns:r="http://schemas.openxmlformats.org/officeDocument/2006/relationships" r:id="rId8"/>
+                <c:chart xmlns:c="http://schemas.openxmlformats.org/drawingml/2006/chart" xmlns:r="http://schemas.openxmlformats.org/officeDocument/2006/relationships" r:id="rId7"/>
               </a:graphicData>
             </a:graphic>
           </wp:inline>
@@ -2418,7 +2197,7 @@
             <wp:cNvGraphicFramePr/>
             <a:graphic xmlns:a="http://schemas.openxmlformats.org/drawingml/2006/main">
               <a:graphicData uri="http://schemas.openxmlformats.org/drawingml/2006/chart">
-                <c:chart xmlns:c="http://schemas.openxmlformats.org/drawingml/2006/chart" xmlns:r="http://schemas.openxmlformats.org/officeDocument/2006/relationships" r:id="rId9"/>
+                <c:chart xmlns:c="http://schemas.openxmlformats.org/drawingml/2006/chart" xmlns:r="http://schemas.openxmlformats.org/officeDocument/2006/relationships" r:id="rId8"/>
               </a:graphicData>
             </a:graphic>
           </wp:inline>
@@ -2913,6 +2692,7 @@
                 <w:szCs w:val="24"/>
               </w:rPr>
             </w:pPr>
+            <w:proofErr w:type="spellStart"/>
             <w:r>
               <w:rPr>
                 <w:rFonts w:ascii="Times New Roman" w:eastAsiaTheme="minorEastAsia" w:hAnsi="Times New Roman" w:cs="Times New Roman"/>
@@ -2920,8 +2700,29 @@
                 <w:sz w:val="24"/>
                 <w:szCs w:val="24"/>
               </w:rPr>
-              <w:t>Malicious Insider</w:t>
+              <w:t>Malicious</w:t>
             </w:r>
+            <w:proofErr w:type="spellEnd"/>
+            <w:r>
+              <w:rPr>
+                <w:rFonts w:ascii="Times New Roman" w:eastAsiaTheme="minorEastAsia" w:hAnsi="Times New Roman" w:cs="Times New Roman"/>
+                <w:iCs/>
+                <w:sz w:val="24"/>
+                <w:szCs w:val="24"/>
+              </w:rPr>
+              <w:t xml:space="preserve"> </w:t>
+            </w:r>
+            <w:proofErr w:type="spellStart"/>
+            <w:r>
+              <w:rPr>
+                <w:rFonts w:ascii="Times New Roman" w:eastAsiaTheme="minorEastAsia" w:hAnsi="Times New Roman" w:cs="Times New Roman"/>
+                <w:iCs/>
+                <w:sz w:val="24"/>
+                <w:szCs w:val="24"/>
+              </w:rPr>
+              <w:t>Insider</w:t>
+            </w:r>
+            <w:proofErr w:type="spellEnd"/>
           </w:p>
         </w:tc>
         <w:tc>
@@ -3032,7 +2833,51 @@
                 <w:szCs w:val="24"/>
                 <w:lang w:val="en-US"/>
               </w:rPr>
-              <w:t>Malware avanzado/zero day attacks</w:t>
+              <w:t xml:space="preserve">Malware </w:t>
+            </w:r>
+            <w:proofErr w:type="spellStart"/>
+            <w:r>
+              <w:rPr>
+                <w:rFonts w:ascii="Times New Roman" w:eastAsiaTheme="minorEastAsia" w:hAnsi="Times New Roman" w:cs="Times New Roman"/>
+                <w:iCs/>
+                <w:sz w:val="24"/>
+                <w:szCs w:val="24"/>
+                <w:lang w:val="en-US"/>
+              </w:rPr>
+              <w:t>avanzado</w:t>
+            </w:r>
+            <w:proofErr w:type="spellEnd"/>
+            <w:r>
+              <w:rPr>
+                <w:rFonts w:ascii="Times New Roman" w:eastAsiaTheme="minorEastAsia" w:hAnsi="Times New Roman" w:cs="Times New Roman"/>
+                <w:iCs/>
+                <w:sz w:val="24"/>
+                <w:szCs w:val="24"/>
+                <w:lang w:val="en-US"/>
+              </w:rPr>
+              <w:t>/</w:t>
+            </w:r>
+            <w:proofErr w:type="gramStart"/>
+            <w:r>
+              <w:rPr>
+                <w:rFonts w:ascii="Times New Roman" w:eastAsiaTheme="minorEastAsia" w:hAnsi="Times New Roman" w:cs="Times New Roman"/>
+                <w:iCs/>
+                <w:sz w:val="24"/>
+                <w:szCs w:val="24"/>
+                <w:lang w:val="en-US"/>
+              </w:rPr>
+              <w:t>zero day</w:t>
+            </w:r>
+            <w:proofErr w:type="gramEnd"/>
+            <w:r>
+              <w:rPr>
+                <w:rFonts w:ascii="Times New Roman" w:eastAsiaTheme="minorEastAsia" w:hAnsi="Times New Roman" w:cs="Times New Roman"/>
+                <w:iCs/>
+                <w:sz w:val="24"/>
+                <w:szCs w:val="24"/>
+                <w:lang w:val="en-US"/>
+              </w:rPr>
+              <w:t xml:space="preserve"> attacks</w:t>
             </w:r>
           </w:p>
         </w:tc>
@@ -3556,7 +3401,7 @@
             <wp:cNvGraphicFramePr/>
             <a:graphic xmlns:a="http://schemas.openxmlformats.org/drawingml/2006/main">
               <a:graphicData uri="http://schemas.openxmlformats.org/drawingml/2006/chart">
-                <c:chart xmlns:c="http://schemas.openxmlformats.org/drawingml/2006/chart" xmlns:r="http://schemas.openxmlformats.org/officeDocument/2006/relationships" r:id="rId10"/>
+                <c:chart xmlns:c="http://schemas.openxmlformats.org/drawingml/2006/chart" xmlns:r="http://schemas.openxmlformats.org/officeDocument/2006/relationships" r:id="rId9"/>
               </a:graphicData>
             </a:graphic>
           </wp:inline>
@@ -4071,6 +3916,7 @@
           <w:lang w:val="en-US"/>
         </w:rPr>
       </w:pPr>
+      <w:proofErr w:type="spellStart"/>
       <w:r>
         <w:rPr>
           <w:rFonts w:ascii="Times New Roman" w:eastAsiaTheme="minorEastAsia" w:hAnsi="Times New Roman" w:cs="Times New Roman"/>
@@ -4079,7 +3925,18 @@
           <w:szCs w:val="24"/>
           <w:lang w:val="en-US"/>
         </w:rPr>
-        <w:t>Varianza:</w:t>
+        <w:t>Varianza</w:t>
+      </w:r>
+      <w:proofErr w:type="spellEnd"/>
+      <w:r>
+        <w:rPr>
+          <w:rFonts w:ascii="Times New Roman" w:eastAsiaTheme="minorEastAsia" w:hAnsi="Times New Roman" w:cs="Times New Roman"/>
+          <w:iCs/>
+          <w:sz w:val="24"/>
+          <w:szCs w:val="24"/>
+          <w:lang w:val="en-US"/>
+        </w:rPr>
+        <w:t>:</w:t>
       </w:r>
     </w:p>
     <w:p>
@@ -5025,7 +4882,7 @@
             <wp:cNvGraphicFramePr/>
             <a:graphic xmlns:a="http://schemas.openxmlformats.org/drawingml/2006/main">
               <a:graphicData uri="http://schemas.openxmlformats.org/drawingml/2006/chart">
-                <c:chart xmlns:c="http://schemas.openxmlformats.org/drawingml/2006/chart" xmlns:r="http://schemas.openxmlformats.org/officeDocument/2006/relationships" r:id="rId11"/>
+                <c:chart xmlns:c="http://schemas.openxmlformats.org/drawingml/2006/chart" xmlns:r="http://schemas.openxmlformats.org/officeDocument/2006/relationships" r:id="rId10"/>
               </a:graphicData>
             </a:graphic>
           </wp:inline>
